--- a/projeto/Documentação/Documentação.docx
+++ b/projeto/Documentação/Documentação.docx
@@ -1,6 +1,6 @@
 
 <file path=word/document.xml><?xml version="1.0" encoding="utf-8"?>
-<w:document xmlns:wpc="http://schemas.microsoft.com/office/word/2010/wordprocessingCanvas" xmlns:cx="http://schemas.microsoft.com/office/drawing/2014/chartex" xmlns:cx1="http://schemas.microsoft.com/office/drawing/2015/9/8/chartex" xmlns:cx2="http://schemas.microsoft.com/office/drawing/2015/10/21/chartex" xmlns:cx3="http://schemas.microsoft.com/office/drawing/2016/5/9/chartex" xmlns:cx4="http://schemas.microsoft.com/office/drawing/2016/5/10/chartex" xmlns:cx5="http://schemas.microsoft.com/office/drawing/2016/5/11/chartex" xmlns:cx6="http://schemas.microsoft.com/office/drawing/2016/5/12/chartex" xmlns:cx7="http://schemas.microsoft.com/office/drawing/2016/5/13/chartex" xmlns:cx8="http://schemas.microsoft.com/office/drawing/2016/5/14/chartex" xmlns:mc="http://schemas.openxmlformats.org/markup-compatibility/2006" xmlns:aink="http://schemas.microsoft.com/office/drawing/2016/ink" xmlns:am3d="http://schemas.microsoft.com/office/drawing/2017/model3d" xmlns:o="urn:schemas-microsoft-com:office:office" xmlns:oel="http://schemas.microsoft.com/office/2019/extlst" xmlns:r="http://schemas.openxmlformats.org/officeDocument/2006/relationships" xmlns:m="http://schemas.openxmlformats.org/officeDocument/2006/math" xmlns:v="urn:schemas-microsoft-com:vml" xmlns:wp14="http://schemas.microsoft.com/office/word/2010/wordprocessingDrawing" xmlns:wp="http://schemas.openxmlformats.org/drawingml/2006/wordprocessingDrawing" xmlns:w10="urn:schemas-microsoft-com:office:word" xmlns:w="http://schemas.openxmlformats.org/wordprocessingml/2006/main" xmlns:w14="http://schemas.microsoft.com/office/word/2010/wordml" xmlns:w15="http://schemas.microsoft.com/office/word/2012/wordml" xmlns:w16cex="http://schemas.microsoft.com/office/word/2018/wordml/cex" xmlns:w16cid="http://schemas.microsoft.com/office/word/2016/wordml/cid" xmlns:w16="http://schemas.microsoft.com/office/word/2018/wordml" xmlns:w16sdtdh="http://schemas.microsoft.com/office/word/2020/wordml/sdtdatahash" xmlns:w16se="http://schemas.microsoft.com/office/word/2015/wordml/symex" xmlns:wpg="http://schemas.microsoft.com/office/word/2010/wordprocessingGroup" xmlns:wpi="http://schemas.microsoft.com/office/word/2010/wordprocessingInk" xmlns:wne="http://schemas.microsoft.com/office/word/2006/wordml" xmlns:wps="http://schemas.microsoft.com/office/word/2010/wordprocessingShape" mc:Ignorable="w14 w15 w16se w16cid w16 w16cex w16sdtdh wp14">
+<w:document xmlns:wpc="http://schemas.microsoft.com/office/word/2010/wordprocessingCanvas" xmlns:cx="http://schemas.microsoft.com/office/drawing/2014/chartex" xmlns:cx1="http://schemas.microsoft.com/office/drawing/2015/9/8/chartex" xmlns:cx2="http://schemas.microsoft.com/office/drawing/2015/10/21/chartex" xmlns:cx3="http://schemas.microsoft.com/office/drawing/2016/5/9/chartex" xmlns:cx4="http://schemas.microsoft.com/office/drawing/2016/5/10/chartex" xmlns:cx5="http://schemas.microsoft.com/office/drawing/2016/5/11/chartex" xmlns:cx6="http://schemas.microsoft.com/office/drawing/2016/5/12/chartex" xmlns:cx7="http://schemas.microsoft.com/office/drawing/2016/5/13/chartex" xmlns:cx8="http://schemas.microsoft.com/office/drawing/2016/5/14/chartex" xmlns:mc="http://schemas.openxmlformats.org/markup-compatibility/2006" xmlns:aink="http://schemas.microsoft.com/office/drawing/2016/ink" xmlns:am3d="http://schemas.microsoft.com/office/drawing/2017/model3d" xmlns:o="urn:schemas-microsoft-com:office:office" xmlns:oel="http://schemas.microsoft.com/office/2019/extlst" xmlns:r="http://schemas.openxmlformats.org/officeDocument/2006/relationships" xmlns:m="http://schemas.openxmlformats.org/officeDocument/2006/math" xmlns:v="urn:schemas-microsoft-com:vml" xmlns:wp14="http://schemas.microsoft.com/office/word/2010/wordprocessingDrawing" xmlns:wp="http://schemas.openxmlformats.org/drawingml/2006/wordprocessingDrawing" xmlns:w10="urn:schemas-microsoft-com:office:word" xmlns:w="http://schemas.openxmlformats.org/wordprocessingml/2006/main" xmlns:w14="http://schemas.microsoft.com/office/word/2010/wordml" xmlns:w15="http://schemas.microsoft.com/office/word/2012/wordml" xmlns:w16cex="http://schemas.microsoft.com/office/word/2018/wordml/cex" xmlns:w16cid="http://schemas.microsoft.com/office/word/2016/wordml/cid" xmlns:w16="http://schemas.microsoft.com/office/word/2018/wordml" xmlns:w16du="http://schemas.microsoft.com/office/word/2023/wordml/word16du" xmlns:w16sdtdh="http://schemas.microsoft.com/office/word/2020/wordml/sdtdatahash" xmlns:w16se="http://schemas.microsoft.com/office/word/2015/wordml/symex" xmlns:wpg="http://schemas.microsoft.com/office/word/2010/wordprocessingGroup" xmlns:wpi="http://schemas.microsoft.com/office/word/2010/wordprocessingInk" xmlns:wne="http://schemas.microsoft.com/office/word/2006/wordml" xmlns:wps="http://schemas.microsoft.com/office/word/2010/wordprocessingShape" mc:Ignorable="w14 w15 w16se w16cid w16 w16cex w16sdtdh w16du wp14">
   <w:body>
     <w:p>
       <w:pPr>
@@ -4962,8 +4962,6 @@
                               </w:rPr>
                               <w:t xml:space="preserve"> </w:t>
                             </w:r>
-                            <w:proofErr w:type="spellStart"/>
-                            <w:proofErr w:type="gramStart"/>
                             <w:r>
                               <w:rPr>
                                 <w:rFonts w:ascii="Consolas"/>
@@ -4994,8 +4992,6 @@
                               </w:rPr>
                               <w:t>connector</w:t>
                             </w:r>
-                            <w:proofErr w:type="spellEnd"/>
-                            <w:proofErr w:type="gramEnd"/>
                           </w:p>
                           <w:p>
                             <w:pPr>
@@ -5093,7 +5089,6 @@
                               </w:rPr>
                               <w:t xml:space="preserve"> </w:t>
                             </w:r>
-                            <w:proofErr w:type="spellStart"/>
                             <w:r>
                               <w:rPr>
                                 <w:rFonts w:ascii="Consolas"/>
@@ -5104,7 +5099,6 @@
                               </w:rPr>
                               <w:t>timedelta</w:t>
                             </w:r>
-                            <w:proofErr w:type="spellEnd"/>
                           </w:p>
                           <w:p>
                             <w:pPr>
@@ -5823,8 +5817,6 @@
                         </w:rPr>
                         <w:t xml:space="preserve"> </w:t>
                       </w:r>
-                      <w:proofErr w:type="spellStart"/>
-                      <w:proofErr w:type="gramStart"/>
                       <w:r>
                         <w:rPr>
                           <w:rFonts w:ascii="Consolas"/>
@@ -5855,8 +5847,6 @@
                         </w:rPr>
                         <w:t>connector</w:t>
                       </w:r>
-                      <w:proofErr w:type="spellEnd"/>
-                      <w:proofErr w:type="gramEnd"/>
                     </w:p>
                     <w:p>
                       <w:pPr>
@@ -5954,7 +5944,6 @@
                         </w:rPr>
                         <w:t xml:space="preserve"> </w:t>
                       </w:r>
-                      <w:proofErr w:type="spellStart"/>
                       <w:r>
                         <w:rPr>
                           <w:rFonts w:ascii="Consolas"/>
@@ -5965,7 +5954,6 @@
                         </w:rPr>
                         <w:t>timedelta</w:t>
                       </w:r>
-                      <w:proofErr w:type="spellEnd"/>
                     </w:p>
                     <w:p>
                       <w:pPr>
@@ -7116,7 +7104,7 @@
           </mc:Choice>
           <mc:Fallback>
             <w:pict>
-              <v:shape w14:anchorId="485FD2BA" id="Graphic 5" o:spid="_x0000_s1026" style="position:absolute;margin-left:83.65pt;margin-top:70.8pt;width:428.15pt;height:698.4pt;z-index:-16307200;visibility:visible;mso-wrap-style:square;mso-wrap-distance-left:0;mso-wrap-distance-top:0;mso-wrap-distance-right:0;mso-wrap-distance-bottom:0;mso-position-horizontal:absolute;mso-position-horizontal-relative:page;mso-position-vertical:absolute;mso-position-vertical-relative:page;v-text-anchor:top" coordsize="5437505,8869680" o:gfxdata="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" path="m5436997,8145589l,8145589r,181344l,8508238r,179832l,8869426r5436997,l5436997,8688070r,-179781l5436997,8326933r,-181344xem5436997,6878828l,6878828r,181661l,7240321r,905256l5436997,8145577r,-1085088l5436997,6878828xem5436997,6154864l,6154864r,181344l,6516040r,181356l,6878752r5436997,l5436997,6697396r,-181356l5436997,6336208r,-181344xem5436997,5792152l,5792152r,181344l,6154852r5436997,l5436997,5973496r,-181344xem5436997,5430964l,5430964r,181344l,5792140r5436997,l5436997,5612308r,-181344xem5436997,5068252l,5068252r,181344l,5430952r5436997,l5436997,5249596r,-181344xem5436997,4707064l,4707064r,181344l,5068240r5436997,l5436997,4888408r,-181344xem5436997,3801554l,3801554r,181343l,4164253r,179833l,4525391r,181661l5436997,4707052r,-724155l5436997,3801554xem5436997,2896298l,2896298r,181343l,3258997r,181356l,3620185r,181356l5436997,3801541r,-181356l5436997,3440353r,-181356l5436997,3077641r,-181343xem5436997,2353437l,2353437r,181660l,2716453r,179832l5436997,2896285r,-179832l5436997,2535097r,-181660xem5436997,1629473l,1629473r,181343l,1992172r,179832l,2353360r5436997,l5436997,2172004r,-179832l5436997,1810816r,-181343xem5436997,905573l,905573r,181343l,1268272r,179832l,1629460r5436997,l5436997,1448104r,-179832l5436997,1086916r,-181343xem5436997,181673l,181673,,363016,,544372,,724204,,905560r5436997,l5436997,724204r,-179832l5436997,363016r,-181343xem5436997,l,,,181660r5436997,l5436997,xe" fillcolor="#1f1f1f" stroked="f">
+              <v:shape w14:anchorId="67F83E1F" id="Graphic 5" o:spid="_x0000_s1026" style="position:absolute;margin-left:83.65pt;margin-top:70.8pt;width:428.15pt;height:698.4pt;z-index:-16307200;visibility:visible;mso-wrap-style:square;mso-wrap-distance-left:0;mso-wrap-distance-top:0;mso-wrap-distance-right:0;mso-wrap-distance-bottom:0;mso-position-horizontal:absolute;mso-position-horizontal-relative:page;mso-position-vertical:absolute;mso-position-vertical-relative:page;v-text-anchor:top" coordsize="5437505,8869680" o:gfxdata="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" path="m5436997,8145589l,8145589r,181344l,8508238r,179832l,8869426r5436997,l5436997,8688070r,-179781l5436997,8326933r,-181344xem5436997,6878828l,6878828r,181661l,7240321r,905256l5436997,8145577r,-1085088l5436997,6878828xem5436997,6154864l,6154864r,181344l,6516040r,181356l,6878752r5436997,l5436997,6697396r,-181356l5436997,6336208r,-181344xem5436997,5792152l,5792152r,181344l,6154852r5436997,l5436997,5973496r,-181344xem5436997,5430964l,5430964r,181344l,5792140r5436997,l5436997,5612308r,-181344xem5436997,5068252l,5068252r,181344l,5430952r5436997,l5436997,5249596r,-181344xem5436997,4707064l,4707064r,181344l,5068240r5436997,l5436997,4888408r,-181344xem5436997,3801554l,3801554r,181343l,4164253r,179833l,4525391r,181661l5436997,4707052r,-724155l5436997,3801554xem5436997,2896298l,2896298r,181343l,3258997r,181356l,3620185r,181356l5436997,3801541r,-181356l5436997,3440353r,-181356l5436997,3077641r,-181343xem5436997,2353437l,2353437r,181660l,2716453r,179832l5436997,2896285r,-179832l5436997,2535097r,-181660xem5436997,1629473l,1629473r,181343l,1992172r,179832l,2353360r5436997,l5436997,2172004r,-179832l5436997,1810816r,-181343xem5436997,905573l,905573r,181343l,1268272r,179832l,1629460r5436997,l5436997,1448104r,-179832l5436997,1086916r,-181343xem5436997,181673l,181673,,363016,,544372,,724204,,905560r5436997,l5436997,724204r,-179832l5436997,363016r,-181343xem5436997,l,,,181660r5436997,l5436997,xe" fillcolor="#1f1f1f" stroked="f">
                 <v:path arrowok="t"/>
                 <w10:wrap anchorx="page" anchory="page"/>
               </v:shape>
@@ -10885,8 +10873,6 @@
                                 <w:lang w:val="en-US"/>
                               </w:rPr>
                             </w:pPr>
-                            <w:proofErr w:type="spellStart"/>
-                            <w:proofErr w:type="gramStart"/>
                             <w:r>
                               <w:rPr>
                                 <w:rFonts w:ascii="Consolas"/>
@@ -10914,8 +10900,6 @@
                               </w:rPr>
                               <w:t>execute</w:t>
                             </w:r>
-                            <w:proofErr w:type="spellEnd"/>
-                            <w:proofErr w:type="gramEnd"/>
                             <w:r>
                               <w:rPr>
                                 <w:rFonts w:ascii="Consolas"/>
@@ -10925,7 +10909,6 @@
                               </w:rPr>
                               <w:t>(</w:t>
                             </w:r>
-                            <w:proofErr w:type="spellStart"/>
                             <w:r>
                               <w:rPr>
                                 <w:rFonts w:ascii="Consolas"/>
@@ -10935,7 +10918,6 @@
                               </w:rPr>
                               <w:t>insert_query</w:t>
                             </w:r>
-                            <w:proofErr w:type="spellEnd"/>
                             <w:r>
                               <w:rPr>
                                 <w:rFonts w:ascii="Consolas"/>
@@ -10955,7 +10937,6 @@
                               </w:rPr>
                               <w:t xml:space="preserve"> </w:t>
                             </w:r>
-                            <w:proofErr w:type="spellStart"/>
                             <w:r>
                               <w:rPr>
                                 <w:rFonts w:ascii="Consolas"/>
@@ -10965,7 +10946,6 @@
                               </w:rPr>
                               <w:t>data_insercao</w:t>
                             </w:r>
-                            <w:proofErr w:type="spellEnd"/>
                             <w:r>
                               <w:rPr>
                                 <w:rFonts w:ascii="Consolas"/>
@@ -10975,7 +10955,6 @@
                               </w:rPr>
                               <w:t xml:space="preserve">) </w:t>
                             </w:r>
-                            <w:proofErr w:type="spellStart"/>
                             <w:r>
                               <w:rPr>
                                 <w:rFonts w:ascii="Consolas"/>
@@ -11006,7 +10985,6 @@
                               </w:rPr>
                               <w:t>commit</w:t>
                             </w:r>
-                            <w:proofErr w:type="spellEnd"/>
                             <w:r>
                               <w:rPr>
                                 <w:rFonts w:ascii="Consolas"/>
@@ -12178,8 +12156,6 @@
                           <w:lang w:val="en-US"/>
                         </w:rPr>
                       </w:pPr>
-                      <w:proofErr w:type="spellStart"/>
-                      <w:proofErr w:type="gramStart"/>
                       <w:r>
                         <w:rPr>
                           <w:rFonts w:ascii="Consolas"/>
@@ -12207,8 +12183,6 @@
                         </w:rPr>
                         <w:t>execute</w:t>
                       </w:r>
-                      <w:proofErr w:type="spellEnd"/>
-                      <w:proofErr w:type="gramEnd"/>
                       <w:r>
                         <w:rPr>
                           <w:rFonts w:ascii="Consolas"/>
@@ -12218,7 +12192,6 @@
                         </w:rPr>
                         <w:t>(</w:t>
                       </w:r>
-                      <w:proofErr w:type="spellStart"/>
                       <w:r>
                         <w:rPr>
                           <w:rFonts w:ascii="Consolas"/>
@@ -12228,7 +12201,6 @@
                         </w:rPr>
                         <w:t>insert_query</w:t>
                       </w:r>
-                      <w:proofErr w:type="spellEnd"/>
                       <w:r>
                         <w:rPr>
                           <w:rFonts w:ascii="Consolas"/>
@@ -12248,7 +12220,6 @@
                         </w:rPr>
                         <w:t xml:space="preserve"> </w:t>
                       </w:r>
-                      <w:proofErr w:type="spellStart"/>
                       <w:r>
                         <w:rPr>
                           <w:rFonts w:ascii="Consolas"/>
@@ -12258,7 +12229,6 @@
                         </w:rPr>
                         <w:t>data_insercao</w:t>
                       </w:r>
-                      <w:proofErr w:type="spellEnd"/>
                       <w:r>
                         <w:rPr>
                           <w:rFonts w:ascii="Consolas"/>
@@ -12268,7 +12238,6 @@
                         </w:rPr>
                         <w:t xml:space="preserve">) </w:t>
                       </w:r>
-                      <w:proofErr w:type="spellStart"/>
                       <w:r>
                         <w:rPr>
                           <w:rFonts w:ascii="Consolas"/>
@@ -12299,7 +12268,6 @@
                         </w:rPr>
                         <w:t>commit</w:t>
                       </w:r>
-                      <w:proofErr w:type="spellEnd"/>
                       <w:r>
                         <w:rPr>
                           <w:rFonts w:ascii="Consolas"/>
@@ -14304,6 +14272,7 @@
         <w:rPr>
           <w:rFonts w:ascii="Arial"/>
           <w:b/>
+          <w:noProof/>
           <w:sz w:val="20"/>
         </w:rPr>
         <w:drawing>
@@ -14506,6 +14475,7 @@
       <w:r>
         <w:rPr>
           <w:rFonts w:ascii="Calibri"/>
+          <w:noProof/>
           <w:sz w:val="20"/>
         </w:rPr>
         <w:lastRenderedPageBreak/>
@@ -14742,6 +14712,7 @@
         <w:rPr>
           <w:rFonts w:ascii="Calibri"/>
           <w:i/>
+          <w:noProof/>
           <w:sz w:val="20"/>
         </w:rPr>
         <w:lastRenderedPageBreak/>
@@ -31073,7 +31044,7 @@
           <w:color w:val="365F91" w:themeColor="accent1" w:themeShade="BF"/>
           <w:lang w:val="pt-BR"/>
         </w:rPr>
-        <w:t xml:space="preserve">Nos scripts apresentados, foram utilizadas técnicas de regressão, classificação e sistemas de recomendação, que são pilares fundamentais do </w:t>
+        <w:t xml:space="preserve">Nos scripts apresentados, foram utilizadas técnicas de regressão, classificação e sistemas de recomendação, que são pilares fundamentais do Machine Learning. A eficácia desses métodos varia conforme a complexidade dos dados e o objetivo da análise. O Random Forest é eficaz para prever valores contínuos e capturar complexidades não lineares. O </w:t>
       </w:r>
       <w:proofErr w:type="spellStart"/>
       <w:r>
@@ -31081,7 +31052,7 @@
           <w:color w:val="365F91" w:themeColor="accent1" w:themeShade="BF"/>
           <w:lang w:val="pt-BR"/>
         </w:rPr>
-        <w:t>Machine</w:t>
+        <w:t>Gradient</w:t>
       </w:r>
       <w:proofErr w:type="spellEnd"/>
       <w:r>
@@ -31089,7 +31060,7 @@
           <w:color w:val="365F91" w:themeColor="accent1" w:themeShade="BF"/>
           <w:lang w:val="pt-BR"/>
         </w:rPr>
-        <w:t xml:space="preserve"> Learning. A eficácia desses métodos varia conforme a complexidade dos dados e o objetivo da análise. O </w:t>
+        <w:t xml:space="preserve"> </w:t>
       </w:r>
       <w:proofErr w:type="spellStart"/>
       <w:r>
@@ -31097,7 +31068,7 @@
           <w:color w:val="365F91" w:themeColor="accent1" w:themeShade="BF"/>
           <w:lang w:val="pt-BR"/>
         </w:rPr>
-        <w:t>Random</w:t>
+        <w:t>Boosting</w:t>
       </w:r>
       <w:proofErr w:type="spellEnd"/>
       <w:r>
@@ -31105,7 +31076,7 @@
           <w:color w:val="365F91" w:themeColor="accent1" w:themeShade="BF"/>
           <w:lang w:val="pt-BR"/>
         </w:rPr>
-        <w:t xml:space="preserve"> Forest é eficaz para prever valores contínuos e capturar complexidades não lineares. O </w:t>
+        <w:t xml:space="preserve"> </w:t>
       </w:r>
       <w:proofErr w:type="spellStart"/>
       <w:r>
@@ -31113,7 +31084,7 @@
           <w:color w:val="365F91" w:themeColor="accent1" w:themeShade="BF"/>
           <w:lang w:val="pt-BR"/>
         </w:rPr>
-        <w:t>Gradient</w:t>
+        <w:t>Classifier</w:t>
       </w:r>
       <w:proofErr w:type="spellEnd"/>
       <w:r>
@@ -31121,7 +31092,7 @@
           <w:color w:val="365F91" w:themeColor="accent1" w:themeShade="BF"/>
           <w:lang w:val="pt-BR"/>
         </w:rPr>
-        <w:t xml:space="preserve"> </w:t>
+        <w:t xml:space="preserve"> é poderoso para classificação, lidando bem com dados desbalanceados. Já o </w:t>
       </w:r>
       <w:proofErr w:type="spellStart"/>
       <w:r>
@@ -31129,7 +31100,7 @@
           <w:color w:val="365F91" w:themeColor="accent1" w:themeShade="BF"/>
           <w:lang w:val="pt-BR"/>
         </w:rPr>
-        <w:t>Boosting</w:t>
+        <w:t>Nearest</w:t>
       </w:r>
       <w:proofErr w:type="spellEnd"/>
       <w:r>
@@ -31145,7 +31116,7 @@
           <w:color w:val="365F91" w:themeColor="accent1" w:themeShade="BF"/>
           <w:lang w:val="pt-BR"/>
         </w:rPr>
-        <w:t>Classifier</w:t>
+        <w:t>Neighbors</w:t>
       </w:r>
       <w:proofErr w:type="spellEnd"/>
       <w:r>
@@ -31153,55 +31124,7 @@
           <w:color w:val="365F91" w:themeColor="accent1" w:themeShade="BF"/>
           <w:lang w:val="pt-BR"/>
         </w:rPr>
-        <w:t xml:space="preserve"> é poderoso para classificação, lidando bem com dados desbalanceados. Já o </w:t>
-      </w:r>
-      <w:proofErr w:type="spellStart"/>
-      <w:r>
-        <w:rPr>
-          <w:color w:val="365F91" w:themeColor="accent1" w:themeShade="BF"/>
-          <w:lang w:val="pt-BR"/>
-        </w:rPr>
-        <w:t>Nearest</w:t>
-      </w:r>
-      <w:proofErr w:type="spellEnd"/>
-      <w:r>
-        <w:rPr>
-          <w:color w:val="365F91" w:themeColor="accent1" w:themeShade="BF"/>
-          <w:lang w:val="pt-BR"/>
-        </w:rPr>
-        <w:t xml:space="preserve"> </w:t>
-      </w:r>
-      <w:proofErr w:type="spellStart"/>
-      <w:r>
-        <w:rPr>
-          <w:color w:val="365F91" w:themeColor="accent1" w:themeShade="BF"/>
-          <w:lang w:val="pt-BR"/>
-        </w:rPr>
-        <w:t>Neighbors</w:t>
-      </w:r>
-      <w:proofErr w:type="spellEnd"/>
-      <w:r>
-        <w:rPr>
-          <w:color w:val="365F91" w:themeColor="accent1" w:themeShade="BF"/>
-          <w:lang w:val="pt-BR"/>
-        </w:rPr>
-        <w:t xml:space="preserve"> é ideal para recomendações, pois identifica padrões de consumo similares entre clientes. Cada técnica tem seu método e aplicação específica, demonstrando a versatilidade e o potencial do </w:t>
-      </w:r>
-      <w:proofErr w:type="spellStart"/>
-      <w:r>
-        <w:rPr>
-          <w:color w:val="365F91" w:themeColor="accent1" w:themeShade="BF"/>
-          <w:lang w:val="pt-BR"/>
-        </w:rPr>
-        <w:t>Machine</w:t>
-      </w:r>
-      <w:proofErr w:type="spellEnd"/>
-      <w:r>
-        <w:rPr>
-          <w:color w:val="365F91" w:themeColor="accent1" w:themeShade="BF"/>
-          <w:lang w:val="pt-BR"/>
-        </w:rPr>
-        <w:t xml:space="preserve"> Learning para fornecer insights valiosos e decisões baseadas em dados. Essas abordagens são fundamentais para transformar grandes volumes de dados em ações estratégicas e personalizadas, impulsionando negócios e melhorando a experiência do cliente.</w:t>
+        <w:t xml:space="preserve"> é ideal para recomendações, pois identifica padrões de consumo similares entre clientes. Cada técnica tem seu método e aplicação específica, demonstrando a versatilidade e o potencial do Machine Learning para fornecer insights valiosos e decisões baseadas em dados. Essas abordagens são fundamentais para transformar grandes volumes de dados em ações estratégicas e personalizadas, impulsionando negócios e melhorando a experiência do cliente.</w:t>
       </w:r>
     </w:p>
     <w:p>
@@ -32535,15 +32458,47 @@
         <w:jc w:val="both"/>
         <w:rPr>
           <w:color w:val="365F91" w:themeColor="accent1" w:themeShade="BF"/>
-          <w:lang w:val="en-US"/>
-        </w:rPr>
-      </w:pPr>
-      <w:r>
-        <w:rPr>
-          <w:color w:val="365F91" w:themeColor="accent1" w:themeShade="BF"/>
-          <w:lang w:val="en-US"/>
-        </w:rPr>
-        <w:t xml:space="preserve">    database=database,</w:t>
+          <w:lang w:val="pt-BR"/>
+        </w:rPr>
+      </w:pPr>
+      <w:r>
+        <w:rPr>
+          <w:color w:val="365F91" w:themeColor="accent1" w:themeShade="BF"/>
+          <w:lang w:val="en-US"/>
+        </w:rPr>
+        <w:t xml:space="preserve">    </w:t>
+      </w:r>
+      <w:proofErr w:type="spellStart"/>
+      <w:r>
+        <w:rPr>
+          <w:color w:val="365F91" w:themeColor="accent1" w:themeShade="BF"/>
+          <w:lang w:val="pt-BR"/>
+        </w:rPr>
+        <w:t>database</w:t>
+      </w:r>
+      <w:proofErr w:type="spellEnd"/>
+      <w:r>
+        <w:rPr>
+          <w:color w:val="365F91" w:themeColor="accent1" w:themeShade="BF"/>
+          <w:lang w:val="pt-BR"/>
+        </w:rPr>
+        <w:t>=</w:t>
+      </w:r>
+      <w:proofErr w:type="spellStart"/>
+      <w:r>
+        <w:rPr>
+          <w:color w:val="365F91" w:themeColor="accent1" w:themeShade="BF"/>
+          <w:lang w:val="pt-BR"/>
+        </w:rPr>
+        <w:t>database</w:t>
+      </w:r>
+      <w:proofErr w:type="spellEnd"/>
+      <w:r>
+        <w:rPr>
+          <w:color w:val="365F91" w:themeColor="accent1" w:themeShade="BF"/>
+          <w:lang w:val="pt-BR"/>
+        </w:rPr>
+        <w:t>,</w:t>
       </w:r>
     </w:p>
     <w:p>
@@ -32554,16 +32509,41 @@
         <w:jc w:val="both"/>
         <w:rPr>
           <w:color w:val="365F91" w:themeColor="accent1" w:themeShade="BF"/>
-          <w:lang w:val="en-US"/>
-        </w:rPr>
-      </w:pPr>
-      <w:r>
-        <w:rPr>
-          <w:color w:val="365F91" w:themeColor="accent1" w:themeShade="BF"/>
-          <w:lang w:val="en-US"/>
-        </w:rPr>
-        <w:t xml:space="preserve">    port=port</w:t>
-      </w:r>
+          <w:lang w:val="pt-BR"/>
+        </w:rPr>
+      </w:pPr>
+      <w:r>
+        <w:rPr>
+          <w:color w:val="365F91" w:themeColor="accent1" w:themeShade="BF"/>
+          <w:lang w:val="pt-BR"/>
+        </w:rPr>
+        <w:t xml:space="preserve">    </w:t>
+      </w:r>
+      <w:proofErr w:type="spellStart"/>
+      <w:r>
+        <w:rPr>
+          <w:color w:val="365F91" w:themeColor="accent1" w:themeShade="BF"/>
+          <w:lang w:val="pt-BR"/>
+        </w:rPr>
+        <w:t>port</w:t>
+      </w:r>
+      <w:proofErr w:type="spellEnd"/>
+      <w:r>
+        <w:rPr>
+          <w:color w:val="365F91" w:themeColor="accent1" w:themeShade="BF"/>
+          <w:lang w:val="pt-BR"/>
+        </w:rPr>
+        <w:t>=</w:t>
+      </w:r>
+      <w:proofErr w:type="spellStart"/>
+      <w:r>
+        <w:rPr>
+          <w:color w:val="365F91" w:themeColor="accent1" w:themeShade="BF"/>
+          <w:lang w:val="pt-BR"/>
+        </w:rPr>
+        <w:t>port</w:t>
+      </w:r>
+      <w:proofErr w:type="spellEnd"/>
     </w:p>
     <w:p>
       <w:pPr>
@@ -36781,15 +36761,47 @@
         <w:jc w:val="both"/>
         <w:rPr>
           <w:color w:val="365F91" w:themeColor="accent1" w:themeShade="BF"/>
-          <w:lang w:val="en-US"/>
-        </w:rPr>
-      </w:pPr>
-      <w:r>
-        <w:rPr>
-          <w:color w:val="365F91" w:themeColor="accent1" w:themeShade="BF"/>
-          <w:lang w:val="en-US"/>
-        </w:rPr>
-        <w:t xml:space="preserve">    database=database,</w:t>
+          <w:lang w:val="pt-BR"/>
+        </w:rPr>
+      </w:pPr>
+      <w:r>
+        <w:rPr>
+          <w:color w:val="365F91" w:themeColor="accent1" w:themeShade="BF"/>
+          <w:lang w:val="en-US"/>
+        </w:rPr>
+        <w:t xml:space="preserve">    </w:t>
+      </w:r>
+      <w:proofErr w:type="spellStart"/>
+      <w:r>
+        <w:rPr>
+          <w:color w:val="365F91" w:themeColor="accent1" w:themeShade="BF"/>
+          <w:lang w:val="pt-BR"/>
+        </w:rPr>
+        <w:t>database</w:t>
+      </w:r>
+      <w:proofErr w:type="spellEnd"/>
+      <w:r>
+        <w:rPr>
+          <w:color w:val="365F91" w:themeColor="accent1" w:themeShade="BF"/>
+          <w:lang w:val="pt-BR"/>
+        </w:rPr>
+        <w:t>=</w:t>
+      </w:r>
+      <w:proofErr w:type="spellStart"/>
+      <w:r>
+        <w:rPr>
+          <w:color w:val="365F91" w:themeColor="accent1" w:themeShade="BF"/>
+          <w:lang w:val="pt-BR"/>
+        </w:rPr>
+        <w:t>database</w:t>
+      </w:r>
+      <w:proofErr w:type="spellEnd"/>
+      <w:r>
+        <w:rPr>
+          <w:color w:val="365F91" w:themeColor="accent1" w:themeShade="BF"/>
+          <w:lang w:val="pt-BR"/>
+        </w:rPr>
+        <w:t>,</w:t>
       </w:r>
     </w:p>
     <w:p>
@@ -36800,16 +36812,41 @@
         <w:jc w:val="both"/>
         <w:rPr>
           <w:color w:val="365F91" w:themeColor="accent1" w:themeShade="BF"/>
-          <w:lang w:val="en-US"/>
-        </w:rPr>
-      </w:pPr>
-      <w:r>
-        <w:rPr>
-          <w:color w:val="365F91" w:themeColor="accent1" w:themeShade="BF"/>
-          <w:lang w:val="en-US"/>
-        </w:rPr>
-        <w:t xml:space="preserve">    port=port</w:t>
-      </w:r>
+          <w:lang w:val="pt-BR"/>
+        </w:rPr>
+      </w:pPr>
+      <w:r>
+        <w:rPr>
+          <w:color w:val="365F91" w:themeColor="accent1" w:themeShade="BF"/>
+          <w:lang w:val="pt-BR"/>
+        </w:rPr>
+        <w:t xml:space="preserve">    </w:t>
+      </w:r>
+      <w:proofErr w:type="spellStart"/>
+      <w:r>
+        <w:rPr>
+          <w:color w:val="365F91" w:themeColor="accent1" w:themeShade="BF"/>
+          <w:lang w:val="pt-BR"/>
+        </w:rPr>
+        <w:t>port</w:t>
+      </w:r>
+      <w:proofErr w:type="spellEnd"/>
+      <w:r>
+        <w:rPr>
+          <w:color w:val="365F91" w:themeColor="accent1" w:themeShade="BF"/>
+          <w:lang w:val="pt-BR"/>
+        </w:rPr>
+        <w:t>=</w:t>
+      </w:r>
+      <w:proofErr w:type="spellStart"/>
+      <w:r>
+        <w:rPr>
+          <w:color w:val="365F91" w:themeColor="accent1" w:themeShade="BF"/>
+          <w:lang w:val="pt-BR"/>
+        </w:rPr>
+        <w:t>port</w:t>
+      </w:r>
+      <w:proofErr w:type="spellEnd"/>
     </w:p>
     <w:p>
       <w:pPr>
@@ -40868,15 +40905,47 @@
         <w:jc w:val="both"/>
         <w:rPr>
           <w:color w:val="365F91" w:themeColor="accent1" w:themeShade="BF"/>
-          <w:lang w:val="en-US"/>
-        </w:rPr>
-      </w:pPr>
-      <w:r>
-        <w:rPr>
-          <w:color w:val="365F91" w:themeColor="accent1" w:themeShade="BF"/>
-          <w:lang w:val="en-US"/>
-        </w:rPr>
-        <w:t xml:space="preserve">    database=database,</w:t>
+          <w:lang w:val="pt-BR"/>
+        </w:rPr>
+      </w:pPr>
+      <w:r>
+        <w:rPr>
+          <w:color w:val="365F91" w:themeColor="accent1" w:themeShade="BF"/>
+          <w:lang w:val="en-US"/>
+        </w:rPr>
+        <w:t xml:space="preserve">    </w:t>
+      </w:r>
+      <w:proofErr w:type="spellStart"/>
+      <w:r>
+        <w:rPr>
+          <w:color w:val="365F91" w:themeColor="accent1" w:themeShade="BF"/>
+          <w:lang w:val="pt-BR"/>
+        </w:rPr>
+        <w:t>database</w:t>
+      </w:r>
+      <w:proofErr w:type="spellEnd"/>
+      <w:r>
+        <w:rPr>
+          <w:color w:val="365F91" w:themeColor="accent1" w:themeShade="BF"/>
+          <w:lang w:val="pt-BR"/>
+        </w:rPr>
+        <w:t>=</w:t>
+      </w:r>
+      <w:proofErr w:type="spellStart"/>
+      <w:r>
+        <w:rPr>
+          <w:color w:val="365F91" w:themeColor="accent1" w:themeShade="BF"/>
+          <w:lang w:val="pt-BR"/>
+        </w:rPr>
+        <w:t>database</w:t>
+      </w:r>
+      <w:proofErr w:type="spellEnd"/>
+      <w:r>
+        <w:rPr>
+          <w:color w:val="365F91" w:themeColor="accent1" w:themeShade="BF"/>
+          <w:lang w:val="pt-BR"/>
+        </w:rPr>
+        <w:t>,</w:t>
       </w:r>
     </w:p>
     <w:p>
@@ -40887,16 +40956,41 @@
         <w:jc w:val="both"/>
         <w:rPr>
           <w:color w:val="365F91" w:themeColor="accent1" w:themeShade="BF"/>
-          <w:lang w:val="en-US"/>
-        </w:rPr>
-      </w:pPr>
-      <w:r>
-        <w:rPr>
-          <w:color w:val="365F91" w:themeColor="accent1" w:themeShade="BF"/>
-          <w:lang w:val="en-US"/>
-        </w:rPr>
-        <w:t xml:space="preserve">    port=port</w:t>
-      </w:r>
+          <w:lang w:val="pt-BR"/>
+        </w:rPr>
+      </w:pPr>
+      <w:r>
+        <w:rPr>
+          <w:color w:val="365F91" w:themeColor="accent1" w:themeShade="BF"/>
+          <w:lang w:val="pt-BR"/>
+        </w:rPr>
+        <w:t xml:space="preserve">    </w:t>
+      </w:r>
+      <w:proofErr w:type="spellStart"/>
+      <w:r>
+        <w:rPr>
+          <w:color w:val="365F91" w:themeColor="accent1" w:themeShade="BF"/>
+          <w:lang w:val="pt-BR"/>
+        </w:rPr>
+        <w:t>port</w:t>
+      </w:r>
+      <w:proofErr w:type="spellEnd"/>
+      <w:r>
+        <w:rPr>
+          <w:color w:val="365F91" w:themeColor="accent1" w:themeShade="BF"/>
+          <w:lang w:val="pt-BR"/>
+        </w:rPr>
+        <w:t>=</w:t>
+      </w:r>
+      <w:proofErr w:type="spellStart"/>
+      <w:r>
+        <w:rPr>
+          <w:color w:val="365F91" w:themeColor="accent1" w:themeShade="BF"/>
+          <w:lang w:val="pt-BR"/>
+        </w:rPr>
+        <w:t>port</w:t>
+      </w:r>
+      <w:proofErr w:type="spellEnd"/>
     </w:p>
     <w:p>
       <w:pPr>
@@ -44570,15 +44664,47 @@
         <w:jc w:val="both"/>
         <w:rPr>
           <w:color w:val="365F91" w:themeColor="accent1" w:themeShade="BF"/>
-          <w:lang w:val="en-US"/>
-        </w:rPr>
-      </w:pPr>
-      <w:r>
-        <w:rPr>
-          <w:color w:val="365F91" w:themeColor="accent1" w:themeShade="BF"/>
-          <w:lang w:val="en-US"/>
-        </w:rPr>
-        <w:t xml:space="preserve">    database=database,</w:t>
+          <w:lang w:val="pt-BR"/>
+        </w:rPr>
+      </w:pPr>
+      <w:r>
+        <w:rPr>
+          <w:color w:val="365F91" w:themeColor="accent1" w:themeShade="BF"/>
+          <w:lang w:val="en-US"/>
+        </w:rPr>
+        <w:t xml:space="preserve">    </w:t>
+      </w:r>
+      <w:proofErr w:type="spellStart"/>
+      <w:r>
+        <w:rPr>
+          <w:color w:val="365F91" w:themeColor="accent1" w:themeShade="BF"/>
+          <w:lang w:val="pt-BR"/>
+        </w:rPr>
+        <w:t>database</w:t>
+      </w:r>
+      <w:proofErr w:type="spellEnd"/>
+      <w:r>
+        <w:rPr>
+          <w:color w:val="365F91" w:themeColor="accent1" w:themeShade="BF"/>
+          <w:lang w:val="pt-BR"/>
+        </w:rPr>
+        <w:t>=</w:t>
+      </w:r>
+      <w:proofErr w:type="spellStart"/>
+      <w:r>
+        <w:rPr>
+          <w:color w:val="365F91" w:themeColor="accent1" w:themeShade="BF"/>
+          <w:lang w:val="pt-BR"/>
+        </w:rPr>
+        <w:t>database</w:t>
+      </w:r>
+      <w:proofErr w:type="spellEnd"/>
+      <w:r>
+        <w:rPr>
+          <w:color w:val="365F91" w:themeColor="accent1" w:themeShade="BF"/>
+          <w:lang w:val="pt-BR"/>
+        </w:rPr>
+        <w:t>,</w:t>
       </w:r>
     </w:p>
     <w:p>
@@ -44589,16 +44715,41 @@
         <w:jc w:val="both"/>
         <w:rPr>
           <w:color w:val="365F91" w:themeColor="accent1" w:themeShade="BF"/>
-          <w:lang w:val="en-US"/>
-        </w:rPr>
-      </w:pPr>
-      <w:r>
-        <w:rPr>
-          <w:color w:val="365F91" w:themeColor="accent1" w:themeShade="BF"/>
-          <w:lang w:val="en-US"/>
-        </w:rPr>
-        <w:t xml:space="preserve">    port=port</w:t>
-      </w:r>
+          <w:lang w:val="pt-BR"/>
+        </w:rPr>
+      </w:pPr>
+      <w:r>
+        <w:rPr>
+          <w:color w:val="365F91" w:themeColor="accent1" w:themeShade="BF"/>
+          <w:lang w:val="pt-BR"/>
+        </w:rPr>
+        <w:t xml:space="preserve">    </w:t>
+      </w:r>
+      <w:proofErr w:type="spellStart"/>
+      <w:r>
+        <w:rPr>
+          <w:color w:val="365F91" w:themeColor="accent1" w:themeShade="BF"/>
+          <w:lang w:val="pt-BR"/>
+        </w:rPr>
+        <w:t>port</w:t>
+      </w:r>
+      <w:proofErr w:type="spellEnd"/>
+      <w:r>
+        <w:rPr>
+          <w:color w:val="365F91" w:themeColor="accent1" w:themeShade="BF"/>
+          <w:lang w:val="pt-BR"/>
+        </w:rPr>
+        <w:t>=</w:t>
+      </w:r>
+      <w:proofErr w:type="spellStart"/>
+      <w:r>
+        <w:rPr>
+          <w:color w:val="365F91" w:themeColor="accent1" w:themeShade="BF"/>
+          <w:lang w:val="pt-BR"/>
+        </w:rPr>
+        <w:t>port</w:t>
+      </w:r>
+      <w:proofErr w:type="spellEnd"/>
     </w:p>
     <w:p>
       <w:pPr>
@@ -46012,14 +46163,14 @@
         <w:jc w:val="both"/>
         <w:rPr>
           <w:color w:val="365F91" w:themeColor="accent1" w:themeShade="BF"/>
-          <w:lang w:val="pt-BR"/>
+          <w:lang w:val="en-US"/>
         </w:rPr>
       </w:pPr>
       <w:proofErr w:type="spellStart"/>
       <w:r>
         <w:rPr>
           <w:color w:val="365F91" w:themeColor="accent1" w:themeShade="BF"/>
-          <w:lang w:val="pt-BR"/>
+          <w:lang w:val="en-US"/>
         </w:rPr>
         <w:t>df_agregado</w:t>
       </w:r>
@@ -46027,7 +46178,7 @@
       <w:r>
         <w:rPr>
           <w:color w:val="365F91" w:themeColor="accent1" w:themeShade="BF"/>
-          <w:lang w:val="pt-BR"/>
+          <w:lang w:val="en-US"/>
         </w:rPr>
         <w:t xml:space="preserve"> = </w:t>
       </w:r>
@@ -46035,7 +46186,7 @@
       <w:r>
         <w:rPr>
           <w:color w:val="365F91" w:themeColor="accent1" w:themeShade="BF"/>
-          <w:lang w:val="pt-BR"/>
+          <w:lang w:val="en-US"/>
         </w:rPr>
         <w:t>df_</w:t>
       </w:r>
@@ -46043,7 +46194,7 @@
       <w:r>
         <w:rPr>
           <w:color w:val="365F91" w:themeColor="accent1" w:themeShade="BF"/>
-          <w:lang w:val="pt-BR"/>
+          <w:lang w:val="en-US"/>
         </w:rPr>
         <w:t>historico.groupby</w:t>
       </w:r>
@@ -46052,7 +46203,7 @@
       <w:r>
         <w:rPr>
           <w:color w:val="365F91" w:themeColor="accent1" w:themeShade="BF"/>
-          <w:lang w:val="pt-BR"/>
+          <w:lang w:val="en-US"/>
         </w:rPr>
         <w:t>(['</w:t>
       </w:r>
@@ -46060,7 +46211,7 @@
       <w:r>
         <w:rPr>
           <w:color w:val="365F91" w:themeColor="accent1" w:themeShade="BF"/>
-          <w:lang w:val="pt-BR"/>
+          <w:lang w:val="en-US"/>
         </w:rPr>
         <w:t>id_cliente</w:t>
       </w:r>
@@ -46068,7 +46219,7 @@
       <w:r>
         <w:rPr>
           <w:color w:val="365F91" w:themeColor="accent1" w:themeShade="BF"/>
-          <w:lang w:val="pt-BR"/>
+          <w:lang w:val="en-US"/>
         </w:rPr>
         <w:t>', '</w:t>
       </w:r>
@@ -46076,7 +46227,7 @@
       <w:r>
         <w:rPr>
           <w:color w:val="365F91" w:themeColor="accent1" w:themeShade="BF"/>
-          <w:lang w:val="pt-BR"/>
+          <w:lang w:val="en-US"/>
         </w:rPr>
         <w:t>id_servico</w:t>
       </w:r>
@@ -46084,7 +46235,7 @@
       <w:r>
         <w:rPr>
           <w:color w:val="365F91" w:themeColor="accent1" w:themeShade="BF"/>
-          <w:lang w:val="pt-BR"/>
+          <w:lang w:val="en-US"/>
         </w:rPr>
         <w:t>']).</w:t>
       </w:r>
@@ -46092,7 +46243,7 @@
       <w:r>
         <w:rPr>
           <w:color w:val="365F91" w:themeColor="accent1" w:themeShade="BF"/>
-          <w:lang w:val="pt-BR"/>
+          <w:lang w:val="en-US"/>
         </w:rPr>
         <w:t>agg</w:t>
       </w:r>
@@ -46100,7 +46251,7 @@
       <w:r>
         <w:rPr>
           <w:color w:val="365F91" w:themeColor="accent1" w:themeShade="BF"/>
-          <w:lang w:val="pt-BR"/>
+          <w:lang w:val="en-US"/>
         </w:rPr>
         <w:t>({</w:t>
       </w:r>
@@ -46119,9 +46270,16 @@
       <w:r>
         <w:rPr>
           <w:color w:val="365F91" w:themeColor="accent1" w:themeShade="BF"/>
-          <w:lang w:val="pt-BR"/>
-        </w:rPr>
-        <w:t xml:space="preserve">    '</w:t>
+          <w:lang w:val="en-US"/>
+        </w:rPr>
+        <w:t xml:space="preserve">    </w:t>
+      </w:r>
+      <w:r>
+        <w:rPr>
+          <w:color w:val="365F91" w:themeColor="accent1" w:themeShade="BF"/>
+          <w:lang w:val="pt-BR"/>
+        </w:rPr>
+        <w:t>'</w:t>
       </w:r>
       <w:proofErr w:type="spellStart"/>
       <w:r>
@@ -47827,6 +47985,9 @@
         <w:ind w:left="540"/>
         <w:jc w:val="both"/>
       </w:pPr>
+      <w:r>
+        <w:t xml:space="preserve">Análise dos Resultados </w:t>
+      </w:r>
     </w:p>
     <w:p>
       <w:pPr>
@@ -47842,7 +48003,26 @@
         <w:spacing w:before="78" w:line="259" w:lineRule="auto"/>
         <w:ind w:left="540"/>
         <w:jc w:val="both"/>
-      </w:pPr>
+        <w:rPr>
+          <w:rFonts w:ascii="Arial MT" w:eastAsia="Arial MT" w:hAnsi="Arial MT" w:cs="Arial MT"/>
+          <w:b w:val="0"/>
+          <w:bCs w:val="0"/>
+          <w:color w:val="1F1F1F"/>
+          <w:sz w:val="24"/>
+          <w:szCs w:val="24"/>
+        </w:rPr>
+      </w:pPr>
+      <w:r>
+        <w:rPr>
+          <w:rFonts w:ascii="Arial MT" w:eastAsia="Arial MT" w:hAnsi="Arial MT" w:cs="Arial MT"/>
+          <w:b w:val="0"/>
+          <w:bCs w:val="0"/>
+          <w:color w:val="1F1F1F"/>
+          <w:sz w:val="24"/>
+          <w:szCs w:val="24"/>
+        </w:rPr>
+        <w:t xml:space="preserve">Após algumas semanas de treinamentos dos modelos de machine learning anteriormente apresentados, incluimos novas análises e percepções sobre eles. Assim disponibilizamos o material coletado da última execução de cada modelo nosso, também acrescentamos ao código a possibilidade do usúario ver a avaliação do modelos de ML visualmente e dados em .csv na pasta:  </w:t>
+      </w:r>
     </w:p>
     <w:p>
       <w:pPr>
@@ -47850,6 +48030,14 @@
         <w:spacing w:before="78" w:line="259" w:lineRule="auto"/>
         <w:ind w:left="540"/>
         <w:jc w:val="both"/>
+        <w:rPr>
+          <w:rFonts w:ascii="Arial MT" w:eastAsia="Arial MT" w:hAnsi="Arial MT" w:cs="Arial MT"/>
+          <w:b w:val="0"/>
+          <w:bCs w:val="0"/>
+          <w:color w:val="1F1F1F"/>
+          <w:sz w:val="24"/>
+          <w:szCs w:val="24"/>
+        </w:rPr>
       </w:pPr>
     </w:p>
     <w:p>
@@ -47858,7 +48046,26 @@
         <w:spacing w:before="78" w:line="259" w:lineRule="auto"/>
         <w:ind w:left="540"/>
         <w:jc w:val="both"/>
-      </w:pPr>
+        <w:rPr>
+          <w:rFonts w:ascii="Arial MT" w:eastAsia="Arial MT" w:hAnsi="Arial MT" w:cs="Arial MT"/>
+          <w:b w:val="0"/>
+          <w:bCs w:val="0"/>
+          <w:color w:val="1F1F1F"/>
+          <w:sz w:val="24"/>
+          <w:szCs w:val="24"/>
+        </w:rPr>
+      </w:pPr>
+      <w:r>
+        <w:rPr>
+          <w:rFonts w:ascii="Arial MT" w:eastAsia="Arial MT" w:hAnsi="Arial MT" w:cs="Arial MT"/>
+          <w:b w:val="0"/>
+          <w:bCs w:val="0"/>
+          <w:color w:val="1F1F1F"/>
+          <w:sz w:val="24"/>
+          <w:szCs w:val="24"/>
+        </w:rPr>
+        <w:t>**eixo5_grupo6_20241\projeto\Etapa 5**</w:t>
+      </w:r>
     </w:p>
     <w:p>
       <w:pPr>
@@ -47866,6 +48073,14 @@
         <w:spacing w:before="78" w:line="259" w:lineRule="auto"/>
         <w:ind w:left="540"/>
         <w:jc w:val="both"/>
+        <w:rPr>
+          <w:rFonts w:ascii="Arial MT" w:eastAsia="Arial MT" w:hAnsi="Arial MT" w:cs="Arial MT"/>
+          <w:b w:val="0"/>
+          <w:bCs w:val="0"/>
+          <w:color w:val="1F1F1F"/>
+          <w:sz w:val="24"/>
+          <w:szCs w:val="24"/>
+        </w:rPr>
       </w:pPr>
     </w:p>
     <w:p>
@@ -47874,6 +48089,14 @@
         <w:spacing w:before="78" w:line="259" w:lineRule="auto"/>
         <w:ind w:left="540"/>
         <w:jc w:val="both"/>
+        <w:rPr>
+          <w:rFonts w:ascii="Arial MT" w:eastAsia="Arial MT" w:hAnsi="Arial MT" w:cs="Arial MT"/>
+          <w:b w:val="0"/>
+          <w:bCs w:val="0"/>
+          <w:color w:val="1F1F1F"/>
+          <w:sz w:val="24"/>
+          <w:szCs w:val="24"/>
+        </w:rPr>
       </w:pPr>
     </w:p>
     <w:p>
@@ -47882,7 +48105,18 @@
         <w:spacing w:before="78" w:line="259" w:lineRule="auto"/>
         <w:ind w:left="540"/>
         <w:jc w:val="both"/>
-      </w:pPr>
+        <w:rPr>
+          <w:rFonts w:eastAsia="Arial MT"/>
+          <w:color w:val="1F1F1F"/>
+        </w:rPr>
+      </w:pPr>
+      <w:r>
+        <w:rPr>
+          <w:rFonts w:eastAsia="Arial MT"/>
+          <w:color w:val="1F1F1F"/>
+        </w:rPr>
+        <w:t>Análise dos Resultados do Modelo de Floresta Aleatória  - ML Analise satisfação cruzada produto e serviços</w:t>
+      </w:r>
     </w:p>
     <w:p>
       <w:pPr>
@@ -47890,6 +48124,14 @@
         <w:spacing w:before="78" w:line="259" w:lineRule="auto"/>
         <w:ind w:left="540"/>
         <w:jc w:val="both"/>
+        <w:rPr>
+          <w:rFonts w:ascii="Arial MT" w:eastAsia="Arial MT" w:hAnsi="Arial MT" w:cs="Arial MT"/>
+          <w:b w:val="0"/>
+          <w:bCs w:val="0"/>
+          <w:color w:val="1F1F1F"/>
+          <w:sz w:val="24"/>
+          <w:szCs w:val="24"/>
+        </w:rPr>
       </w:pPr>
     </w:p>
     <w:p>
@@ -47898,7 +48140,26 @@
         <w:spacing w:before="78" w:line="259" w:lineRule="auto"/>
         <w:ind w:left="540"/>
         <w:jc w:val="both"/>
-      </w:pPr>
+        <w:rPr>
+          <w:rFonts w:ascii="Arial MT" w:eastAsia="Arial MT" w:hAnsi="Arial MT" w:cs="Arial MT"/>
+          <w:b w:val="0"/>
+          <w:bCs w:val="0"/>
+          <w:color w:val="1F1F1F"/>
+          <w:sz w:val="24"/>
+          <w:szCs w:val="24"/>
+        </w:rPr>
+      </w:pPr>
+      <w:r>
+        <w:rPr>
+          <w:rFonts w:ascii="Arial MT" w:eastAsia="Arial MT" w:hAnsi="Arial MT" w:cs="Arial MT"/>
+          <w:b w:val="0"/>
+          <w:bCs w:val="0"/>
+          <w:color w:val="1F1F1F"/>
+          <w:sz w:val="24"/>
+          <w:szCs w:val="24"/>
+        </w:rPr>
+        <w:t>Como equipe, desenvolvemos um modelo de floresta aleatória para prever os valores de pagamentos com base em dados de um salão de beleza. Após treinar nosso modelo com um conjunto de dados cuidadosamente preparado, avaliamos seu desempenho usando várias métricas.</w:t>
+      </w:r>
     </w:p>
     <w:p>
       <w:pPr>
@@ -47906,6 +48167,14 @@
         <w:spacing w:before="78" w:line="259" w:lineRule="auto"/>
         <w:ind w:left="540"/>
         <w:jc w:val="both"/>
+        <w:rPr>
+          <w:rFonts w:ascii="Arial MT" w:eastAsia="Arial MT" w:hAnsi="Arial MT" w:cs="Arial MT"/>
+          <w:b w:val="0"/>
+          <w:bCs w:val="0"/>
+          <w:color w:val="1F1F1F"/>
+          <w:sz w:val="24"/>
+          <w:szCs w:val="24"/>
+        </w:rPr>
       </w:pPr>
     </w:p>
     <w:p>
@@ -47914,7 +48183,22 @@
         <w:spacing w:before="78" w:line="259" w:lineRule="auto"/>
         <w:ind w:left="540"/>
         <w:jc w:val="both"/>
-      </w:pPr>
+        <w:rPr>
+          <w:rFonts w:ascii="Arial MT" w:eastAsia="Arial MT" w:hAnsi="Arial MT" w:cs="Arial MT"/>
+          <w:color w:val="1F1F1F"/>
+          <w:sz w:val="24"/>
+          <w:szCs w:val="24"/>
+        </w:rPr>
+      </w:pPr>
+      <w:r>
+        <w:rPr>
+          <w:rFonts w:ascii="Arial MT" w:eastAsia="Arial MT" w:hAnsi="Arial MT" w:cs="Arial MT"/>
+          <w:color w:val="1F1F1F"/>
+          <w:sz w:val="24"/>
+          <w:szCs w:val="24"/>
+        </w:rPr>
+        <w:t>Métricas de Avaliação</w:t>
+      </w:r>
     </w:p>
     <w:p>
       <w:pPr>
@@ -47922,6 +48206,14 @@
         <w:spacing w:before="78" w:line="259" w:lineRule="auto"/>
         <w:ind w:left="540"/>
         <w:jc w:val="both"/>
+        <w:rPr>
+          <w:rFonts w:ascii="Arial MT" w:eastAsia="Arial MT" w:hAnsi="Arial MT" w:cs="Arial MT"/>
+          <w:b w:val="0"/>
+          <w:bCs w:val="0"/>
+          <w:color w:val="1F1F1F"/>
+          <w:sz w:val="24"/>
+          <w:szCs w:val="24"/>
+        </w:rPr>
       </w:pPr>
     </w:p>
     <w:p>
@@ -47930,7 +48222,26 @@
         <w:spacing w:before="78" w:line="259" w:lineRule="auto"/>
         <w:ind w:left="540"/>
         <w:jc w:val="both"/>
-      </w:pPr>
+        <w:rPr>
+          <w:rFonts w:ascii="Arial MT" w:eastAsia="Arial MT" w:hAnsi="Arial MT" w:cs="Arial MT"/>
+          <w:b w:val="0"/>
+          <w:bCs w:val="0"/>
+          <w:color w:val="1F1F1F"/>
+          <w:sz w:val="24"/>
+          <w:szCs w:val="24"/>
+        </w:rPr>
+      </w:pPr>
+      <w:r>
+        <w:rPr>
+          <w:rFonts w:ascii="Arial MT" w:eastAsia="Arial MT" w:hAnsi="Arial MT" w:cs="Arial MT"/>
+          <w:b w:val="0"/>
+          <w:bCs w:val="0"/>
+          <w:color w:val="1F1F1F"/>
+          <w:sz w:val="24"/>
+          <w:szCs w:val="24"/>
+        </w:rPr>
+        <w:t>- **RMSE (Erro Quadrático Médio Raiz)**: Nosso modelo alcançou um RMSE de $$0.4442$$, o que significa que, em média, as previsões do modelo estão a essa distância dos valores reais. Dado que os valores foram normalizados, estamos satisfeitos com esse resultado, pois indica que o modelo está fazendo previsões precisas.</w:t>
+      </w:r>
     </w:p>
     <w:p>
       <w:pPr>
@@ -47938,6 +48249,14 @@
         <w:spacing w:before="78" w:line="259" w:lineRule="auto"/>
         <w:ind w:left="540"/>
         <w:jc w:val="both"/>
+        <w:rPr>
+          <w:rFonts w:ascii="Arial MT" w:eastAsia="Arial MT" w:hAnsi="Arial MT" w:cs="Arial MT"/>
+          <w:b w:val="0"/>
+          <w:bCs w:val="0"/>
+          <w:color w:val="1F1F1F"/>
+          <w:sz w:val="24"/>
+          <w:szCs w:val="24"/>
+        </w:rPr>
       </w:pPr>
     </w:p>
     <w:p>
@@ -47946,7 +48265,26 @@
         <w:spacing w:before="78" w:line="259" w:lineRule="auto"/>
         <w:ind w:left="540"/>
         <w:jc w:val="both"/>
-      </w:pPr>
+        <w:rPr>
+          <w:rFonts w:ascii="Arial MT" w:eastAsia="Arial MT" w:hAnsi="Arial MT" w:cs="Arial MT"/>
+          <w:b w:val="0"/>
+          <w:bCs w:val="0"/>
+          <w:color w:val="1F1F1F"/>
+          <w:sz w:val="24"/>
+          <w:szCs w:val="24"/>
+        </w:rPr>
+      </w:pPr>
+      <w:r>
+        <w:rPr>
+          <w:rFonts w:ascii="Arial MT" w:eastAsia="Arial MT" w:hAnsi="Arial MT" w:cs="Arial MT"/>
+          <w:b w:val="0"/>
+          <w:bCs w:val="0"/>
+          <w:color w:val="1F1F1F"/>
+          <w:sz w:val="24"/>
+          <w:szCs w:val="24"/>
+        </w:rPr>
+        <w:t>- **MAE (Erro Absoluto Médio)**: O MAE foi de $$0.1207$$. Esse número nos informa que, em média, o modelo erra por essa quantidade, sem considerar a direção do erro. É uma boa métrica para entender a magnitude dos erros, e estamos contentes que esteja baixo.</w:t>
+      </w:r>
     </w:p>
     <w:p>
       <w:pPr>
@@ -47954,6 +48292,14 @@
         <w:spacing w:before="78" w:line="259" w:lineRule="auto"/>
         <w:ind w:left="540"/>
         <w:jc w:val="both"/>
+        <w:rPr>
+          <w:rFonts w:ascii="Arial MT" w:eastAsia="Arial MT" w:hAnsi="Arial MT" w:cs="Arial MT"/>
+          <w:b w:val="0"/>
+          <w:bCs w:val="0"/>
+          <w:color w:val="1F1F1F"/>
+          <w:sz w:val="24"/>
+          <w:szCs w:val="24"/>
+        </w:rPr>
       </w:pPr>
     </w:p>
     <w:p>
@@ -47962,7 +48308,27 @@
         <w:spacing w:before="78" w:line="259" w:lineRule="auto"/>
         <w:ind w:left="540"/>
         <w:jc w:val="both"/>
-      </w:pPr>
+        <w:rPr>
+          <w:rFonts w:ascii="Arial MT" w:eastAsia="Arial MT" w:hAnsi="Arial MT" w:cs="Arial MT"/>
+          <w:b w:val="0"/>
+          <w:bCs w:val="0"/>
+          <w:color w:val="1F1F1F"/>
+          <w:sz w:val="24"/>
+          <w:szCs w:val="24"/>
+        </w:rPr>
+      </w:pPr>
+      <w:r>
+        <w:rPr>
+          <w:rFonts w:ascii="Arial MT" w:eastAsia="Arial MT" w:hAnsi="Arial MT" w:cs="Arial MT"/>
+          <w:b w:val="0"/>
+          <w:bCs w:val="0"/>
+          <w:color w:val="1F1F1F"/>
+          <w:sz w:val="24"/>
+          <w:szCs w:val="24"/>
+        </w:rPr>
+        <w:lastRenderedPageBreak/>
+        <w:t>- **R² (Coeficiente de Determinação)**: O R² foi de $$0.8217$$. Isso é excelente, pois mostra que nosso modelo pode explicar cerca de 82.17% da variância dos dados. Quanto mais próximo de 1, melhor o modelo é em prever os valores reais, então esse resultado nos dá muita confiança na qualidade das previsões do modelo.</w:t>
+      </w:r>
     </w:p>
     <w:p>
       <w:pPr>
@@ -47970,6 +48336,14 @@
         <w:spacing w:before="78" w:line="259" w:lineRule="auto"/>
         <w:ind w:left="540"/>
         <w:jc w:val="both"/>
+        <w:rPr>
+          <w:rFonts w:ascii="Arial MT" w:eastAsia="Arial MT" w:hAnsi="Arial MT" w:cs="Arial MT"/>
+          <w:b w:val="0"/>
+          <w:bCs w:val="0"/>
+          <w:color w:val="1F1F1F"/>
+          <w:sz w:val="24"/>
+          <w:szCs w:val="24"/>
+        </w:rPr>
       </w:pPr>
     </w:p>
     <w:p>
@@ -47978,7 +48352,22 @@
         <w:spacing w:before="78" w:line="259" w:lineRule="auto"/>
         <w:ind w:left="540"/>
         <w:jc w:val="both"/>
-      </w:pPr>
+        <w:rPr>
+          <w:rFonts w:ascii="Arial MT" w:eastAsia="Arial MT" w:hAnsi="Arial MT" w:cs="Arial MT"/>
+          <w:color w:val="1F1F1F"/>
+          <w:sz w:val="24"/>
+          <w:szCs w:val="24"/>
+        </w:rPr>
+      </w:pPr>
+      <w:r>
+        <w:rPr>
+          <w:rFonts w:ascii="Arial MT" w:eastAsia="Arial MT" w:hAnsi="Arial MT" w:cs="Arial MT"/>
+          <w:color w:val="1F1F1F"/>
+          <w:sz w:val="24"/>
+          <w:szCs w:val="24"/>
+        </w:rPr>
+        <w:t>Importância das Variáveis</w:t>
+      </w:r>
     </w:p>
     <w:p>
       <w:pPr>
@@ -47986,10 +48375,15 @@
         <w:spacing w:before="78" w:line="259" w:lineRule="auto"/>
         <w:ind w:left="540"/>
         <w:jc w:val="both"/>
-      </w:pPr>
-      <w:r>
-        <w:t>Análise e Visualização de dados</w:t>
-      </w:r>
+        <w:rPr>
+          <w:rFonts w:ascii="Arial MT" w:eastAsia="Arial MT" w:hAnsi="Arial MT" w:cs="Arial MT"/>
+          <w:b w:val="0"/>
+          <w:bCs w:val="0"/>
+          <w:color w:val="1F1F1F"/>
+          <w:sz w:val="24"/>
+          <w:szCs w:val="24"/>
+        </w:rPr>
+      </w:pPr>
     </w:p>
     <w:p>
       <w:pPr>
@@ -47997,6 +48391,1808 @@
         <w:spacing w:before="78" w:line="259" w:lineRule="auto"/>
         <w:ind w:left="540"/>
         <w:jc w:val="both"/>
+        <w:rPr>
+          <w:rFonts w:ascii="Arial MT" w:eastAsia="Arial MT" w:hAnsi="Arial MT" w:cs="Arial MT"/>
+          <w:b w:val="0"/>
+          <w:bCs w:val="0"/>
+          <w:color w:val="1F1F1F"/>
+          <w:sz w:val="24"/>
+          <w:szCs w:val="24"/>
+        </w:rPr>
+      </w:pPr>
+      <w:r>
+        <w:rPr>
+          <w:rFonts w:ascii="Arial MT" w:eastAsia="Arial MT" w:hAnsi="Arial MT" w:cs="Arial MT"/>
+          <w:b w:val="0"/>
+          <w:bCs w:val="0"/>
+          <w:color w:val="1F1F1F"/>
+          <w:sz w:val="24"/>
+          <w:szCs w:val="24"/>
+        </w:rPr>
+        <w:t>Analisamos a importância das variáveis, que nos ajuda a entender quais características dos dados têm mais impacto nas previsões. A variável mais importante teve um valor de aproximadamente 0.1645, o que é bastante significativo. Isso nos permite focar nessas características importantes para refinar o modelo ou coletar dados mais precisos no futuro.</w:t>
+      </w:r>
+    </w:p>
+    <w:p>
+      <w:pPr>
+        <w:pStyle w:val="Ttulo1"/>
+        <w:spacing w:before="78" w:line="259" w:lineRule="auto"/>
+        <w:ind w:left="540"/>
+        <w:jc w:val="both"/>
+        <w:rPr>
+          <w:rFonts w:ascii="Arial MT" w:eastAsia="Arial MT" w:hAnsi="Arial MT" w:cs="Arial MT"/>
+          <w:b w:val="0"/>
+          <w:bCs w:val="0"/>
+          <w:color w:val="1F1F1F"/>
+          <w:sz w:val="24"/>
+          <w:szCs w:val="24"/>
+        </w:rPr>
+      </w:pPr>
+    </w:p>
+    <w:p>
+      <w:pPr>
+        <w:pStyle w:val="Ttulo1"/>
+        <w:spacing w:before="78" w:line="259" w:lineRule="auto"/>
+        <w:ind w:left="540"/>
+        <w:jc w:val="both"/>
+        <w:rPr>
+          <w:rFonts w:ascii="Arial MT" w:eastAsia="Arial MT" w:hAnsi="Arial MT" w:cs="Arial MT"/>
+          <w:color w:val="1F1F1F"/>
+          <w:sz w:val="24"/>
+          <w:szCs w:val="24"/>
+        </w:rPr>
+      </w:pPr>
+      <w:r>
+        <w:rPr>
+          <w:rFonts w:ascii="Arial MT" w:eastAsia="Arial MT" w:hAnsi="Arial MT" w:cs="Arial MT"/>
+          <w:color w:val="1F1F1F"/>
+          <w:sz w:val="24"/>
+          <w:szCs w:val="24"/>
+        </w:rPr>
+        <w:t>Conclusão</w:t>
+      </w:r>
+    </w:p>
+    <w:p>
+      <w:pPr>
+        <w:pStyle w:val="Ttulo1"/>
+        <w:spacing w:before="78" w:line="259" w:lineRule="auto"/>
+        <w:ind w:left="540"/>
+        <w:jc w:val="both"/>
+        <w:rPr>
+          <w:rFonts w:ascii="Arial MT" w:eastAsia="Arial MT" w:hAnsi="Arial MT" w:cs="Arial MT"/>
+          <w:b w:val="0"/>
+          <w:bCs w:val="0"/>
+          <w:color w:val="1F1F1F"/>
+          <w:sz w:val="24"/>
+          <w:szCs w:val="24"/>
+        </w:rPr>
+      </w:pPr>
+    </w:p>
+    <w:p>
+      <w:pPr>
+        <w:pStyle w:val="Ttulo1"/>
+        <w:spacing w:before="78" w:line="259" w:lineRule="auto"/>
+        <w:ind w:left="540"/>
+        <w:jc w:val="both"/>
+        <w:rPr>
+          <w:rFonts w:ascii="Arial MT" w:eastAsia="Arial MT" w:hAnsi="Arial MT" w:cs="Arial MT"/>
+          <w:b w:val="0"/>
+          <w:bCs w:val="0"/>
+          <w:color w:val="1F1F1F"/>
+          <w:sz w:val="24"/>
+          <w:szCs w:val="24"/>
+        </w:rPr>
+      </w:pPr>
+      <w:r>
+        <w:rPr>
+          <w:rFonts w:ascii="Arial MT" w:eastAsia="Arial MT" w:hAnsi="Arial MT" w:cs="Arial MT"/>
+          <w:b w:val="0"/>
+          <w:bCs w:val="0"/>
+          <w:color w:val="1F1F1F"/>
+          <w:sz w:val="24"/>
+          <w:szCs w:val="24"/>
+        </w:rPr>
+        <w:t>Com base nesses resultados, podemos concluir que o modelo que criamos como equipe está performando bem e fazendo previsões confiáveis. No entanto, sempre há espaço para melhorias, e poderíamos experimentar ajustar os parâmetros do modelo ou testar diferentes algoritmos para buscar resultados ainda melhores. Como grupo, estamos comprometidos em continuar aprimorando nosso trabalho para alcançar a excelência em modelagem preditiva.</w:t>
+      </w:r>
+    </w:p>
+    <w:p>
+      <w:pPr>
+        <w:pStyle w:val="Ttulo1"/>
+        <w:spacing w:before="78" w:line="259" w:lineRule="auto"/>
+        <w:ind w:left="540"/>
+        <w:jc w:val="both"/>
+        <w:rPr>
+          <w:rFonts w:ascii="Arial MT" w:eastAsia="Arial MT" w:hAnsi="Arial MT" w:cs="Arial MT"/>
+          <w:b w:val="0"/>
+          <w:bCs w:val="0"/>
+          <w:color w:val="1F1F1F"/>
+          <w:sz w:val="24"/>
+          <w:szCs w:val="24"/>
+        </w:rPr>
+      </w:pPr>
+    </w:p>
+    <w:p>
+      <w:pPr>
+        <w:pStyle w:val="Ttulo1"/>
+        <w:spacing w:before="78" w:line="259" w:lineRule="auto"/>
+        <w:ind w:left="540"/>
+        <w:jc w:val="both"/>
+        <w:rPr>
+          <w:rFonts w:ascii="Arial MT" w:eastAsia="Arial MT" w:hAnsi="Arial MT" w:cs="Arial MT"/>
+          <w:b w:val="0"/>
+          <w:bCs w:val="0"/>
+          <w:color w:val="1F1F1F"/>
+          <w:sz w:val="24"/>
+          <w:szCs w:val="24"/>
+        </w:rPr>
+      </w:pPr>
+    </w:p>
+    <w:p>
+      <w:pPr>
+        <w:pStyle w:val="Ttulo1"/>
+        <w:spacing w:before="78" w:line="259" w:lineRule="auto"/>
+        <w:ind w:left="540"/>
+        <w:jc w:val="both"/>
+        <w:rPr>
+          <w:rFonts w:ascii="Arial MT" w:eastAsia="Arial MT" w:hAnsi="Arial MT" w:cs="Arial MT"/>
+          <w:b w:val="0"/>
+          <w:bCs w:val="0"/>
+          <w:color w:val="1F1F1F"/>
+          <w:sz w:val="24"/>
+          <w:szCs w:val="24"/>
+        </w:rPr>
+      </w:pPr>
+    </w:p>
+    <w:p>
+      <w:pPr>
+        <w:pStyle w:val="Ttulo1"/>
+        <w:spacing w:before="78" w:line="259" w:lineRule="auto"/>
+        <w:ind w:left="540"/>
+        <w:jc w:val="both"/>
+        <w:rPr>
+          <w:rFonts w:ascii="Arial MT" w:eastAsia="Arial MT" w:hAnsi="Arial MT" w:cs="Arial MT"/>
+          <w:color w:val="1F1F1F"/>
+          <w:sz w:val="24"/>
+          <w:szCs w:val="24"/>
+        </w:rPr>
+      </w:pPr>
+      <w:r>
+        <w:rPr>
+          <w:rFonts w:ascii="Arial MT" w:eastAsia="Arial MT" w:hAnsi="Arial MT" w:cs="Arial MT"/>
+          <w:color w:val="1F1F1F"/>
+          <w:sz w:val="24"/>
+          <w:szCs w:val="24"/>
+        </w:rPr>
+        <w:t>Análise de Resultados do Modelo de Classificação - ML previsão de cancelamento agenda</w:t>
+      </w:r>
+    </w:p>
+    <w:p>
+      <w:pPr>
+        <w:pStyle w:val="Ttulo1"/>
+        <w:spacing w:before="78" w:line="259" w:lineRule="auto"/>
+        <w:ind w:left="540"/>
+        <w:jc w:val="both"/>
+        <w:rPr>
+          <w:rFonts w:ascii="Arial MT" w:eastAsia="Arial MT" w:hAnsi="Arial MT" w:cs="Arial MT"/>
+          <w:b w:val="0"/>
+          <w:bCs w:val="0"/>
+          <w:color w:val="1F1F1F"/>
+          <w:sz w:val="24"/>
+          <w:szCs w:val="24"/>
+        </w:rPr>
+      </w:pPr>
+    </w:p>
+    <w:p>
+      <w:pPr>
+        <w:pStyle w:val="Ttulo1"/>
+        <w:spacing w:before="78" w:line="259" w:lineRule="auto"/>
+        <w:ind w:left="540"/>
+        <w:jc w:val="both"/>
+        <w:rPr>
+          <w:rFonts w:ascii="Arial MT" w:eastAsia="Arial MT" w:hAnsi="Arial MT" w:cs="Arial MT"/>
+          <w:b w:val="0"/>
+          <w:bCs w:val="0"/>
+          <w:color w:val="1F1F1F"/>
+          <w:sz w:val="24"/>
+          <w:szCs w:val="24"/>
+        </w:rPr>
+      </w:pPr>
+      <w:r>
+        <w:rPr>
+          <w:rFonts w:ascii="Arial MT" w:eastAsia="Arial MT" w:hAnsi="Arial MT" w:cs="Arial MT"/>
+          <w:b w:val="0"/>
+          <w:bCs w:val="0"/>
+          <w:color w:val="1F1F1F"/>
+          <w:sz w:val="24"/>
+          <w:szCs w:val="24"/>
+        </w:rPr>
+        <w:t>Como equipe, desenvolvemos um modelo de Gradient Boosting Classifier para classificar dados de um salão de beleza. Após treinar nosso modelo com um conjunto de dados cuidadosamente preparado, avaliamos seu desempenho usando o conjunto de teste.</w:t>
+      </w:r>
+    </w:p>
+    <w:p>
+      <w:pPr>
+        <w:pStyle w:val="Ttulo1"/>
+        <w:spacing w:before="78" w:line="259" w:lineRule="auto"/>
+        <w:ind w:left="540"/>
+        <w:jc w:val="both"/>
+        <w:rPr>
+          <w:rFonts w:ascii="Arial MT" w:eastAsia="Arial MT" w:hAnsi="Arial MT" w:cs="Arial MT"/>
+          <w:b w:val="0"/>
+          <w:bCs w:val="0"/>
+          <w:color w:val="1F1F1F"/>
+          <w:sz w:val="24"/>
+          <w:szCs w:val="24"/>
+        </w:rPr>
+      </w:pPr>
+    </w:p>
+    <w:p>
+      <w:pPr>
+        <w:pStyle w:val="Ttulo1"/>
+        <w:spacing w:before="78" w:line="259" w:lineRule="auto"/>
+        <w:ind w:left="540"/>
+        <w:jc w:val="both"/>
+        <w:rPr>
+          <w:rFonts w:ascii="Arial MT" w:eastAsia="Arial MT" w:hAnsi="Arial MT" w:cs="Arial MT"/>
+          <w:color w:val="1F1F1F"/>
+          <w:sz w:val="24"/>
+          <w:szCs w:val="24"/>
+        </w:rPr>
+      </w:pPr>
+      <w:r>
+        <w:rPr>
+          <w:rFonts w:ascii="Arial MT" w:eastAsia="Arial MT" w:hAnsi="Arial MT" w:cs="Arial MT"/>
+          <w:color w:val="1F1F1F"/>
+          <w:sz w:val="24"/>
+          <w:szCs w:val="24"/>
+        </w:rPr>
+        <w:t>Métricas de Avaliação</w:t>
+      </w:r>
+    </w:p>
+    <w:p>
+      <w:pPr>
+        <w:pStyle w:val="Ttulo1"/>
+        <w:spacing w:before="78" w:line="259" w:lineRule="auto"/>
+        <w:ind w:left="540"/>
+        <w:jc w:val="both"/>
+        <w:rPr>
+          <w:rFonts w:ascii="Arial MT" w:eastAsia="Arial MT" w:hAnsi="Arial MT" w:cs="Arial MT"/>
+          <w:b w:val="0"/>
+          <w:bCs w:val="0"/>
+          <w:color w:val="1F1F1F"/>
+          <w:sz w:val="24"/>
+          <w:szCs w:val="24"/>
+        </w:rPr>
+      </w:pPr>
+    </w:p>
+    <w:p>
+      <w:pPr>
+        <w:pStyle w:val="Ttulo1"/>
+        <w:spacing w:before="78" w:line="259" w:lineRule="auto"/>
+        <w:ind w:left="540"/>
+        <w:jc w:val="both"/>
+        <w:rPr>
+          <w:rFonts w:ascii="Arial MT" w:eastAsia="Arial MT" w:hAnsi="Arial MT" w:cs="Arial MT"/>
+          <w:b w:val="0"/>
+          <w:bCs w:val="0"/>
+          <w:color w:val="1F1F1F"/>
+          <w:sz w:val="24"/>
+          <w:szCs w:val="24"/>
+        </w:rPr>
+      </w:pPr>
+      <w:r>
+        <w:rPr>
+          <w:rFonts w:ascii="Arial MT" w:eastAsia="Arial MT" w:hAnsi="Arial MT" w:cs="Arial MT"/>
+          <w:b w:val="0"/>
+          <w:bCs w:val="0"/>
+          <w:color w:val="1F1F1F"/>
+          <w:sz w:val="24"/>
+          <w:szCs w:val="24"/>
+        </w:rPr>
+        <w:t>- **Acurácia**: Nosso modelo alcançou uma acurácia de 73%, o que significa que ele foi capaz de fazer previsões corretas em 73% dos casos no conjunto de teste.</w:t>
+      </w:r>
+    </w:p>
+    <w:p>
+      <w:pPr>
+        <w:pStyle w:val="Ttulo1"/>
+        <w:spacing w:before="78" w:line="259" w:lineRule="auto"/>
+        <w:ind w:left="540"/>
+        <w:jc w:val="both"/>
+        <w:rPr>
+          <w:rFonts w:ascii="Arial MT" w:eastAsia="Arial MT" w:hAnsi="Arial MT" w:cs="Arial MT"/>
+          <w:b w:val="0"/>
+          <w:bCs w:val="0"/>
+          <w:color w:val="1F1F1F"/>
+          <w:sz w:val="24"/>
+          <w:szCs w:val="24"/>
+        </w:rPr>
+      </w:pPr>
+    </w:p>
+    <w:p>
+      <w:pPr>
+        <w:pStyle w:val="Ttulo1"/>
+        <w:spacing w:before="78" w:line="259" w:lineRule="auto"/>
+        <w:ind w:left="540"/>
+        <w:jc w:val="both"/>
+        <w:rPr>
+          <w:rFonts w:ascii="Arial MT" w:eastAsia="Arial MT" w:hAnsi="Arial MT" w:cs="Arial MT"/>
+          <w:b w:val="0"/>
+          <w:bCs w:val="0"/>
+          <w:color w:val="1F1F1F"/>
+          <w:sz w:val="24"/>
+          <w:szCs w:val="24"/>
+        </w:rPr>
+      </w:pPr>
+      <w:r>
+        <w:rPr>
+          <w:rFonts w:ascii="Arial MT" w:eastAsia="Arial MT" w:hAnsi="Arial MT" w:cs="Arial MT"/>
+          <w:b w:val="0"/>
+          <w:bCs w:val="0"/>
+          <w:color w:val="1F1F1F"/>
+          <w:sz w:val="24"/>
+          <w:szCs w:val="24"/>
+        </w:rPr>
+        <w:t>- **Relatório de Classificação**: O relatório mostrou uma média ponderada de acurácia de 73%, com uma média macro de 30% para precisão, recall e pontuação F1.</w:t>
+      </w:r>
+    </w:p>
+    <w:p>
+      <w:pPr>
+        <w:pStyle w:val="Ttulo1"/>
+        <w:spacing w:before="78" w:line="259" w:lineRule="auto"/>
+        <w:ind w:left="540"/>
+        <w:jc w:val="both"/>
+        <w:rPr>
+          <w:rFonts w:ascii="Arial MT" w:eastAsia="Arial MT" w:hAnsi="Arial MT" w:cs="Arial MT"/>
+          <w:b w:val="0"/>
+          <w:bCs w:val="0"/>
+          <w:color w:val="1F1F1F"/>
+          <w:sz w:val="24"/>
+          <w:szCs w:val="24"/>
+        </w:rPr>
+      </w:pPr>
+    </w:p>
+    <w:p>
+      <w:pPr>
+        <w:pStyle w:val="Ttulo1"/>
+        <w:spacing w:before="78" w:line="259" w:lineRule="auto"/>
+        <w:ind w:left="540"/>
+        <w:jc w:val="both"/>
+        <w:rPr>
+          <w:rFonts w:ascii="Arial MT" w:eastAsia="Arial MT" w:hAnsi="Arial MT" w:cs="Arial MT"/>
+          <w:b w:val="0"/>
+          <w:bCs w:val="0"/>
+          <w:color w:val="1F1F1F"/>
+          <w:sz w:val="24"/>
+          <w:szCs w:val="24"/>
+        </w:rPr>
+      </w:pPr>
+      <w:r>
+        <w:rPr>
+          <w:rFonts w:ascii="Arial MT" w:eastAsia="Arial MT" w:hAnsi="Arial MT" w:cs="Arial MT"/>
+          <w:b w:val="0"/>
+          <w:bCs w:val="0"/>
+          <w:color w:val="1F1F1F"/>
+          <w:sz w:val="24"/>
+          <w:szCs w:val="24"/>
+        </w:rPr>
+        <w:t xml:space="preserve">- **Matriz de Confusão**: A matriz de confusão revelou que muitas classes têm poucas </w:t>
+      </w:r>
+      <w:r>
+        <w:rPr>
+          <w:rFonts w:ascii="Arial MT" w:eastAsia="Arial MT" w:hAnsi="Arial MT" w:cs="Arial MT"/>
+          <w:b w:val="0"/>
+          <w:bCs w:val="0"/>
+          <w:color w:val="1F1F1F"/>
+          <w:sz w:val="24"/>
+          <w:szCs w:val="24"/>
+        </w:rPr>
+        <w:lastRenderedPageBreak/>
+        <w:t>ou nenhuma previsão correta, o que pode indicar um desequilíbrio de classe ou dificuldades do modelo em diferenciar entre certas classes.</w:t>
+      </w:r>
+    </w:p>
+    <w:p>
+      <w:pPr>
+        <w:pStyle w:val="Ttulo1"/>
+        <w:spacing w:before="78" w:line="259" w:lineRule="auto"/>
+        <w:ind w:left="540"/>
+        <w:jc w:val="both"/>
+        <w:rPr>
+          <w:rFonts w:ascii="Arial MT" w:eastAsia="Arial MT" w:hAnsi="Arial MT" w:cs="Arial MT"/>
+          <w:b w:val="0"/>
+          <w:bCs w:val="0"/>
+          <w:color w:val="1F1F1F"/>
+          <w:sz w:val="24"/>
+          <w:szCs w:val="24"/>
+        </w:rPr>
+      </w:pPr>
+    </w:p>
+    <w:p>
+      <w:pPr>
+        <w:pStyle w:val="Ttulo1"/>
+        <w:spacing w:before="78" w:line="259" w:lineRule="auto"/>
+        <w:ind w:left="540"/>
+        <w:jc w:val="both"/>
+        <w:rPr>
+          <w:rFonts w:ascii="Arial MT" w:eastAsia="Arial MT" w:hAnsi="Arial MT" w:cs="Arial MT"/>
+          <w:color w:val="1F1F1F"/>
+          <w:sz w:val="24"/>
+          <w:szCs w:val="24"/>
+        </w:rPr>
+      </w:pPr>
+      <w:r>
+        <w:rPr>
+          <w:rFonts w:ascii="Arial MT" w:eastAsia="Arial MT" w:hAnsi="Arial MT" w:cs="Arial MT"/>
+          <w:color w:val="1F1F1F"/>
+          <w:sz w:val="24"/>
+          <w:szCs w:val="24"/>
+        </w:rPr>
+        <w:t>Conclusão</w:t>
+      </w:r>
+    </w:p>
+    <w:p>
+      <w:pPr>
+        <w:pStyle w:val="Ttulo1"/>
+        <w:spacing w:before="78" w:line="259" w:lineRule="auto"/>
+        <w:ind w:left="540"/>
+        <w:jc w:val="both"/>
+        <w:rPr>
+          <w:rFonts w:ascii="Arial MT" w:eastAsia="Arial MT" w:hAnsi="Arial MT" w:cs="Arial MT"/>
+          <w:b w:val="0"/>
+          <w:bCs w:val="0"/>
+          <w:color w:val="1F1F1F"/>
+          <w:sz w:val="24"/>
+          <w:szCs w:val="24"/>
+        </w:rPr>
+      </w:pPr>
+    </w:p>
+    <w:p>
+      <w:pPr>
+        <w:pStyle w:val="Ttulo1"/>
+        <w:spacing w:before="78" w:line="259" w:lineRule="auto"/>
+        <w:ind w:left="540"/>
+        <w:jc w:val="both"/>
+        <w:rPr>
+          <w:rFonts w:ascii="Arial MT" w:eastAsia="Arial MT" w:hAnsi="Arial MT" w:cs="Arial MT"/>
+          <w:b w:val="0"/>
+          <w:bCs w:val="0"/>
+          <w:color w:val="1F1F1F"/>
+          <w:sz w:val="24"/>
+          <w:szCs w:val="24"/>
+        </w:rPr>
+      </w:pPr>
+      <w:r>
+        <w:rPr>
+          <w:rFonts w:ascii="Arial MT" w:eastAsia="Arial MT" w:hAnsi="Arial MT" w:cs="Arial MT"/>
+          <w:b w:val="0"/>
+          <w:bCs w:val="0"/>
+          <w:color w:val="1F1F1F"/>
+          <w:sz w:val="24"/>
+          <w:szCs w:val="24"/>
+        </w:rPr>
+        <w:t>Com base nesses resultados, podemos concluir que, embora o modelo tenha uma acurácia geral razoável, há espaço para melhorias, especialmente na classificação de algumas classes. Poderíamos explorar técnicas de balanceamento de classes, ajustar os parâmetros do modelo ou experimentar diferentes algoritmos para melhorar a precisão das previsões.</w:t>
+      </w:r>
+    </w:p>
+    <w:p>
+      <w:pPr>
+        <w:pStyle w:val="Ttulo1"/>
+        <w:spacing w:before="78" w:line="259" w:lineRule="auto"/>
+        <w:ind w:left="540"/>
+        <w:jc w:val="both"/>
+        <w:rPr>
+          <w:rFonts w:ascii="Arial MT" w:eastAsia="Arial MT" w:hAnsi="Arial MT" w:cs="Arial MT"/>
+          <w:b w:val="0"/>
+          <w:bCs w:val="0"/>
+          <w:color w:val="1F1F1F"/>
+          <w:sz w:val="24"/>
+          <w:szCs w:val="24"/>
+        </w:rPr>
+      </w:pPr>
+    </w:p>
+    <w:p>
+      <w:pPr>
+        <w:pStyle w:val="Ttulo1"/>
+        <w:spacing w:before="78" w:line="259" w:lineRule="auto"/>
+        <w:ind w:left="540"/>
+        <w:jc w:val="both"/>
+        <w:rPr>
+          <w:rFonts w:ascii="Arial MT" w:eastAsia="Arial MT" w:hAnsi="Arial MT" w:cs="Arial MT"/>
+          <w:b w:val="0"/>
+          <w:bCs w:val="0"/>
+          <w:color w:val="1F1F1F"/>
+          <w:sz w:val="24"/>
+          <w:szCs w:val="24"/>
+        </w:rPr>
+      </w:pPr>
+      <w:r>
+        <w:rPr>
+          <w:rFonts w:ascii="Arial MT" w:eastAsia="Arial MT" w:hAnsi="Arial MT" w:cs="Arial MT"/>
+          <w:b w:val="0"/>
+          <w:bCs w:val="0"/>
+          <w:color w:val="1F1F1F"/>
+          <w:sz w:val="24"/>
+          <w:szCs w:val="24"/>
+        </w:rPr>
+        <w:t>Como equipe, estamos comprometidos em continuar aprimorando nosso trabalho para alcançar a excelência em modelagem preditiva.</w:t>
+      </w:r>
+    </w:p>
+    <w:p>
+      <w:pPr>
+        <w:pStyle w:val="Ttulo1"/>
+        <w:spacing w:before="78" w:line="259" w:lineRule="auto"/>
+        <w:ind w:left="540"/>
+        <w:jc w:val="both"/>
+        <w:rPr>
+          <w:rFonts w:ascii="Arial MT" w:eastAsia="Arial MT" w:hAnsi="Arial MT" w:cs="Arial MT"/>
+          <w:b w:val="0"/>
+          <w:bCs w:val="0"/>
+          <w:color w:val="1F1F1F"/>
+          <w:sz w:val="24"/>
+          <w:szCs w:val="24"/>
+        </w:rPr>
+      </w:pPr>
+    </w:p>
+    <w:p>
+      <w:pPr>
+        <w:pStyle w:val="Ttulo1"/>
+        <w:spacing w:before="78" w:line="259" w:lineRule="auto"/>
+        <w:ind w:left="540"/>
+        <w:jc w:val="both"/>
+        <w:rPr>
+          <w:rFonts w:ascii="Arial MT" w:eastAsia="Arial MT" w:hAnsi="Arial MT" w:cs="Arial MT"/>
+          <w:b w:val="0"/>
+          <w:bCs w:val="0"/>
+          <w:color w:val="1F1F1F"/>
+          <w:sz w:val="24"/>
+          <w:szCs w:val="24"/>
+        </w:rPr>
+      </w:pPr>
+    </w:p>
+    <w:p>
+      <w:pPr>
+        <w:pStyle w:val="Ttulo1"/>
+        <w:spacing w:before="78" w:line="259" w:lineRule="auto"/>
+        <w:ind w:left="540"/>
+        <w:jc w:val="both"/>
+        <w:rPr>
+          <w:rFonts w:ascii="Arial MT" w:eastAsia="Arial MT" w:hAnsi="Arial MT" w:cs="Arial MT"/>
+          <w:color w:val="1F1F1F"/>
+          <w:sz w:val="24"/>
+          <w:szCs w:val="24"/>
+        </w:rPr>
+      </w:pPr>
+      <w:r>
+        <w:rPr>
+          <w:rFonts w:ascii="Arial MT" w:eastAsia="Arial MT" w:hAnsi="Arial MT" w:cs="Arial MT"/>
+          <w:color w:val="1F1F1F"/>
+          <w:sz w:val="24"/>
+          <w:szCs w:val="24"/>
+        </w:rPr>
+        <w:t>Análise de Resultados do Modelo de Regressão - ML previsão de demanda serviço</w:t>
+      </w:r>
+    </w:p>
+    <w:p>
+      <w:pPr>
+        <w:pStyle w:val="Ttulo1"/>
+        <w:spacing w:before="78" w:line="259" w:lineRule="auto"/>
+        <w:ind w:left="540"/>
+        <w:jc w:val="both"/>
+        <w:rPr>
+          <w:rFonts w:ascii="Arial MT" w:eastAsia="Arial MT" w:hAnsi="Arial MT" w:cs="Arial MT"/>
+          <w:b w:val="0"/>
+          <w:bCs w:val="0"/>
+          <w:color w:val="1F1F1F"/>
+          <w:sz w:val="24"/>
+          <w:szCs w:val="24"/>
+        </w:rPr>
+      </w:pPr>
+    </w:p>
+    <w:p>
+      <w:pPr>
+        <w:pStyle w:val="Ttulo1"/>
+        <w:spacing w:before="78" w:line="259" w:lineRule="auto"/>
+        <w:ind w:left="540"/>
+        <w:jc w:val="both"/>
+        <w:rPr>
+          <w:rFonts w:ascii="Arial MT" w:eastAsia="Arial MT" w:hAnsi="Arial MT" w:cs="Arial MT"/>
+          <w:b w:val="0"/>
+          <w:bCs w:val="0"/>
+          <w:color w:val="1F1F1F"/>
+          <w:sz w:val="24"/>
+          <w:szCs w:val="24"/>
+        </w:rPr>
+      </w:pPr>
+      <w:r>
+        <w:rPr>
+          <w:rFonts w:ascii="Arial MT" w:eastAsia="Arial MT" w:hAnsi="Arial MT" w:cs="Arial MT"/>
+          <w:b w:val="0"/>
+          <w:bCs w:val="0"/>
+          <w:color w:val="1F1F1F"/>
+          <w:sz w:val="24"/>
+          <w:szCs w:val="24"/>
+        </w:rPr>
+        <w:t>Como equipe, desenvolvemos um modelo de RandomForestRegressor para prever os valores de pagamentos com base em dados de um salão de beleza. Após treinar nosso modelo com um conjunto de dados cuidadosamente preparado, avaliamos seu desempenho usando o conjunto de teste.</w:t>
+      </w:r>
+    </w:p>
+    <w:p>
+      <w:pPr>
+        <w:pStyle w:val="Ttulo1"/>
+        <w:spacing w:before="78" w:line="259" w:lineRule="auto"/>
+        <w:ind w:left="540"/>
+        <w:jc w:val="both"/>
+        <w:rPr>
+          <w:rFonts w:ascii="Arial MT" w:eastAsia="Arial MT" w:hAnsi="Arial MT" w:cs="Arial MT"/>
+          <w:b w:val="0"/>
+          <w:bCs w:val="0"/>
+          <w:color w:val="1F1F1F"/>
+          <w:sz w:val="24"/>
+          <w:szCs w:val="24"/>
+        </w:rPr>
+      </w:pPr>
+    </w:p>
+    <w:p>
+      <w:pPr>
+        <w:pStyle w:val="Ttulo1"/>
+        <w:spacing w:before="78" w:line="259" w:lineRule="auto"/>
+        <w:ind w:left="540"/>
+        <w:jc w:val="both"/>
+        <w:rPr>
+          <w:rFonts w:ascii="Arial MT" w:eastAsia="Arial MT" w:hAnsi="Arial MT" w:cs="Arial MT"/>
+          <w:color w:val="1F1F1F"/>
+          <w:sz w:val="24"/>
+          <w:szCs w:val="24"/>
+        </w:rPr>
+      </w:pPr>
+      <w:r>
+        <w:rPr>
+          <w:rFonts w:ascii="Arial MT" w:eastAsia="Arial MT" w:hAnsi="Arial MT" w:cs="Arial MT"/>
+          <w:color w:val="1F1F1F"/>
+          <w:sz w:val="24"/>
+          <w:szCs w:val="24"/>
+        </w:rPr>
+        <w:t>Métricas de Avaliação</w:t>
+      </w:r>
+    </w:p>
+    <w:p>
+      <w:pPr>
+        <w:pStyle w:val="Ttulo1"/>
+        <w:spacing w:before="78" w:line="259" w:lineRule="auto"/>
+        <w:ind w:left="540"/>
+        <w:jc w:val="both"/>
+        <w:rPr>
+          <w:rFonts w:ascii="Arial MT" w:eastAsia="Arial MT" w:hAnsi="Arial MT" w:cs="Arial MT"/>
+          <w:b w:val="0"/>
+          <w:bCs w:val="0"/>
+          <w:color w:val="1F1F1F"/>
+          <w:sz w:val="24"/>
+          <w:szCs w:val="24"/>
+        </w:rPr>
+      </w:pPr>
+    </w:p>
+    <w:p>
+      <w:pPr>
+        <w:pStyle w:val="Ttulo1"/>
+        <w:spacing w:before="78" w:line="259" w:lineRule="auto"/>
+        <w:ind w:left="540"/>
+        <w:jc w:val="both"/>
+        <w:rPr>
+          <w:rFonts w:ascii="Arial MT" w:eastAsia="Arial MT" w:hAnsi="Arial MT" w:cs="Arial MT"/>
+          <w:b w:val="0"/>
+          <w:bCs w:val="0"/>
+          <w:color w:val="1F1F1F"/>
+          <w:sz w:val="24"/>
+          <w:szCs w:val="24"/>
+        </w:rPr>
+      </w:pPr>
+      <w:r>
+        <w:rPr>
+          <w:rFonts w:ascii="Arial MT" w:eastAsia="Arial MT" w:hAnsi="Arial MT" w:cs="Arial MT"/>
+          <w:b w:val="0"/>
+          <w:bCs w:val="0"/>
+          <w:color w:val="1F1F1F"/>
+          <w:sz w:val="24"/>
+          <w:szCs w:val="24"/>
+        </w:rPr>
+        <w:t>- **RMSE**: O RMSE obtido foi de $$ 26.3073 $$, o que indica que, em média, as previsões do modelo estão a essa distância dos valores reais. Um valor baixo de RMSE indica um bom ajuste do modelo aos dados.</w:t>
+      </w:r>
+    </w:p>
+    <w:p>
+      <w:pPr>
+        <w:pStyle w:val="Ttulo1"/>
+        <w:spacing w:before="78" w:line="259" w:lineRule="auto"/>
+        <w:ind w:left="540"/>
+        <w:jc w:val="both"/>
+        <w:rPr>
+          <w:rFonts w:ascii="Arial MT" w:eastAsia="Arial MT" w:hAnsi="Arial MT" w:cs="Arial MT"/>
+          <w:b w:val="0"/>
+          <w:bCs w:val="0"/>
+          <w:color w:val="1F1F1F"/>
+          <w:sz w:val="24"/>
+          <w:szCs w:val="24"/>
+        </w:rPr>
+      </w:pPr>
+    </w:p>
+    <w:p>
+      <w:pPr>
+        <w:pStyle w:val="Ttulo1"/>
+        <w:spacing w:before="78" w:line="259" w:lineRule="auto"/>
+        <w:ind w:left="540"/>
+        <w:jc w:val="both"/>
+        <w:rPr>
+          <w:rFonts w:ascii="Arial MT" w:eastAsia="Arial MT" w:hAnsi="Arial MT" w:cs="Arial MT"/>
+          <w:b w:val="0"/>
+          <w:bCs w:val="0"/>
+          <w:color w:val="1F1F1F"/>
+          <w:sz w:val="24"/>
+          <w:szCs w:val="24"/>
+        </w:rPr>
+      </w:pPr>
+      <w:r>
+        <w:rPr>
+          <w:rFonts w:ascii="Arial MT" w:eastAsia="Arial MT" w:hAnsi="Arial MT" w:cs="Arial MT"/>
+          <w:b w:val="0"/>
+          <w:bCs w:val="0"/>
+          <w:color w:val="1F1F1F"/>
+          <w:sz w:val="24"/>
+          <w:szCs w:val="24"/>
+        </w:rPr>
+        <w:t>- **MAE**: O MAE foi de $$ 7.3662 $$, mostrando que, em média, o modelo erra por essa quantidade, sem considerar a direção do erro. É uma boa métrica para entender a magnitude dos erros.</w:t>
+      </w:r>
+    </w:p>
+    <w:p>
+      <w:pPr>
+        <w:pStyle w:val="Ttulo1"/>
+        <w:spacing w:before="78" w:line="259" w:lineRule="auto"/>
+        <w:ind w:left="540"/>
+        <w:jc w:val="both"/>
+        <w:rPr>
+          <w:rFonts w:ascii="Arial MT" w:eastAsia="Arial MT" w:hAnsi="Arial MT" w:cs="Arial MT"/>
+          <w:b w:val="0"/>
+          <w:bCs w:val="0"/>
+          <w:color w:val="1F1F1F"/>
+          <w:sz w:val="24"/>
+          <w:szCs w:val="24"/>
+        </w:rPr>
+      </w:pPr>
+    </w:p>
+    <w:p>
+      <w:pPr>
+        <w:pStyle w:val="Ttulo1"/>
+        <w:spacing w:before="78" w:line="259" w:lineRule="auto"/>
+        <w:ind w:left="540"/>
+        <w:jc w:val="both"/>
+        <w:rPr>
+          <w:rFonts w:ascii="Arial MT" w:eastAsia="Arial MT" w:hAnsi="Arial MT" w:cs="Arial MT"/>
+          <w:b w:val="0"/>
+          <w:bCs w:val="0"/>
+          <w:color w:val="1F1F1F"/>
+          <w:sz w:val="24"/>
+          <w:szCs w:val="24"/>
+        </w:rPr>
+      </w:pPr>
+      <w:r>
+        <w:rPr>
+          <w:rFonts w:ascii="Arial MT" w:eastAsia="Arial MT" w:hAnsi="Arial MT" w:cs="Arial MT"/>
+          <w:b w:val="0"/>
+          <w:bCs w:val="0"/>
+          <w:color w:val="1F1F1F"/>
+          <w:sz w:val="24"/>
+          <w:szCs w:val="24"/>
+        </w:rPr>
+        <w:t>- **R²**: O R² de $$ 0.7765 $$ é excelente, pois mostra que nosso modelo pode explicar cerca de 77.65% da variância dos dados. Quanto mais próximo de 1, melhor o modelo é em prever os valores reais.</w:t>
+      </w:r>
+    </w:p>
+    <w:p>
+      <w:pPr>
+        <w:pStyle w:val="Ttulo1"/>
+        <w:spacing w:before="78" w:line="259" w:lineRule="auto"/>
+        <w:ind w:left="540"/>
+        <w:jc w:val="both"/>
+        <w:rPr>
+          <w:rFonts w:ascii="Arial MT" w:eastAsia="Arial MT" w:hAnsi="Arial MT" w:cs="Arial MT"/>
+          <w:b w:val="0"/>
+          <w:bCs w:val="0"/>
+          <w:color w:val="1F1F1F"/>
+          <w:sz w:val="24"/>
+          <w:szCs w:val="24"/>
+        </w:rPr>
+      </w:pPr>
+    </w:p>
+    <w:p>
+      <w:pPr>
+        <w:pStyle w:val="Ttulo1"/>
+        <w:spacing w:before="78" w:line="259" w:lineRule="auto"/>
+        <w:ind w:left="540"/>
+        <w:jc w:val="both"/>
+        <w:rPr>
+          <w:rFonts w:ascii="Arial MT" w:eastAsia="Arial MT" w:hAnsi="Arial MT" w:cs="Arial MT"/>
+          <w:color w:val="1F1F1F"/>
+          <w:sz w:val="24"/>
+          <w:szCs w:val="24"/>
+        </w:rPr>
+      </w:pPr>
+      <w:r>
+        <w:rPr>
+          <w:rFonts w:ascii="Arial MT" w:eastAsia="Arial MT" w:hAnsi="Arial MT" w:cs="Arial MT"/>
+          <w:color w:val="1F1F1F"/>
+          <w:sz w:val="24"/>
+          <w:szCs w:val="24"/>
+        </w:rPr>
+        <w:t>Conclusão</w:t>
+      </w:r>
+    </w:p>
+    <w:p>
+      <w:pPr>
+        <w:pStyle w:val="Ttulo1"/>
+        <w:spacing w:before="78" w:line="259" w:lineRule="auto"/>
+        <w:ind w:left="540"/>
+        <w:jc w:val="both"/>
+        <w:rPr>
+          <w:rFonts w:ascii="Arial MT" w:eastAsia="Arial MT" w:hAnsi="Arial MT" w:cs="Arial MT"/>
+          <w:b w:val="0"/>
+          <w:bCs w:val="0"/>
+          <w:color w:val="1F1F1F"/>
+          <w:sz w:val="24"/>
+          <w:szCs w:val="24"/>
+        </w:rPr>
+      </w:pPr>
+    </w:p>
+    <w:p>
+      <w:pPr>
+        <w:pStyle w:val="Ttulo1"/>
+        <w:spacing w:before="78" w:line="259" w:lineRule="auto"/>
+        <w:ind w:left="540"/>
+        <w:jc w:val="both"/>
+        <w:rPr>
+          <w:rFonts w:ascii="Arial MT" w:eastAsia="Arial MT" w:hAnsi="Arial MT" w:cs="Arial MT"/>
+          <w:b w:val="0"/>
+          <w:bCs w:val="0"/>
+          <w:color w:val="1F1F1F"/>
+          <w:sz w:val="24"/>
+          <w:szCs w:val="24"/>
+        </w:rPr>
+      </w:pPr>
+      <w:r>
+        <w:rPr>
+          <w:rFonts w:ascii="Arial MT" w:eastAsia="Arial MT" w:hAnsi="Arial MT" w:cs="Arial MT"/>
+          <w:b w:val="0"/>
+          <w:bCs w:val="0"/>
+          <w:color w:val="1F1F1F"/>
+          <w:sz w:val="24"/>
+          <w:szCs w:val="24"/>
+        </w:rPr>
+        <w:t xml:space="preserve">Com base nesses resultados, podemos concluir que o modelo que criamos como equipe está performando bem e fazendo previsões confiáveis. No entanto, sempre há </w:t>
+      </w:r>
+      <w:r>
+        <w:rPr>
+          <w:rFonts w:ascii="Arial MT" w:eastAsia="Arial MT" w:hAnsi="Arial MT" w:cs="Arial MT"/>
+          <w:b w:val="0"/>
+          <w:bCs w:val="0"/>
+          <w:color w:val="1F1F1F"/>
+          <w:sz w:val="24"/>
+          <w:szCs w:val="24"/>
+        </w:rPr>
+        <w:lastRenderedPageBreak/>
+        <w:t>espaço para melhorias, e poderíamos experimentar ajustar os parâmetros do modelo ou testar diferentes algoritmos para buscar resultados ainda melhores. Como equipe, estamos comprometidos em continuar aprimorando nosso trabalho para alcançar a excelência em modelagem preditiva.</w:t>
+      </w:r>
+    </w:p>
+    <w:p>
+      <w:pPr>
+        <w:pStyle w:val="Ttulo1"/>
+        <w:spacing w:before="78" w:line="259" w:lineRule="auto"/>
+        <w:ind w:left="540"/>
+        <w:jc w:val="both"/>
+        <w:rPr>
+          <w:rFonts w:ascii="Arial MT" w:eastAsia="Arial MT" w:hAnsi="Arial MT" w:cs="Arial MT"/>
+          <w:b w:val="0"/>
+          <w:bCs w:val="0"/>
+          <w:color w:val="1F1F1F"/>
+          <w:sz w:val="24"/>
+          <w:szCs w:val="24"/>
+        </w:rPr>
+      </w:pPr>
+    </w:p>
+    <w:p>
+      <w:pPr>
+        <w:pStyle w:val="Ttulo1"/>
+        <w:spacing w:before="78" w:line="259" w:lineRule="auto"/>
+        <w:ind w:left="540"/>
+        <w:jc w:val="both"/>
+        <w:rPr>
+          <w:rFonts w:ascii="Arial MT" w:eastAsia="Arial MT" w:hAnsi="Arial MT" w:cs="Arial MT"/>
+          <w:color w:val="1F1F1F"/>
+          <w:sz w:val="24"/>
+          <w:szCs w:val="24"/>
+        </w:rPr>
+      </w:pPr>
+      <w:r>
+        <w:rPr>
+          <w:rFonts w:ascii="Arial MT" w:eastAsia="Arial MT" w:hAnsi="Arial MT" w:cs="Arial MT"/>
+          <w:color w:val="1F1F1F"/>
+          <w:sz w:val="24"/>
+          <w:szCs w:val="24"/>
+        </w:rPr>
+        <w:t>Análise de Resultados do Modelo de Classificação</w:t>
+      </w:r>
+    </w:p>
+    <w:p>
+      <w:pPr>
+        <w:pStyle w:val="Ttulo1"/>
+        <w:spacing w:before="78" w:line="259" w:lineRule="auto"/>
+        <w:ind w:left="540"/>
+        <w:jc w:val="both"/>
+        <w:rPr>
+          <w:rFonts w:ascii="Arial MT" w:eastAsia="Arial MT" w:hAnsi="Arial MT" w:cs="Arial MT"/>
+          <w:b w:val="0"/>
+          <w:bCs w:val="0"/>
+          <w:color w:val="1F1F1F"/>
+          <w:sz w:val="24"/>
+          <w:szCs w:val="24"/>
+        </w:rPr>
+      </w:pPr>
+    </w:p>
+    <w:p>
+      <w:pPr>
+        <w:pStyle w:val="Ttulo1"/>
+        <w:spacing w:before="78" w:line="259" w:lineRule="auto"/>
+        <w:ind w:left="540"/>
+        <w:jc w:val="both"/>
+        <w:rPr>
+          <w:rFonts w:ascii="Arial MT" w:eastAsia="Arial MT" w:hAnsi="Arial MT" w:cs="Arial MT"/>
+          <w:color w:val="1F1F1F"/>
+          <w:sz w:val="24"/>
+          <w:szCs w:val="24"/>
+        </w:rPr>
+      </w:pPr>
+      <w:r>
+        <w:rPr>
+          <w:rFonts w:ascii="Arial MT" w:eastAsia="Arial MT" w:hAnsi="Arial MT" w:cs="Arial MT"/>
+          <w:color w:val="1F1F1F"/>
+          <w:sz w:val="24"/>
+          <w:szCs w:val="24"/>
+        </w:rPr>
+        <w:t>Contexto</w:t>
+      </w:r>
+    </w:p>
+    <w:p>
+      <w:pPr>
+        <w:pStyle w:val="Ttulo1"/>
+        <w:spacing w:before="78" w:line="259" w:lineRule="auto"/>
+        <w:ind w:left="540"/>
+        <w:jc w:val="both"/>
+        <w:rPr>
+          <w:rFonts w:ascii="Arial MT" w:eastAsia="Arial MT" w:hAnsi="Arial MT" w:cs="Arial MT"/>
+          <w:b w:val="0"/>
+          <w:bCs w:val="0"/>
+          <w:color w:val="1F1F1F"/>
+          <w:sz w:val="24"/>
+          <w:szCs w:val="24"/>
+        </w:rPr>
+      </w:pPr>
+      <w:r>
+        <w:rPr>
+          <w:rFonts w:ascii="Arial MT" w:eastAsia="Arial MT" w:hAnsi="Arial MT" w:cs="Arial MT"/>
+          <w:b w:val="0"/>
+          <w:bCs w:val="0"/>
+          <w:color w:val="1F1F1F"/>
+          <w:sz w:val="24"/>
+          <w:szCs w:val="24"/>
+        </w:rPr>
+        <w:t>Como equipe, desenvolvemos um modelo de KNeighborsClassifier para prever os serviços mais frequentes dos clientes com base em dados de um salão de beleza. Após treinar nosso modelo com um conjunto de dados cuidadosamente preparado, avaliamos seu desempenho usando o conjunto de teste.</w:t>
+      </w:r>
+    </w:p>
+    <w:p>
+      <w:pPr>
+        <w:pStyle w:val="Ttulo1"/>
+        <w:spacing w:before="78" w:line="259" w:lineRule="auto"/>
+        <w:ind w:left="540"/>
+        <w:jc w:val="both"/>
+        <w:rPr>
+          <w:rFonts w:ascii="Arial MT" w:eastAsia="Arial MT" w:hAnsi="Arial MT" w:cs="Arial MT"/>
+          <w:b w:val="0"/>
+          <w:bCs w:val="0"/>
+          <w:color w:val="1F1F1F"/>
+          <w:sz w:val="24"/>
+          <w:szCs w:val="24"/>
+        </w:rPr>
+      </w:pPr>
+    </w:p>
+    <w:p>
+      <w:pPr>
+        <w:pStyle w:val="Ttulo1"/>
+        <w:spacing w:before="78" w:line="259" w:lineRule="auto"/>
+        <w:ind w:left="540"/>
+        <w:jc w:val="both"/>
+        <w:rPr>
+          <w:rFonts w:ascii="Arial MT" w:eastAsia="Arial MT" w:hAnsi="Arial MT" w:cs="Arial MT"/>
+          <w:color w:val="1F1F1F"/>
+          <w:sz w:val="24"/>
+          <w:szCs w:val="24"/>
+        </w:rPr>
+      </w:pPr>
+      <w:r>
+        <w:rPr>
+          <w:rFonts w:ascii="Arial MT" w:eastAsia="Arial MT" w:hAnsi="Arial MT" w:cs="Arial MT"/>
+          <w:color w:val="1F1F1F"/>
+          <w:sz w:val="24"/>
+          <w:szCs w:val="24"/>
+        </w:rPr>
+        <w:t>Conjunto de Dados</w:t>
+      </w:r>
+    </w:p>
+    <w:p>
+      <w:pPr>
+        <w:pStyle w:val="Ttulo1"/>
+        <w:spacing w:before="78" w:line="259" w:lineRule="auto"/>
+        <w:ind w:left="540"/>
+        <w:jc w:val="both"/>
+        <w:rPr>
+          <w:rFonts w:ascii="Arial MT" w:eastAsia="Arial MT" w:hAnsi="Arial MT" w:cs="Arial MT"/>
+          <w:b w:val="0"/>
+          <w:bCs w:val="0"/>
+          <w:color w:val="1F1F1F"/>
+          <w:sz w:val="24"/>
+          <w:szCs w:val="24"/>
+        </w:rPr>
+      </w:pPr>
+      <w:r>
+        <w:rPr>
+          <w:rFonts w:ascii="Arial MT" w:eastAsia="Arial MT" w:hAnsi="Arial MT" w:cs="Arial MT"/>
+          <w:b w:val="0"/>
+          <w:bCs w:val="0"/>
+          <w:color w:val="1F1F1F"/>
+          <w:sz w:val="24"/>
+          <w:szCs w:val="24"/>
+        </w:rPr>
+        <w:t>Os dados foram extraídos de um banco de dados MySQL, contendo informações sobre os clientes, serviços prestados e valores pagos. Após a extração, os dados passaram por um processo de normalização e agregação para prepará-los para a modelagem.</w:t>
+      </w:r>
+    </w:p>
+    <w:p>
+      <w:pPr>
+        <w:pStyle w:val="Ttulo1"/>
+        <w:spacing w:before="78" w:line="259" w:lineRule="auto"/>
+        <w:ind w:left="540"/>
+        <w:jc w:val="both"/>
+        <w:rPr>
+          <w:rFonts w:ascii="Arial MT" w:eastAsia="Arial MT" w:hAnsi="Arial MT" w:cs="Arial MT"/>
+          <w:b w:val="0"/>
+          <w:bCs w:val="0"/>
+          <w:color w:val="1F1F1F"/>
+          <w:sz w:val="24"/>
+          <w:szCs w:val="24"/>
+        </w:rPr>
+      </w:pPr>
+    </w:p>
+    <w:p>
+      <w:pPr>
+        <w:pStyle w:val="Ttulo1"/>
+        <w:spacing w:before="78" w:line="259" w:lineRule="auto"/>
+        <w:ind w:left="540"/>
+        <w:jc w:val="both"/>
+        <w:rPr>
+          <w:rFonts w:ascii="Arial MT" w:eastAsia="Arial MT" w:hAnsi="Arial MT" w:cs="Arial MT"/>
+          <w:color w:val="1F1F1F"/>
+          <w:sz w:val="24"/>
+          <w:szCs w:val="24"/>
+        </w:rPr>
+      </w:pPr>
+      <w:r>
+        <w:rPr>
+          <w:rFonts w:ascii="Arial MT" w:eastAsia="Arial MT" w:hAnsi="Arial MT" w:cs="Arial MT"/>
+          <w:color w:val="1F1F1F"/>
+          <w:sz w:val="24"/>
+          <w:szCs w:val="24"/>
+        </w:rPr>
+        <w:t>Modelo KNN</w:t>
+      </w:r>
+    </w:p>
+    <w:p>
+      <w:pPr>
+        <w:pStyle w:val="Ttulo1"/>
+        <w:spacing w:before="78" w:line="259" w:lineRule="auto"/>
+        <w:ind w:left="540"/>
+        <w:jc w:val="both"/>
+        <w:rPr>
+          <w:rFonts w:ascii="Arial MT" w:eastAsia="Arial MT" w:hAnsi="Arial MT" w:cs="Arial MT"/>
+          <w:b w:val="0"/>
+          <w:bCs w:val="0"/>
+          <w:color w:val="1F1F1F"/>
+          <w:sz w:val="24"/>
+          <w:szCs w:val="24"/>
+        </w:rPr>
+      </w:pPr>
+      <w:r>
+        <w:rPr>
+          <w:rFonts w:ascii="Arial MT" w:eastAsia="Arial MT" w:hAnsi="Arial MT" w:cs="Arial MT"/>
+          <w:b w:val="0"/>
+          <w:bCs w:val="0"/>
+          <w:color w:val="1F1F1F"/>
+          <w:sz w:val="24"/>
+          <w:szCs w:val="24"/>
+        </w:rPr>
+        <w:t>O modelo KNN foi treinado com os dados processados para classificar os clientes com base em seus serviços mais frequentes. O modelo foi avaliado usando uma divisão de treino-teste de 80-20.</w:t>
+      </w:r>
+    </w:p>
+    <w:p>
+      <w:pPr>
+        <w:pStyle w:val="Ttulo1"/>
+        <w:spacing w:before="78" w:line="259" w:lineRule="auto"/>
+        <w:ind w:left="540"/>
+        <w:jc w:val="both"/>
+        <w:rPr>
+          <w:rFonts w:ascii="Arial MT" w:eastAsia="Arial MT" w:hAnsi="Arial MT" w:cs="Arial MT"/>
+          <w:b w:val="0"/>
+          <w:bCs w:val="0"/>
+          <w:color w:val="1F1F1F"/>
+          <w:sz w:val="24"/>
+          <w:szCs w:val="24"/>
+        </w:rPr>
+      </w:pPr>
+    </w:p>
+    <w:p>
+      <w:pPr>
+        <w:pStyle w:val="Ttulo1"/>
+        <w:spacing w:before="78" w:line="259" w:lineRule="auto"/>
+        <w:ind w:left="540"/>
+        <w:jc w:val="both"/>
+        <w:rPr>
+          <w:rFonts w:ascii="Arial MT" w:eastAsia="Arial MT" w:hAnsi="Arial MT" w:cs="Arial MT"/>
+          <w:color w:val="1F1F1F"/>
+          <w:sz w:val="24"/>
+          <w:szCs w:val="24"/>
+        </w:rPr>
+      </w:pPr>
+      <w:r>
+        <w:rPr>
+          <w:rFonts w:ascii="Arial MT" w:eastAsia="Arial MT" w:hAnsi="Arial MT" w:cs="Arial MT"/>
+          <w:color w:val="1F1F1F"/>
+          <w:sz w:val="24"/>
+          <w:szCs w:val="24"/>
+        </w:rPr>
+        <w:t>Métricas de Avaliação</w:t>
+      </w:r>
+    </w:p>
+    <w:p>
+      <w:pPr>
+        <w:pStyle w:val="Ttulo1"/>
+        <w:spacing w:before="78" w:line="259" w:lineRule="auto"/>
+        <w:ind w:left="540"/>
+        <w:jc w:val="both"/>
+        <w:rPr>
+          <w:rFonts w:ascii="Arial MT" w:eastAsia="Arial MT" w:hAnsi="Arial MT" w:cs="Arial MT"/>
+          <w:b w:val="0"/>
+          <w:bCs w:val="0"/>
+          <w:color w:val="1F1F1F"/>
+          <w:sz w:val="24"/>
+          <w:szCs w:val="24"/>
+        </w:rPr>
+      </w:pPr>
+      <w:r>
+        <w:rPr>
+          <w:rFonts w:ascii="Arial MT" w:eastAsia="Arial MT" w:hAnsi="Arial MT" w:cs="Arial MT"/>
+          <w:b w:val="0"/>
+          <w:bCs w:val="0"/>
+          <w:color w:val="1F1F1F"/>
+          <w:sz w:val="24"/>
+          <w:szCs w:val="24"/>
+        </w:rPr>
+        <w:t>A avaliação do modelo foi realizada utilizando as seguintes métricas:</w:t>
+      </w:r>
+    </w:p>
+    <w:p>
+      <w:pPr>
+        <w:pStyle w:val="Ttulo1"/>
+        <w:spacing w:before="78" w:line="259" w:lineRule="auto"/>
+        <w:ind w:left="540"/>
+        <w:jc w:val="both"/>
+        <w:rPr>
+          <w:rFonts w:ascii="Arial MT" w:eastAsia="Arial MT" w:hAnsi="Arial MT" w:cs="Arial MT"/>
+          <w:b w:val="0"/>
+          <w:bCs w:val="0"/>
+          <w:color w:val="1F1F1F"/>
+          <w:sz w:val="24"/>
+          <w:szCs w:val="24"/>
+        </w:rPr>
+      </w:pPr>
+    </w:p>
+    <w:p>
+      <w:pPr>
+        <w:pStyle w:val="Ttulo1"/>
+        <w:spacing w:before="78" w:line="259" w:lineRule="auto"/>
+        <w:ind w:left="540"/>
+        <w:jc w:val="both"/>
+        <w:rPr>
+          <w:rFonts w:ascii="Arial MT" w:eastAsia="Arial MT" w:hAnsi="Arial MT" w:cs="Arial MT"/>
+          <w:b w:val="0"/>
+          <w:bCs w:val="0"/>
+          <w:color w:val="1F1F1F"/>
+          <w:sz w:val="24"/>
+          <w:szCs w:val="24"/>
+        </w:rPr>
+      </w:pPr>
+      <w:r>
+        <w:rPr>
+          <w:rFonts w:ascii="Arial MT" w:eastAsia="Arial MT" w:hAnsi="Arial MT" w:cs="Arial MT"/>
+          <w:b w:val="0"/>
+          <w:bCs w:val="0"/>
+          <w:color w:val="1F1F1F"/>
+          <w:sz w:val="24"/>
+          <w:szCs w:val="24"/>
+        </w:rPr>
+        <w:t>- **Acurácia**: $$ 0.6578947368421053 $$</w:t>
+      </w:r>
+    </w:p>
+    <w:p>
+      <w:pPr>
+        <w:pStyle w:val="Ttulo1"/>
+        <w:spacing w:before="78" w:line="259" w:lineRule="auto"/>
+        <w:ind w:left="540"/>
+        <w:jc w:val="both"/>
+        <w:rPr>
+          <w:rFonts w:ascii="Arial MT" w:eastAsia="Arial MT" w:hAnsi="Arial MT" w:cs="Arial MT"/>
+          <w:b w:val="0"/>
+          <w:bCs w:val="0"/>
+          <w:color w:val="1F1F1F"/>
+          <w:sz w:val="24"/>
+          <w:szCs w:val="24"/>
+        </w:rPr>
+      </w:pPr>
+      <w:r>
+        <w:rPr>
+          <w:rFonts w:ascii="Arial MT" w:eastAsia="Arial MT" w:hAnsi="Arial MT" w:cs="Arial MT"/>
+          <w:b w:val="0"/>
+          <w:bCs w:val="0"/>
+          <w:color w:val="1F1F1F"/>
+          <w:sz w:val="24"/>
+          <w:szCs w:val="24"/>
+        </w:rPr>
+        <w:t xml:space="preserve">  - Indica que o modelo previu corretamente aproximadamente 65.79% das vezes.</w:t>
+      </w:r>
+    </w:p>
+    <w:p>
+      <w:pPr>
+        <w:pStyle w:val="Ttulo1"/>
+        <w:spacing w:before="78" w:line="259" w:lineRule="auto"/>
+        <w:ind w:left="540"/>
+        <w:jc w:val="both"/>
+        <w:rPr>
+          <w:rFonts w:ascii="Arial MT" w:eastAsia="Arial MT" w:hAnsi="Arial MT" w:cs="Arial MT"/>
+          <w:b w:val="0"/>
+          <w:bCs w:val="0"/>
+          <w:color w:val="1F1F1F"/>
+          <w:sz w:val="24"/>
+          <w:szCs w:val="24"/>
+        </w:rPr>
+      </w:pPr>
+    </w:p>
+    <w:p>
+      <w:pPr>
+        <w:pStyle w:val="Ttulo1"/>
+        <w:spacing w:before="78" w:line="259" w:lineRule="auto"/>
+        <w:ind w:left="540"/>
+        <w:jc w:val="both"/>
+        <w:rPr>
+          <w:rFonts w:ascii="Arial MT" w:eastAsia="Arial MT" w:hAnsi="Arial MT" w:cs="Arial MT"/>
+          <w:b w:val="0"/>
+          <w:bCs w:val="0"/>
+          <w:color w:val="1F1F1F"/>
+          <w:sz w:val="24"/>
+          <w:szCs w:val="24"/>
+        </w:rPr>
+      </w:pPr>
+      <w:r>
+        <w:rPr>
+          <w:rFonts w:ascii="Arial MT" w:eastAsia="Arial MT" w:hAnsi="Arial MT" w:cs="Arial MT"/>
+          <w:b w:val="0"/>
+          <w:bCs w:val="0"/>
+          <w:color w:val="1F1F1F"/>
+          <w:sz w:val="24"/>
+          <w:szCs w:val="24"/>
+        </w:rPr>
+        <w:t>- **Matriz de Confusão**:</w:t>
+      </w:r>
+    </w:p>
+    <w:p>
+      <w:pPr>
+        <w:pStyle w:val="Ttulo1"/>
+        <w:spacing w:before="78" w:line="259" w:lineRule="auto"/>
+        <w:ind w:left="540"/>
+        <w:jc w:val="both"/>
+        <w:rPr>
+          <w:rFonts w:ascii="Arial MT" w:eastAsia="Arial MT" w:hAnsi="Arial MT" w:cs="Arial MT"/>
+          <w:b w:val="0"/>
+          <w:bCs w:val="0"/>
+          <w:color w:val="1F1F1F"/>
+          <w:sz w:val="24"/>
+          <w:szCs w:val="24"/>
+        </w:rPr>
+      </w:pPr>
+      <w:r>
+        <w:rPr>
+          <w:rFonts w:ascii="Arial MT" w:eastAsia="Arial MT" w:hAnsi="Arial MT" w:cs="Arial MT"/>
+          <w:b w:val="0"/>
+          <w:bCs w:val="0"/>
+          <w:color w:val="1F1F1F"/>
+          <w:sz w:val="24"/>
+          <w:szCs w:val="24"/>
+        </w:rPr>
+        <w:t xml:space="preserve">  - Revela onde o modelo fez previsões corretas e onde errou, fornecendo uma visão detalhada do desempenho do modelo para cada classe.</w:t>
+      </w:r>
+    </w:p>
+    <w:p>
+      <w:pPr>
+        <w:pStyle w:val="Ttulo1"/>
+        <w:spacing w:before="78" w:line="259" w:lineRule="auto"/>
+        <w:ind w:left="540"/>
+        <w:jc w:val="both"/>
+        <w:rPr>
+          <w:rFonts w:ascii="Arial MT" w:eastAsia="Arial MT" w:hAnsi="Arial MT" w:cs="Arial MT"/>
+          <w:b w:val="0"/>
+          <w:bCs w:val="0"/>
+          <w:color w:val="1F1F1F"/>
+          <w:sz w:val="24"/>
+          <w:szCs w:val="24"/>
+        </w:rPr>
+      </w:pPr>
+    </w:p>
+    <w:p>
+      <w:pPr>
+        <w:pStyle w:val="Ttulo1"/>
+        <w:spacing w:before="78" w:line="259" w:lineRule="auto"/>
+        <w:ind w:left="540"/>
+        <w:jc w:val="both"/>
+        <w:rPr>
+          <w:rFonts w:ascii="Arial MT" w:eastAsia="Arial MT" w:hAnsi="Arial MT" w:cs="Arial MT"/>
+          <w:b w:val="0"/>
+          <w:bCs w:val="0"/>
+          <w:color w:val="1F1F1F"/>
+          <w:sz w:val="24"/>
+          <w:szCs w:val="24"/>
+        </w:rPr>
+      </w:pPr>
+      <w:r>
+        <w:rPr>
+          <w:rFonts w:ascii="Arial MT" w:eastAsia="Arial MT" w:hAnsi="Arial MT" w:cs="Arial MT"/>
+          <w:b w:val="0"/>
+          <w:bCs w:val="0"/>
+          <w:color w:val="1F1F1F"/>
+          <w:sz w:val="24"/>
+          <w:szCs w:val="24"/>
+        </w:rPr>
+        <w:t>- **Relatório de Classificação**:</w:t>
+      </w:r>
+    </w:p>
+    <w:p>
+      <w:pPr>
+        <w:pStyle w:val="Ttulo1"/>
+        <w:spacing w:before="78" w:line="259" w:lineRule="auto"/>
+        <w:ind w:left="540"/>
+        <w:jc w:val="both"/>
+        <w:rPr>
+          <w:rFonts w:ascii="Arial MT" w:eastAsia="Arial MT" w:hAnsi="Arial MT" w:cs="Arial MT"/>
+          <w:b w:val="0"/>
+          <w:bCs w:val="0"/>
+          <w:color w:val="1F1F1F"/>
+          <w:sz w:val="24"/>
+          <w:szCs w:val="24"/>
+        </w:rPr>
+      </w:pPr>
+      <w:r>
+        <w:rPr>
+          <w:rFonts w:ascii="Arial MT" w:eastAsia="Arial MT" w:hAnsi="Arial MT" w:cs="Arial MT"/>
+          <w:b w:val="0"/>
+          <w:bCs w:val="0"/>
+          <w:color w:val="1F1F1F"/>
+          <w:sz w:val="24"/>
+          <w:szCs w:val="24"/>
+        </w:rPr>
+        <w:t xml:space="preserve">  - **Precisão**: Mede a proporção de identificações positivas que foram realmente corretas.</w:t>
+      </w:r>
+    </w:p>
+    <w:p>
+      <w:pPr>
+        <w:pStyle w:val="Ttulo1"/>
+        <w:spacing w:before="78" w:line="259" w:lineRule="auto"/>
+        <w:ind w:left="540"/>
+        <w:jc w:val="both"/>
+        <w:rPr>
+          <w:rFonts w:ascii="Arial MT" w:eastAsia="Arial MT" w:hAnsi="Arial MT" w:cs="Arial MT"/>
+          <w:b w:val="0"/>
+          <w:bCs w:val="0"/>
+          <w:color w:val="1F1F1F"/>
+          <w:sz w:val="24"/>
+          <w:szCs w:val="24"/>
+        </w:rPr>
+      </w:pPr>
+      <w:r>
+        <w:rPr>
+          <w:rFonts w:ascii="Arial MT" w:eastAsia="Arial MT" w:hAnsi="Arial MT" w:cs="Arial MT"/>
+          <w:b w:val="0"/>
+          <w:bCs w:val="0"/>
+          <w:color w:val="1F1F1F"/>
+          <w:sz w:val="24"/>
+          <w:szCs w:val="24"/>
+        </w:rPr>
+        <w:t xml:space="preserve">  - **Recall**: Mede a proporção de positivos reais que foram identificados corretamente.</w:t>
+      </w:r>
+    </w:p>
+    <w:p>
+      <w:pPr>
+        <w:pStyle w:val="Ttulo1"/>
+        <w:spacing w:before="78" w:line="259" w:lineRule="auto"/>
+        <w:ind w:left="540"/>
+        <w:jc w:val="both"/>
+        <w:rPr>
+          <w:rFonts w:ascii="Arial MT" w:eastAsia="Arial MT" w:hAnsi="Arial MT" w:cs="Arial MT"/>
+          <w:b w:val="0"/>
+          <w:bCs w:val="0"/>
+          <w:color w:val="1F1F1F"/>
+          <w:sz w:val="24"/>
+          <w:szCs w:val="24"/>
+        </w:rPr>
+      </w:pPr>
+      <w:r>
+        <w:rPr>
+          <w:rFonts w:ascii="Arial MT" w:eastAsia="Arial MT" w:hAnsi="Arial MT" w:cs="Arial MT"/>
+          <w:b w:val="0"/>
+          <w:bCs w:val="0"/>
+          <w:color w:val="1F1F1F"/>
+          <w:sz w:val="24"/>
+          <w:szCs w:val="24"/>
+        </w:rPr>
+        <w:t xml:space="preserve">  - **F1-Score**: Combina precisão e recall em uma única métrica que pondera ambos igualmente.</w:t>
+      </w:r>
+    </w:p>
+    <w:p>
+      <w:pPr>
+        <w:pStyle w:val="Ttulo1"/>
+        <w:spacing w:before="78" w:line="259" w:lineRule="auto"/>
+        <w:ind w:left="540"/>
+        <w:jc w:val="both"/>
+        <w:rPr>
+          <w:rFonts w:ascii="Arial MT" w:eastAsia="Arial MT" w:hAnsi="Arial MT" w:cs="Arial MT"/>
+          <w:b w:val="0"/>
+          <w:bCs w:val="0"/>
+          <w:color w:val="1F1F1F"/>
+          <w:sz w:val="24"/>
+          <w:szCs w:val="24"/>
+        </w:rPr>
+      </w:pPr>
+    </w:p>
+    <w:p>
+      <w:pPr>
+        <w:pStyle w:val="Ttulo1"/>
+        <w:spacing w:before="78" w:line="259" w:lineRule="auto"/>
+        <w:ind w:left="540"/>
+        <w:jc w:val="both"/>
+        <w:rPr>
+          <w:rFonts w:ascii="Arial MT" w:eastAsia="Arial MT" w:hAnsi="Arial MT" w:cs="Arial MT"/>
+          <w:color w:val="1F1F1F"/>
+          <w:sz w:val="24"/>
+          <w:szCs w:val="24"/>
+        </w:rPr>
+      </w:pPr>
+      <w:r>
+        <w:rPr>
+          <w:rFonts w:ascii="Arial MT" w:eastAsia="Arial MT" w:hAnsi="Arial MT" w:cs="Arial MT"/>
+          <w:color w:val="1F1F1F"/>
+          <w:sz w:val="24"/>
+          <w:szCs w:val="24"/>
+        </w:rPr>
+        <w:t>Conclusão</w:t>
+      </w:r>
+    </w:p>
+    <w:p>
+      <w:pPr>
+        <w:pStyle w:val="Ttulo1"/>
+        <w:spacing w:before="78" w:line="259" w:lineRule="auto"/>
+        <w:ind w:left="540"/>
+        <w:jc w:val="both"/>
+        <w:rPr>
+          <w:rFonts w:ascii="Arial MT" w:eastAsia="Arial MT" w:hAnsi="Arial MT" w:cs="Arial MT"/>
+          <w:b w:val="0"/>
+          <w:bCs w:val="0"/>
+          <w:color w:val="1F1F1F"/>
+          <w:sz w:val="24"/>
+          <w:szCs w:val="24"/>
+        </w:rPr>
+      </w:pPr>
+      <w:r>
+        <w:rPr>
+          <w:rFonts w:ascii="Arial MT" w:eastAsia="Arial MT" w:hAnsi="Arial MT" w:cs="Arial MT"/>
+          <w:b w:val="0"/>
+          <w:bCs w:val="0"/>
+          <w:color w:val="1F1F1F"/>
+          <w:sz w:val="24"/>
+          <w:szCs w:val="24"/>
+        </w:rPr>
+        <w:t>Com base nesses resultados, podemos concluir que o modelo está performando de maneira satisfatória, mas há espaço para melhorias. A acurácia pode ser melhorada, e a análise da matriz de confusão e do relatório de classificação pode nos ajudar a entender onde o modelo está errando mais e ajustar nossas estratégias de modelagem. Como equipe, estamos comprometidos em continuar aprimorando nosso trabalho para alcançar a excelência em modelagem preditiva.</w:t>
+      </w:r>
+    </w:p>
+    <w:p>
+      <w:pPr>
+        <w:pStyle w:val="Ttulo1"/>
+        <w:spacing w:before="78" w:line="259" w:lineRule="auto"/>
+        <w:ind w:left="540"/>
+        <w:jc w:val="both"/>
+        <w:rPr>
+          <w:rFonts w:ascii="Arial MT" w:eastAsia="Arial MT" w:hAnsi="Arial MT" w:cs="Arial MT"/>
+          <w:b w:val="0"/>
+          <w:bCs w:val="0"/>
+          <w:color w:val="1F1F1F"/>
+          <w:sz w:val="24"/>
+          <w:szCs w:val="24"/>
+        </w:rPr>
+      </w:pPr>
+    </w:p>
+    <w:p>
+      <w:pPr>
+        <w:pStyle w:val="Ttulo1"/>
+        <w:spacing w:before="78" w:line="259" w:lineRule="auto"/>
+        <w:ind w:left="540"/>
+        <w:jc w:val="both"/>
+        <w:rPr>
+          <w:rFonts w:ascii="Arial MT" w:eastAsia="Arial MT" w:hAnsi="Arial MT" w:cs="Arial MT"/>
+          <w:b w:val="0"/>
+          <w:bCs w:val="0"/>
+          <w:color w:val="1F1F1F"/>
+          <w:sz w:val="24"/>
+          <w:szCs w:val="24"/>
+        </w:rPr>
+      </w:pPr>
+      <w:r>
+        <w:rPr>
+          <w:rFonts w:ascii="Arial MT" w:eastAsia="Arial MT" w:hAnsi="Arial MT" w:cs="Arial MT"/>
+          <w:b w:val="0"/>
+          <w:bCs w:val="0"/>
+          <w:color w:val="1F1F1F"/>
+          <w:sz w:val="24"/>
+          <w:szCs w:val="24"/>
+        </w:rPr>
+        <w:t>---</w:t>
+      </w:r>
+    </w:p>
+    <w:p>
+      <w:pPr>
+        <w:pStyle w:val="Ttulo1"/>
+        <w:spacing w:before="78" w:line="259" w:lineRule="auto"/>
+        <w:ind w:left="540"/>
+        <w:jc w:val="both"/>
+        <w:rPr>
+          <w:rFonts w:ascii="Arial MT" w:eastAsia="Arial MT" w:hAnsi="Arial MT" w:cs="Arial MT"/>
+          <w:b w:val="0"/>
+          <w:bCs w:val="0"/>
+          <w:color w:val="1F1F1F"/>
+          <w:sz w:val="24"/>
+          <w:szCs w:val="24"/>
+        </w:rPr>
+      </w:pPr>
+    </w:p>
+    <w:p>
+      <w:pPr>
+        <w:pStyle w:val="Ttulo1"/>
+        <w:spacing w:before="78" w:line="259" w:lineRule="auto"/>
+        <w:ind w:left="540"/>
+        <w:jc w:val="both"/>
+        <w:rPr>
+          <w:rFonts w:ascii="Arial MT" w:eastAsia="Arial MT" w:hAnsi="Arial MT" w:cs="Arial MT"/>
+          <w:b w:val="0"/>
+          <w:bCs w:val="0"/>
+          <w:color w:val="1F1F1F"/>
+          <w:sz w:val="24"/>
+          <w:szCs w:val="24"/>
+        </w:rPr>
+      </w:pPr>
+      <w:r>
+        <w:rPr>
+          <w:rFonts w:ascii="Arial MT" w:eastAsia="Arial MT" w:hAnsi="Arial MT" w:cs="Arial MT"/>
+          <w:b w:val="0"/>
+          <w:bCs w:val="0"/>
+          <w:color w:val="1F1F1F"/>
+          <w:sz w:val="24"/>
+          <w:szCs w:val="24"/>
+        </w:rPr>
+        <w:t>Para mais detalhes sobre a implementação e os resultados, consulte o código-fonte e os arquivos CSV gerados na pasta etapa 5.</w:t>
+      </w:r>
+    </w:p>
+    <w:p>
+      <w:pPr>
+        <w:pStyle w:val="Ttulo1"/>
+        <w:spacing w:before="78" w:line="259" w:lineRule="auto"/>
+        <w:ind w:left="540"/>
+        <w:jc w:val="both"/>
+      </w:pPr>
+    </w:p>
+    <w:p>
+      <w:pPr>
+        <w:pStyle w:val="Ttulo1"/>
+        <w:spacing w:before="78" w:line="259" w:lineRule="auto"/>
+        <w:ind w:left="540"/>
+        <w:jc w:val="both"/>
+      </w:pPr>
+    </w:p>
+    <w:p>
+      <w:pPr>
+        <w:pStyle w:val="Ttulo1"/>
+        <w:spacing w:before="78" w:line="259" w:lineRule="auto"/>
+        <w:ind w:left="540"/>
+        <w:jc w:val="both"/>
+      </w:pPr>
+    </w:p>
+    <w:p>
+      <w:pPr>
+        <w:pStyle w:val="Ttulo1"/>
+        <w:spacing w:before="78" w:line="259" w:lineRule="auto"/>
+        <w:ind w:left="540"/>
+        <w:jc w:val="both"/>
+      </w:pPr>
+    </w:p>
+    <w:p>
+      <w:pPr>
+        <w:pStyle w:val="Ttulo1"/>
+        <w:spacing w:before="78" w:line="259" w:lineRule="auto"/>
+        <w:ind w:left="540"/>
+        <w:jc w:val="both"/>
+      </w:pPr>
+    </w:p>
+    <w:p>
+      <w:pPr>
+        <w:pStyle w:val="Ttulo1"/>
+        <w:spacing w:before="78" w:line="259" w:lineRule="auto"/>
+        <w:ind w:left="540"/>
+        <w:jc w:val="both"/>
+      </w:pPr>
+    </w:p>
+    <w:p>
+      <w:pPr>
+        <w:pStyle w:val="Ttulo1"/>
+        <w:spacing w:before="78" w:line="259" w:lineRule="auto"/>
+        <w:ind w:left="540"/>
+        <w:jc w:val="both"/>
+      </w:pPr>
+    </w:p>
+    <w:p>
+      <w:pPr>
+        <w:pStyle w:val="Ttulo1"/>
+        <w:spacing w:before="78" w:line="259" w:lineRule="auto"/>
+        <w:ind w:left="540"/>
+        <w:jc w:val="both"/>
+      </w:pPr>
+    </w:p>
+    <w:p>
+      <w:pPr>
+        <w:pStyle w:val="Ttulo1"/>
+        <w:spacing w:before="78" w:line="259" w:lineRule="auto"/>
+        <w:ind w:left="540"/>
+        <w:jc w:val="both"/>
+      </w:pPr>
+    </w:p>
+    <w:p>
+      <w:pPr>
+        <w:pStyle w:val="Ttulo1"/>
+        <w:spacing w:before="78" w:line="259" w:lineRule="auto"/>
+        <w:ind w:left="540"/>
+        <w:jc w:val="both"/>
+      </w:pPr>
+    </w:p>
+    <w:p>
+      <w:pPr>
+        <w:pStyle w:val="Ttulo1"/>
+        <w:spacing w:before="78" w:line="259" w:lineRule="auto"/>
+        <w:ind w:left="540"/>
+        <w:jc w:val="both"/>
+      </w:pPr>
+    </w:p>
+    <w:p>
+      <w:pPr>
+        <w:pStyle w:val="Ttulo1"/>
+        <w:spacing w:before="78" w:line="259" w:lineRule="auto"/>
+        <w:ind w:left="540"/>
+        <w:jc w:val="both"/>
+      </w:pPr>
+    </w:p>
+    <w:p>
+      <w:pPr>
+        <w:pStyle w:val="Ttulo1"/>
+        <w:spacing w:before="78" w:line="259" w:lineRule="auto"/>
+        <w:ind w:left="540"/>
+        <w:jc w:val="both"/>
+      </w:pPr>
+    </w:p>
+    <w:p>
+      <w:pPr>
+        <w:pStyle w:val="Ttulo1"/>
+        <w:spacing w:before="78" w:line="259" w:lineRule="auto"/>
+        <w:ind w:left="540"/>
+        <w:jc w:val="both"/>
+      </w:pPr>
+    </w:p>
+    <w:p>
+      <w:pPr>
+        <w:pStyle w:val="Ttulo1"/>
+        <w:spacing w:before="78" w:line="259" w:lineRule="auto"/>
+        <w:ind w:left="540"/>
+        <w:jc w:val="both"/>
+      </w:pPr>
+    </w:p>
+    <w:p>
+      <w:pPr>
+        <w:pStyle w:val="Ttulo1"/>
+        <w:spacing w:before="78" w:line="259" w:lineRule="auto"/>
+        <w:ind w:left="540"/>
+        <w:jc w:val="both"/>
+      </w:pPr>
+    </w:p>
+    <w:p>
+      <w:pPr>
+        <w:pStyle w:val="Ttulo1"/>
+        <w:spacing w:before="78" w:line="259" w:lineRule="auto"/>
+        <w:ind w:left="540"/>
+        <w:jc w:val="both"/>
+      </w:pPr>
+    </w:p>
+    <w:p>
+      <w:pPr>
+        <w:pStyle w:val="Ttulo1"/>
+        <w:spacing w:before="78" w:line="259" w:lineRule="auto"/>
+        <w:ind w:left="540"/>
+        <w:jc w:val="both"/>
+      </w:pPr>
+    </w:p>
+    <w:p>
+      <w:pPr>
+        <w:pStyle w:val="Ttulo1"/>
+        <w:spacing w:before="78" w:line="259" w:lineRule="auto"/>
+        <w:ind w:left="540"/>
+        <w:jc w:val="both"/>
+      </w:pPr>
+    </w:p>
+    <w:p>
+      <w:pPr>
+        <w:pStyle w:val="Ttulo1"/>
+        <w:spacing w:before="78" w:line="259" w:lineRule="auto"/>
+        <w:ind w:left="540"/>
+        <w:jc w:val="both"/>
+      </w:pPr>
+    </w:p>
+    <w:p>
+      <w:pPr>
+        <w:pStyle w:val="Ttulo1"/>
+        <w:spacing w:before="78" w:line="259" w:lineRule="auto"/>
+        <w:ind w:left="540"/>
+        <w:jc w:val="both"/>
+      </w:pPr>
+    </w:p>
+    <w:p>
+      <w:pPr>
+        <w:pStyle w:val="Ttulo1"/>
+        <w:spacing w:before="78" w:line="259" w:lineRule="auto"/>
+        <w:ind w:left="540"/>
+        <w:jc w:val="both"/>
+      </w:pPr>
+    </w:p>
+    <w:p>
+      <w:pPr>
+        <w:pStyle w:val="Ttulo1"/>
+        <w:spacing w:before="78" w:line="259" w:lineRule="auto"/>
+        <w:ind w:left="540"/>
+        <w:jc w:val="both"/>
+      </w:pPr>
+    </w:p>
+    <w:p>
+      <w:pPr>
+        <w:pStyle w:val="Ttulo1"/>
+        <w:spacing w:before="78" w:line="259" w:lineRule="auto"/>
+        <w:ind w:left="540"/>
+        <w:jc w:val="both"/>
+      </w:pPr>
+      <w:r>
+        <w:t>Análise e Visualização de dados</w:t>
+      </w:r>
+    </w:p>
+    <w:p>
+      <w:pPr>
+        <w:pStyle w:val="Ttulo1"/>
+        <w:spacing w:before="78" w:line="259" w:lineRule="auto"/>
+        <w:ind w:left="540"/>
+        <w:jc w:val="both"/>
       </w:pPr>
     </w:p>
     <w:p>
@@ -48030,7 +50226,6 @@
         <w:rPr>
           <w:color w:val="1F1F1F"/>
         </w:rPr>
-        <w:lastRenderedPageBreak/>
         <w:t>Aproveitamos os dados que já tinhamos e adcionamos novos insights relacionados aos dados que coletamos da API de temperatura e fizemos uma conexão do Power BI via “Conector ODBC” com o “RDS” da Amazon.</w:t>
       </w:r>
     </w:p>
@@ -48189,6 +50384,7 @@
           <w:sz w:val="18"/>
           <w:szCs w:val="18"/>
         </w:rPr>
+        <w:lastRenderedPageBreak/>
         <w:t>Figura 23 - Apresentação de média de lucro, lucro e temperatura por serviço e lucro por funcionário</w:t>
       </w:r>
     </w:p>
@@ -48219,7 +50415,6 @@
         <w:rPr>
           <w:noProof/>
         </w:rPr>
-        <w:lastRenderedPageBreak/>
         <w:drawing>
           <wp:inline distT="0" distB="0" distL="0" distR="0" wp14:anchorId="13CE9425" wp14:editId="65F7C6C5">
             <wp:extent cx="5489510" cy="3362325"/>
@@ -49020,7 +51215,7 @@
 </file>
 
 <file path=word/endnotes.xml><?xml version="1.0" encoding="utf-8"?>
-<w:endnotes xmlns:wpc="http://schemas.microsoft.com/office/word/2010/wordprocessingCanvas" xmlns:cx="http://schemas.microsoft.com/office/drawing/2014/chartex" xmlns:cx1="http://schemas.microsoft.com/office/drawing/2015/9/8/chartex" xmlns:cx2="http://schemas.microsoft.com/office/drawing/2015/10/21/chartex" xmlns:cx3="http://schemas.microsoft.com/office/drawing/2016/5/9/chartex" xmlns:cx4="http://schemas.microsoft.com/office/drawing/2016/5/10/chartex" xmlns:cx5="http://schemas.microsoft.com/office/drawing/2016/5/11/chartex" xmlns:cx6="http://schemas.microsoft.com/office/drawing/2016/5/12/chartex" xmlns:cx7="http://schemas.microsoft.com/office/drawing/2016/5/13/chartex" xmlns:cx8="http://schemas.microsoft.com/office/drawing/2016/5/14/chartex" xmlns:mc="http://schemas.openxmlformats.org/markup-compatibility/2006" xmlns:aink="http://schemas.microsoft.com/office/drawing/2016/ink" xmlns:am3d="http://schemas.microsoft.com/office/drawing/2017/model3d" xmlns:o="urn:schemas-microsoft-com:office:office" xmlns:oel="http://schemas.microsoft.com/office/2019/extlst" xmlns:r="http://schemas.openxmlformats.org/officeDocument/2006/relationships" xmlns:m="http://schemas.openxmlformats.org/officeDocument/2006/math" xmlns:v="urn:schemas-microsoft-com:vml" xmlns:wp14="http://schemas.microsoft.com/office/word/2010/wordprocessingDrawing" xmlns:wp="http://schemas.openxmlformats.org/drawingml/2006/wordprocessingDrawing" xmlns:w10="urn:schemas-microsoft-com:office:word" xmlns:w="http://schemas.openxmlformats.org/wordprocessingml/2006/main" xmlns:w14="http://schemas.microsoft.com/office/word/2010/wordml" xmlns:w15="http://schemas.microsoft.com/office/word/2012/wordml" xmlns:w16cex="http://schemas.microsoft.com/office/word/2018/wordml/cex" xmlns:w16cid="http://schemas.microsoft.com/office/word/2016/wordml/cid" xmlns:w16="http://schemas.microsoft.com/office/word/2018/wordml" xmlns:w16sdtdh="http://schemas.microsoft.com/office/word/2020/wordml/sdtdatahash" xmlns:w16se="http://schemas.microsoft.com/office/word/2015/wordml/symex" xmlns:wpg="http://schemas.microsoft.com/office/word/2010/wordprocessingGroup" xmlns:wpi="http://schemas.microsoft.com/office/word/2010/wordprocessingInk" xmlns:wne="http://schemas.microsoft.com/office/word/2006/wordml" xmlns:wps="http://schemas.microsoft.com/office/word/2010/wordprocessingShape" mc:Ignorable="w14 w15 w16se w16cid w16 w16cex w16sdtdh wp14">
+<w:endnotes xmlns:wpc="http://schemas.microsoft.com/office/word/2010/wordprocessingCanvas" xmlns:cx="http://schemas.microsoft.com/office/drawing/2014/chartex" xmlns:cx1="http://schemas.microsoft.com/office/drawing/2015/9/8/chartex" xmlns:cx2="http://schemas.microsoft.com/office/drawing/2015/10/21/chartex" xmlns:cx3="http://schemas.microsoft.com/office/drawing/2016/5/9/chartex" xmlns:cx4="http://schemas.microsoft.com/office/drawing/2016/5/10/chartex" xmlns:cx5="http://schemas.microsoft.com/office/drawing/2016/5/11/chartex" xmlns:cx6="http://schemas.microsoft.com/office/drawing/2016/5/12/chartex" xmlns:cx7="http://schemas.microsoft.com/office/drawing/2016/5/13/chartex" xmlns:cx8="http://schemas.microsoft.com/office/drawing/2016/5/14/chartex" xmlns:mc="http://schemas.openxmlformats.org/markup-compatibility/2006" xmlns:aink="http://schemas.microsoft.com/office/drawing/2016/ink" xmlns:am3d="http://schemas.microsoft.com/office/drawing/2017/model3d" xmlns:o="urn:schemas-microsoft-com:office:office" xmlns:oel="http://schemas.microsoft.com/office/2019/extlst" xmlns:r="http://schemas.openxmlformats.org/officeDocument/2006/relationships" xmlns:m="http://schemas.openxmlformats.org/officeDocument/2006/math" xmlns:v="urn:schemas-microsoft-com:vml" xmlns:wp14="http://schemas.microsoft.com/office/word/2010/wordprocessingDrawing" xmlns:wp="http://schemas.openxmlformats.org/drawingml/2006/wordprocessingDrawing" xmlns:w10="urn:schemas-microsoft-com:office:word" xmlns:w="http://schemas.openxmlformats.org/wordprocessingml/2006/main" xmlns:w14="http://schemas.microsoft.com/office/word/2010/wordml" xmlns:w15="http://schemas.microsoft.com/office/word/2012/wordml" xmlns:w16cex="http://schemas.microsoft.com/office/word/2018/wordml/cex" xmlns:w16cid="http://schemas.microsoft.com/office/word/2016/wordml/cid" xmlns:w16="http://schemas.microsoft.com/office/word/2018/wordml" xmlns:w16du="http://schemas.microsoft.com/office/word/2023/wordml/word16du" xmlns:w16sdtdh="http://schemas.microsoft.com/office/word/2020/wordml/sdtdatahash" xmlns:w16se="http://schemas.microsoft.com/office/word/2015/wordml/symex" xmlns:wpg="http://schemas.microsoft.com/office/word/2010/wordprocessingGroup" xmlns:wpi="http://schemas.microsoft.com/office/word/2010/wordprocessingInk" xmlns:wne="http://schemas.microsoft.com/office/word/2006/wordml" xmlns:wps="http://schemas.microsoft.com/office/word/2010/wordprocessingShape" mc:Ignorable="w14 w15 w16se w16cid w16 w16cex w16sdtdh w16du wp14">
   <w:endnote w:type="separator" w:id="-1">
     <w:p>
       <w:r>
@@ -49039,7 +51234,7 @@
 </file>
 
 <file path=word/footer1.xml><?xml version="1.0" encoding="utf-8"?>
-<w:ftr xmlns:wpc="http://schemas.microsoft.com/office/word/2010/wordprocessingCanvas" xmlns:cx="http://schemas.microsoft.com/office/drawing/2014/chartex" xmlns:cx1="http://schemas.microsoft.com/office/drawing/2015/9/8/chartex" xmlns:cx2="http://schemas.microsoft.com/office/drawing/2015/10/21/chartex" xmlns:cx3="http://schemas.microsoft.com/office/drawing/2016/5/9/chartex" xmlns:cx4="http://schemas.microsoft.com/office/drawing/2016/5/10/chartex" xmlns:cx5="http://schemas.microsoft.com/office/drawing/2016/5/11/chartex" xmlns:cx6="http://schemas.microsoft.com/office/drawing/2016/5/12/chartex" xmlns:cx7="http://schemas.microsoft.com/office/drawing/2016/5/13/chartex" xmlns:cx8="http://schemas.microsoft.com/office/drawing/2016/5/14/chartex" xmlns:mc="http://schemas.openxmlformats.org/markup-compatibility/2006" xmlns:aink="http://schemas.microsoft.com/office/drawing/2016/ink" xmlns:am3d="http://schemas.microsoft.com/office/drawing/2017/model3d" xmlns:o="urn:schemas-microsoft-com:office:office" xmlns:oel="http://schemas.microsoft.com/office/2019/extlst" xmlns:r="http://schemas.openxmlformats.org/officeDocument/2006/relationships" xmlns:m="http://schemas.openxmlformats.org/officeDocument/2006/math" xmlns:v="urn:schemas-microsoft-com:vml" xmlns:wp14="http://schemas.microsoft.com/office/word/2010/wordprocessingDrawing" xmlns:wp="http://schemas.openxmlformats.org/drawingml/2006/wordprocessingDrawing" xmlns:w10="urn:schemas-microsoft-com:office:word" xmlns:w="http://schemas.openxmlformats.org/wordprocessingml/2006/main" xmlns:w14="http://schemas.microsoft.com/office/word/2010/wordml" xmlns:w15="http://schemas.microsoft.com/office/word/2012/wordml" xmlns:w16cex="http://schemas.microsoft.com/office/word/2018/wordml/cex" xmlns:w16cid="http://schemas.microsoft.com/office/word/2016/wordml/cid" xmlns:w16="http://schemas.microsoft.com/office/word/2018/wordml" xmlns:w16sdtdh="http://schemas.microsoft.com/office/word/2020/wordml/sdtdatahash" xmlns:w16se="http://schemas.microsoft.com/office/word/2015/wordml/symex" xmlns:wpg="http://schemas.microsoft.com/office/word/2010/wordprocessingGroup" xmlns:wpi="http://schemas.microsoft.com/office/word/2010/wordprocessingInk" xmlns:wne="http://schemas.microsoft.com/office/word/2006/wordml" xmlns:wps="http://schemas.microsoft.com/office/word/2010/wordprocessingShape" mc:Ignorable="w14 w15 w16se w16cid w16 w16cex w16sdtdh wp14">
+<w:ftr xmlns:wpc="http://schemas.microsoft.com/office/word/2010/wordprocessingCanvas" xmlns:cx="http://schemas.microsoft.com/office/drawing/2014/chartex" xmlns:cx1="http://schemas.microsoft.com/office/drawing/2015/9/8/chartex" xmlns:cx2="http://schemas.microsoft.com/office/drawing/2015/10/21/chartex" xmlns:cx3="http://schemas.microsoft.com/office/drawing/2016/5/9/chartex" xmlns:cx4="http://schemas.microsoft.com/office/drawing/2016/5/10/chartex" xmlns:cx5="http://schemas.microsoft.com/office/drawing/2016/5/11/chartex" xmlns:cx6="http://schemas.microsoft.com/office/drawing/2016/5/12/chartex" xmlns:cx7="http://schemas.microsoft.com/office/drawing/2016/5/13/chartex" xmlns:cx8="http://schemas.microsoft.com/office/drawing/2016/5/14/chartex" xmlns:mc="http://schemas.openxmlformats.org/markup-compatibility/2006" xmlns:aink="http://schemas.microsoft.com/office/drawing/2016/ink" xmlns:am3d="http://schemas.microsoft.com/office/drawing/2017/model3d" xmlns:o="urn:schemas-microsoft-com:office:office" xmlns:oel="http://schemas.microsoft.com/office/2019/extlst" xmlns:r="http://schemas.openxmlformats.org/officeDocument/2006/relationships" xmlns:m="http://schemas.openxmlformats.org/officeDocument/2006/math" xmlns:v="urn:schemas-microsoft-com:vml" xmlns:wp14="http://schemas.microsoft.com/office/word/2010/wordprocessingDrawing" xmlns:wp="http://schemas.openxmlformats.org/drawingml/2006/wordprocessingDrawing" xmlns:w10="urn:schemas-microsoft-com:office:word" xmlns:w="http://schemas.openxmlformats.org/wordprocessingml/2006/main" xmlns:w14="http://schemas.microsoft.com/office/word/2010/wordml" xmlns:w15="http://schemas.microsoft.com/office/word/2012/wordml" xmlns:w16cex="http://schemas.microsoft.com/office/word/2018/wordml/cex" xmlns:w16cid="http://schemas.microsoft.com/office/word/2016/wordml/cid" xmlns:w16="http://schemas.microsoft.com/office/word/2018/wordml" xmlns:w16du="http://schemas.microsoft.com/office/word/2023/wordml/word16du" xmlns:w16sdtdh="http://schemas.microsoft.com/office/word/2020/wordml/sdtdatahash" xmlns:w16se="http://schemas.microsoft.com/office/word/2015/wordml/symex" xmlns:wpg="http://schemas.microsoft.com/office/word/2010/wordprocessingGroup" xmlns:wpi="http://schemas.microsoft.com/office/word/2010/wordprocessingInk" xmlns:wne="http://schemas.microsoft.com/office/word/2006/wordml" xmlns:wps="http://schemas.microsoft.com/office/word/2010/wordprocessingShape" mc:Ignorable="w14 w15 w16se w16cid w16 w16cex w16sdtdh w16du wp14">
   <w:tbl>
     <w:tblPr>
       <w:tblW w:w="0" w:type="auto"/>
@@ -49100,7 +51295,7 @@
 </file>
 
 <file path=word/footer10.xml><?xml version="1.0" encoding="utf-8"?>
-<w:ftr xmlns:wpc="http://schemas.microsoft.com/office/word/2010/wordprocessingCanvas" xmlns:cx="http://schemas.microsoft.com/office/drawing/2014/chartex" xmlns:cx1="http://schemas.microsoft.com/office/drawing/2015/9/8/chartex" xmlns:cx2="http://schemas.microsoft.com/office/drawing/2015/10/21/chartex" xmlns:cx3="http://schemas.microsoft.com/office/drawing/2016/5/9/chartex" xmlns:cx4="http://schemas.microsoft.com/office/drawing/2016/5/10/chartex" xmlns:cx5="http://schemas.microsoft.com/office/drawing/2016/5/11/chartex" xmlns:cx6="http://schemas.microsoft.com/office/drawing/2016/5/12/chartex" xmlns:cx7="http://schemas.microsoft.com/office/drawing/2016/5/13/chartex" xmlns:cx8="http://schemas.microsoft.com/office/drawing/2016/5/14/chartex" xmlns:mc="http://schemas.openxmlformats.org/markup-compatibility/2006" xmlns:aink="http://schemas.microsoft.com/office/drawing/2016/ink" xmlns:am3d="http://schemas.microsoft.com/office/drawing/2017/model3d" xmlns:o="urn:schemas-microsoft-com:office:office" xmlns:oel="http://schemas.microsoft.com/office/2019/extlst" xmlns:r="http://schemas.openxmlformats.org/officeDocument/2006/relationships" xmlns:m="http://schemas.openxmlformats.org/officeDocument/2006/math" xmlns:v="urn:schemas-microsoft-com:vml" xmlns:wp14="http://schemas.microsoft.com/office/word/2010/wordprocessingDrawing" xmlns:wp="http://schemas.openxmlformats.org/drawingml/2006/wordprocessingDrawing" xmlns:w10="urn:schemas-microsoft-com:office:word" xmlns:w="http://schemas.openxmlformats.org/wordprocessingml/2006/main" xmlns:w14="http://schemas.microsoft.com/office/word/2010/wordml" xmlns:w15="http://schemas.microsoft.com/office/word/2012/wordml" xmlns:w16cex="http://schemas.microsoft.com/office/word/2018/wordml/cex" xmlns:w16cid="http://schemas.microsoft.com/office/word/2016/wordml/cid" xmlns:w16="http://schemas.microsoft.com/office/word/2018/wordml" xmlns:w16sdtdh="http://schemas.microsoft.com/office/word/2020/wordml/sdtdatahash" xmlns:w16se="http://schemas.microsoft.com/office/word/2015/wordml/symex" xmlns:wpg="http://schemas.microsoft.com/office/word/2010/wordprocessingGroup" xmlns:wpi="http://schemas.microsoft.com/office/word/2010/wordprocessingInk" xmlns:wne="http://schemas.microsoft.com/office/word/2006/wordml" xmlns:wps="http://schemas.microsoft.com/office/word/2010/wordprocessingShape" mc:Ignorable="w14 w15 w16se w16cid w16 w16cex w16sdtdh wp14">
+<w:ftr xmlns:wpc="http://schemas.microsoft.com/office/word/2010/wordprocessingCanvas" xmlns:cx="http://schemas.microsoft.com/office/drawing/2014/chartex" xmlns:cx1="http://schemas.microsoft.com/office/drawing/2015/9/8/chartex" xmlns:cx2="http://schemas.microsoft.com/office/drawing/2015/10/21/chartex" xmlns:cx3="http://schemas.microsoft.com/office/drawing/2016/5/9/chartex" xmlns:cx4="http://schemas.microsoft.com/office/drawing/2016/5/10/chartex" xmlns:cx5="http://schemas.microsoft.com/office/drawing/2016/5/11/chartex" xmlns:cx6="http://schemas.microsoft.com/office/drawing/2016/5/12/chartex" xmlns:cx7="http://schemas.microsoft.com/office/drawing/2016/5/13/chartex" xmlns:cx8="http://schemas.microsoft.com/office/drawing/2016/5/14/chartex" xmlns:mc="http://schemas.openxmlformats.org/markup-compatibility/2006" xmlns:aink="http://schemas.microsoft.com/office/drawing/2016/ink" xmlns:am3d="http://schemas.microsoft.com/office/drawing/2017/model3d" xmlns:o="urn:schemas-microsoft-com:office:office" xmlns:oel="http://schemas.microsoft.com/office/2019/extlst" xmlns:r="http://schemas.openxmlformats.org/officeDocument/2006/relationships" xmlns:m="http://schemas.openxmlformats.org/officeDocument/2006/math" xmlns:v="urn:schemas-microsoft-com:vml" xmlns:wp14="http://schemas.microsoft.com/office/word/2010/wordprocessingDrawing" xmlns:wp="http://schemas.openxmlformats.org/drawingml/2006/wordprocessingDrawing" xmlns:w10="urn:schemas-microsoft-com:office:word" xmlns:w="http://schemas.openxmlformats.org/wordprocessingml/2006/main" xmlns:w14="http://schemas.microsoft.com/office/word/2010/wordml" xmlns:w15="http://schemas.microsoft.com/office/word/2012/wordml" xmlns:w16cex="http://schemas.microsoft.com/office/word/2018/wordml/cex" xmlns:w16cid="http://schemas.microsoft.com/office/word/2016/wordml/cid" xmlns:w16="http://schemas.microsoft.com/office/word/2018/wordml" xmlns:w16du="http://schemas.microsoft.com/office/word/2023/wordml/word16du" xmlns:w16sdtdh="http://schemas.microsoft.com/office/word/2020/wordml/sdtdatahash" xmlns:w16se="http://schemas.microsoft.com/office/word/2015/wordml/symex" xmlns:wpg="http://schemas.microsoft.com/office/word/2010/wordprocessingGroup" xmlns:wpi="http://schemas.microsoft.com/office/word/2010/wordprocessingInk" xmlns:wne="http://schemas.microsoft.com/office/word/2006/wordml" xmlns:wps="http://schemas.microsoft.com/office/word/2010/wordprocessingShape" mc:Ignorable="w14 w15 w16se w16cid w16 w16cex w16sdtdh w16du wp14">
   <w:tbl>
     <w:tblPr>
       <w:tblW w:w="0" w:type="auto"/>
@@ -49161,7 +51356,7 @@
 </file>
 
 <file path=word/footer11.xml><?xml version="1.0" encoding="utf-8"?>
-<w:ftr xmlns:wpc="http://schemas.microsoft.com/office/word/2010/wordprocessingCanvas" xmlns:cx="http://schemas.microsoft.com/office/drawing/2014/chartex" xmlns:cx1="http://schemas.microsoft.com/office/drawing/2015/9/8/chartex" xmlns:cx2="http://schemas.microsoft.com/office/drawing/2015/10/21/chartex" xmlns:cx3="http://schemas.microsoft.com/office/drawing/2016/5/9/chartex" xmlns:cx4="http://schemas.microsoft.com/office/drawing/2016/5/10/chartex" xmlns:cx5="http://schemas.microsoft.com/office/drawing/2016/5/11/chartex" xmlns:cx6="http://schemas.microsoft.com/office/drawing/2016/5/12/chartex" xmlns:cx7="http://schemas.microsoft.com/office/drawing/2016/5/13/chartex" xmlns:cx8="http://schemas.microsoft.com/office/drawing/2016/5/14/chartex" xmlns:mc="http://schemas.openxmlformats.org/markup-compatibility/2006" xmlns:aink="http://schemas.microsoft.com/office/drawing/2016/ink" xmlns:am3d="http://schemas.microsoft.com/office/drawing/2017/model3d" xmlns:o="urn:schemas-microsoft-com:office:office" xmlns:oel="http://schemas.microsoft.com/office/2019/extlst" xmlns:r="http://schemas.openxmlformats.org/officeDocument/2006/relationships" xmlns:m="http://schemas.openxmlformats.org/officeDocument/2006/math" xmlns:v="urn:schemas-microsoft-com:vml" xmlns:wp14="http://schemas.microsoft.com/office/word/2010/wordprocessingDrawing" xmlns:wp="http://schemas.openxmlformats.org/drawingml/2006/wordprocessingDrawing" xmlns:w10="urn:schemas-microsoft-com:office:word" xmlns:w="http://schemas.openxmlformats.org/wordprocessingml/2006/main" xmlns:w14="http://schemas.microsoft.com/office/word/2010/wordml" xmlns:w15="http://schemas.microsoft.com/office/word/2012/wordml" xmlns:w16cex="http://schemas.microsoft.com/office/word/2018/wordml/cex" xmlns:w16cid="http://schemas.microsoft.com/office/word/2016/wordml/cid" xmlns:w16="http://schemas.microsoft.com/office/word/2018/wordml" xmlns:w16sdtdh="http://schemas.microsoft.com/office/word/2020/wordml/sdtdatahash" xmlns:w16se="http://schemas.microsoft.com/office/word/2015/wordml/symex" xmlns:wpg="http://schemas.microsoft.com/office/word/2010/wordprocessingGroup" xmlns:wpi="http://schemas.microsoft.com/office/word/2010/wordprocessingInk" xmlns:wne="http://schemas.microsoft.com/office/word/2006/wordml" xmlns:wps="http://schemas.microsoft.com/office/word/2010/wordprocessingShape" mc:Ignorable="w14 w15 w16se w16cid w16 w16cex w16sdtdh wp14">
+<w:ftr xmlns:wpc="http://schemas.microsoft.com/office/word/2010/wordprocessingCanvas" xmlns:cx="http://schemas.microsoft.com/office/drawing/2014/chartex" xmlns:cx1="http://schemas.microsoft.com/office/drawing/2015/9/8/chartex" xmlns:cx2="http://schemas.microsoft.com/office/drawing/2015/10/21/chartex" xmlns:cx3="http://schemas.microsoft.com/office/drawing/2016/5/9/chartex" xmlns:cx4="http://schemas.microsoft.com/office/drawing/2016/5/10/chartex" xmlns:cx5="http://schemas.microsoft.com/office/drawing/2016/5/11/chartex" xmlns:cx6="http://schemas.microsoft.com/office/drawing/2016/5/12/chartex" xmlns:cx7="http://schemas.microsoft.com/office/drawing/2016/5/13/chartex" xmlns:cx8="http://schemas.microsoft.com/office/drawing/2016/5/14/chartex" xmlns:mc="http://schemas.openxmlformats.org/markup-compatibility/2006" xmlns:aink="http://schemas.microsoft.com/office/drawing/2016/ink" xmlns:am3d="http://schemas.microsoft.com/office/drawing/2017/model3d" xmlns:o="urn:schemas-microsoft-com:office:office" xmlns:oel="http://schemas.microsoft.com/office/2019/extlst" xmlns:r="http://schemas.openxmlformats.org/officeDocument/2006/relationships" xmlns:m="http://schemas.openxmlformats.org/officeDocument/2006/math" xmlns:v="urn:schemas-microsoft-com:vml" xmlns:wp14="http://schemas.microsoft.com/office/word/2010/wordprocessingDrawing" xmlns:wp="http://schemas.openxmlformats.org/drawingml/2006/wordprocessingDrawing" xmlns:w10="urn:schemas-microsoft-com:office:word" xmlns:w="http://schemas.openxmlformats.org/wordprocessingml/2006/main" xmlns:w14="http://schemas.microsoft.com/office/word/2010/wordml" xmlns:w15="http://schemas.microsoft.com/office/word/2012/wordml" xmlns:w16cex="http://schemas.microsoft.com/office/word/2018/wordml/cex" xmlns:w16cid="http://schemas.microsoft.com/office/word/2016/wordml/cid" xmlns:w16="http://schemas.microsoft.com/office/word/2018/wordml" xmlns:w16du="http://schemas.microsoft.com/office/word/2023/wordml/word16du" xmlns:w16sdtdh="http://schemas.microsoft.com/office/word/2020/wordml/sdtdatahash" xmlns:w16se="http://schemas.microsoft.com/office/word/2015/wordml/symex" xmlns:wpg="http://schemas.microsoft.com/office/word/2010/wordprocessingGroup" xmlns:wpi="http://schemas.microsoft.com/office/word/2010/wordprocessingInk" xmlns:wne="http://schemas.microsoft.com/office/word/2006/wordml" xmlns:wps="http://schemas.microsoft.com/office/word/2010/wordprocessingShape" mc:Ignorable="w14 w15 w16se w16cid w16 w16cex w16sdtdh w16du wp14">
   <w:tbl>
     <w:tblPr>
       <w:tblW w:w="0" w:type="auto"/>
@@ -49222,7 +51417,7 @@
 </file>
 
 <file path=word/footer12.xml><?xml version="1.0" encoding="utf-8"?>
-<w:ftr xmlns:wpc="http://schemas.microsoft.com/office/word/2010/wordprocessingCanvas" xmlns:cx="http://schemas.microsoft.com/office/drawing/2014/chartex" xmlns:cx1="http://schemas.microsoft.com/office/drawing/2015/9/8/chartex" xmlns:cx2="http://schemas.microsoft.com/office/drawing/2015/10/21/chartex" xmlns:cx3="http://schemas.microsoft.com/office/drawing/2016/5/9/chartex" xmlns:cx4="http://schemas.microsoft.com/office/drawing/2016/5/10/chartex" xmlns:cx5="http://schemas.microsoft.com/office/drawing/2016/5/11/chartex" xmlns:cx6="http://schemas.microsoft.com/office/drawing/2016/5/12/chartex" xmlns:cx7="http://schemas.microsoft.com/office/drawing/2016/5/13/chartex" xmlns:cx8="http://schemas.microsoft.com/office/drawing/2016/5/14/chartex" xmlns:mc="http://schemas.openxmlformats.org/markup-compatibility/2006" xmlns:aink="http://schemas.microsoft.com/office/drawing/2016/ink" xmlns:am3d="http://schemas.microsoft.com/office/drawing/2017/model3d" xmlns:o="urn:schemas-microsoft-com:office:office" xmlns:oel="http://schemas.microsoft.com/office/2019/extlst" xmlns:r="http://schemas.openxmlformats.org/officeDocument/2006/relationships" xmlns:m="http://schemas.openxmlformats.org/officeDocument/2006/math" xmlns:v="urn:schemas-microsoft-com:vml" xmlns:wp14="http://schemas.microsoft.com/office/word/2010/wordprocessingDrawing" xmlns:wp="http://schemas.openxmlformats.org/drawingml/2006/wordprocessingDrawing" xmlns:w10="urn:schemas-microsoft-com:office:word" xmlns:w="http://schemas.openxmlformats.org/wordprocessingml/2006/main" xmlns:w14="http://schemas.microsoft.com/office/word/2010/wordml" xmlns:w15="http://schemas.microsoft.com/office/word/2012/wordml" xmlns:w16cex="http://schemas.microsoft.com/office/word/2018/wordml/cex" xmlns:w16cid="http://schemas.microsoft.com/office/word/2016/wordml/cid" xmlns:w16="http://schemas.microsoft.com/office/word/2018/wordml" xmlns:w16sdtdh="http://schemas.microsoft.com/office/word/2020/wordml/sdtdatahash" xmlns:w16se="http://schemas.microsoft.com/office/word/2015/wordml/symex" xmlns:wpg="http://schemas.microsoft.com/office/word/2010/wordprocessingGroup" xmlns:wpi="http://schemas.microsoft.com/office/word/2010/wordprocessingInk" xmlns:wne="http://schemas.microsoft.com/office/word/2006/wordml" xmlns:wps="http://schemas.microsoft.com/office/word/2010/wordprocessingShape" mc:Ignorable="w14 w15 w16se w16cid w16 w16cex w16sdtdh wp14">
+<w:ftr xmlns:wpc="http://schemas.microsoft.com/office/word/2010/wordprocessingCanvas" xmlns:cx="http://schemas.microsoft.com/office/drawing/2014/chartex" xmlns:cx1="http://schemas.microsoft.com/office/drawing/2015/9/8/chartex" xmlns:cx2="http://schemas.microsoft.com/office/drawing/2015/10/21/chartex" xmlns:cx3="http://schemas.microsoft.com/office/drawing/2016/5/9/chartex" xmlns:cx4="http://schemas.microsoft.com/office/drawing/2016/5/10/chartex" xmlns:cx5="http://schemas.microsoft.com/office/drawing/2016/5/11/chartex" xmlns:cx6="http://schemas.microsoft.com/office/drawing/2016/5/12/chartex" xmlns:cx7="http://schemas.microsoft.com/office/drawing/2016/5/13/chartex" xmlns:cx8="http://schemas.microsoft.com/office/drawing/2016/5/14/chartex" xmlns:mc="http://schemas.openxmlformats.org/markup-compatibility/2006" xmlns:aink="http://schemas.microsoft.com/office/drawing/2016/ink" xmlns:am3d="http://schemas.microsoft.com/office/drawing/2017/model3d" xmlns:o="urn:schemas-microsoft-com:office:office" xmlns:oel="http://schemas.microsoft.com/office/2019/extlst" xmlns:r="http://schemas.openxmlformats.org/officeDocument/2006/relationships" xmlns:m="http://schemas.openxmlformats.org/officeDocument/2006/math" xmlns:v="urn:schemas-microsoft-com:vml" xmlns:wp14="http://schemas.microsoft.com/office/word/2010/wordprocessingDrawing" xmlns:wp="http://schemas.openxmlformats.org/drawingml/2006/wordprocessingDrawing" xmlns:w10="urn:schemas-microsoft-com:office:word" xmlns:w="http://schemas.openxmlformats.org/wordprocessingml/2006/main" xmlns:w14="http://schemas.microsoft.com/office/word/2010/wordml" xmlns:w15="http://schemas.microsoft.com/office/word/2012/wordml" xmlns:w16cex="http://schemas.microsoft.com/office/word/2018/wordml/cex" xmlns:w16cid="http://schemas.microsoft.com/office/word/2016/wordml/cid" xmlns:w16="http://schemas.microsoft.com/office/word/2018/wordml" xmlns:w16du="http://schemas.microsoft.com/office/word/2023/wordml/word16du" xmlns:w16sdtdh="http://schemas.microsoft.com/office/word/2020/wordml/sdtdatahash" xmlns:w16se="http://schemas.microsoft.com/office/word/2015/wordml/symex" xmlns:wpg="http://schemas.microsoft.com/office/word/2010/wordprocessingGroup" xmlns:wpi="http://schemas.microsoft.com/office/word/2010/wordprocessingInk" xmlns:wne="http://schemas.microsoft.com/office/word/2006/wordml" xmlns:wps="http://schemas.microsoft.com/office/word/2010/wordprocessingShape" mc:Ignorable="w14 w15 w16se w16cid w16 w16cex w16sdtdh w16du wp14">
   <w:tbl>
     <w:tblPr>
       <w:tblW w:w="0" w:type="auto"/>
@@ -49283,7 +51478,7 @@
 </file>
 
 <file path=word/footer13.xml><?xml version="1.0" encoding="utf-8"?>
-<w:ftr xmlns:wpc="http://schemas.microsoft.com/office/word/2010/wordprocessingCanvas" xmlns:cx="http://schemas.microsoft.com/office/drawing/2014/chartex" xmlns:cx1="http://schemas.microsoft.com/office/drawing/2015/9/8/chartex" xmlns:cx2="http://schemas.microsoft.com/office/drawing/2015/10/21/chartex" xmlns:cx3="http://schemas.microsoft.com/office/drawing/2016/5/9/chartex" xmlns:cx4="http://schemas.microsoft.com/office/drawing/2016/5/10/chartex" xmlns:cx5="http://schemas.microsoft.com/office/drawing/2016/5/11/chartex" xmlns:cx6="http://schemas.microsoft.com/office/drawing/2016/5/12/chartex" xmlns:cx7="http://schemas.microsoft.com/office/drawing/2016/5/13/chartex" xmlns:cx8="http://schemas.microsoft.com/office/drawing/2016/5/14/chartex" xmlns:mc="http://schemas.openxmlformats.org/markup-compatibility/2006" xmlns:aink="http://schemas.microsoft.com/office/drawing/2016/ink" xmlns:am3d="http://schemas.microsoft.com/office/drawing/2017/model3d" xmlns:o="urn:schemas-microsoft-com:office:office" xmlns:oel="http://schemas.microsoft.com/office/2019/extlst" xmlns:r="http://schemas.openxmlformats.org/officeDocument/2006/relationships" xmlns:m="http://schemas.openxmlformats.org/officeDocument/2006/math" xmlns:v="urn:schemas-microsoft-com:vml" xmlns:wp14="http://schemas.microsoft.com/office/word/2010/wordprocessingDrawing" xmlns:wp="http://schemas.openxmlformats.org/drawingml/2006/wordprocessingDrawing" xmlns:w10="urn:schemas-microsoft-com:office:word" xmlns:w="http://schemas.openxmlformats.org/wordprocessingml/2006/main" xmlns:w14="http://schemas.microsoft.com/office/word/2010/wordml" xmlns:w15="http://schemas.microsoft.com/office/word/2012/wordml" xmlns:w16cex="http://schemas.microsoft.com/office/word/2018/wordml/cex" xmlns:w16cid="http://schemas.microsoft.com/office/word/2016/wordml/cid" xmlns:w16="http://schemas.microsoft.com/office/word/2018/wordml" xmlns:w16sdtdh="http://schemas.microsoft.com/office/word/2020/wordml/sdtdatahash" xmlns:w16se="http://schemas.microsoft.com/office/word/2015/wordml/symex" xmlns:wpg="http://schemas.microsoft.com/office/word/2010/wordprocessingGroup" xmlns:wpi="http://schemas.microsoft.com/office/word/2010/wordprocessingInk" xmlns:wne="http://schemas.microsoft.com/office/word/2006/wordml" xmlns:wps="http://schemas.microsoft.com/office/word/2010/wordprocessingShape" mc:Ignorable="w14 w15 w16se w16cid w16 w16cex w16sdtdh wp14">
+<w:ftr xmlns:wpc="http://schemas.microsoft.com/office/word/2010/wordprocessingCanvas" xmlns:cx="http://schemas.microsoft.com/office/drawing/2014/chartex" xmlns:cx1="http://schemas.microsoft.com/office/drawing/2015/9/8/chartex" xmlns:cx2="http://schemas.microsoft.com/office/drawing/2015/10/21/chartex" xmlns:cx3="http://schemas.microsoft.com/office/drawing/2016/5/9/chartex" xmlns:cx4="http://schemas.microsoft.com/office/drawing/2016/5/10/chartex" xmlns:cx5="http://schemas.microsoft.com/office/drawing/2016/5/11/chartex" xmlns:cx6="http://schemas.microsoft.com/office/drawing/2016/5/12/chartex" xmlns:cx7="http://schemas.microsoft.com/office/drawing/2016/5/13/chartex" xmlns:cx8="http://schemas.microsoft.com/office/drawing/2016/5/14/chartex" xmlns:mc="http://schemas.openxmlformats.org/markup-compatibility/2006" xmlns:aink="http://schemas.microsoft.com/office/drawing/2016/ink" xmlns:am3d="http://schemas.microsoft.com/office/drawing/2017/model3d" xmlns:o="urn:schemas-microsoft-com:office:office" xmlns:oel="http://schemas.microsoft.com/office/2019/extlst" xmlns:r="http://schemas.openxmlformats.org/officeDocument/2006/relationships" xmlns:m="http://schemas.openxmlformats.org/officeDocument/2006/math" xmlns:v="urn:schemas-microsoft-com:vml" xmlns:wp14="http://schemas.microsoft.com/office/word/2010/wordprocessingDrawing" xmlns:wp="http://schemas.openxmlformats.org/drawingml/2006/wordprocessingDrawing" xmlns:w10="urn:schemas-microsoft-com:office:word" xmlns:w="http://schemas.openxmlformats.org/wordprocessingml/2006/main" xmlns:w14="http://schemas.microsoft.com/office/word/2010/wordml" xmlns:w15="http://schemas.microsoft.com/office/word/2012/wordml" xmlns:w16cex="http://schemas.microsoft.com/office/word/2018/wordml/cex" xmlns:w16cid="http://schemas.microsoft.com/office/word/2016/wordml/cid" xmlns:w16="http://schemas.microsoft.com/office/word/2018/wordml" xmlns:w16du="http://schemas.microsoft.com/office/word/2023/wordml/word16du" xmlns:w16sdtdh="http://schemas.microsoft.com/office/word/2020/wordml/sdtdatahash" xmlns:w16se="http://schemas.microsoft.com/office/word/2015/wordml/symex" xmlns:wpg="http://schemas.microsoft.com/office/word/2010/wordprocessingGroup" xmlns:wpi="http://schemas.microsoft.com/office/word/2010/wordprocessingInk" xmlns:wne="http://schemas.microsoft.com/office/word/2006/wordml" xmlns:wps="http://schemas.microsoft.com/office/word/2010/wordprocessingShape" mc:Ignorable="w14 w15 w16se w16cid w16 w16cex w16sdtdh w16du wp14">
   <w:tbl>
     <w:tblPr>
       <w:tblW w:w="0" w:type="auto"/>
@@ -49344,7 +51539,7 @@
 </file>
 
 <file path=word/footer14.xml><?xml version="1.0" encoding="utf-8"?>
-<w:ftr xmlns:wpc="http://schemas.microsoft.com/office/word/2010/wordprocessingCanvas" xmlns:cx="http://schemas.microsoft.com/office/drawing/2014/chartex" xmlns:cx1="http://schemas.microsoft.com/office/drawing/2015/9/8/chartex" xmlns:cx2="http://schemas.microsoft.com/office/drawing/2015/10/21/chartex" xmlns:cx3="http://schemas.microsoft.com/office/drawing/2016/5/9/chartex" xmlns:cx4="http://schemas.microsoft.com/office/drawing/2016/5/10/chartex" xmlns:cx5="http://schemas.microsoft.com/office/drawing/2016/5/11/chartex" xmlns:cx6="http://schemas.microsoft.com/office/drawing/2016/5/12/chartex" xmlns:cx7="http://schemas.microsoft.com/office/drawing/2016/5/13/chartex" xmlns:cx8="http://schemas.microsoft.com/office/drawing/2016/5/14/chartex" xmlns:mc="http://schemas.openxmlformats.org/markup-compatibility/2006" xmlns:aink="http://schemas.microsoft.com/office/drawing/2016/ink" xmlns:am3d="http://schemas.microsoft.com/office/drawing/2017/model3d" xmlns:o="urn:schemas-microsoft-com:office:office" xmlns:oel="http://schemas.microsoft.com/office/2019/extlst" xmlns:r="http://schemas.openxmlformats.org/officeDocument/2006/relationships" xmlns:m="http://schemas.openxmlformats.org/officeDocument/2006/math" xmlns:v="urn:schemas-microsoft-com:vml" xmlns:wp14="http://schemas.microsoft.com/office/word/2010/wordprocessingDrawing" xmlns:wp="http://schemas.openxmlformats.org/drawingml/2006/wordprocessingDrawing" xmlns:w10="urn:schemas-microsoft-com:office:word" xmlns:w="http://schemas.openxmlformats.org/wordprocessingml/2006/main" xmlns:w14="http://schemas.microsoft.com/office/word/2010/wordml" xmlns:w15="http://schemas.microsoft.com/office/word/2012/wordml" xmlns:w16cex="http://schemas.microsoft.com/office/word/2018/wordml/cex" xmlns:w16cid="http://schemas.microsoft.com/office/word/2016/wordml/cid" xmlns:w16="http://schemas.microsoft.com/office/word/2018/wordml" xmlns:w16sdtdh="http://schemas.microsoft.com/office/word/2020/wordml/sdtdatahash" xmlns:w16se="http://schemas.microsoft.com/office/word/2015/wordml/symex" xmlns:wpg="http://schemas.microsoft.com/office/word/2010/wordprocessingGroup" xmlns:wpi="http://schemas.microsoft.com/office/word/2010/wordprocessingInk" xmlns:wne="http://schemas.microsoft.com/office/word/2006/wordml" xmlns:wps="http://schemas.microsoft.com/office/word/2010/wordprocessingShape" mc:Ignorable="w14 w15 w16se w16cid w16 w16cex w16sdtdh wp14">
+<w:ftr xmlns:wpc="http://schemas.microsoft.com/office/word/2010/wordprocessingCanvas" xmlns:cx="http://schemas.microsoft.com/office/drawing/2014/chartex" xmlns:cx1="http://schemas.microsoft.com/office/drawing/2015/9/8/chartex" xmlns:cx2="http://schemas.microsoft.com/office/drawing/2015/10/21/chartex" xmlns:cx3="http://schemas.microsoft.com/office/drawing/2016/5/9/chartex" xmlns:cx4="http://schemas.microsoft.com/office/drawing/2016/5/10/chartex" xmlns:cx5="http://schemas.microsoft.com/office/drawing/2016/5/11/chartex" xmlns:cx6="http://schemas.microsoft.com/office/drawing/2016/5/12/chartex" xmlns:cx7="http://schemas.microsoft.com/office/drawing/2016/5/13/chartex" xmlns:cx8="http://schemas.microsoft.com/office/drawing/2016/5/14/chartex" xmlns:mc="http://schemas.openxmlformats.org/markup-compatibility/2006" xmlns:aink="http://schemas.microsoft.com/office/drawing/2016/ink" xmlns:am3d="http://schemas.microsoft.com/office/drawing/2017/model3d" xmlns:o="urn:schemas-microsoft-com:office:office" xmlns:oel="http://schemas.microsoft.com/office/2019/extlst" xmlns:r="http://schemas.openxmlformats.org/officeDocument/2006/relationships" xmlns:m="http://schemas.openxmlformats.org/officeDocument/2006/math" xmlns:v="urn:schemas-microsoft-com:vml" xmlns:wp14="http://schemas.microsoft.com/office/word/2010/wordprocessingDrawing" xmlns:wp="http://schemas.openxmlformats.org/drawingml/2006/wordprocessingDrawing" xmlns:w10="urn:schemas-microsoft-com:office:word" xmlns:w="http://schemas.openxmlformats.org/wordprocessingml/2006/main" xmlns:w14="http://schemas.microsoft.com/office/word/2010/wordml" xmlns:w15="http://schemas.microsoft.com/office/word/2012/wordml" xmlns:w16cex="http://schemas.microsoft.com/office/word/2018/wordml/cex" xmlns:w16cid="http://schemas.microsoft.com/office/word/2016/wordml/cid" xmlns:w16="http://schemas.microsoft.com/office/word/2018/wordml" xmlns:w16du="http://schemas.microsoft.com/office/word/2023/wordml/word16du" xmlns:w16sdtdh="http://schemas.microsoft.com/office/word/2020/wordml/sdtdatahash" xmlns:w16se="http://schemas.microsoft.com/office/word/2015/wordml/symex" xmlns:wpg="http://schemas.microsoft.com/office/word/2010/wordprocessingGroup" xmlns:wpi="http://schemas.microsoft.com/office/word/2010/wordprocessingInk" xmlns:wne="http://schemas.microsoft.com/office/word/2006/wordml" xmlns:wps="http://schemas.microsoft.com/office/word/2010/wordprocessingShape" mc:Ignorable="w14 w15 w16se w16cid w16 w16cex w16sdtdh w16du wp14">
   <w:tbl>
     <w:tblPr>
       <w:tblW w:w="0" w:type="auto"/>
@@ -49405,7 +51600,7 @@
 </file>
 
 <file path=word/footer15.xml><?xml version="1.0" encoding="utf-8"?>
-<w:ftr xmlns:wpc="http://schemas.microsoft.com/office/word/2010/wordprocessingCanvas" xmlns:cx="http://schemas.microsoft.com/office/drawing/2014/chartex" xmlns:cx1="http://schemas.microsoft.com/office/drawing/2015/9/8/chartex" xmlns:cx2="http://schemas.microsoft.com/office/drawing/2015/10/21/chartex" xmlns:cx3="http://schemas.microsoft.com/office/drawing/2016/5/9/chartex" xmlns:cx4="http://schemas.microsoft.com/office/drawing/2016/5/10/chartex" xmlns:cx5="http://schemas.microsoft.com/office/drawing/2016/5/11/chartex" xmlns:cx6="http://schemas.microsoft.com/office/drawing/2016/5/12/chartex" xmlns:cx7="http://schemas.microsoft.com/office/drawing/2016/5/13/chartex" xmlns:cx8="http://schemas.microsoft.com/office/drawing/2016/5/14/chartex" xmlns:mc="http://schemas.openxmlformats.org/markup-compatibility/2006" xmlns:aink="http://schemas.microsoft.com/office/drawing/2016/ink" xmlns:am3d="http://schemas.microsoft.com/office/drawing/2017/model3d" xmlns:o="urn:schemas-microsoft-com:office:office" xmlns:oel="http://schemas.microsoft.com/office/2019/extlst" xmlns:r="http://schemas.openxmlformats.org/officeDocument/2006/relationships" xmlns:m="http://schemas.openxmlformats.org/officeDocument/2006/math" xmlns:v="urn:schemas-microsoft-com:vml" xmlns:wp14="http://schemas.microsoft.com/office/word/2010/wordprocessingDrawing" xmlns:wp="http://schemas.openxmlformats.org/drawingml/2006/wordprocessingDrawing" xmlns:w10="urn:schemas-microsoft-com:office:word" xmlns:w="http://schemas.openxmlformats.org/wordprocessingml/2006/main" xmlns:w14="http://schemas.microsoft.com/office/word/2010/wordml" xmlns:w15="http://schemas.microsoft.com/office/word/2012/wordml" xmlns:w16cex="http://schemas.microsoft.com/office/word/2018/wordml/cex" xmlns:w16cid="http://schemas.microsoft.com/office/word/2016/wordml/cid" xmlns:w16="http://schemas.microsoft.com/office/word/2018/wordml" xmlns:w16sdtdh="http://schemas.microsoft.com/office/word/2020/wordml/sdtdatahash" xmlns:w16se="http://schemas.microsoft.com/office/word/2015/wordml/symex" xmlns:wpg="http://schemas.microsoft.com/office/word/2010/wordprocessingGroup" xmlns:wpi="http://schemas.microsoft.com/office/word/2010/wordprocessingInk" xmlns:wne="http://schemas.microsoft.com/office/word/2006/wordml" xmlns:wps="http://schemas.microsoft.com/office/word/2010/wordprocessingShape" mc:Ignorable="w14 w15 w16se w16cid w16 w16cex w16sdtdh wp14">
+<w:ftr xmlns:wpc="http://schemas.microsoft.com/office/word/2010/wordprocessingCanvas" xmlns:cx="http://schemas.microsoft.com/office/drawing/2014/chartex" xmlns:cx1="http://schemas.microsoft.com/office/drawing/2015/9/8/chartex" xmlns:cx2="http://schemas.microsoft.com/office/drawing/2015/10/21/chartex" xmlns:cx3="http://schemas.microsoft.com/office/drawing/2016/5/9/chartex" xmlns:cx4="http://schemas.microsoft.com/office/drawing/2016/5/10/chartex" xmlns:cx5="http://schemas.microsoft.com/office/drawing/2016/5/11/chartex" xmlns:cx6="http://schemas.microsoft.com/office/drawing/2016/5/12/chartex" xmlns:cx7="http://schemas.microsoft.com/office/drawing/2016/5/13/chartex" xmlns:cx8="http://schemas.microsoft.com/office/drawing/2016/5/14/chartex" xmlns:mc="http://schemas.openxmlformats.org/markup-compatibility/2006" xmlns:aink="http://schemas.microsoft.com/office/drawing/2016/ink" xmlns:am3d="http://schemas.microsoft.com/office/drawing/2017/model3d" xmlns:o="urn:schemas-microsoft-com:office:office" xmlns:oel="http://schemas.microsoft.com/office/2019/extlst" xmlns:r="http://schemas.openxmlformats.org/officeDocument/2006/relationships" xmlns:m="http://schemas.openxmlformats.org/officeDocument/2006/math" xmlns:v="urn:schemas-microsoft-com:vml" xmlns:wp14="http://schemas.microsoft.com/office/word/2010/wordprocessingDrawing" xmlns:wp="http://schemas.openxmlformats.org/drawingml/2006/wordprocessingDrawing" xmlns:w10="urn:schemas-microsoft-com:office:word" xmlns:w="http://schemas.openxmlformats.org/wordprocessingml/2006/main" xmlns:w14="http://schemas.microsoft.com/office/word/2010/wordml" xmlns:w15="http://schemas.microsoft.com/office/word/2012/wordml" xmlns:w16cex="http://schemas.microsoft.com/office/word/2018/wordml/cex" xmlns:w16cid="http://schemas.microsoft.com/office/word/2016/wordml/cid" xmlns:w16="http://schemas.microsoft.com/office/word/2018/wordml" xmlns:w16du="http://schemas.microsoft.com/office/word/2023/wordml/word16du" xmlns:w16sdtdh="http://schemas.microsoft.com/office/word/2020/wordml/sdtdatahash" xmlns:w16se="http://schemas.microsoft.com/office/word/2015/wordml/symex" xmlns:wpg="http://schemas.microsoft.com/office/word/2010/wordprocessingGroup" xmlns:wpi="http://schemas.microsoft.com/office/word/2010/wordprocessingInk" xmlns:wne="http://schemas.microsoft.com/office/word/2006/wordml" xmlns:wps="http://schemas.microsoft.com/office/word/2010/wordprocessingShape" mc:Ignorable="w14 w15 w16se w16cid w16 w16cex w16sdtdh w16du wp14">
   <w:tbl>
     <w:tblPr>
       <w:tblW w:w="0" w:type="auto"/>
@@ -49466,7 +51661,7 @@
 </file>
 
 <file path=word/footer16.xml><?xml version="1.0" encoding="utf-8"?>
-<w:ftr xmlns:wpc="http://schemas.microsoft.com/office/word/2010/wordprocessingCanvas" xmlns:cx="http://schemas.microsoft.com/office/drawing/2014/chartex" xmlns:cx1="http://schemas.microsoft.com/office/drawing/2015/9/8/chartex" xmlns:cx2="http://schemas.microsoft.com/office/drawing/2015/10/21/chartex" xmlns:cx3="http://schemas.microsoft.com/office/drawing/2016/5/9/chartex" xmlns:cx4="http://schemas.microsoft.com/office/drawing/2016/5/10/chartex" xmlns:cx5="http://schemas.microsoft.com/office/drawing/2016/5/11/chartex" xmlns:cx6="http://schemas.microsoft.com/office/drawing/2016/5/12/chartex" xmlns:cx7="http://schemas.microsoft.com/office/drawing/2016/5/13/chartex" xmlns:cx8="http://schemas.microsoft.com/office/drawing/2016/5/14/chartex" xmlns:mc="http://schemas.openxmlformats.org/markup-compatibility/2006" xmlns:aink="http://schemas.microsoft.com/office/drawing/2016/ink" xmlns:am3d="http://schemas.microsoft.com/office/drawing/2017/model3d" xmlns:o="urn:schemas-microsoft-com:office:office" xmlns:oel="http://schemas.microsoft.com/office/2019/extlst" xmlns:r="http://schemas.openxmlformats.org/officeDocument/2006/relationships" xmlns:m="http://schemas.openxmlformats.org/officeDocument/2006/math" xmlns:v="urn:schemas-microsoft-com:vml" xmlns:wp14="http://schemas.microsoft.com/office/word/2010/wordprocessingDrawing" xmlns:wp="http://schemas.openxmlformats.org/drawingml/2006/wordprocessingDrawing" xmlns:w10="urn:schemas-microsoft-com:office:word" xmlns:w="http://schemas.openxmlformats.org/wordprocessingml/2006/main" xmlns:w14="http://schemas.microsoft.com/office/word/2010/wordml" xmlns:w15="http://schemas.microsoft.com/office/word/2012/wordml" xmlns:w16cex="http://schemas.microsoft.com/office/word/2018/wordml/cex" xmlns:w16cid="http://schemas.microsoft.com/office/word/2016/wordml/cid" xmlns:w16="http://schemas.microsoft.com/office/word/2018/wordml" xmlns:w16sdtdh="http://schemas.microsoft.com/office/word/2020/wordml/sdtdatahash" xmlns:w16se="http://schemas.microsoft.com/office/word/2015/wordml/symex" xmlns:wpg="http://schemas.microsoft.com/office/word/2010/wordprocessingGroup" xmlns:wpi="http://schemas.microsoft.com/office/word/2010/wordprocessingInk" xmlns:wne="http://schemas.microsoft.com/office/word/2006/wordml" xmlns:wps="http://schemas.microsoft.com/office/word/2010/wordprocessingShape" mc:Ignorable="w14 w15 w16se w16cid w16 w16cex w16sdtdh wp14">
+<w:ftr xmlns:wpc="http://schemas.microsoft.com/office/word/2010/wordprocessingCanvas" xmlns:cx="http://schemas.microsoft.com/office/drawing/2014/chartex" xmlns:cx1="http://schemas.microsoft.com/office/drawing/2015/9/8/chartex" xmlns:cx2="http://schemas.microsoft.com/office/drawing/2015/10/21/chartex" xmlns:cx3="http://schemas.microsoft.com/office/drawing/2016/5/9/chartex" xmlns:cx4="http://schemas.microsoft.com/office/drawing/2016/5/10/chartex" xmlns:cx5="http://schemas.microsoft.com/office/drawing/2016/5/11/chartex" xmlns:cx6="http://schemas.microsoft.com/office/drawing/2016/5/12/chartex" xmlns:cx7="http://schemas.microsoft.com/office/drawing/2016/5/13/chartex" xmlns:cx8="http://schemas.microsoft.com/office/drawing/2016/5/14/chartex" xmlns:mc="http://schemas.openxmlformats.org/markup-compatibility/2006" xmlns:aink="http://schemas.microsoft.com/office/drawing/2016/ink" xmlns:am3d="http://schemas.microsoft.com/office/drawing/2017/model3d" xmlns:o="urn:schemas-microsoft-com:office:office" xmlns:oel="http://schemas.microsoft.com/office/2019/extlst" xmlns:r="http://schemas.openxmlformats.org/officeDocument/2006/relationships" xmlns:m="http://schemas.openxmlformats.org/officeDocument/2006/math" xmlns:v="urn:schemas-microsoft-com:vml" xmlns:wp14="http://schemas.microsoft.com/office/word/2010/wordprocessingDrawing" xmlns:wp="http://schemas.openxmlformats.org/drawingml/2006/wordprocessingDrawing" xmlns:w10="urn:schemas-microsoft-com:office:word" xmlns:w="http://schemas.openxmlformats.org/wordprocessingml/2006/main" xmlns:w14="http://schemas.microsoft.com/office/word/2010/wordml" xmlns:w15="http://schemas.microsoft.com/office/word/2012/wordml" xmlns:w16cex="http://schemas.microsoft.com/office/word/2018/wordml/cex" xmlns:w16cid="http://schemas.microsoft.com/office/word/2016/wordml/cid" xmlns:w16="http://schemas.microsoft.com/office/word/2018/wordml" xmlns:w16du="http://schemas.microsoft.com/office/word/2023/wordml/word16du" xmlns:w16sdtdh="http://schemas.microsoft.com/office/word/2020/wordml/sdtdatahash" xmlns:w16se="http://schemas.microsoft.com/office/word/2015/wordml/symex" xmlns:wpg="http://schemas.microsoft.com/office/word/2010/wordprocessingGroup" xmlns:wpi="http://schemas.microsoft.com/office/word/2010/wordprocessingInk" xmlns:wne="http://schemas.microsoft.com/office/word/2006/wordml" xmlns:wps="http://schemas.microsoft.com/office/word/2010/wordprocessingShape" mc:Ignorable="w14 w15 w16se w16cid w16 w16cex w16sdtdh w16du wp14">
   <w:tbl>
     <w:tblPr>
       <w:tblW w:w="0" w:type="auto"/>
@@ -49527,7 +51722,7 @@
 </file>
 
 <file path=word/footer17.xml><?xml version="1.0" encoding="utf-8"?>
-<w:ftr xmlns:wpc="http://schemas.microsoft.com/office/word/2010/wordprocessingCanvas" xmlns:cx="http://schemas.microsoft.com/office/drawing/2014/chartex" xmlns:cx1="http://schemas.microsoft.com/office/drawing/2015/9/8/chartex" xmlns:cx2="http://schemas.microsoft.com/office/drawing/2015/10/21/chartex" xmlns:cx3="http://schemas.microsoft.com/office/drawing/2016/5/9/chartex" xmlns:cx4="http://schemas.microsoft.com/office/drawing/2016/5/10/chartex" xmlns:cx5="http://schemas.microsoft.com/office/drawing/2016/5/11/chartex" xmlns:cx6="http://schemas.microsoft.com/office/drawing/2016/5/12/chartex" xmlns:cx7="http://schemas.microsoft.com/office/drawing/2016/5/13/chartex" xmlns:cx8="http://schemas.microsoft.com/office/drawing/2016/5/14/chartex" xmlns:mc="http://schemas.openxmlformats.org/markup-compatibility/2006" xmlns:aink="http://schemas.microsoft.com/office/drawing/2016/ink" xmlns:am3d="http://schemas.microsoft.com/office/drawing/2017/model3d" xmlns:o="urn:schemas-microsoft-com:office:office" xmlns:oel="http://schemas.microsoft.com/office/2019/extlst" xmlns:r="http://schemas.openxmlformats.org/officeDocument/2006/relationships" xmlns:m="http://schemas.openxmlformats.org/officeDocument/2006/math" xmlns:v="urn:schemas-microsoft-com:vml" xmlns:wp14="http://schemas.microsoft.com/office/word/2010/wordprocessingDrawing" xmlns:wp="http://schemas.openxmlformats.org/drawingml/2006/wordprocessingDrawing" xmlns:w10="urn:schemas-microsoft-com:office:word" xmlns:w="http://schemas.openxmlformats.org/wordprocessingml/2006/main" xmlns:w14="http://schemas.microsoft.com/office/word/2010/wordml" xmlns:w15="http://schemas.microsoft.com/office/word/2012/wordml" xmlns:w16cex="http://schemas.microsoft.com/office/word/2018/wordml/cex" xmlns:w16cid="http://schemas.microsoft.com/office/word/2016/wordml/cid" xmlns:w16="http://schemas.microsoft.com/office/word/2018/wordml" xmlns:w16sdtdh="http://schemas.microsoft.com/office/word/2020/wordml/sdtdatahash" xmlns:w16se="http://schemas.microsoft.com/office/word/2015/wordml/symex" xmlns:wpg="http://schemas.microsoft.com/office/word/2010/wordprocessingGroup" xmlns:wpi="http://schemas.microsoft.com/office/word/2010/wordprocessingInk" xmlns:wne="http://schemas.microsoft.com/office/word/2006/wordml" xmlns:wps="http://schemas.microsoft.com/office/word/2010/wordprocessingShape" mc:Ignorable="w14 w15 w16se w16cid w16 w16cex w16sdtdh wp14">
+<w:ftr xmlns:wpc="http://schemas.microsoft.com/office/word/2010/wordprocessingCanvas" xmlns:cx="http://schemas.microsoft.com/office/drawing/2014/chartex" xmlns:cx1="http://schemas.microsoft.com/office/drawing/2015/9/8/chartex" xmlns:cx2="http://schemas.microsoft.com/office/drawing/2015/10/21/chartex" xmlns:cx3="http://schemas.microsoft.com/office/drawing/2016/5/9/chartex" xmlns:cx4="http://schemas.microsoft.com/office/drawing/2016/5/10/chartex" xmlns:cx5="http://schemas.microsoft.com/office/drawing/2016/5/11/chartex" xmlns:cx6="http://schemas.microsoft.com/office/drawing/2016/5/12/chartex" xmlns:cx7="http://schemas.microsoft.com/office/drawing/2016/5/13/chartex" xmlns:cx8="http://schemas.microsoft.com/office/drawing/2016/5/14/chartex" xmlns:mc="http://schemas.openxmlformats.org/markup-compatibility/2006" xmlns:aink="http://schemas.microsoft.com/office/drawing/2016/ink" xmlns:am3d="http://schemas.microsoft.com/office/drawing/2017/model3d" xmlns:o="urn:schemas-microsoft-com:office:office" xmlns:oel="http://schemas.microsoft.com/office/2019/extlst" xmlns:r="http://schemas.openxmlformats.org/officeDocument/2006/relationships" xmlns:m="http://schemas.openxmlformats.org/officeDocument/2006/math" xmlns:v="urn:schemas-microsoft-com:vml" xmlns:wp14="http://schemas.microsoft.com/office/word/2010/wordprocessingDrawing" xmlns:wp="http://schemas.openxmlformats.org/drawingml/2006/wordprocessingDrawing" xmlns:w10="urn:schemas-microsoft-com:office:word" xmlns:w="http://schemas.openxmlformats.org/wordprocessingml/2006/main" xmlns:w14="http://schemas.microsoft.com/office/word/2010/wordml" xmlns:w15="http://schemas.microsoft.com/office/word/2012/wordml" xmlns:w16cex="http://schemas.microsoft.com/office/word/2018/wordml/cex" xmlns:w16cid="http://schemas.microsoft.com/office/word/2016/wordml/cid" xmlns:w16="http://schemas.microsoft.com/office/word/2018/wordml" xmlns:w16du="http://schemas.microsoft.com/office/word/2023/wordml/word16du" xmlns:w16sdtdh="http://schemas.microsoft.com/office/word/2020/wordml/sdtdatahash" xmlns:w16se="http://schemas.microsoft.com/office/word/2015/wordml/symex" xmlns:wpg="http://schemas.microsoft.com/office/word/2010/wordprocessingGroup" xmlns:wpi="http://schemas.microsoft.com/office/word/2010/wordprocessingInk" xmlns:wne="http://schemas.microsoft.com/office/word/2006/wordml" xmlns:wps="http://schemas.microsoft.com/office/word/2010/wordprocessingShape" mc:Ignorable="w14 w15 w16se w16cid w16 w16cex w16sdtdh w16du wp14">
   <w:tbl>
     <w:tblPr>
       <w:tblW w:w="0" w:type="auto"/>
@@ -49588,7 +51783,7 @@
 </file>
 
 <file path=word/footer18.xml><?xml version="1.0" encoding="utf-8"?>
-<w:ftr xmlns:wpc="http://schemas.microsoft.com/office/word/2010/wordprocessingCanvas" xmlns:cx="http://schemas.microsoft.com/office/drawing/2014/chartex" xmlns:cx1="http://schemas.microsoft.com/office/drawing/2015/9/8/chartex" xmlns:cx2="http://schemas.microsoft.com/office/drawing/2015/10/21/chartex" xmlns:cx3="http://schemas.microsoft.com/office/drawing/2016/5/9/chartex" xmlns:cx4="http://schemas.microsoft.com/office/drawing/2016/5/10/chartex" xmlns:cx5="http://schemas.microsoft.com/office/drawing/2016/5/11/chartex" xmlns:cx6="http://schemas.microsoft.com/office/drawing/2016/5/12/chartex" xmlns:cx7="http://schemas.microsoft.com/office/drawing/2016/5/13/chartex" xmlns:cx8="http://schemas.microsoft.com/office/drawing/2016/5/14/chartex" xmlns:mc="http://schemas.openxmlformats.org/markup-compatibility/2006" xmlns:aink="http://schemas.microsoft.com/office/drawing/2016/ink" xmlns:am3d="http://schemas.microsoft.com/office/drawing/2017/model3d" xmlns:o="urn:schemas-microsoft-com:office:office" xmlns:oel="http://schemas.microsoft.com/office/2019/extlst" xmlns:r="http://schemas.openxmlformats.org/officeDocument/2006/relationships" xmlns:m="http://schemas.openxmlformats.org/officeDocument/2006/math" xmlns:v="urn:schemas-microsoft-com:vml" xmlns:wp14="http://schemas.microsoft.com/office/word/2010/wordprocessingDrawing" xmlns:wp="http://schemas.openxmlformats.org/drawingml/2006/wordprocessingDrawing" xmlns:w10="urn:schemas-microsoft-com:office:word" xmlns:w="http://schemas.openxmlformats.org/wordprocessingml/2006/main" xmlns:w14="http://schemas.microsoft.com/office/word/2010/wordml" xmlns:w15="http://schemas.microsoft.com/office/word/2012/wordml" xmlns:w16cex="http://schemas.microsoft.com/office/word/2018/wordml/cex" xmlns:w16cid="http://schemas.microsoft.com/office/word/2016/wordml/cid" xmlns:w16="http://schemas.microsoft.com/office/word/2018/wordml" xmlns:w16sdtdh="http://schemas.microsoft.com/office/word/2020/wordml/sdtdatahash" xmlns:w16se="http://schemas.microsoft.com/office/word/2015/wordml/symex" xmlns:wpg="http://schemas.microsoft.com/office/word/2010/wordprocessingGroup" xmlns:wpi="http://schemas.microsoft.com/office/word/2010/wordprocessingInk" xmlns:wne="http://schemas.microsoft.com/office/word/2006/wordml" xmlns:wps="http://schemas.microsoft.com/office/word/2010/wordprocessingShape" mc:Ignorable="w14 w15 w16se w16cid w16 w16cex w16sdtdh wp14">
+<w:ftr xmlns:wpc="http://schemas.microsoft.com/office/word/2010/wordprocessingCanvas" xmlns:cx="http://schemas.microsoft.com/office/drawing/2014/chartex" xmlns:cx1="http://schemas.microsoft.com/office/drawing/2015/9/8/chartex" xmlns:cx2="http://schemas.microsoft.com/office/drawing/2015/10/21/chartex" xmlns:cx3="http://schemas.microsoft.com/office/drawing/2016/5/9/chartex" xmlns:cx4="http://schemas.microsoft.com/office/drawing/2016/5/10/chartex" xmlns:cx5="http://schemas.microsoft.com/office/drawing/2016/5/11/chartex" xmlns:cx6="http://schemas.microsoft.com/office/drawing/2016/5/12/chartex" xmlns:cx7="http://schemas.microsoft.com/office/drawing/2016/5/13/chartex" xmlns:cx8="http://schemas.microsoft.com/office/drawing/2016/5/14/chartex" xmlns:mc="http://schemas.openxmlformats.org/markup-compatibility/2006" xmlns:aink="http://schemas.microsoft.com/office/drawing/2016/ink" xmlns:am3d="http://schemas.microsoft.com/office/drawing/2017/model3d" xmlns:o="urn:schemas-microsoft-com:office:office" xmlns:oel="http://schemas.microsoft.com/office/2019/extlst" xmlns:r="http://schemas.openxmlformats.org/officeDocument/2006/relationships" xmlns:m="http://schemas.openxmlformats.org/officeDocument/2006/math" xmlns:v="urn:schemas-microsoft-com:vml" xmlns:wp14="http://schemas.microsoft.com/office/word/2010/wordprocessingDrawing" xmlns:wp="http://schemas.openxmlformats.org/drawingml/2006/wordprocessingDrawing" xmlns:w10="urn:schemas-microsoft-com:office:word" xmlns:w="http://schemas.openxmlformats.org/wordprocessingml/2006/main" xmlns:w14="http://schemas.microsoft.com/office/word/2010/wordml" xmlns:w15="http://schemas.microsoft.com/office/word/2012/wordml" xmlns:w16cex="http://schemas.microsoft.com/office/word/2018/wordml/cex" xmlns:w16cid="http://schemas.microsoft.com/office/word/2016/wordml/cid" xmlns:w16="http://schemas.microsoft.com/office/word/2018/wordml" xmlns:w16du="http://schemas.microsoft.com/office/word/2023/wordml/word16du" xmlns:w16sdtdh="http://schemas.microsoft.com/office/word/2020/wordml/sdtdatahash" xmlns:w16se="http://schemas.microsoft.com/office/word/2015/wordml/symex" xmlns:wpg="http://schemas.microsoft.com/office/word/2010/wordprocessingGroup" xmlns:wpi="http://schemas.microsoft.com/office/word/2010/wordprocessingInk" xmlns:wne="http://schemas.microsoft.com/office/word/2006/wordml" xmlns:wps="http://schemas.microsoft.com/office/word/2010/wordprocessingShape" mc:Ignorable="w14 w15 w16se w16cid w16 w16cex w16sdtdh w16du wp14">
   <w:tbl>
     <w:tblPr>
       <w:tblW w:w="0" w:type="auto"/>
@@ -49649,7 +51844,7 @@
 </file>
 
 <file path=word/footer19.xml><?xml version="1.0" encoding="utf-8"?>
-<w:ftr xmlns:wpc="http://schemas.microsoft.com/office/word/2010/wordprocessingCanvas" xmlns:cx="http://schemas.microsoft.com/office/drawing/2014/chartex" xmlns:cx1="http://schemas.microsoft.com/office/drawing/2015/9/8/chartex" xmlns:cx2="http://schemas.microsoft.com/office/drawing/2015/10/21/chartex" xmlns:cx3="http://schemas.microsoft.com/office/drawing/2016/5/9/chartex" xmlns:cx4="http://schemas.microsoft.com/office/drawing/2016/5/10/chartex" xmlns:cx5="http://schemas.microsoft.com/office/drawing/2016/5/11/chartex" xmlns:cx6="http://schemas.microsoft.com/office/drawing/2016/5/12/chartex" xmlns:cx7="http://schemas.microsoft.com/office/drawing/2016/5/13/chartex" xmlns:cx8="http://schemas.microsoft.com/office/drawing/2016/5/14/chartex" xmlns:mc="http://schemas.openxmlformats.org/markup-compatibility/2006" xmlns:aink="http://schemas.microsoft.com/office/drawing/2016/ink" xmlns:am3d="http://schemas.microsoft.com/office/drawing/2017/model3d" xmlns:o="urn:schemas-microsoft-com:office:office" xmlns:oel="http://schemas.microsoft.com/office/2019/extlst" xmlns:r="http://schemas.openxmlformats.org/officeDocument/2006/relationships" xmlns:m="http://schemas.openxmlformats.org/officeDocument/2006/math" xmlns:v="urn:schemas-microsoft-com:vml" xmlns:wp14="http://schemas.microsoft.com/office/word/2010/wordprocessingDrawing" xmlns:wp="http://schemas.openxmlformats.org/drawingml/2006/wordprocessingDrawing" xmlns:w10="urn:schemas-microsoft-com:office:word" xmlns:w="http://schemas.openxmlformats.org/wordprocessingml/2006/main" xmlns:w14="http://schemas.microsoft.com/office/word/2010/wordml" xmlns:w15="http://schemas.microsoft.com/office/word/2012/wordml" xmlns:w16cex="http://schemas.microsoft.com/office/word/2018/wordml/cex" xmlns:w16cid="http://schemas.microsoft.com/office/word/2016/wordml/cid" xmlns:w16="http://schemas.microsoft.com/office/word/2018/wordml" xmlns:w16sdtdh="http://schemas.microsoft.com/office/word/2020/wordml/sdtdatahash" xmlns:w16se="http://schemas.microsoft.com/office/word/2015/wordml/symex" xmlns:wpg="http://schemas.microsoft.com/office/word/2010/wordprocessingGroup" xmlns:wpi="http://schemas.microsoft.com/office/word/2010/wordprocessingInk" xmlns:wne="http://schemas.microsoft.com/office/word/2006/wordml" xmlns:wps="http://schemas.microsoft.com/office/word/2010/wordprocessingShape" mc:Ignorable="w14 w15 w16se w16cid w16 w16cex w16sdtdh wp14">
+<w:ftr xmlns:wpc="http://schemas.microsoft.com/office/word/2010/wordprocessingCanvas" xmlns:cx="http://schemas.microsoft.com/office/drawing/2014/chartex" xmlns:cx1="http://schemas.microsoft.com/office/drawing/2015/9/8/chartex" xmlns:cx2="http://schemas.microsoft.com/office/drawing/2015/10/21/chartex" xmlns:cx3="http://schemas.microsoft.com/office/drawing/2016/5/9/chartex" xmlns:cx4="http://schemas.microsoft.com/office/drawing/2016/5/10/chartex" xmlns:cx5="http://schemas.microsoft.com/office/drawing/2016/5/11/chartex" xmlns:cx6="http://schemas.microsoft.com/office/drawing/2016/5/12/chartex" xmlns:cx7="http://schemas.microsoft.com/office/drawing/2016/5/13/chartex" xmlns:cx8="http://schemas.microsoft.com/office/drawing/2016/5/14/chartex" xmlns:mc="http://schemas.openxmlformats.org/markup-compatibility/2006" xmlns:aink="http://schemas.microsoft.com/office/drawing/2016/ink" xmlns:am3d="http://schemas.microsoft.com/office/drawing/2017/model3d" xmlns:o="urn:schemas-microsoft-com:office:office" xmlns:oel="http://schemas.microsoft.com/office/2019/extlst" xmlns:r="http://schemas.openxmlformats.org/officeDocument/2006/relationships" xmlns:m="http://schemas.openxmlformats.org/officeDocument/2006/math" xmlns:v="urn:schemas-microsoft-com:vml" xmlns:wp14="http://schemas.microsoft.com/office/word/2010/wordprocessingDrawing" xmlns:wp="http://schemas.openxmlformats.org/drawingml/2006/wordprocessingDrawing" xmlns:w10="urn:schemas-microsoft-com:office:word" xmlns:w="http://schemas.openxmlformats.org/wordprocessingml/2006/main" xmlns:w14="http://schemas.microsoft.com/office/word/2010/wordml" xmlns:w15="http://schemas.microsoft.com/office/word/2012/wordml" xmlns:w16cex="http://schemas.microsoft.com/office/word/2018/wordml/cex" xmlns:w16cid="http://schemas.microsoft.com/office/word/2016/wordml/cid" xmlns:w16="http://schemas.microsoft.com/office/word/2018/wordml" xmlns:w16du="http://schemas.microsoft.com/office/word/2023/wordml/word16du" xmlns:w16sdtdh="http://schemas.microsoft.com/office/word/2020/wordml/sdtdatahash" xmlns:w16se="http://schemas.microsoft.com/office/word/2015/wordml/symex" xmlns:wpg="http://schemas.microsoft.com/office/word/2010/wordprocessingGroup" xmlns:wpi="http://schemas.microsoft.com/office/word/2010/wordprocessingInk" xmlns:wne="http://schemas.microsoft.com/office/word/2006/wordml" xmlns:wps="http://schemas.microsoft.com/office/word/2010/wordprocessingShape" mc:Ignorable="w14 w15 w16se w16cid w16 w16cex w16sdtdh w16du wp14">
   <w:tbl>
     <w:tblPr>
       <w:tblW w:w="0" w:type="auto"/>
@@ -49710,7 +51905,7 @@
 </file>
 
 <file path=word/footer2.xml><?xml version="1.0" encoding="utf-8"?>
-<w:ftr xmlns:wpc="http://schemas.microsoft.com/office/word/2010/wordprocessingCanvas" xmlns:cx="http://schemas.microsoft.com/office/drawing/2014/chartex" xmlns:cx1="http://schemas.microsoft.com/office/drawing/2015/9/8/chartex" xmlns:cx2="http://schemas.microsoft.com/office/drawing/2015/10/21/chartex" xmlns:cx3="http://schemas.microsoft.com/office/drawing/2016/5/9/chartex" xmlns:cx4="http://schemas.microsoft.com/office/drawing/2016/5/10/chartex" xmlns:cx5="http://schemas.microsoft.com/office/drawing/2016/5/11/chartex" xmlns:cx6="http://schemas.microsoft.com/office/drawing/2016/5/12/chartex" xmlns:cx7="http://schemas.microsoft.com/office/drawing/2016/5/13/chartex" xmlns:cx8="http://schemas.microsoft.com/office/drawing/2016/5/14/chartex" xmlns:mc="http://schemas.openxmlformats.org/markup-compatibility/2006" xmlns:aink="http://schemas.microsoft.com/office/drawing/2016/ink" xmlns:am3d="http://schemas.microsoft.com/office/drawing/2017/model3d" xmlns:o="urn:schemas-microsoft-com:office:office" xmlns:oel="http://schemas.microsoft.com/office/2019/extlst" xmlns:r="http://schemas.openxmlformats.org/officeDocument/2006/relationships" xmlns:m="http://schemas.openxmlformats.org/officeDocument/2006/math" xmlns:v="urn:schemas-microsoft-com:vml" xmlns:wp14="http://schemas.microsoft.com/office/word/2010/wordprocessingDrawing" xmlns:wp="http://schemas.openxmlformats.org/drawingml/2006/wordprocessingDrawing" xmlns:w10="urn:schemas-microsoft-com:office:word" xmlns:w="http://schemas.openxmlformats.org/wordprocessingml/2006/main" xmlns:w14="http://schemas.microsoft.com/office/word/2010/wordml" xmlns:w15="http://schemas.microsoft.com/office/word/2012/wordml" xmlns:w16cex="http://schemas.microsoft.com/office/word/2018/wordml/cex" xmlns:w16cid="http://schemas.microsoft.com/office/word/2016/wordml/cid" xmlns:w16="http://schemas.microsoft.com/office/word/2018/wordml" xmlns:w16sdtdh="http://schemas.microsoft.com/office/word/2020/wordml/sdtdatahash" xmlns:w16se="http://schemas.microsoft.com/office/word/2015/wordml/symex" xmlns:wpg="http://schemas.microsoft.com/office/word/2010/wordprocessingGroup" xmlns:wpi="http://schemas.microsoft.com/office/word/2010/wordprocessingInk" xmlns:wne="http://schemas.microsoft.com/office/word/2006/wordml" xmlns:wps="http://schemas.microsoft.com/office/word/2010/wordprocessingShape" mc:Ignorable="w14 w15 w16se w16cid w16 w16cex w16sdtdh wp14">
+<w:ftr xmlns:wpc="http://schemas.microsoft.com/office/word/2010/wordprocessingCanvas" xmlns:cx="http://schemas.microsoft.com/office/drawing/2014/chartex" xmlns:cx1="http://schemas.microsoft.com/office/drawing/2015/9/8/chartex" xmlns:cx2="http://schemas.microsoft.com/office/drawing/2015/10/21/chartex" xmlns:cx3="http://schemas.microsoft.com/office/drawing/2016/5/9/chartex" xmlns:cx4="http://schemas.microsoft.com/office/drawing/2016/5/10/chartex" xmlns:cx5="http://schemas.microsoft.com/office/drawing/2016/5/11/chartex" xmlns:cx6="http://schemas.microsoft.com/office/drawing/2016/5/12/chartex" xmlns:cx7="http://schemas.microsoft.com/office/drawing/2016/5/13/chartex" xmlns:cx8="http://schemas.microsoft.com/office/drawing/2016/5/14/chartex" xmlns:mc="http://schemas.openxmlformats.org/markup-compatibility/2006" xmlns:aink="http://schemas.microsoft.com/office/drawing/2016/ink" xmlns:am3d="http://schemas.microsoft.com/office/drawing/2017/model3d" xmlns:o="urn:schemas-microsoft-com:office:office" xmlns:oel="http://schemas.microsoft.com/office/2019/extlst" xmlns:r="http://schemas.openxmlformats.org/officeDocument/2006/relationships" xmlns:m="http://schemas.openxmlformats.org/officeDocument/2006/math" xmlns:v="urn:schemas-microsoft-com:vml" xmlns:wp14="http://schemas.microsoft.com/office/word/2010/wordprocessingDrawing" xmlns:wp="http://schemas.openxmlformats.org/drawingml/2006/wordprocessingDrawing" xmlns:w10="urn:schemas-microsoft-com:office:word" xmlns:w="http://schemas.openxmlformats.org/wordprocessingml/2006/main" xmlns:w14="http://schemas.microsoft.com/office/word/2010/wordml" xmlns:w15="http://schemas.microsoft.com/office/word/2012/wordml" xmlns:w16cex="http://schemas.microsoft.com/office/word/2018/wordml/cex" xmlns:w16cid="http://schemas.microsoft.com/office/word/2016/wordml/cid" xmlns:w16="http://schemas.microsoft.com/office/word/2018/wordml" xmlns:w16du="http://schemas.microsoft.com/office/word/2023/wordml/word16du" xmlns:w16sdtdh="http://schemas.microsoft.com/office/word/2020/wordml/sdtdatahash" xmlns:w16se="http://schemas.microsoft.com/office/word/2015/wordml/symex" xmlns:wpg="http://schemas.microsoft.com/office/word/2010/wordprocessingGroup" xmlns:wpi="http://schemas.microsoft.com/office/word/2010/wordprocessingInk" xmlns:wne="http://schemas.microsoft.com/office/word/2006/wordml" xmlns:wps="http://schemas.microsoft.com/office/word/2010/wordprocessingShape" mc:Ignorable="w14 w15 w16se w16cid w16 w16cex w16sdtdh w16du wp14">
   <w:tbl>
     <w:tblPr>
       <w:tblW w:w="0" w:type="auto"/>
@@ -49771,7 +51966,7 @@
 </file>
 
 <file path=word/footer20.xml><?xml version="1.0" encoding="utf-8"?>
-<w:ftr xmlns:wpc="http://schemas.microsoft.com/office/word/2010/wordprocessingCanvas" xmlns:cx="http://schemas.microsoft.com/office/drawing/2014/chartex" xmlns:cx1="http://schemas.microsoft.com/office/drawing/2015/9/8/chartex" xmlns:cx2="http://schemas.microsoft.com/office/drawing/2015/10/21/chartex" xmlns:cx3="http://schemas.microsoft.com/office/drawing/2016/5/9/chartex" xmlns:cx4="http://schemas.microsoft.com/office/drawing/2016/5/10/chartex" xmlns:cx5="http://schemas.microsoft.com/office/drawing/2016/5/11/chartex" xmlns:cx6="http://schemas.microsoft.com/office/drawing/2016/5/12/chartex" xmlns:cx7="http://schemas.microsoft.com/office/drawing/2016/5/13/chartex" xmlns:cx8="http://schemas.microsoft.com/office/drawing/2016/5/14/chartex" xmlns:mc="http://schemas.openxmlformats.org/markup-compatibility/2006" xmlns:aink="http://schemas.microsoft.com/office/drawing/2016/ink" xmlns:am3d="http://schemas.microsoft.com/office/drawing/2017/model3d" xmlns:o="urn:schemas-microsoft-com:office:office" xmlns:oel="http://schemas.microsoft.com/office/2019/extlst" xmlns:r="http://schemas.openxmlformats.org/officeDocument/2006/relationships" xmlns:m="http://schemas.openxmlformats.org/officeDocument/2006/math" xmlns:v="urn:schemas-microsoft-com:vml" xmlns:wp14="http://schemas.microsoft.com/office/word/2010/wordprocessingDrawing" xmlns:wp="http://schemas.openxmlformats.org/drawingml/2006/wordprocessingDrawing" xmlns:w10="urn:schemas-microsoft-com:office:word" xmlns:w="http://schemas.openxmlformats.org/wordprocessingml/2006/main" xmlns:w14="http://schemas.microsoft.com/office/word/2010/wordml" xmlns:w15="http://schemas.microsoft.com/office/word/2012/wordml" xmlns:w16cex="http://schemas.microsoft.com/office/word/2018/wordml/cex" xmlns:w16cid="http://schemas.microsoft.com/office/word/2016/wordml/cid" xmlns:w16="http://schemas.microsoft.com/office/word/2018/wordml" xmlns:w16sdtdh="http://schemas.microsoft.com/office/word/2020/wordml/sdtdatahash" xmlns:w16se="http://schemas.microsoft.com/office/word/2015/wordml/symex" xmlns:wpg="http://schemas.microsoft.com/office/word/2010/wordprocessingGroup" xmlns:wpi="http://schemas.microsoft.com/office/word/2010/wordprocessingInk" xmlns:wne="http://schemas.microsoft.com/office/word/2006/wordml" xmlns:wps="http://schemas.microsoft.com/office/word/2010/wordprocessingShape" mc:Ignorable="w14 w15 w16se w16cid w16 w16cex w16sdtdh wp14">
+<w:ftr xmlns:wpc="http://schemas.microsoft.com/office/word/2010/wordprocessingCanvas" xmlns:cx="http://schemas.microsoft.com/office/drawing/2014/chartex" xmlns:cx1="http://schemas.microsoft.com/office/drawing/2015/9/8/chartex" xmlns:cx2="http://schemas.microsoft.com/office/drawing/2015/10/21/chartex" xmlns:cx3="http://schemas.microsoft.com/office/drawing/2016/5/9/chartex" xmlns:cx4="http://schemas.microsoft.com/office/drawing/2016/5/10/chartex" xmlns:cx5="http://schemas.microsoft.com/office/drawing/2016/5/11/chartex" xmlns:cx6="http://schemas.microsoft.com/office/drawing/2016/5/12/chartex" xmlns:cx7="http://schemas.microsoft.com/office/drawing/2016/5/13/chartex" xmlns:cx8="http://schemas.microsoft.com/office/drawing/2016/5/14/chartex" xmlns:mc="http://schemas.openxmlformats.org/markup-compatibility/2006" xmlns:aink="http://schemas.microsoft.com/office/drawing/2016/ink" xmlns:am3d="http://schemas.microsoft.com/office/drawing/2017/model3d" xmlns:o="urn:schemas-microsoft-com:office:office" xmlns:oel="http://schemas.microsoft.com/office/2019/extlst" xmlns:r="http://schemas.openxmlformats.org/officeDocument/2006/relationships" xmlns:m="http://schemas.openxmlformats.org/officeDocument/2006/math" xmlns:v="urn:schemas-microsoft-com:vml" xmlns:wp14="http://schemas.microsoft.com/office/word/2010/wordprocessingDrawing" xmlns:wp="http://schemas.openxmlformats.org/drawingml/2006/wordprocessingDrawing" xmlns:w10="urn:schemas-microsoft-com:office:word" xmlns:w="http://schemas.openxmlformats.org/wordprocessingml/2006/main" xmlns:w14="http://schemas.microsoft.com/office/word/2010/wordml" xmlns:w15="http://schemas.microsoft.com/office/word/2012/wordml" xmlns:w16cex="http://schemas.microsoft.com/office/word/2018/wordml/cex" xmlns:w16cid="http://schemas.microsoft.com/office/word/2016/wordml/cid" xmlns:w16="http://schemas.microsoft.com/office/word/2018/wordml" xmlns:w16du="http://schemas.microsoft.com/office/word/2023/wordml/word16du" xmlns:w16sdtdh="http://schemas.microsoft.com/office/word/2020/wordml/sdtdatahash" xmlns:w16se="http://schemas.microsoft.com/office/word/2015/wordml/symex" xmlns:wpg="http://schemas.microsoft.com/office/word/2010/wordprocessingGroup" xmlns:wpi="http://schemas.microsoft.com/office/word/2010/wordprocessingInk" xmlns:wne="http://schemas.microsoft.com/office/word/2006/wordml" xmlns:wps="http://schemas.microsoft.com/office/word/2010/wordprocessingShape" mc:Ignorable="w14 w15 w16se w16cid w16 w16cex w16sdtdh w16du wp14">
   <w:tbl>
     <w:tblPr>
       <w:tblW w:w="0" w:type="auto"/>
@@ -49832,7 +52027,7 @@
 </file>
 
 <file path=word/footer21.xml><?xml version="1.0" encoding="utf-8"?>
-<w:ftr xmlns:wpc="http://schemas.microsoft.com/office/word/2010/wordprocessingCanvas" xmlns:cx="http://schemas.microsoft.com/office/drawing/2014/chartex" xmlns:cx1="http://schemas.microsoft.com/office/drawing/2015/9/8/chartex" xmlns:cx2="http://schemas.microsoft.com/office/drawing/2015/10/21/chartex" xmlns:cx3="http://schemas.microsoft.com/office/drawing/2016/5/9/chartex" xmlns:cx4="http://schemas.microsoft.com/office/drawing/2016/5/10/chartex" xmlns:cx5="http://schemas.microsoft.com/office/drawing/2016/5/11/chartex" xmlns:cx6="http://schemas.microsoft.com/office/drawing/2016/5/12/chartex" xmlns:cx7="http://schemas.microsoft.com/office/drawing/2016/5/13/chartex" xmlns:cx8="http://schemas.microsoft.com/office/drawing/2016/5/14/chartex" xmlns:mc="http://schemas.openxmlformats.org/markup-compatibility/2006" xmlns:aink="http://schemas.microsoft.com/office/drawing/2016/ink" xmlns:am3d="http://schemas.microsoft.com/office/drawing/2017/model3d" xmlns:o="urn:schemas-microsoft-com:office:office" xmlns:oel="http://schemas.microsoft.com/office/2019/extlst" xmlns:r="http://schemas.openxmlformats.org/officeDocument/2006/relationships" xmlns:m="http://schemas.openxmlformats.org/officeDocument/2006/math" xmlns:v="urn:schemas-microsoft-com:vml" xmlns:wp14="http://schemas.microsoft.com/office/word/2010/wordprocessingDrawing" xmlns:wp="http://schemas.openxmlformats.org/drawingml/2006/wordprocessingDrawing" xmlns:w10="urn:schemas-microsoft-com:office:word" xmlns:w="http://schemas.openxmlformats.org/wordprocessingml/2006/main" xmlns:w14="http://schemas.microsoft.com/office/word/2010/wordml" xmlns:w15="http://schemas.microsoft.com/office/word/2012/wordml" xmlns:w16cex="http://schemas.microsoft.com/office/word/2018/wordml/cex" xmlns:w16cid="http://schemas.microsoft.com/office/word/2016/wordml/cid" xmlns:w16="http://schemas.microsoft.com/office/word/2018/wordml" xmlns:w16sdtdh="http://schemas.microsoft.com/office/word/2020/wordml/sdtdatahash" xmlns:w16se="http://schemas.microsoft.com/office/word/2015/wordml/symex" xmlns:wpg="http://schemas.microsoft.com/office/word/2010/wordprocessingGroup" xmlns:wpi="http://schemas.microsoft.com/office/word/2010/wordprocessingInk" xmlns:wne="http://schemas.microsoft.com/office/word/2006/wordml" xmlns:wps="http://schemas.microsoft.com/office/word/2010/wordprocessingShape" mc:Ignorable="w14 w15 w16se w16cid w16 w16cex w16sdtdh wp14">
+<w:ftr xmlns:wpc="http://schemas.microsoft.com/office/word/2010/wordprocessingCanvas" xmlns:cx="http://schemas.microsoft.com/office/drawing/2014/chartex" xmlns:cx1="http://schemas.microsoft.com/office/drawing/2015/9/8/chartex" xmlns:cx2="http://schemas.microsoft.com/office/drawing/2015/10/21/chartex" xmlns:cx3="http://schemas.microsoft.com/office/drawing/2016/5/9/chartex" xmlns:cx4="http://schemas.microsoft.com/office/drawing/2016/5/10/chartex" xmlns:cx5="http://schemas.microsoft.com/office/drawing/2016/5/11/chartex" xmlns:cx6="http://schemas.microsoft.com/office/drawing/2016/5/12/chartex" xmlns:cx7="http://schemas.microsoft.com/office/drawing/2016/5/13/chartex" xmlns:cx8="http://schemas.microsoft.com/office/drawing/2016/5/14/chartex" xmlns:mc="http://schemas.openxmlformats.org/markup-compatibility/2006" xmlns:aink="http://schemas.microsoft.com/office/drawing/2016/ink" xmlns:am3d="http://schemas.microsoft.com/office/drawing/2017/model3d" xmlns:o="urn:schemas-microsoft-com:office:office" xmlns:oel="http://schemas.microsoft.com/office/2019/extlst" xmlns:r="http://schemas.openxmlformats.org/officeDocument/2006/relationships" xmlns:m="http://schemas.openxmlformats.org/officeDocument/2006/math" xmlns:v="urn:schemas-microsoft-com:vml" xmlns:wp14="http://schemas.microsoft.com/office/word/2010/wordprocessingDrawing" xmlns:wp="http://schemas.openxmlformats.org/drawingml/2006/wordprocessingDrawing" xmlns:w10="urn:schemas-microsoft-com:office:word" xmlns:w="http://schemas.openxmlformats.org/wordprocessingml/2006/main" xmlns:w14="http://schemas.microsoft.com/office/word/2010/wordml" xmlns:w15="http://schemas.microsoft.com/office/word/2012/wordml" xmlns:w16cex="http://schemas.microsoft.com/office/word/2018/wordml/cex" xmlns:w16cid="http://schemas.microsoft.com/office/word/2016/wordml/cid" xmlns:w16="http://schemas.microsoft.com/office/word/2018/wordml" xmlns:w16du="http://schemas.microsoft.com/office/word/2023/wordml/word16du" xmlns:w16sdtdh="http://schemas.microsoft.com/office/word/2020/wordml/sdtdatahash" xmlns:w16se="http://schemas.microsoft.com/office/word/2015/wordml/symex" xmlns:wpg="http://schemas.microsoft.com/office/word/2010/wordprocessingGroup" xmlns:wpi="http://schemas.microsoft.com/office/word/2010/wordprocessingInk" xmlns:wne="http://schemas.microsoft.com/office/word/2006/wordml" xmlns:wps="http://schemas.microsoft.com/office/word/2010/wordprocessingShape" mc:Ignorable="w14 w15 w16se w16cid w16 w16cex w16sdtdh w16du wp14">
   <w:tbl>
     <w:tblPr>
       <w:tblW w:w="0" w:type="auto"/>
@@ -49893,7 +52088,7 @@
 </file>
 
 <file path=word/footer22.xml><?xml version="1.0" encoding="utf-8"?>
-<w:ftr xmlns:wpc="http://schemas.microsoft.com/office/word/2010/wordprocessingCanvas" xmlns:cx="http://schemas.microsoft.com/office/drawing/2014/chartex" xmlns:cx1="http://schemas.microsoft.com/office/drawing/2015/9/8/chartex" xmlns:cx2="http://schemas.microsoft.com/office/drawing/2015/10/21/chartex" xmlns:cx3="http://schemas.microsoft.com/office/drawing/2016/5/9/chartex" xmlns:cx4="http://schemas.microsoft.com/office/drawing/2016/5/10/chartex" xmlns:cx5="http://schemas.microsoft.com/office/drawing/2016/5/11/chartex" xmlns:cx6="http://schemas.microsoft.com/office/drawing/2016/5/12/chartex" xmlns:cx7="http://schemas.microsoft.com/office/drawing/2016/5/13/chartex" xmlns:cx8="http://schemas.microsoft.com/office/drawing/2016/5/14/chartex" xmlns:mc="http://schemas.openxmlformats.org/markup-compatibility/2006" xmlns:aink="http://schemas.microsoft.com/office/drawing/2016/ink" xmlns:am3d="http://schemas.microsoft.com/office/drawing/2017/model3d" xmlns:o="urn:schemas-microsoft-com:office:office" xmlns:oel="http://schemas.microsoft.com/office/2019/extlst" xmlns:r="http://schemas.openxmlformats.org/officeDocument/2006/relationships" xmlns:m="http://schemas.openxmlformats.org/officeDocument/2006/math" xmlns:v="urn:schemas-microsoft-com:vml" xmlns:wp14="http://schemas.microsoft.com/office/word/2010/wordprocessingDrawing" xmlns:wp="http://schemas.openxmlformats.org/drawingml/2006/wordprocessingDrawing" xmlns:w10="urn:schemas-microsoft-com:office:word" xmlns:w="http://schemas.openxmlformats.org/wordprocessingml/2006/main" xmlns:w14="http://schemas.microsoft.com/office/word/2010/wordml" xmlns:w15="http://schemas.microsoft.com/office/word/2012/wordml" xmlns:w16cex="http://schemas.microsoft.com/office/word/2018/wordml/cex" xmlns:w16cid="http://schemas.microsoft.com/office/word/2016/wordml/cid" xmlns:w16="http://schemas.microsoft.com/office/word/2018/wordml" xmlns:w16sdtdh="http://schemas.microsoft.com/office/word/2020/wordml/sdtdatahash" xmlns:w16se="http://schemas.microsoft.com/office/word/2015/wordml/symex" xmlns:wpg="http://schemas.microsoft.com/office/word/2010/wordprocessingGroup" xmlns:wpi="http://schemas.microsoft.com/office/word/2010/wordprocessingInk" xmlns:wne="http://schemas.microsoft.com/office/word/2006/wordml" xmlns:wps="http://schemas.microsoft.com/office/word/2010/wordprocessingShape" mc:Ignorable="w14 w15 w16se w16cid w16 w16cex w16sdtdh wp14">
+<w:ftr xmlns:wpc="http://schemas.microsoft.com/office/word/2010/wordprocessingCanvas" xmlns:cx="http://schemas.microsoft.com/office/drawing/2014/chartex" xmlns:cx1="http://schemas.microsoft.com/office/drawing/2015/9/8/chartex" xmlns:cx2="http://schemas.microsoft.com/office/drawing/2015/10/21/chartex" xmlns:cx3="http://schemas.microsoft.com/office/drawing/2016/5/9/chartex" xmlns:cx4="http://schemas.microsoft.com/office/drawing/2016/5/10/chartex" xmlns:cx5="http://schemas.microsoft.com/office/drawing/2016/5/11/chartex" xmlns:cx6="http://schemas.microsoft.com/office/drawing/2016/5/12/chartex" xmlns:cx7="http://schemas.microsoft.com/office/drawing/2016/5/13/chartex" xmlns:cx8="http://schemas.microsoft.com/office/drawing/2016/5/14/chartex" xmlns:mc="http://schemas.openxmlformats.org/markup-compatibility/2006" xmlns:aink="http://schemas.microsoft.com/office/drawing/2016/ink" xmlns:am3d="http://schemas.microsoft.com/office/drawing/2017/model3d" xmlns:o="urn:schemas-microsoft-com:office:office" xmlns:oel="http://schemas.microsoft.com/office/2019/extlst" xmlns:r="http://schemas.openxmlformats.org/officeDocument/2006/relationships" xmlns:m="http://schemas.openxmlformats.org/officeDocument/2006/math" xmlns:v="urn:schemas-microsoft-com:vml" xmlns:wp14="http://schemas.microsoft.com/office/word/2010/wordprocessingDrawing" xmlns:wp="http://schemas.openxmlformats.org/drawingml/2006/wordprocessingDrawing" xmlns:w10="urn:schemas-microsoft-com:office:word" xmlns:w="http://schemas.openxmlformats.org/wordprocessingml/2006/main" xmlns:w14="http://schemas.microsoft.com/office/word/2010/wordml" xmlns:w15="http://schemas.microsoft.com/office/word/2012/wordml" xmlns:w16cex="http://schemas.microsoft.com/office/word/2018/wordml/cex" xmlns:w16cid="http://schemas.microsoft.com/office/word/2016/wordml/cid" xmlns:w16="http://schemas.microsoft.com/office/word/2018/wordml" xmlns:w16du="http://schemas.microsoft.com/office/word/2023/wordml/word16du" xmlns:w16sdtdh="http://schemas.microsoft.com/office/word/2020/wordml/sdtdatahash" xmlns:w16se="http://schemas.microsoft.com/office/word/2015/wordml/symex" xmlns:wpg="http://schemas.microsoft.com/office/word/2010/wordprocessingGroup" xmlns:wpi="http://schemas.microsoft.com/office/word/2010/wordprocessingInk" xmlns:wne="http://schemas.microsoft.com/office/word/2006/wordml" xmlns:wps="http://schemas.microsoft.com/office/word/2010/wordprocessingShape" mc:Ignorable="w14 w15 w16se w16cid w16 w16cex w16sdtdh w16du wp14">
   <w:tbl>
     <w:tblPr>
       <w:tblW w:w="0" w:type="auto"/>
@@ -49954,7 +52149,7 @@
 </file>
 
 <file path=word/footer23.xml><?xml version="1.0" encoding="utf-8"?>
-<w:ftr xmlns:wpc="http://schemas.microsoft.com/office/word/2010/wordprocessingCanvas" xmlns:cx="http://schemas.microsoft.com/office/drawing/2014/chartex" xmlns:cx1="http://schemas.microsoft.com/office/drawing/2015/9/8/chartex" xmlns:cx2="http://schemas.microsoft.com/office/drawing/2015/10/21/chartex" xmlns:cx3="http://schemas.microsoft.com/office/drawing/2016/5/9/chartex" xmlns:cx4="http://schemas.microsoft.com/office/drawing/2016/5/10/chartex" xmlns:cx5="http://schemas.microsoft.com/office/drawing/2016/5/11/chartex" xmlns:cx6="http://schemas.microsoft.com/office/drawing/2016/5/12/chartex" xmlns:cx7="http://schemas.microsoft.com/office/drawing/2016/5/13/chartex" xmlns:cx8="http://schemas.microsoft.com/office/drawing/2016/5/14/chartex" xmlns:mc="http://schemas.openxmlformats.org/markup-compatibility/2006" xmlns:aink="http://schemas.microsoft.com/office/drawing/2016/ink" xmlns:am3d="http://schemas.microsoft.com/office/drawing/2017/model3d" xmlns:o="urn:schemas-microsoft-com:office:office" xmlns:oel="http://schemas.microsoft.com/office/2019/extlst" xmlns:r="http://schemas.openxmlformats.org/officeDocument/2006/relationships" xmlns:m="http://schemas.openxmlformats.org/officeDocument/2006/math" xmlns:v="urn:schemas-microsoft-com:vml" xmlns:wp14="http://schemas.microsoft.com/office/word/2010/wordprocessingDrawing" xmlns:wp="http://schemas.openxmlformats.org/drawingml/2006/wordprocessingDrawing" xmlns:w10="urn:schemas-microsoft-com:office:word" xmlns:w="http://schemas.openxmlformats.org/wordprocessingml/2006/main" xmlns:w14="http://schemas.microsoft.com/office/word/2010/wordml" xmlns:w15="http://schemas.microsoft.com/office/word/2012/wordml" xmlns:w16cex="http://schemas.microsoft.com/office/word/2018/wordml/cex" xmlns:w16cid="http://schemas.microsoft.com/office/word/2016/wordml/cid" xmlns:w16="http://schemas.microsoft.com/office/word/2018/wordml" xmlns:w16sdtdh="http://schemas.microsoft.com/office/word/2020/wordml/sdtdatahash" xmlns:w16se="http://schemas.microsoft.com/office/word/2015/wordml/symex" xmlns:wpg="http://schemas.microsoft.com/office/word/2010/wordprocessingGroup" xmlns:wpi="http://schemas.microsoft.com/office/word/2010/wordprocessingInk" xmlns:wne="http://schemas.microsoft.com/office/word/2006/wordml" xmlns:wps="http://schemas.microsoft.com/office/word/2010/wordprocessingShape" mc:Ignorable="w14 w15 w16se w16cid w16 w16cex w16sdtdh wp14">
+<w:ftr xmlns:wpc="http://schemas.microsoft.com/office/word/2010/wordprocessingCanvas" xmlns:cx="http://schemas.microsoft.com/office/drawing/2014/chartex" xmlns:cx1="http://schemas.microsoft.com/office/drawing/2015/9/8/chartex" xmlns:cx2="http://schemas.microsoft.com/office/drawing/2015/10/21/chartex" xmlns:cx3="http://schemas.microsoft.com/office/drawing/2016/5/9/chartex" xmlns:cx4="http://schemas.microsoft.com/office/drawing/2016/5/10/chartex" xmlns:cx5="http://schemas.microsoft.com/office/drawing/2016/5/11/chartex" xmlns:cx6="http://schemas.microsoft.com/office/drawing/2016/5/12/chartex" xmlns:cx7="http://schemas.microsoft.com/office/drawing/2016/5/13/chartex" xmlns:cx8="http://schemas.microsoft.com/office/drawing/2016/5/14/chartex" xmlns:mc="http://schemas.openxmlformats.org/markup-compatibility/2006" xmlns:aink="http://schemas.microsoft.com/office/drawing/2016/ink" xmlns:am3d="http://schemas.microsoft.com/office/drawing/2017/model3d" xmlns:o="urn:schemas-microsoft-com:office:office" xmlns:oel="http://schemas.microsoft.com/office/2019/extlst" xmlns:r="http://schemas.openxmlformats.org/officeDocument/2006/relationships" xmlns:m="http://schemas.openxmlformats.org/officeDocument/2006/math" xmlns:v="urn:schemas-microsoft-com:vml" xmlns:wp14="http://schemas.microsoft.com/office/word/2010/wordprocessingDrawing" xmlns:wp="http://schemas.openxmlformats.org/drawingml/2006/wordprocessingDrawing" xmlns:w10="urn:schemas-microsoft-com:office:word" xmlns:w="http://schemas.openxmlformats.org/wordprocessingml/2006/main" xmlns:w14="http://schemas.microsoft.com/office/word/2010/wordml" xmlns:w15="http://schemas.microsoft.com/office/word/2012/wordml" xmlns:w16cex="http://schemas.microsoft.com/office/word/2018/wordml/cex" xmlns:w16cid="http://schemas.microsoft.com/office/word/2016/wordml/cid" xmlns:w16="http://schemas.microsoft.com/office/word/2018/wordml" xmlns:w16du="http://schemas.microsoft.com/office/word/2023/wordml/word16du" xmlns:w16sdtdh="http://schemas.microsoft.com/office/word/2020/wordml/sdtdatahash" xmlns:w16se="http://schemas.microsoft.com/office/word/2015/wordml/symex" xmlns:wpg="http://schemas.microsoft.com/office/word/2010/wordprocessingGroup" xmlns:wpi="http://schemas.microsoft.com/office/word/2010/wordprocessingInk" xmlns:wne="http://schemas.microsoft.com/office/word/2006/wordml" xmlns:wps="http://schemas.microsoft.com/office/word/2010/wordprocessingShape" mc:Ignorable="w14 w15 w16se w16cid w16 w16cex w16sdtdh w16du wp14">
   <w:tbl>
     <w:tblPr>
       <w:tblW w:w="0" w:type="auto"/>
@@ -50015,7 +52210,7 @@
 </file>
 
 <file path=word/footer24.xml><?xml version="1.0" encoding="utf-8"?>
-<w:ftr xmlns:wpc="http://schemas.microsoft.com/office/word/2010/wordprocessingCanvas" xmlns:cx="http://schemas.microsoft.com/office/drawing/2014/chartex" xmlns:cx1="http://schemas.microsoft.com/office/drawing/2015/9/8/chartex" xmlns:cx2="http://schemas.microsoft.com/office/drawing/2015/10/21/chartex" xmlns:cx3="http://schemas.microsoft.com/office/drawing/2016/5/9/chartex" xmlns:cx4="http://schemas.microsoft.com/office/drawing/2016/5/10/chartex" xmlns:cx5="http://schemas.microsoft.com/office/drawing/2016/5/11/chartex" xmlns:cx6="http://schemas.microsoft.com/office/drawing/2016/5/12/chartex" xmlns:cx7="http://schemas.microsoft.com/office/drawing/2016/5/13/chartex" xmlns:cx8="http://schemas.microsoft.com/office/drawing/2016/5/14/chartex" xmlns:mc="http://schemas.openxmlformats.org/markup-compatibility/2006" xmlns:aink="http://schemas.microsoft.com/office/drawing/2016/ink" xmlns:am3d="http://schemas.microsoft.com/office/drawing/2017/model3d" xmlns:o="urn:schemas-microsoft-com:office:office" xmlns:oel="http://schemas.microsoft.com/office/2019/extlst" xmlns:r="http://schemas.openxmlformats.org/officeDocument/2006/relationships" xmlns:m="http://schemas.openxmlformats.org/officeDocument/2006/math" xmlns:v="urn:schemas-microsoft-com:vml" xmlns:wp14="http://schemas.microsoft.com/office/word/2010/wordprocessingDrawing" xmlns:wp="http://schemas.openxmlformats.org/drawingml/2006/wordprocessingDrawing" xmlns:w10="urn:schemas-microsoft-com:office:word" xmlns:w="http://schemas.openxmlformats.org/wordprocessingml/2006/main" xmlns:w14="http://schemas.microsoft.com/office/word/2010/wordml" xmlns:w15="http://schemas.microsoft.com/office/word/2012/wordml" xmlns:w16cex="http://schemas.microsoft.com/office/word/2018/wordml/cex" xmlns:w16cid="http://schemas.microsoft.com/office/word/2016/wordml/cid" xmlns:w16="http://schemas.microsoft.com/office/word/2018/wordml" xmlns:w16sdtdh="http://schemas.microsoft.com/office/word/2020/wordml/sdtdatahash" xmlns:w16se="http://schemas.microsoft.com/office/word/2015/wordml/symex" xmlns:wpg="http://schemas.microsoft.com/office/word/2010/wordprocessingGroup" xmlns:wpi="http://schemas.microsoft.com/office/word/2010/wordprocessingInk" xmlns:wne="http://schemas.microsoft.com/office/word/2006/wordml" xmlns:wps="http://schemas.microsoft.com/office/word/2010/wordprocessingShape" mc:Ignorable="w14 w15 w16se w16cid w16 w16cex w16sdtdh wp14">
+<w:ftr xmlns:wpc="http://schemas.microsoft.com/office/word/2010/wordprocessingCanvas" xmlns:cx="http://schemas.microsoft.com/office/drawing/2014/chartex" xmlns:cx1="http://schemas.microsoft.com/office/drawing/2015/9/8/chartex" xmlns:cx2="http://schemas.microsoft.com/office/drawing/2015/10/21/chartex" xmlns:cx3="http://schemas.microsoft.com/office/drawing/2016/5/9/chartex" xmlns:cx4="http://schemas.microsoft.com/office/drawing/2016/5/10/chartex" xmlns:cx5="http://schemas.microsoft.com/office/drawing/2016/5/11/chartex" xmlns:cx6="http://schemas.microsoft.com/office/drawing/2016/5/12/chartex" xmlns:cx7="http://schemas.microsoft.com/office/drawing/2016/5/13/chartex" xmlns:cx8="http://schemas.microsoft.com/office/drawing/2016/5/14/chartex" xmlns:mc="http://schemas.openxmlformats.org/markup-compatibility/2006" xmlns:aink="http://schemas.microsoft.com/office/drawing/2016/ink" xmlns:am3d="http://schemas.microsoft.com/office/drawing/2017/model3d" xmlns:o="urn:schemas-microsoft-com:office:office" xmlns:oel="http://schemas.microsoft.com/office/2019/extlst" xmlns:r="http://schemas.openxmlformats.org/officeDocument/2006/relationships" xmlns:m="http://schemas.openxmlformats.org/officeDocument/2006/math" xmlns:v="urn:schemas-microsoft-com:vml" xmlns:wp14="http://schemas.microsoft.com/office/word/2010/wordprocessingDrawing" xmlns:wp="http://schemas.openxmlformats.org/drawingml/2006/wordprocessingDrawing" xmlns:w10="urn:schemas-microsoft-com:office:word" xmlns:w="http://schemas.openxmlformats.org/wordprocessingml/2006/main" xmlns:w14="http://schemas.microsoft.com/office/word/2010/wordml" xmlns:w15="http://schemas.microsoft.com/office/word/2012/wordml" xmlns:w16cex="http://schemas.microsoft.com/office/word/2018/wordml/cex" xmlns:w16cid="http://schemas.microsoft.com/office/word/2016/wordml/cid" xmlns:w16="http://schemas.microsoft.com/office/word/2018/wordml" xmlns:w16du="http://schemas.microsoft.com/office/word/2023/wordml/word16du" xmlns:w16sdtdh="http://schemas.microsoft.com/office/word/2020/wordml/sdtdatahash" xmlns:w16se="http://schemas.microsoft.com/office/word/2015/wordml/symex" xmlns:wpg="http://schemas.microsoft.com/office/word/2010/wordprocessingGroup" xmlns:wpi="http://schemas.microsoft.com/office/word/2010/wordprocessingInk" xmlns:wne="http://schemas.microsoft.com/office/word/2006/wordml" xmlns:wps="http://schemas.microsoft.com/office/word/2010/wordprocessingShape" mc:Ignorable="w14 w15 w16se w16cid w16 w16cex w16sdtdh w16du wp14">
   <w:tbl>
     <w:tblPr>
       <w:tblW w:w="0" w:type="auto"/>
@@ -50076,7 +52271,7 @@
 </file>
 
 <file path=word/footer25.xml><?xml version="1.0" encoding="utf-8"?>
-<w:ftr xmlns:wpc="http://schemas.microsoft.com/office/word/2010/wordprocessingCanvas" xmlns:cx="http://schemas.microsoft.com/office/drawing/2014/chartex" xmlns:cx1="http://schemas.microsoft.com/office/drawing/2015/9/8/chartex" xmlns:cx2="http://schemas.microsoft.com/office/drawing/2015/10/21/chartex" xmlns:cx3="http://schemas.microsoft.com/office/drawing/2016/5/9/chartex" xmlns:cx4="http://schemas.microsoft.com/office/drawing/2016/5/10/chartex" xmlns:cx5="http://schemas.microsoft.com/office/drawing/2016/5/11/chartex" xmlns:cx6="http://schemas.microsoft.com/office/drawing/2016/5/12/chartex" xmlns:cx7="http://schemas.microsoft.com/office/drawing/2016/5/13/chartex" xmlns:cx8="http://schemas.microsoft.com/office/drawing/2016/5/14/chartex" xmlns:mc="http://schemas.openxmlformats.org/markup-compatibility/2006" xmlns:aink="http://schemas.microsoft.com/office/drawing/2016/ink" xmlns:am3d="http://schemas.microsoft.com/office/drawing/2017/model3d" xmlns:o="urn:schemas-microsoft-com:office:office" xmlns:oel="http://schemas.microsoft.com/office/2019/extlst" xmlns:r="http://schemas.openxmlformats.org/officeDocument/2006/relationships" xmlns:m="http://schemas.openxmlformats.org/officeDocument/2006/math" xmlns:v="urn:schemas-microsoft-com:vml" xmlns:wp14="http://schemas.microsoft.com/office/word/2010/wordprocessingDrawing" xmlns:wp="http://schemas.openxmlformats.org/drawingml/2006/wordprocessingDrawing" xmlns:w10="urn:schemas-microsoft-com:office:word" xmlns:w="http://schemas.openxmlformats.org/wordprocessingml/2006/main" xmlns:w14="http://schemas.microsoft.com/office/word/2010/wordml" xmlns:w15="http://schemas.microsoft.com/office/word/2012/wordml" xmlns:w16cex="http://schemas.microsoft.com/office/word/2018/wordml/cex" xmlns:w16cid="http://schemas.microsoft.com/office/word/2016/wordml/cid" xmlns:w16="http://schemas.microsoft.com/office/word/2018/wordml" xmlns:w16sdtdh="http://schemas.microsoft.com/office/word/2020/wordml/sdtdatahash" xmlns:w16se="http://schemas.microsoft.com/office/word/2015/wordml/symex" xmlns:wpg="http://schemas.microsoft.com/office/word/2010/wordprocessingGroup" xmlns:wpi="http://schemas.microsoft.com/office/word/2010/wordprocessingInk" xmlns:wne="http://schemas.microsoft.com/office/word/2006/wordml" xmlns:wps="http://schemas.microsoft.com/office/word/2010/wordprocessingShape" mc:Ignorable="w14 w15 w16se w16cid w16 w16cex w16sdtdh wp14">
+<w:ftr xmlns:wpc="http://schemas.microsoft.com/office/word/2010/wordprocessingCanvas" xmlns:cx="http://schemas.microsoft.com/office/drawing/2014/chartex" xmlns:cx1="http://schemas.microsoft.com/office/drawing/2015/9/8/chartex" xmlns:cx2="http://schemas.microsoft.com/office/drawing/2015/10/21/chartex" xmlns:cx3="http://schemas.microsoft.com/office/drawing/2016/5/9/chartex" xmlns:cx4="http://schemas.microsoft.com/office/drawing/2016/5/10/chartex" xmlns:cx5="http://schemas.microsoft.com/office/drawing/2016/5/11/chartex" xmlns:cx6="http://schemas.microsoft.com/office/drawing/2016/5/12/chartex" xmlns:cx7="http://schemas.microsoft.com/office/drawing/2016/5/13/chartex" xmlns:cx8="http://schemas.microsoft.com/office/drawing/2016/5/14/chartex" xmlns:mc="http://schemas.openxmlformats.org/markup-compatibility/2006" xmlns:aink="http://schemas.microsoft.com/office/drawing/2016/ink" xmlns:am3d="http://schemas.microsoft.com/office/drawing/2017/model3d" xmlns:o="urn:schemas-microsoft-com:office:office" xmlns:oel="http://schemas.microsoft.com/office/2019/extlst" xmlns:r="http://schemas.openxmlformats.org/officeDocument/2006/relationships" xmlns:m="http://schemas.openxmlformats.org/officeDocument/2006/math" xmlns:v="urn:schemas-microsoft-com:vml" xmlns:wp14="http://schemas.microsoft.com/office/word/2010/wordprocessingDrawing" xmlns:wp="http://schemas.openxmlformats.org/drawingml/2006/wordprocessingDrawing" xmlns:w10="urn:schemas-microsoft-com:office:word" xmlns:w="http://schemas.openxmlformats.org/wordprocessingml/2006/main" xmlns:w14="http://schemas.microsoft.com/office/word/2010/wordml" xmlns:w15="http://schemas.microsoft.com/office/word/2012/wordml" xmlns:w16cex="http://schemas.microsoft.com/office/word/2018/wordml/cex" xmlns:w16cid="http://schemas.microsoft.com/office/word/2016/wordml/cid" xmlns:w16="http://schemas.microsoft.com/office/word/2018/wordml" xmlns:w16du="http://schemas.microsoft.com/office/word/2023/wordml/word16du" xmlns:w16sdtdh="http://schemas.microsoft.com/office/word/2020/wordml/sdtdatahash" xmlns:w16se="http://schemas.microsoft.com/office/word/2015/wordml/symex" xmlns:wpg="http://schemas.microsoft.com/office/word/2010/wordprocessingGroup" xmlns:wpi="http://schemas.microsoft.com/office/word/2010/wordprocessingInk" xmlns:wne="http://schemas.microsoft.com/office/word/2006/wordml" xmlns:wps="http://schemas.microsoft.com/office/word/2010/wordprocessingShape" mc:Ignorable="w14 w15 w16se w16cid w16 w16cex w16sdtdh w16du wp14">
   <w:tbl>
     <w:tblPr>
       <w:tblW w:w="0" w:type="auto"/>
@@ -50137,7 +52332,7 @@
 </file>
 
 <file path=word/footer3.xml><?xml version="1.0" encoding="utf-8"?>
-<w:ftr xmlns:wpc="http://schemas.microsoft.com/office/word/2010/wordprocessingCanvas" xmlns:cx="http://schemas.microsoft.com/office/drawing/2014/chartex" xmlns:cx1="http://schemas.microsoft.com/office/drawing/2015/9/8/chartex" xmlns:cx2="http://schemas.microsoft.com/office/drawing/2015/10/21/chartex" xmlns:cx3="http://schemas.microsoft.com/office/drawing/2016/5/9/chartex" xmlns:cx4="http://schemas.microsoft.com/office/drawing/2016/5/10/chartex" xmlns:cx5="http://schemas.microsoft.com/office/drawing/2016/5/11/chartex" xmlns:cx6="http://schemas.microsoft.com/office/drawing/2016/5/12/chartex" xmlns:cx7="http://schemas.microsoft.com/office/drawing/2016/5/13/chartex" xmlns:cx8="http://schemas.microsoft.com/office/drawing/2016/5/14/chartex" xmlns:mc="http://schemas.openxmlformats.org/markup-compatibility/2006" xmlns:aink="http://schemas.microsoft.com/office/drawing/2016/ink" xmlns:am3d="http://schemas.microsoft.com/office/drawing/2017/model3d" xmlns:o="urn:schemas-microsoft-com:office:office" xmlns:oel="http://schemas.microsoft.com/office/2019/extlst" xmlns:r="http://schemas.openxmlformats.org/officeDocument/2006/relationships" xmlns:m="http://schemas.openxmlformats.org/officeDocument/2006/math" xmlns:v="urn:schemas-microsoft-com:vml" xmlns:wp14="http://schemas.microsoft.com/office/word/2010/wordprocessingDrawing" xmlns:wp="http://schemas.openxmlformats.org/drawingml/2006/wordprocessingDrawing" xmlns:w10="urn:schemas-microsoft-com:office:word" xmlns:w="http://schemas.openxmlformats.org/wordprocessingml/2006/main" xmlns:w14="http://schemas.microsoft.com/office/word/2010/wordml" xmlns:w15="http://schemas.microsoft.com/office/word/2012/wordml" xmlns:w16cex="http://schemas.microsoft.com/office/word/2018/wordml/cex" xmlns:w16cid="http://schemas.microsoft.com/office/word/2016/wordml/cid" xmlns:w16="http://schemas.microsoft.com/office/word/2018/wordml" xmlns:w16sdtdh="http://schemas.microsoft.com/office/word/2020/wordml/sdtdatahash" xmlns:w16se="http://schemas.microsoft.com/office/word/2015/wordml/symex" xmlns:wpg="http://schemas.microsoft.com/office/word/2010/wordprocessingGroup" xmlns:wpi="http://schemas.microsoft.com/office/word/2010/wordprocessingInk" xmlns:wne="http://schemas.microsoft.com/office/word/2006/wordml" xmlns:wps="http://schemas.microsoft.com/office/word/2010/wordprocessingShape" mc:Ignorable="w14 w15 w16se w16cid w16 w16cex w16sdtdh wp14">
+<w:ftr xmlns:wpc="http://schemas.microsoft.com/office/word/2010/wordprocessingCanvas" xmlns:cx="http://schemas.microsoft.com/office/drawing/2014/chartex" xmlns:cx1="http://schemas.microsoft.com/office/drawing/2015/9/8/chartex" xmlns:cx2="http://schemas.microsoft.com/office/drawing/2015/10/21/chartex" xmlns:cx3="http://schemas.microsoft.com/office/drawing/2016/5/9/chartex" xmlns:cx4="http://schemas.microsoft.com/office/drawing/2016/5/10/chartex" xmlns:cx5="http://schemas.microsoft.com/office/drawing/2016/5/11/chartex" xmlns:cx6="http://schemas.microsoft.com/office/drawing/2016/5/12/chartex" xmlns:cx7="http://schemas.microsoft.com/office/drawing/2016/5/13/chartex" xmlns:cx8="http://schemas.microsoft.com/office/drawing/2016/5/14/chartex" xmlns:mc="http://schemas.openxmlformats.org/markup-compatibility/2006" xmlns:aink="http://schemas.microsoft.com/office/drawing/2016/ink" xmlns:am3d="http://schemas.microsoft.com/office/drawing/2017/model3d" xmlns:o="urn:schemas-microsoft-com:office:office" xmlns:oel="http://schemas.microsoft.com/office/2019/extlst" xmlns:r="http://schemas.openxmlformats.org/officeDocument/2006/relationships" xmlns:m="http://schemas.openxmlformats.org/officeDocument/2006/math" xmlns:v="urn:schemas-microsoft-com:vml" xmlns:wp14="http://schemas.microsoft.com/office/word/2010/wordprocessingDrawing" xmlns:wp="http://schemas.openxmlformats.org/drawingml/2006/wordprocessingDrawing" xmlns:w10="urn:schemas-microsoft-com:office:word" xmlns:w="http://schemas.openxmlformats.org/wordprocessingml/2006/main" xmlns:w14="http://schemas.microsoft.com/office/word/2010/wordml" xmlns:w15="http://schemas.microsoft.com/office/word/2012/wordml" xmlns:w16cex="http://schemas.microsoft.com/office/word/2018/wordml/cex" xmlns:w16cid="http://schemas.microsoft.com/office/word/2016/wordml/cid" xmlns:w16="http://schemas.microsoft.com/office/word/2018/wordml" xmlns:w16du="http://schemas.microsoft.com/office/word/2023/wordml/word16du" xmlns:w16sdtdh="http://schemas.microsoft.com/office/word/2020/wordml/sdtdatahash" xmlns:w16se="http://schemas.microsoft.com/office/word/2015/wordml/symex" xmlns:wpg="http://schemas.microsoft.com/office/word/2010/wordprocessingGroup" xmlns:wpi="http://schemas.microsoft.com/office/word/2010/wordprocessingInk" xmlns:wne="http://schemas.microsoft.com/office/word/2006/wordml" xmlns:wps="http://schemas.microsoft.com/office/word/2010/wordprocessingShape" mc:Ignorable="w14 w15 w16se w16cid w16 w16cex w16sdtdh w16du wp14">
   <w:tbl>
     <w:tblPr>
       <w:tblW w:w="0" w:type="auto"/>
@@ -50198,7 +52393,7 @@
 </file>
 
 <file path=word/footer4.xml><?xml version="1.0" encoding="utf-8"?>
-<w:ftr xmlns:wpc="http://schemas.microsoft.com/office/word/2010/wordprocessingCanvas" xmlns:cx="http://schemas.microsoft.com/office/drawing/2014/chartex" xmlns:cx1="http://schemas.microsoft.com/office/drawing/2015/9/8/chartex" xmlns:cx2="http://schemas.microsoft.com/office/drawing/2015/10/21/chartex" xmlns:cx3="http://schemas.microsoft.com/office/drawing/2016/5/9/chartex" xmlns:cx4="http://schemas.microsoft.com/office/drawing/2016/5/10/chartex" xmlns:cx5="http://schemas.microsoft.com/office/drawing/2016/5/11/chartex" xmlns:cx6="http://schemas.microsoft.com/office/drawing/2016/5/12/chartex" xmlns:cx7="http://schemas.microsoft.com/office/drawing/2016/5/13/chartex" xmlns:cx8="http://schemas.microsoft.com/office/drawing/2016/5/14/chartex" xmlns:mc="http://schemas.openxmlformats.org/markup-compatibility/2006" xmlns:aink="http://schemas.microsoft.com/office/drawing/2016/ink" xmlns:am3d="http://schemas.microsoft.com/office/drawing/2017/model3d" xmlns:o="urn:schemas-microsoft-com:office:office" xmlns:oel="http://schemas.microsoft.com/office/2019/extlst" xmlns:r="http://schemas.openxmlformats.org/officeDocument/2006/relationships" xmlns:m="http://schemas.openxmlformats.org/officeDocument/2006/math" xmlns:v="urn:schemas-microsoft-com:vml" xmlns:wp14="http://schemas.microsoft.com/office/word/2010/wordprocessingDrawing" xmlns:wp="http://schemas.openxmlformats.org/drawingml/2006/wordprocessingDrawing" xmlns:w10="urn:schemas-microsoft-com:office:word" xmlns:w="http://schemas.openxmlformats.org/wordprocessingml/2006/main" xmlns:w14="http://schemas.microsoft.com/office/word/2010/wordml" xmlns:w15="http://schemas.microsoft.com/office/word/2012/wordml" xmlns:w16cex="http://schemas.microsoft.com/office/word/2018/wordml/cex" xmlns:w16cid="http://schemas.microsoft.com/office/word/2016/wordml/cid" xmlns:w16="http://schemas.microsoft.com/office/word/2018/wordml" xmlns:w16sdtdh="http://schemas.microsoft.com/office/word/2020/wordml/sdtdatahash" xmlns:w16se="http://schemas.microsoft.com/office/word/2015/wordml/symex" xmlns:wpg="http://schemas.microsoft.com/office/word/2010/wordprocessingGroup" xmlns:wpi="http://schemas.microsoft.com/office/word/2010/wordprocessingInk" xmlns:wne="http://schemas.microsoft.com/office/word/2006/wordml" xmlns:wps="http://schemas.microsoft.com/office/word/2010/wordprocessingShape" mc:Ignorable="w14 w15 w16se w16cid w16 w16cex w16sdtdh wp14">
+<w:ftr xmlns:wpc="http://schemas.microsoft.com/office/word/2010/wordprocessingCanvas" xmlns:cx="http://schemas.microsoft.com/office/drawing/2014/chartex" xmlns:cx1="http://schemas.microsoft.com/office/drawing/2015/9/8/chartex" xmlns:cx2="http://schemas.microsoft.com/office/drawing/2015/10/21/chartex" xmlns:cx3="http://schemas.microsoft.com/office/drawing/2016/5/9/chartex" xmlns:cx4="http://schemas.microsoft.com/office/drawing/2016/5/10/chartex" xmlns:cx5="http://schemas.microsoft.com/office/drawing/2016/5/11/chartex" xmlns:cx6="http://schemas.microsoft.com/office/drawing/2016/5/12/chartex" xmlns:cx7="http://schemas.microsoft.com/office/drawing/2016/5/13/chartex" xmlns:cx8="http://schemas.microsoft.com/office/drawing/2016/5/14/chartex" xmlns:mc="http://schemas.openxmlformats.org/markup-compatibility/2006" xmlns:aink="http://schemas.microsoft.com/office/drawing/2016/ink" xmlns:am3d="http://schemas.microsoft.com/office/drawing/2017/model3d" xmlns:o="urn:schemas-microsoft-com:office:office" xmlns:oel="http://schemas.microsoft.com/office/2019/extlst" xmlns:r="http://schemas.openxmlformats.org/officeDocument/2006/relationships" xmlns:m="http://schemas.openxmlformats.org/officeDocument/2006/math" xmlns:v="urn:schemas-microsoft-com:vml" xmlns:wp14="http://schemas.microsoft.com/office/word/2010/wordprocessingDrawing" xmlns:wp="http://schemas.openxmlformats.org/drawingml/2006/wordprocessingDrawing" xmlns:w10="urn:schemas-microsoft-com:office:word" xmlns:w="http://schemas.openxmlformats.org/wordprocessingml/2006/main" xmlns:w14="http://schemas.microsoft.com/office/word/2010/wordml" xmlns:w15="http://schemas.microsoft.com/office/word/2012/wordml" xmlns:w16cex="http://schemas.microsoft.com/office/word/2018/wordml/cex" xmlns:w16cid="http://schemas.microsoft.com/office/word/2016/wordml/cid" xmlns:w16="http://schemas.microsoft.com/office/word/2018/wordml" xmlns:w16du="http://schemas.microsoft.com/office/word/2023/wordml/word16du" xmlns:w16sdtdh="http://schemas.microsoft.com/office/word/2020/wordml/sdtdatahash" xmlns:w16se="http://schemas.microsoft.com/office/word/2015/wordml/symex" xmlns:wpg="http://schemas.microsoft.com/office/word/2010/wordprocessingGroup" xmlns:wpi="http://schemas.microsoft.com/office/word/2010/wordprocessingInk" xmlns:wne="http://schemas.microsoft.com/office/word/2006/wordml" xmlns:wps="http://schemas.microsoft.com/office/word/2010/wordprocessingShape" mc:Ignorable="w14 w15 w16se w16cid w16 w16cex w16sdtdh w16du wp14">
   <w:tbl>
     <w:tblPr>
       <w:tblW w:w="0" w:type="auto"/>
@@ -50259,7 +52454,7 @@
 </file>
 
 <file path=word/footer5.xml><?xml version="1.0" encoding="utf-8"?>
-<w:ftr xmlns:wpc="http://schemas.microsoft.com/office/word/2010/wordprocessingCanvas" xmlns:cx="http://schemas.microsoft.com/office/drawing/2014/chartex" xmlns:cx1="http://schemas.microsoft.com/office/drawing/2015/9/8/chartex" xmlns:cx2="http://schemas.microsoft.com/office/drawing/2015/10/21/chartex" xmlns:cx3="http://schemas.microsoft.com/office/drawing/2016/5/9/chartex" xmlns:cx4="http://schemas.microsoft.com/office/drawing/2016/5/10/chartex" xmlns:cx5="http://schemas.microsoft.com/office/drawing/2016/5/11/chartex" xmlns:cx6="http://schemas.microsoft.com/office/drawing/2016/5/12/chartex" xmlns:cx7="http://schemas.microsoft.com/office/drawing/2016/5/13/chartex" xmlns:cx8="http://schemas.microsoft.com/office/drawing/2016/5/14/chartex" xmlns:mc="http://schemas.openxmlformats.org/markup-compatibility/2006" xmlns:aink="http://schemas.microsoft.com/office/drawing/2016/ink" xmlns:am3d="http://schemas.microsoft.com/office/drawing/2017/model3d" xmlns:o="urn:schemas-microsoft-com:office:office" xmlns:oel="http://schemas.microsoft.com/office/2019/extlst" xmlns:r="http://schemas.openxmlformats.org/officeDocument/2006/relationships" xmlns:m="http://schemas.openxmlformats.org/officeDocument/2006/math" xmlns:v="urn:schemas-microsoft-com:vml" xmlns:wp14="http://schemas.microsoft.com/office/word/2010/wordprocessingDrawing" xmlns:wp="http://schemas.openxmlformats.org/drawingml/2006/wordprocessingDrawing" xmlns:w10="urn:schemas-microsoft-com:office:word" xmlns:w="http://schemas.openxmlformats.org/wordprocessingml/2006/main" xmlns:w14="http://schemas.microsoft.com/office/word/2010/wordml" xmlns:w15="http://schemas.microsoft.com/office/word/2012/wordml" xmlns:w16cex="http://schemas.microsoft.com/office/word/2018/wordml/cex" xmlns:w16cid="http://schemas.microsoft.com/office/word/2016/wordml/cid" xmlns:w16="http://schemas.microsoft.com/office/word/2018/wordml" xmlns:w16sdtdh="http://schemas.microsoft.com/office/word/2020/wordml/sdtdatahash" xmlns:w16se="http://schemas.microsoft.com/office/word/2015/wordml/symex" xmlns:wpg="http://schemas.microsoft.com/office/word/2010/wordprocessingGroup" xmlns:wpi="http://schemas.microsoft.com/office/word/2010/wordprocessingInk" xmlns:wne="http://schemas.microsoft.com/office/word/2006/wordml" xmlns:wps="http://schemas.microsoft.com/office/word/2010/wordprocessingShape" mc:Ignorable="w14 w15 w16se w16cid w16 w16cex w16sdtdh wp14">
+<w:ftr xmlns:wpc="http://schemas.microsoft.com/office/word/2010/wordprocessingCanvas" xmlns:cx="http://schemas.microsoft.com/office/drawing/2014/chartex" xmlns:cx1="http://schemas.microsoft.com/office/drawing/2015/9/8/chartex" xmlns:cx2="http://schemas.microsoft.com/office/drawing/2015/10/21/chartex" xmlns:cx3="http://schemas.microsoft.com/office/drawing/2016/5/9/chartex" xmlns:cx4="http://schemas.microsoft.com/office/drawing/2016/5/10/chartex" xmlns:cx5="http://schemas.microsoft.com/office/drawing/2016/5/11/chartex" xmlns:cx6="http://schemas.microsoft.com/office/drawing/2016/5/12/chartex" xmlns:cx7="http://schemas.microsoft.com/office/drawing/2016/5/13/chartex" xmlns:cx8="http://schemas.microsoft.com/office/drawing/2016/5/14/chartex" xmlns:mc="http://schemas.openxmlformats.org/markup-compatibility/2006" xmlns:aink="http://schemas.microsoft.com/office/drawing/2016/ink" xmlns:am3d="http://schemas.microsoft.com/office/drawing/2017/model3d" xmlns:o="urn:schemas-microsoft-com:office:office" xmlns:oel="http://schemas.microsoft.com/office/2019/extlst" xmlns:r="http://schemas.openxmlformats.org/officeDocument/2006/relationships" xmlns:m="http://schemas.openxmlformats.org/officeDocument/2006/math" xmlns:v="urn:schemas-microsoft-com:vml" xmlns:wp14="http://schemas.microsoft.com/office/word/2010/wordprocessingDrawing" xmlns:wp="http://schemas.openxmlformats.org/drawingml/2006/wordprocessingDrawing" xmlns:w10="urn:schemas-microsoft-com:office:word" xmlns:w="http://schemas.openxmlformats.org/wordprocessingml/2006/main" xmlns:w14="http://schemas.microsoft.com/office/word/2010/wordml" xmlns:w15="http://schemas.microsoft.com/office/word/2012/wordml" xmlns:w16cex="http://schemas.microsoft.com/office/word/2018/wordml/cex" xmlns:w16cid="http://schemas.microsoft.com/office/word/2016/wordml/cid" xmlns:w16="http://schemas.microsoft.com/office/word/2018/wordml" xmlns:w16du="http://schemas.microsoft.com/office/word/2023/wordml/word16du" xmlns:w16sdtdh="http://schemas.microsoft.com/office/word/2020/wordml/sdtdatahash" xmlns:w16se="http://schemas.microsoft.com/office/word/2015/wordml/symex" xmlns:wpg="http://schemas.microsoft.com/office/word/2010/wordprocessingGroup" xmlns:wpi="http://schemas.microsoft.com/office/word/2010/wordprocessingInk" xmlns:wne="http://schemas.microsoft.com/office/word/2006/wordml" xmlns:wps="http://schemas.microsoft.com/office/word/2010/wordprocessingShape" mc:Ignorable="w14 w15 w16se w16cid w16 w16cex w16sdtdh w16du wp14">
   <w:tbl>
     <w:tblPr>
       <w:tblW w:w="0" w:type="auto"/>
@@ -50320,7 +52515,7 @@
 </file>
 
 <file path=word/footer6.xml><?xml version="1.0" encoding="utf-8"?>
-<w:ftr xmlns:wpc="http://schemas.microsoft.com/office/word/2010/wordprocessingCanvas" xmlns:cx="http://schemas.microsoft.com/office/drawing/2014/chartex" xmlns:cx1="http://schemas.microsoft.com/office/drawing/2015/9/8/chartex" xmlns:cx2="http://schemas.microsoft.com/office/drawing/2015/10/21/chartex" xmlns:cx3="http://schemas.microsoft.com/office/drawing/2016/5/9/chartex" xmlns:cx4="http://schemas.microsoft.com/office/drawing/2016/5/10/chartex" xmlns:cx5="http://schemas.microsoft.com/office/drawing/2016/5/11/chartex" xmlns:cx6="http://schemas.microsoft.com/office/drawing/2016/5/12/chartex" xmlns:cx7="http://schemas.microsoft.com/office/drawing/2016/5/13/chartex" xmlns:cx8="http://schemas.microsoft.com/office/drawing/2016/5/14/chartex" xmlns:mc="http://schemas.openxmlformats.org/markup-compatibility/2006" xmlns:aink="http://schemas.microsoft.com/office/drawing/2016/ink" xmlns:am3d="http://schemas.microsoft.com/office/drawing/2017/model3d" xmlns:o="urn:schemas-microsoft-com:office:office" xmlns:oel="http://schemas.microsoft.com/office/2019/extlst" xmlns:r="http://schemas.openxmlformats.org/officeDocument/2006/relationships" xmlns:m="http://schemas.openxmlformats.org/officeDocument/2006/math" xmlns:v="urn:schemas-microsoft-com:vml" xmlns:wp14="http://schemas.microsoft.com/office/word/2010/wordprocessingDrawing" xmlns:wp="http://schemas.openxmlformats.org/drawingml/2006/wordprocessingDrawing" xmlns:w10="urn:schemas-microsoft-com:office:word" xmlns:w="http://schemas.openxmlformats.org/wordprocessingml/2006/main" xmlns:w14="http://schemas.microsoft.com/office/word/2010/wordml" xmlns:w15="http://schemas.microsoft.com/office/word/2012/wordml" xmlns:w16cex="http://schemas.microsoft.com/office/word/2018/wordml/cex" xmlns:w16cid="http://schemas.microsoft.com/office/word/2016/wordml/cid" xmlns:w16="http://schemas.microsoft.com/office/word/2018/wordml" xmlns:w16sdtdh="http://schemas.microsoft.com/office/word/2020/wordml/sdtdatahash" xmlns:w16se="http://schemas.microsoft.com/office/word/2015/wordml/symex" xmlns:wpg="http://schemas.microsoft.com/office/word/2010/wordprocessingGroup" xmlns:wpi="http://schemas.microsoft.com/office/word/2010/wordprocessingInk" xmlns:wne="http://schemas.microsoft.com/office/word/2006/wordml" xmlns:wps="http://schemas.microsoft.com/office/word/2010/wordprocessingShape" mc:Ignorable="w14 w15 w16se w16cid w16 w16cex w16sdtdh wp14">
+<w:ftr xmlns:wpc="http://schemas.microsoft.com/office/word/2010/wordprocessingCanvas" xmlns:cx="http://schemas.microsoft.com/office/drawing/2014/chartex" xmlns:cx1="http://schemas.microsoft.com/office/drawing/2015/9/8/chartex" xmlns:cx2="http://schemas.microsoft.com/office/drawing/2015/10/21/chartex" xmlns:cx3="http://schemas.microsoft.com/office/drawing/2016/5/9/chartex" xmlns:cx4="http://schemas.microsoft.com/office/drawing/2016/5/10/chartex" xmlns:cx5="http://schemas.microsoft.com/office/drawing/2016/5/11/chartex" xmlns:cx6="http://schemas.microsoft.com/office/drawing/2016/5/12/chartex" xmlns:cx7="http://schemas.microsoft.com/office/drawing/2016/5/13/chartex" xmlns:cx8="http://schemas.microsoft.com/office/drawing/2016/5/14/chartex" xmlns:mc="http://schemas.openxmlformats.org/markup-compatibility/2006" xmlns:aink="http://schemas.microsoft.com/office/drawing/2016/ink" xmlns:am3d="http://schemas.microsoft.com/office/drawing/2017/model3d" xmlns:o="urn:schemas-microsoft-com:office:office" xmlns:oel="http://schemas.microsoft.com/office/2019/extlst" xmlns:r="http://schemas.openxmlformats.org/officeDocument/2006/relationships" xmlns:m="http://schemas.openxmlformats.org/officeDocument/2006/math" xmlns:v="urn:schemas-microsoft-com:vml" xmlns:wp14="http://schemas.microsoft.com/office/word/2010/wordprocessingDrawing" xmlns:wp="http://schemas.openxmlformats.org/drawingml/2006/wordprocessingDrawing" xmlns:w10="urn:schemas-microsoft-com:office:word" xmlns:w="http://schemas.openxmlformats.org/wordprocessingml/2006/main" xmlns:w14="http://schemas.microsoft.com/office/word/2010/wordml" xmlns:w15="http://schemas.microsoft.com/office/word/2012/wordml" xmlns:w16cex="http://schemas.microsoft.com/office/word/2018/wordml/cex" xmlns:w16cid="http://schemas.microsoft.com/office/word/2016/wordml/cid" xmlns:w16="http://schemas.microsoft.com/office/word/2018/wordml" xmlns:w16du="http://schemas.microsoft.com/office/word/2023/wordml/word16du" xmlns:w16sdtdh="http://schemas.microsoft.com/office/word/2020/wordml/sdtdatahash" xmlns:w16se="http://schemas.microsoft.com/office/word/2015/wordml/symex" xmlns:wpg="http://schemas.microsoft.com/office/word/2010/wordprocessingGroup" xmlns:wpi="http://schemas.microsoft.com/office/word/2010/wordprocessingInk" xmlns:wne="http://schemas.microsoft.com/office/word/2006/wordml" xmlns:wps="http://schemas.microsoft.com/office/word/2010/wordprocessingShape" mc:Ignorable="w14 w15 w16se w16cid w16 w16cex w16sdtdh w16du wp14">
   <w:tbl>
     <w:tblPr>
       <w:tblW w:w="0" w:type="auto"/>
@@ -50381,7 +52576,7 @@
 </file>
 
 <file path=word/footer7.xml><?xml version="1.0" encoding="utf-8"?>
-<w:ftr xmlns:wpc="http://schemas.microsoft.com/office/word/2010/wordprocessingCanvas" xmlns:cx="http://schemas.microsoft.com/office/drawing/2014/chartex" xmlns:cx1="http://schemas.microsoft.com/office/drawing/2015/9/8/chartex" xmlns:cx2="http://schemas.microsoft.com/office/drawing/2015/10/21/chartex" xmlns:cx3="http://schemas.microsoft.com/office/drawing/2016/5/9/chartex" xmlns:cx4="http://schemas.microsoft.com/office/drawing/2016/5/10/chartex" xmlns:cx5="http://schemas.microsoft.com/office/drawing/2016/5/11/chartex" xmlns:cx6="http://schemas.microsoft.com/office/drawing/2016/5/12/chartex" xmlns:cx7="http://schemas.microsoft.com/office/drawing/2016/5/13/chartex" xmlns:cx8="http://schemas.microsoft.com/office/drawing/2016/5/14/chartex" xmlns:mc="http://schemas.openxmlformats.org/markup-compatibility/2006" xmlns:aink="http://schemas.microsoft.com/office/drawing/2016/ink" xmlns:am3d="http://schemas.microsoft.com/office/drawing/2017/model3d" xmlns:o="urn:schemas-microsoft-com:office:office" xmlns:oel="http://schemas.microsoft.com/office/2019/extlst" xmlns:r="http://schemas.openxmlformats.org/officeDocument/2006/relationships" xmlns:m="http://schemas.openxmlformats.org/officeDocument/2006/math" xmlns:v="urn:schemas-microsoft-com:vml" xmlns:wp14="http://schemas.microsoft.com/office/word/2010/wordprocessingDrawing" xmlns:wp="http://schemas.openxmlformats.org/drawingml/2006/wordprocessingDrawing" xmlns:w10="urn:schemas-microsoft-com:office:word" xmlns:w="http://schemas.openxmlformats.org/wordprocessingml/2006/main" xmlns:w14="http://schemas.microsoft.com/office/word/2010/wordml" xmlns:w15="http://schemas.microsoft.com/office/word/2012/wordml" xmlns:w16cex="http://schemas.microsoft.com/office/word/2018/wordml/cex" xmlns:w16cid="http://schemas.microsoft.com/office/word/2016/wordml/cid" xmlns:w16="http://schemas.microsoft.com/office/word/2018/wordml" xmlns:w16sdtdh="http://schemas.microsoft.com/office/word/2020/wordml/sdtdatahash" xmlns:w16se="http://schemas.microsoft.com/office/word/2015/wordml/symex" xmlns:wpg="http://schemas.microsoft.com/office/word/2010/wordprocessingGroup" xmlns:wpi="http://schemas.microsoft.com/office/word/2010/wordprocessingInk" xmlns:wne="http://schemas.microsoft.com/office/word/2006/wordml" xmlns:wps="http://schemas.microsoft.com/office/word/2010/wordprocessingShape" mc:Ignorable="w14 w15 w16se w16cid w16 w16cex w16sdtdh wp14">
+<w:ftr xmlns:wpc="http://schemas.microsoft.com/office/word/2010/wordprocessingCanvas" xmlns:cx="http://schemas.microsoft.com/office/drawing/2014/chartex" xmlns:cx1="http://schemas.microsoft.com/office/drawing/2015/9/8/chartex" xmlns:cx2="http://schemas.microsoft.com/office/drawing/2015/10/21/chartex" xmlns:cx3="http://schemas.microsoft.com/office/drawing/2016/5/9/chartex" xmlns:cx4="http://schemas.microsoft.com/office/drawing/2016/5/10/chartex" xmlns:cx5="http://schemas.microsoft.com/office/drawing/2016/5/11/chartex" xmlns:cx6="http://schemas.microsoft.com/office/drawing/2016/5/12/chartex" xmlns:cx7="http://schemas.microsoft.com/office/drawing/2016/5/13/chartex" xmlns:cx8="http://schemas.microsoft.com/office/drawing/2016/5/14/chartex" xmlns:mc="http://schemas.openxmlformats.org/markup-compatibility/2006" xmlns:aink="http://schemas.microsoft.com/office/drawing/2016/ink" xmlns:am3d="http://schemas.microsoft.com/office/drawing/2017/model3d" xmlns:o="urn:schemas-microsoft-com:office:office" xmlns:oel="http://schemas.microsoft.com/office/2019/extlst" xmlns:r="http://schemas.openxmlformats.org/officeDocument/2006/relationships" xmlns:m="http://schemas.openxmlformats.org/officeDocument/2006/math" xmlns:v="urn:schemas-microsoft-com:vml" xmlns:wp14="http://schemas.microsoft.com/office/word/2010/wordprocessingDrawing" xmlns:wp="http://schemas.openxmlformats.org/drawingml/2006/wordprocessingDrawing" xmlns:w10="urn:schemas-microsoft-com:office:word" xmlns:w="http://schemas.openxmlformats.org/wordprocessingml/2006/main" xmlns:w14="http://schemas.microsoft.com/office/word/2010/wordml" xmlns:w15="http://schemas.microsoft.com/office/word/2012/wordml" xmlns:w16cex="http://schemas.microsoft.com/office/word/2018/wordml/cex" xmlns:w16cid="http://schemas.microsoft.com/office/word/2016/wordml/cid" xmlns:w16="http://schemas.microsoft.com/office/word/2018/wordml" xmlns:w16du="http://schemas.microsoft.com/office/word/2023/wordml/word16du" xmlns:w16sdtdh="http://schemas.microsoft.com/office/word/2020/wordml/sdtdatahash" xmlns:w16se="http://schemas.microsoft.com/office/word/2015/wordml/symex" xmlns:wpg="http://schemas.microsoft.com/office/word/2010/wordprocessingGroup" xmlns:wpi="http://schemas.microsoft.com/office/word/2010/wordprocessingInk" xmlns:wne="http://schemas.microsoft.com/office/word/2006/wordml" xmlns:wps="http://schemas.microsoft.com/office/word/2010/wordprocessingShape" mc:Ignorable="w14 w15 w16se w16cid w16 w16cex w16sdtdh w16du wp14">
   <w:tbl>
     <w:tblPr>
       <w:tblW w:w="0" w:type="auto"/>
@@ -50442,7 +52637,7 @@
 </file>
 
 <file path=word/footer8.xml><?xml version="1.0" encoding="utf-8"?>
-<w:ftr xmlns:wpc="http://schemas.microsoft.com/office/word/2010/wordprocessingCanvas" xmlns:cx="http://schemas.microsoft.com/office/drawing/2014/chartex" xmlns:cx1="http://schemas.microsoft.com/office/drawing/2015/9/8/chartex" xmlns:cx2="http://schemas.microsoft.com/office/drawing/2015/10/21/chartex" xmlns:cx3="http://schemas.microsoft.com/office/drawing/2016/5/9/chartex" xmlns:cx4="http://schemas.microsoft.com/office/drawing/2016/5/10/chartex" xmlns:cx5="http://schemas.microsoft.com/office/drawing/2016/5/11/chartex" xmlns:cx6="http://schemas.microsoft.com/office/drawing/2016/5/12/chartex" xmlns:cx7="http://schemas.microsoft.com/office/drawing/2016/5/13/chartex" xmlns:cx8="http://schemas.microsoft.com/office/drawing/2016/5/14/chartex" xmlns:mc="http://schemas.openxmlformats.org/markup-compatibility/2006" xmlns:aink="http://schemas.microsoft.com/office/drawing/2016/ink" xmlns:am3d="http://schemas.microsoft.com/office/drawing/2017/model3d" xmlns:o="urn:schemas-microsoft-com:office:office" xmlns:oel="http://schemas.microsoft.com/office/2019/extlst" xmlns:r="http://schemas.openxmlformats.org/officeDocument/2006/relationships" xmlns:m="http://schemas.openxmlformats.org/officeDocument/2006/math" xmlns:v="urn:schemas-microsoft-com:vml" xmlns:wp14="http://schemas.microsoft.com/office/word/2010/wordprocessingDrawing" xmlns:wp="http://schemas.openxmlformats.org/drawingml/2006/wordprocessingDrawing" xmlns:w10="urn:schemas-microsoft-com:office:word" xmlns:w="http://schemas.openxmlformats.org/wordprocessingml/2006/main" xmlns:w14="http://schemas.microsoft.com/office/word/2010/wordml" xmlns:w15="http://schemas.microsoft.com/office/word/2012/wordml" xmlns:w16cex="http://schemas.microsoft.com/office/word/2018/wordml/cex" xmlns:w16cid="http://schemas.microsoft.com/office/word/2016/wordml/cid" xmlns:w16="http://schemas.microsoft.com/office/word/2018/wordml" xmlns:w16sdtdh="http://schemas.microsoft.com/office/word/2020/wordml/sdtdatahash" xmlns:w16se="http://schemas.microsoft.com/office/word/2015/wordml/symex" xmlns:wpg="http://schemas.microsoft.com/office/word/2010/wordprocessingGroup" xmlns:wpi="http://schemas.microsoft.com/office/word/2010/wordprocessingInk" xmlns:wne="http://schemas.microsoft.com/office/word/2006/wordml" xmlns:wps="http://schemas.microsoft.com/office/word/2010/wordprocessingShape" mc:Ignorable="w14 w15 w16se w16cid w16 w16cex w16sdtdh wp14">
+<w:ftr xmlns:wpc="http://schemas.microsoft.com/office/word/2010/wordprocessingCanvas" xmlns:cx="http://schemas.microsoft.com/office/drawing/2014/chartex" xmlns:cx1="http://schemas.microsoft.com/office/drawing/2015/9/8/chartex" xmlns:cx2="http://schemas.microsoft.com/office/drawing/2015/10/21/chartex" xmlns:cx3="http://schemas.microsoft.com/office/drawing/2016/5/9/chartex" xmlns:cx4="http://schemas.microsoft.com/office/drawing/2016/5/10/chartex" xmlns:cx5="http://schemas.microsoft.com/office/drawing/2016/5/11/chartex" xmlns:cx6="http://schemas.microsoft.com/office/drawing/2016/5/12/chartex" xmlns:cx7="http://schemas.microsoft.com/office/drawing/2016/5/13/chartex" xmlns:cx8="http://schemas.microsoft.com/office/drawing/2016/5/14/chartex" xmlns:mc="http://schemas.openxmlformats.org/markup-compatibility/2006" xmlns:aink="http://schemas.microsoft.com/office/drawing/2016/ink" xmlns:am3d="http://schemas.microsoft.com/office/drawing/2017/model3d" xmlns:o="urn:schemas-microsoft-com:office:office" xmlns:oel="http://schemas.microsoft.com/office/2019/extlst" xmlns:r="http://schemas.openxmlformats.org/officeDocument/2006/relationships" xmlns:m="http://schemas.openxmlformats.org/officeDocument/2006/math" xmlns:v="urn:schemas-microsoft-com:vml" xmlns:wp14="http://schemas.microsoft.com/office/word/2010/wordprocessingDrawing" xmlns:wp="http://schemas.openxmlformats.org/drawingml/2006/wordprocessingDrawing" xmlns:w10="urn:schemas-microsoft-com:office:word" xmlns:w="http://schemas.openxmlformats.org/wordprocessingml/2006/main" xmlns:w14="http://schemas.microsoft.com/office/word/2010/wordml" xmlns:w15="http://schemas.microsoft.com/office/word/2012/wordml" xmlns:w16cex="http://schemas.microsoft.com/office/word/2018/wordml/cex" xmlns:w16cid="http://schemas.microsoft.com/office/word/2016/wordml/cid" xmlns:w16="http://schemas.microsoft.com/office/word/2018/wordml" xmlns:w16du="http://schemas.microsoft.com/office/word/2023/wordml/word16du" xmlns:w16sdtdh="http://schemas.microsoft.com/office/word/2020/wordml/sdtdatahash" xmlns:w16se="http://schemas.microsoft.com/office/word/2015/wordml/symex" xmlns:wpg="http://schemas.microsoft.com/office/word/2010/wordprocessingGroup" xmlns:wpi="http://schemas.microsoft.com/office/word/2010/wordprocessingInk" xmlns:wne="http://schemas.microsoft.com/office/word/2006/wordml" xmlns:wps="http://schemas.microsoft.com/office/word/2010/wordprocessingShape" mc:Ignorable="w14 w15 w16se w16cid w16 w16cex w16sdtdh w16du wp14">
   <w:tbl>
     <w:tblPr>
       <w:tblW w:w="0" w:type="auto"/>
@@ -50503,7 +52698,7 @@
 </file>
 
 <file path=word/footer9.xml><?xml version="1.0" encoding="utf-8"?>
-<w:ftr xmlns:wpc="http://schemas.microsoft.com/office/word/2010/wordprocessingCanvas" xmlns:cx="http://schemas.microsoft.com/office/drawing/2014/chartex" xmlns:cx1="http://schemas.microsoft.com/office/drawing/2015/9/8/chartex" xmlns:cx2="http://schemas.microsoft.com/office/drawing/2015/10/21/chartex" xmlns:cx3="http://schemas.microsoft.com/office/drawing/2016/5/9/chartex" xmlns:cx4="http://schemas.microsoft.com/office/drawing/2016/5/10/chartex" xmlns:cx5="http://schemas.microsoft.com/office/drawing/2016/5/11/chartex" xmlns:cx6="http://schemas.microsoft.com/office/drawing/2016/5/12/chartex" xmlns:cx7="http://schemas.microsoft.com/office/drawing/2016/5/13/chartex" xmlns:cx8="http://schemas.microsoft.com/office/drawing/2016/5/14/chartex" xmlns:mc="http://schemas.openxmlformats.org/markup-compatibility/2006" xmlns:aink="http://schemas.microsoft.com/office/drawing/2016/ink" xmlns:am3d="http://schemas.microsoft.com/office/drawing/2017/model3d" xmlns:o="urn:schemas-microsoft-com:office:office" xmlns:oel="http://schemas.microsoft.com/office/2019/extlst" xmlns:r="http://schemas.openxmlformats.org/officeDocument/2006/relationships" xmlns:m="http://schemas.openxmlformats.org/officeDocument/2006/math" xmlns:v="urn:schemas-microsoft-com:vml" xmlns:wp14="http://schemas.microsoft.com/office/word/2010/wordprocessingDrawing" xmlns:wp="http://schemas.openxmlformats.org/drawingml/2006/wordprocessingDrawing" xmlns:w10="urn:schemas-microsoft-com:office:word" xmlns:w="http://schemas.openxmlformats.org/wordprocessingml/2006/main" xmlns:w14="http://schemas.microsoft.com/office/word/2010/wordml" xmlns:w15="http://schemas.microsoft.com/office/word/2012/wordml" xmlns:w16cex="http://schemas.microsoft.com/office/word/2018/wordml/cex" xmlns:w16cid="http://schemas.microsoft.com/office/word/2016/wordml/cid" xmlns:w16="http://schemas.microsoft.com/office/word/2018/wordml" xmlns:w16sdtdh="http://schemas.microsoft.com/office/word/2020/wordml/sdtdatahash" xmlns:w16se="http://schemas.microsoft.com/office/word/2015/wordml/symex" xmlns:wpg="http://schemas.microsoft.com/office/word/2010/wordprocessingGroup" xmlns:wpi="http://schemas.microsoft.com/office/word/2010/wordprocessingInk" xmlns:wne="http://schemas.microsoft.com/office/word/2006/wordml" xmlns:wps="http://schemas.microsoft.com/office/word/2010/wordprocessingShape" mc:Ignorable="w14 w15 w16se w16cid w16 w16cex w16sdtdh wp14">
+<w:ftr xmlns:wpc="http://schemas.microsoft.com/office/word/2010/wordprocessingCanvas" xmlns:cx="http://schemas.microsoft.com/office/drawing/2014/chartex" xmlns:cx1="http://schemas.microsoft.com/office/drawing/2015/9/8/chartex" xmlns:cx2="http://schemas.microsoft.com/office/drawing/2015/10/21/chartex" xmlns:cx3="http://schemas.microsoft.com/office/drawing/2016/5/9/chartex" xmlns:cx4="http://schemas.microsoft.com/office/drawing/2016/5/10/chartex" xmlns:cx5="http://schemas.microsoft.com/office/drawing/2016/5/11/chartex" xmlns:cx6="http://schemas.microsoft.com/office/drawing/2016/5/12/chartex" xmlns:cx7="http://schemas.microsoft.com/office/drawing/2016/5/13/chartex" xmlns:cx8="http://schemas.microsoft.com/office/drawing/2016/5/14/chartex" xmlns:mc="http://schemas.openxmlformats.org/markup-compatibility/2006" xmlns:aink="http://schemas.microsoft.com/office/drawing/2016/ink" xmlns:am3d="http://schemas.microsoft.com/office/drawing/2017/model3d" xmlns:o="urn:schemas-microsoft-com:office:office" xmlns:oel="http://schemas.microsoft.com/office/2019/extlst" xmlns:r="http://schemas.openxmlformats.org/officeDocument/2006/relationships" xmlns:m="http://schemas.openxmlformats.org/officeDocument/2006/math" xmlns:v="urn:schemas-microsoft-com:vml" xmlns:wp14="http://schemas.microsoft.com/office/word/2010/wordprocessingDrawing" xmlns:wp="http://schemas.openxmlformats.org/drawingml/2006/wordprocessingDrawing" xmlns:w10="urn:schemas-microsoft-com:office:word" xmlns:w="http://schemas.openxmlformats.org/wordprocessingml/2006/main" xmlns:w14="http://schemas.microsoft.com/office/word/2010/wordml" xmlns:w15="http://schemas.microsoft.com/office/word/2012/wordml" xmlns:w16cex="http://schemas.microsoft.com/office/word/2018/wordml/cex" xmlns:w16cid="http://schemas.microsoft.com/office/word/2016/wordml/cid" xmlns:w16="http://schemas.microsoft.com/office/word/2018/wordml" xmlns:w16du="http://schemas.microsoft.com/office/word/2023/wordml/word16du" xmlns:w16sdtdh="http://schemas.microsoft.com/office/word/2020/wordml/sdtdatahash" xmlns:w16se="http://schemas.microsoft.com/office/word/2015/wordml/symex" xmlns:wpg="http://schemas.microsoft.com/office/word/2010/wordprocessingGroup" xmlns:wpi="http://schemas.microsoft.com/office/word/2010/wordprocessingInk" xmlns:wne="http://schemas.microsoft.com/office/word/2006/wordml" xmlns:wps="http://schemas.microsoft.com/office/word/2010/wordprocessingShape" mc:Ignorable="w14 w15 w16se w16cid w16 w16cex w16sdtdh w16du wp14">
   <w:tbl>
     <w:tblPr>
       <w:tblW w:w="0" w:type="auto"/>
@@ -50564,7 +52759,7 @@
 </file>
 
 <file path=word/footnotes.xml><?xml version="1.0" encoding="utf-8"?>
-<w:footnotes xmlns:wpc="http://schemas.microsoft.com/office/word/2010/wordprocessingCanvas" xmlns:cx="http://schemas.microsoft.com/office/drawing/2014/chartex" xmlns:cx1="http://schemas.microsoft.com/office/drawing/2015/9/8/chartex" xmlns:cx2="http://schemas.microsoft.com/office/drawing/2015/10/21/chartex" xmlns:cx3="http://schemas.microsoft.com/office/drawing/2016/5/9/chartex" xmlns:cx4="http://schemas.microsoft.com/office/drawing/2016/5/10/chartex" xmlns:cx5="http://schemas.microsoft.com/office/drawing/2016/5/11/chartex" xmlns:cx6="http://schemas.microsoft.com/office/drawing/2016/5/12/chartex" xmlns:cx7="http://schemas.microsoft.com/office/drawing/2016/5/13/chartex" xmlns:cx8="http://schemas.microsoft.com/office/drawing/2016/5/14/chartex" xmlns:mc="http://schemas.openxmlformats.org/markup-compatibility/2006" xmlns:aink="http://schemas.microsoft.com/office/drawing/2016/ink" xmlns:am3d="http://schemas.microsoft.com/office/drawing/2017/model3d" xmlns:o="urn:schemas-microsoft-com:office:office" xmlns:oel="http://schemas.microsoft.com/office/2019/extlst" xmlns:r="http://schemas.openxmlformats.org/officeDocument/2006/relationships" xmlns:m="http://schemas.openxmlformats.org/officeDocument/2006/math" xmlns:v="urn:schemas-microsoft-com:vml" xmlns:wp14="http://schemas.microsoft.com/office/word/2010/wordprocessingDrawing" xmlns:wp="http://schemas.openxmlformats.org/drawingml/2006/wordprocessingDrawing" xmlns:w10="urn:schemas-microsoft-com:office:word" xmlns:w="http://schemas.openxmlformats.org/wordprocessingml/2006/main" xmlns:w14="http://schemas.microsoft.com/office/word/2010/wordml" xmlns:w15="http://schemas.microsoft.com/office/word/2012/wordml" xmlns:w16cex="http://schemas.microsoft.com/office/word/2018/wordml/cex" xmlns:w16cid="http://schemas.microsoft.com/office/word/2016/wordml/cid" xmlns:w16="http://schemas.microsoft.com/office/word/2018/wordml" xmlns:w16sdtdh="http://schemas.microsoft.com/office/word/2020/wordml/sdtdatahash" xmlns:w16se="http://schemas.microsoft.com/office/word/2015/wordml/symex" xmlns:wpg="http://schemas.microsoft.com/office/word/2010/wordprocessingGroup" xmlns:wpi="http://schemas.microsoft.com/office/word/2010/wordprocessingInk" xmlns:wne="http://schemas.microsoft.com/office/word/2006/wordml" xmlns:wps="http://schemas.microsoft.com/office/word/2010/wordprocessingShape" mc:Ignorable="w14 w15 w16se w16cid w16 w16cex w16sdtdh wp14">
+<w:footnotes xmlns:wpc="http://schemas.microsoft.com/office/word/2010/wordprocessingCanvas" xmlns:cx="http://schemas.microsoft.com/office/drawing/2014/chartex" xmlns:cx1="http://schemas.microsoft.com/office/drawing/2015/9/8/chartex" xmlns:cx2="http://schemas.microsoft.com/office/drawing/2015/10/21/chartex" xmlns:cx3="http://schemas.microsoft.com/office/drawing/2016/5/9/chartex" xmlns:cx4="http://schemas.microsoft.com/office/drawing/2016/5/10/chartex" xmlns:cx5="http://schemas.microsoft.com/office/drawing/2016/5/11/chartex" xmlns:cx6="http://schemas.microsoft.com/office/drawing/2016/5/12/chartex" xmlns:cx7="http://schemas.microsoft.com/office/drawing/2016/5/13/chartex" xmlns:cx8="http://schemas.microsoft.com/office/drawing/2016/5/14/chartex" xmlns:mc="http://schemas.openxmlformats.org/markup-compatibility/2006" xmlns:aink="http://schemas.microsoft.com/office/drawing/2016/ink" xmlns:am3d="http://schemas.microsoft.com/office/drawing/2017/model3d" xmlns:o="urn:schemas-microsoft-com:office:office" xmlns:oel="http://schemas.microsoft.com/office/2019/extlst" xmlns:r="http://schemas.openxmlformats.org/officeDocument/2006/relationships" xmlns:m="http://schemas.openxmlformats.org/officeDocument/2006/math" xmlns:v="urn:schemas-microsoft-com:vml" xmlns:wp14="http://schemas.microsoft.com/office/word/2010/wordprocessingDrawing" xmlns:wp="http://schemas.openxmlformats.org/drawingml/2006/wordprocessingDrawing" xmlns:w10="urn:schemas-microsoft-com:office:word" xmlns:w="http://schemas.openxmlformats.org/wordprocessingml/2006/main" xmlns:w14="http://schemas.microsoft.com/office/word/2010/wordml" xmlns:w15="http://schemas.microsoft.com/office/word/2012/wordml" xmlns:w16cex="http://schemas.microsoft.com/office/word/2018/wordml/cex" xmlns:w16cid="http://schemas.microsoft.com/office/word/2016/wordml/cid" xmlns:w16="http://schemas.microsoft.com/office/word/2018/wordml" xmlns:w16du="http://schemas.microsoft.com/office/word/2023/wordml/word16du" xmlns:w16sdtdh="http://schemas.microsoft.com/office/word/2020/wordml/sdtdatahash" xmlns:w16se="http://schemas.microsoft.com/office/word/2015/wordml/symex" xmlns:wpg="http://schemas.microsoft.com/office/word/2010/wordprocessingGroup" xmlns:wpi="http://schemas.microsoft.com/office/word/2010/wordprocessingInk" xmlns:wne="http://schemas.microsoft.com/office/word/2006/wordml" xmlns:wps="http://schemas.microsoft.com/office/word/2010/wordprocessingShape" mc:Ignorable="w14 w15 w16se w16cid w16 w16cex w16sdtdh w16du wp14">
   <w:footnote w:type="separator" w:id="-1">
     <w:p>
       <w:r>
@@ -50583,7 +52778,7 @@
 </file>
 
 <file path=word/header1.xml><?xml version="1.0" encoding="utf-8"?>
-<w:hdr xmlns:wpc="http://schemas.microsoft.com/office/word/2010/wordprocessingCanvas" xmlns:cx="http://schemas.microsoft.com/office/drawing/2014/chartex" xmlns:cx1="http://schemas.microsoft.com/office/drawing/2015/9/8/chartex" xmlns:cx2="http://schemas.microsoft.com/office/drawing/2015/10/21/chartex" xmlns:cx3="http://schemas.microsoft.com/office/drawing/2016/5/9/chartex" xmlns:cx4="http://schemas.microsoft.com/office/drawing/2016/5/10/chartex" xmlns:cx5="http://schemas.microsoft.com/office/drawing/2016/5/11/chartex" xmlns:cx6="http://schemas.microsoft.com/office/drawing/2016/5/12/chartex" xmlns:cx7="http://schemas.microsoft.com/office/drawing/2016/5/13/chartex" xmlns:cx8="http://schemas.microsoft.com/office/drawing/2016/5/14/chartex" xmlns:mc="http://schemas.openxmlformats.org/markup-compatibility/2006" xmlns:aink="http://schemas.microsoft.com/office/drawing/2016/ink" xmlns:am3d="http://schemas.microsoft.com/office/drawing/2017/model3d" xmlns:o="urn:schemas-microsoft-com:office:office" xmlns:oel="http://schemas.microsoft.com/office/2019/extlst" xmlns:r="http://schemas.openxmlformats.org/officeDocument/2006/relationships" xmlns:m="http://schemas.openxmlformats.org/officeDocument/2006/math" xmlns:v="urn:schemas-microsoft-com:vml" xmlns:wp14="http://schemas.microsoft.com/office/word/2010/wordprocessingDrawing" xmlns:wp="http://schemas.openxmlformats.org/drawingml/2006/wordprocessingDrawing" xmlns:w10="urn:schemas-microsoft-com:office:word" xmlns:w="http://schemas.openxmlformats.org/wordprocessingml/2006/main" xmlns:w14="http://schemas.microsoft.com/office/word/2010/wordml" xmlns:w15="http://schemas.microsoft.com/office/word/2012/wordml" xmlns:w16cex="http://schemas.microsoft.com/office/word/2018/wordml/cex" xmlns:w16cid="http://schemas.microsoft.com/office/word/2016/wordml/cid" xmlns:w16="http://schemas.microsoft.com/office/word/2018/wordml" xmlns:w16sdtdh="http://schemas.microsoft.com/office/word/2020/wordml/sdtdatahash" xmlns:w16se="http://schemas.microsoft.com/office/word/2015/wordml/symex" xmlns:wpg="http://schemas.microsoft.com/office/word/2010/wordprocessingGroup" xmlns:wpi="http://schemas.microsoft.com/office/word/2010/wordprocessingInk" xmlns:wne="http://schemas.microsoft.com/office/word/2006/wordml" xmlns:wps="http://schemas.microsoft.com/office/word/2010/wordprocessingShape" mc:Ignorable="w14 w15 w16se w16cid w16 w16cex w16sdtdh wp14">
+<w:hdr xmlns:wpc="http://schemas.microsoft.com/office/word/2010/wordprocessingCanvas" xmlns:cx="http://schemas.microsoft.com/office/drawing/2014/chartex" xmlns:cx1="http://schemas.microsoft.com/office/drawing/2015/9/8/chartex" xmlns:cx2="http://schemas.microsoft.com/office/drawing/2015/10/21/chartex" xmlns:cx3="http://schemas.microsoft.com/office/drawing/2016/5/9/chartex" xmlns:cx4="http://schemas.microsoft.com/office/drawing/2016/5/10/chartex" xmlns:cx5="http://schemas.microsoft.com/office/drawing/2016/5/11/chartex" xmlns:cx6="http://schemas.microsoft.com/office/drawing/2016/5/12/chartex" xmlns:cx7="http://schemas.microsoft.com/office/drawing/2016/5/13/chartex" xmlns:cx8="http://schemas.microsoft.com/office/drawing/2016/5/14/chartex" xmlns:mc="http://schemas.openxmlformats.org/markup-compatibility/2006" xmlns:aink="http://schemas.microsoft.com/office/drawing/2016/ink" xmlns:am3d="http://schemas.microsoft.com/office/drawing/2017/model3d" xmlns:o="urn:schemas-microsoft-com:office:office" xmlns:oel="http://schemas.microsoft.com/office/2019/extlst" xmlns:r="http://schemas.openxmlformats.org/officeDocument/2006/relationships" xmlns:m="http://schemas.openxmlformats.org/officeDocument/2006/math" xmlns:v="urn:schemas-microsoft-com:vml" xmlns:wp14="http://schemas.microsoft.com/office/word/2010/wordprocessingDrawing" xmlns:wp="http://schemas.openxmlformats.org/drawingml/2006/wordprocessingDrawing" xmlns:w10="urn:schemas-microsoft-com:office:word" xmlns:w="http://schemas.openxmlformats.org/wordprocessingml/2006/main" xmlns:w14="http://schemas.microsoft.com/office/word/2010/wordml" xmlns:w15="http://schemas.microsoft.com/office/word/2012/wordml" xmlns:w16cex="http://schemas.microsoft.com/office/word/2018/wordml/cex" xmlns:w16cid="http://schemas.microsoft.com/office/word/2016/wordml/cid" xmlns:w16="http://schemas.microsoft.com/office/word/2018/wordml" xmlns:w16du="http://schemas.microsoft.com/office/word/2023/wordml/word16du" xmlns:w16sdtdh="http://schemas.microsoft.com/office/word/2020/wordml/sdtdatahash" xmlns:w16se="http://schemas.microsoft.com/office/word/2015/wordml/symex" xmlns:wpg="http://schemas.microsoft.com/office/word/2010/wordprocessingGroup" xmlns:wpi="http://schemas.microsoft.com/office/word/2010/wordprocessingInk" xmlns:wne="http://schemas.microsoft.com/office/word/2006/wordml" xmlns:wps="http://schemas.microsoft.com/office/word/2010/wordprocessingShape" mc:Ignorable="w14 w15 w16se w16cid w16 w16cex w16sdtdh w16du wp14">
   <w:tbl>
     <w:tblPr>
       <w:tblW w:w="0" w:type="auto"/>
@@ -50644,7 +52839,7 @@
 </file>
 
 <file path=word/header10.xml><?xml version="1.0" encoding="utf-8"?>
-<w:hdr xmlns:wpc="http://schemas.microsoft.com/office/word/2010/wordprocessingCanvas" xmlns:cx="http://schemas.microsoft.com/office/drawing/2014/chartex" xmlns:cx1="http://schemas.microsoft.com/office/drawing/2015/9/8/chartex" xmlns:cx2="http://schemas.microsoft.com/office/drawing/2015/10/21/chartex" xmlns:cx3="http://schemas.microsoft.com/office/drawing/2016/5/9/chartex" xmlns:cx4="http://schemas.microsoft.com/office/drawing/2016/5/10/chartex" xmlns:cx5="http://schemas.microsoft.com/office/drawing/2016/5/11/chartex" xmlns:cx6="http://schemas.microsoft.com/office/drawing/2016/5/12/chartex" xmlns:cx7="http://schemas.microsoft.com/office/drawing/2016/5/13/chartex" xmlns:cx8="http://schemas.microsoft.com/office/drawing/2016/5/14/chartex" xmlns:mc="http://schemas.openxmlformats.org/markup-compatibility/2006" xmlns:aink="http://schemas.microsoft.com/office/drawing/2016/ink" xmlns:am3d="http://schemas.microsoft.com/office/drawing/2017/model3d" xmlns:o="urn:schemas-microsoft-com:office:office" xmlns:oel="http://schemas.microsoft.com/office/2019/extlst" xmlns:r="http://schemas.openxmlformats.org/officeDocument/2006/relationships" xmlns:m="http://schemas.openxmlformats.org/officeDocument/2006/math" xmlns:v="urn:schemas-microsoft-com:vml" xmlns:wp14="http://schemas.microsoft.com/office/word/2010/wordprocessingDrawing" xmlns:wp="http://schemas.openxmlformats.org/drawingml/2006/wordprocessingDrawing" xmlns:w10="urn:schemas-microsoft-com:office:word" xmlns:w="http://schemas.openxmlformats.org/wordprocessingml/2006/main" xmlns:w14="http://schemas.microsoft.com/office/word/2010/wordml" xmlns:w15="http://schemas.microsoft.com/office/word/2012/wordml" xmlns:w16cex="http://schemas.microsoft.com/office/word/2018/wordml/cex" xmlns:w16cid="http://schemas.microsoft.com/office/word/2016/wordml/cid" xmlns:w16="http://schemas.microsoft.com/office/word/2018/wordml" xmlns:w16sdtdh="http://schemas.microsoft.com/office/word/2020/wordml/sdtdatahash" xmlns:w16se="http://schemas.microsoft.com/office/word/2015/wordml/symex" xmlns:wpg="http://schemas.microsoft.com/office/word/2010/wordprocessingGroup" xmlns:wpi="http://schemas.microsoft.com/office/word/2010/wordprocessingInk" xmlns:wne="http://schemas.microsoft.com/office/word/2006/wordml" xmlns:wps="http://schemas.microsoft.com/office/word/2010/wordprocessingShape" mc:Ignorable="w14 w15 w16se w16cid w16 w16cex w16sdtdh wp14">
+<w:hdr xmlns:wpc="http://schemas.microsoft.com/office/word/2010/wordprocessingCanvas" xmlns:cx="http://schemas.microsoft.com/office/drawing/2014/chartex" xmlns:cx1="http://schemas.microsoft.com/office/drawing/2015/9/8/chartex" xmlns:cx2="http://schemas.microsoft.com/office/drawing/2015/10/21/chartex" xmlns:cx3="http://schemas.microsoft.com/office/drawing/2016/5/9/chartex" xmlns:cx4="http://schemas.microsoft.com/office/drawing/2016/5/10/chartex" xmlns:cx5="http://schemas.microsoft.com/office/drawing/2016/5/11/chartex" xmlns:cx6="http://schemas.microsoft.com/office/drawing/2016/5/12/chartex" xmlns:cx7="http://schemas.microsoft.com/office/drawing/2016/5/13/chartex" xmlns:cx8="http://schemas.microsoft.com/office/drawing/2016/5/14/chartex" xmlns:mc="http://schemas.openxmlformats.org/markup-compatibility/2006" xmlns:aink="http://schemas.microsoft.com/office/drawing/2016/ink" xmlns:am3d="http://schemas.microsoft.com/office/drawing/2017/model3d" xmlns:o="urn:schemas-microsoft-com:office:office" xmlns:oel="http://schemas.microsoft.com/office/2019/extlst" xmlns:r="http://schemas.openxmlformats.org/officeDocument/2006/relationships" xmlns:m="http://schemas.openxmlformats.org/officeDocument/2006/math" xmlns:v="urn:schemas-microsoft-com:vml" xmlns:wp14="http://schemas.microsoft.com/office/word/2010/wordprocessingDrawing" xmlns:wp="http://schemas.openxmlformats.org/drawingml/2006/wordprocessingDrawing" xmlns:w10="urn:schemas-microsoft-com:office:word" xmlns:w="http://schemas.openxmlformats.org/wordprocessingml/2006/main" xmlns:w14="http://schemas.microsoft.com/office/word/2010/wordml" xmlns:w15="http://schemas.microsoft.com/office/word/2012/wordml" xmlns:w16cex="http://schemas.microsoft.com/office/word/2018/wordml/cex" xmlns:w16cid="http://schemas.microsoft.com/office/word/2016/wordml/cid" xmlns:w16="http://schemas.microsoft.com/office/word/2018/wordml" xmlns:w16du="http://schemas.microsoft.com/office/word/2023/wordml/word16du" xmlns:w16sdtdh="http://schemas.microsoft.com/office/word/2020/wordml/sdtdatahash" xmlns:w16se="http://schemas.microsoft.com/office/word/2015/wordml/symex" xmlns:wpg="http://schemas.microsoft.com/office/word/2010/wordprocessingGroup" xmlns:wpi="http://schemas.microsoft.com/office/word/2010/wordprocessingInk" xmlns:wne="http://schemas.microsoft.com/office/word/2006/wordml" xmlns:wps="http://schemas.microsoft.com/office/word/2010/wordprocessingShape" mc:Ignorable="w14 w15 w16se w16cid w16 w16cex w16sdtdh w16du wp14">
   <w:tbl>
     <w:tblPr>
       <w:tblW w:w="0" w:type="auto"/>
@@ -50705,7 +52900,7 @@
 </file>
 
 <file path=word/header11.xml><?xml version="1.0" encoding="utf-8"?>
-<w:hdr xmlns:wpc="http://schemas.microsoft.com/office/word/2010/wordprocessingCanvas" xmlns:cx="http://schemas.microsoft.com/office/drawing/2014/chartex" xmlns:cx1="http://schemas.microsoft.com/office/drawing/2015/9/8/chartex" xmlns:cx2="http://schemas.microsoft.com/office/drawing/2015/10/21/chartex" xmlns:cx3="http://schemas.microsoft.com/office/drawing/2016/5/9/chartex" xmlns:cx4="http://schemas.microsoft.com/office/drawing/2016/5/10/chartex" xmlns:cx5="http://schemas.microsoft.com/office/drawing/2016/5/11/chartex" xmlns:cx6="http://schemas.microsoft.com/office/drawing/2016/5/12/chartex" xmlns:cx7="http://schemas.microsoft.com/office/drawing/2016/5/13/chartex" xmlns:cx8="http://schemas.microsoft.com/office/drawing/2016/5/14/chartex" xmlns:mc="http://schemas.openxmlformats.org/markup-compatibility/2006" xmlns:aink="http://schemas.microsoft.com/office/drawing/2016/ink" xmlns:am3d="http://schemas.microsoft.com/office/drawing/2017/model3d" xmlns:o="urn:schemas-microsoft-com:office:office" xmlns:oel="http://schemas.microsoft.com/office/2019/extlst" xmlns:r="http://schemas.openxmlformats.org/officeDocument/2006/relationships" xmlns:m="http://schemas.openxmlformats.org/officeDocument/2006/math" xmlns:v="urn:schemas-microsoft-com:vml" xmlns:wp14="http://schemas.microsoft.com/office/word/2010/wordprocessingDrawing" xmlns:wp="http://schemas.openxmlformats.org/drawingml/2006/wordprocessingDrawing" xmlns:w10="urn:schemas-microsoft-com:office:word" xmlns:w="http://schemas.openxmlformats.org/wordprocessingml/2006/main" xmlns:w14="http://schemas.microsoft.com/office/word/2010/wordml" xmlns:w15="http://schemas.microsoft.com/office/word/2012/wordml" xmlns:w16cex="http://schemas.microsoft.com/office/word/2018/wordml/cex" xmlns:w16cid="http://schemas.microsoft.com/office/word/2016/wordml/cid" xmlns:w16="http://schemas.microsoft.com/office/word/2018/wordml" xmlns:w16sdtdh="http://schemas.microsoft.com/office/word/2020/wordml/sdtdatahash" xmlns:w16se="http://schemas.microsoft.com/office/word/2015/wordml/symex" xmlns:wpg="http://schemas.microsoft.com/office/word/2010/wordprocessingGroup" xmlns:wpi="http://schemas.microsoft.com/office/word/2010/wordprocessingInk" xmlns:wne="http://schemas.microsoft.com/office/word/2006/wordml" xmlns:wps="http://schemas.microsoft.com/office/word/2010/wordprocessingShape" mc:Ignorable="w14 w15 w16se w16cid w16 w16cex w16sdtdh wp14">
+<w:hdr xmlns:wpc="http://schemas.microsoft.com/office/word/2010/wordprocessingCanvas" xmlns:cx="http://schemas.microsoft.com/office/drawing/2014/chartex" xmlns:cx1="http://schemas.microsoft.com/office/drawing/2015/9/8/chartex" xmlns:cx2="http://schemas.microsoft.com/office/drawing/2015/10/21/chartex" xmlns:cx3="http://schemas.microsoft.com/office/drawing/2016/5/9/chartex" xmlns:cx4="http://schemas.microsoft.com/office/drawing/2016/5/10/chartex" xmlns:cx5="http://schemas.microsoft.com/office/drawing/2016/5/11/chartex" xmlns:cx6="http://schemas.microsoft.com/office/drawing/2016/5/12/chartex" xmlns:cx7="http://schemas.microsoft.com/office/drawing/2016/5/13/chartex" xmlns:cx8="http://schemas.microsoft.com/office/drawing/2016/5/14/chartex" xmlns:mc="http://schemas.openxmlformats.org/markup-compatibility/2006" xmlns:aink="http://schemas.microsoft.com/office/drawing/2016/ink" xmlns:am3d="http://schemas.microsoft.com/office/drawing/2017/model3d" xmlns:o="urn:schemas-microsoft-com:office:office" xmlns:oel="http://schemas.microsoft.com/office/2019/extlst" xmlns:r="http://schemas.openxmlformats.org/officeDocument/2006/relationships" xmlns:m="http://schemas.openxmlformats.org/officeDocument/2006/math" xmlns:v="urn:schemas-microsoft-com:vml" xmlns:wp14="http://schemas.microsoft.com/office/word/2010/wordprocessingDrawing" xmlns:wp="http://schemas.openxmlformats.org/drawingml/2006/wordprocessingDrawing" xmlns:w10="urn:schemas-microsoft-com:office:word" xmlns:w="http://schemas.openxmlformats.org/wordprocessingml/2006/main" xmlns:w14="http://schemas.microsoft.com/office/word/2010/wordml" xmlns:w15="http://schemas.microsoft.com/office/word/2012/wordml" xmlns:w16cex="http://schemas.microsoft.com/office/word/2018/wordml/cex" xmlns:w16cid="http://schemas.microsoft.com/office/word/2016/wordml/cid" xmlns:w16="http://schemas.microsoft.com/office/word/2018/wordml" xmlns:w16du="http://schemas.microsoft.com/office/word/2023/wordml/word16du" xmlns:w16sdtdh="http://schemas.microsoft.com/office/word/2020/wordml/sdtdatahash" xmlns:w16se="http://schemas.microsoft.com/office/word/2015/wordml/symex" xmlns:wpg="http://schemas.microsoft.com/office/word/2010/wordprocessingGroup" xmlns:wpi="http://schemas.microsoft.com/office/word/2010/wordprocessingInk" xmlns:wne="http://schemas.microsoft.com/office/word/2006/wordml" xmlns:wps="http://schemas.microsoft.com/office/word/2010/wordprocessingShape" mc:Ignorable="w14 w15 w16se w16cid w16 w16cex w16sdtdh w16du wp14">
   <w:tbl>
     <w:tblPr>
       <w:tblW w:w="0" w:type="auto"/>
@@ -50766,7 +52961,7 @@
 </file>
 
 <file path=word/header12.xml><?xml version="1.0" encoding="utf-8"?>
-<w:hdr xmlns:wpc="http://schemas.microsoft.com/office/word/2010/wordprocessingCanvas" xmlns:cx="http://schemas.microsoft.com/office/drawing/2014/chartex" xmlns:cx1="http://schemas.microsoft.com/office/drawing/2015/9/8/chartex" xmlns:cx2="http://schemas.microsoft.com/office/drawing/2015/10/21/chartex" xmlns:cx3="http://schemas.microsoft.com/office/drawing/2016/5/9/chartex" xmlns:cx4="http://schemas.microsoft.com/office/drawing/2016/5/10/chartex" xmlns:cx5="http://schemas.microsoft.com/office/drawing/2016/5/11/chartex" xmlns:cx6="http://schemas.microsoft.com/office/drawing/2016/5/12/chartex" xmlns:cx7="http://schemas.microsoft.com/office/drawing/2016/5/13/chartex" xmlns:cx8="http://schemas.microsoft.com/office/drawing/2016/5/14/chartex" xmlns:mc="http://schemas.openxmlformats.org/markup-compatibility/2006" xmlns:aink="http://schemas.microsoft.com/office/drawing/2016/ink" xmlns:am3d="http://schemas.microsoft.com/office/drawing/2017/model3d" xmlns:o="urn:schemas-microsoft-com:office:office" xmlns:oel="http://schemas.microsoft.com/office/2019/extlst" xmlns:r="http://schemas.openxmlformats.org/officeDocument/2006/relationships" xmlns:m="http://schemas.openxmlformats.org/officeDocument/2006/math" xmlns:v="urn:schemas-microsoft-com:vml" xmlns:wp14="http://schemas.microsoft.com/office/word/2010/wordprocessingDrawing" xmlns:wp="http://schemas.openxmlformats.org/drawingml/2006/wordprocessingDrawing" xmlns:w10="urn:schemas-microsoft-com:office:word" xmlns:w="http://schemas.openxmlformats.org/wordprocessingml/2006/main" xmlns:w14="http://schemas.microsoft.com/office/word/2010/wordml" xmlns:w15="http://schemas.microsoft.com/office/word/2012/wordml" xmlns:w16cex="http://schemas.microsoft.com/office/word/2018/wordml/cex" xmlns:w16cid="http://schemas.microsoft.com/office/word/2016/wordml/cid" xmlns:w16="http://schemas.microsoft.com/office/word/2018/wordml" xmlns:w16sdtdh="http://schemas.microsoft.com/office/word/2020/wordml/sdtdatahash" xmlns:w16se="http://schemas.microsoft.com/office/word/2015/wordml/symex" xmlns:wpg="http://schemas.microsoft.com/office/word/2010/wordprocessingGroup" xmlns:wpi="http://schemas.microsoft.com/office/word/2010/wordprocessingInk" xmlns:wne="http://schemas.microsoft.com/office/word/2006/wordml" xmlns:wps="http://schemas.microsoft.com/office/word/2010/wordprocessingShape" mc:Ignorable="w14 w15 w16se w16cid w16 w16cex w16sdtdh wp14">
+<w:hdr xmlns:wpc="http://schemas.microsoft.com/office/word/2010/wordprocessingCanvas" xmlns:cx="http://schemas.microsoft.com/office/drawing/2014/chartex" xmlns:cx1="http://schemas.microsoft.com/office/drawing/2015/9/8/chartex" xmlns:cx2="http://schemas.microsoft.com/office/drawing/2015/10/21/chartex" xmlns:cx3="http://schemas.microsoft.com/office/drawing/2016/5/9/chartex" xmlns:cx4="http://schemas.microsoft.com/office/drawing/2016/5/10/chartex" xmlns:cx5="http://schemas.microsoft.com/office/drawing/2016/5/11/chartex" xmlns:cx6="http://schemas.microsoft.com/office/drawing/2016/5/12/chartex" xmlns:cx7="http://schemas.microsoft.com/office/drawing/2016/5/13/chartex" xmlns:cx8="http://schemas.microsoft.com/office/drawing/2016/5/14/chartex" xmlns:mc="http://schemas.openxmlformats.org/markup-compatibility/2006" xmlns:aink="http://schemas.microsoft.com/office/drawing/2016/ink" xmlns:am3d="http://schemas.microsoft.com/office/drawing/2017/model3d" xmlns:o="urn:schemas-microsoft-com:office:office" xmlns:oel="http://schemas.microsoft.com/office/2019/extlst" xmlns:r="http://schemas.openxmlformats.org/officeDocument/2006/relationships" xmlns:m="http://schemas.openxmlformats.org/officeDocument/2006/math" xmlns:v="urn:schemas-microsoft-com:vml" xmlns:wp14="http://schemas.microsoft.com/office/word/2010/wordprocessingDrawing" xmlns:wp="http://schemas.openxmlformats.org/drawingml/2006/wordprocessingDrawing" xmlns:w10="urn:schemas-microsoft-com:office:word" xmlns:w="http://schemas.openxmlformats.org/wordprocessingml/2006/main" xmlns:w14="http://schemas.microsoft.com/office/word/2010/wordml" xmlns:w15="http://schemas.microsoft.com/office/word/2012/wordml" xmlns:w16cex="http://schemas.microsoft.com/office/word/2018/wordml/cex" xmlns:w16cid="http://schemas.microsoft.com/office/word/2016/wordml/cid" xmlns:w16="http://schemas.microsoft.com/office/word/2018/wordml" xmlns:w16du="http://schemas.microsoft.com/office/word/2023/wordml/word16du" xmlns:w16sdtdh="http://schemas.microsoft.com/office/word/2020/wordml/sdtdatahash" xmlns:w16se="http://schemas.microsoft.com/office/word/2015/wordml/symex" xmlns:wpg="http://schemas.microsoft.com/office/word/2010/wordprocessingGroup" xmlns:wpi="http://schemas.microsoft.com/office/word/2010/wordprocessingInk" xmlns:wne="http://schemas.microsoft.com/office/word/2006/wordml" xmlns:wps="http://schemas.microsoft.com/office/word/2010/wordprocessingShape" mc:Ignorable="w14 w15 w16se w16cid w16 w16cex w16sdtdh w16du wp14">
   <w:tbl>
     <w:tblPr>
       <w:tblW w:w="0" w:type="auto"/>
@@ -50827,7 +53022,7 @@
 </file>
 
 <file path=word/header13.xml><?xml version="1.0" encoding="utf-8"?>
-<w:hdr xmlns:wpc="http://schemas.microsoft.com/office/word/2010/wordprocessingCanvas" xmlns:cx="http://schemas.microsoft.com/office/drawing/2014/chartex" xmlns:cx1="http://schemas.microsoft.com/office/drawing/2015/9/8/chartex" xmlns:cx2="http://schemas.microsoft.com/office/drawing/2015/10/21/chartex" xmlns:cx3="http://schemas.microsoft.com/office/drawing/2016/5/9/chartex" xmlns:cx4="http://schemas.microsoft.com/office/drawing/2016/5/10/chartex" xmlns:cx5="http://schemas.microsoft.com/office/drawing/2016/5/11/chartex" xmlns:cx6="http://schemas.microsoft.com/office/drawing/2016/5/12/chartex" xmlns:cx7="http://schemas.microsoft.com/office/drawing/2016/5/13/chartex" xmlns:cx8="http://schemas.microsoft.com/office/drawing/2016/5/14/chartex" xmlns:mc="http://schemas.openxmlformats.org/markup-compatibility/2006" xmlns:aink="http://schemas.microsoft.com/office/drawing/2016/ink" xmlns:am3d="http://schemas.microsoft.com/office/drawing/2017/model3d" xmlns:o="urn:schemas-microsoft-com:office:office" xmlns:oel="http://schemas.microsoft.com/office/2019/extlst" xmlns:r="http://schemas.openxmlformats.org/officeDocument/2006/relationships" xmlns:m="http://schemas.openxmlformats.org/officeDocument/2006/math" xmlns:v="urn:schemas-microsoft-com:vml" xmlns:wp14="http://schemas.microsoft.com/office/word/2010/wordprocessingDrawing" xmlns:wp="http://schemas.openxmlformats.org/drawingml/2006/wordprocessingDrawing" xmlns:w10="urn:schemas-microsoft-com:office:word" xmlns:w="http://schemas.openxmlformats.org/wordprocessingml/2006/main" xmlns:w14="http://schemas.microsoft.com/office/word/2010/wordml" xmlns:w15="http://schemas.microsoft.com/office/word/2012/wordml" xmlns:w16cex="http://schemas.microsoft.com/office/word/2018/wordml/cex" xmlns:w16cid="http://schemas.microsoft.com/office/word/2016/wordml/cid" xmlns:w16="http://schemas.microsoft.com/office/word/2018/wordml" xmlns:w16sdtdh="http://schemas.microsoft.com/office/word/2020/wordml/sdtdatahash" xmlns:w16se="http://schemas.microsoft.com/office/word/2015/wordml/symex" xmlns:wpg="http://schemas.microsoft.com/office/word/2010/wordprocessingGroup" xmlns:wpi="http://schemas.microsoft.com/office/word/2010/wordprocessingInk" xmlns:wne="http://schemas.microsoft.com/office/word/2006/wordml" xmlns:wps="http://schemas.microsoft.com/office/word/2010/wordprocessingShape" mc:Ignorable="w14 w15 w16se w16cid w16 w16cex w16sdtdh wp14">
+<w:hdr xmlns:wpc="http://schemas.microsoft.com/office/word/2010/wordprocessingCanvas" xmlns:cx="http://schemas.microsoft.com/office/drawing/2014/chartex" xmlns:cx1="http://schemas.microsoft.com/office/drawing/2015/9/8/chartex" xmlns:cx2="http://schemas.microsoft.com/office/drawing/2015/10/21/chartex" xmlns:cx3="http://schemas.microsoft.com/office/drawing/2016/5/9/chartex" xmlns:cx4="http://schemas.microsoft.com/office/drawing/2016/5/10/chartex" xmlns:cx5="http://schemas.microsoft.com/office/drawing/2016/5/11/chartex" xmlns:cx6="http://schemas.microsoft.com/office/drawing/2016/5/12/chartex" xmlns:cx7="http://schemas.microsoft.com/office/drawing/2016/5/13/chartex" xmlns:cx8="http://schemas.microsoft.com/office/drawing/2016/5/14/chartex" xmlns:mc="http://schemas.openxmlformats.org/markup-compatibility/2006" xmlns:aink="http://schemas.microsoft.com/office/drawing/2016/ink" xmlns:am3d="http://schemas.microsoft.com/office/drawing/2017/model3d" xmlns:o="urn:schemas-microsoft-com:office:office" xmlns:oel="http://schemas.microsoft.com/office/2019/extlst" xmlns:r="http://schemas.openxmlformats.org/officeDocument/2006/relationships" xmlns:m="http://schemas.openxmlformats.org/officeDocument/2006/math" xmlns:v="urn:schemas-microsoft-com:vml" xmlns:wp14="http://schemas.microsoft.com/office/word/2010/wordprocessingDrawing" xmlns:wp="http://schemas.openxmlformats.org/drawingml/2006/wordprocessingDrawing" xmlns:w10="urn:schemas-microsoft-com:office:word" xmlns:w="http://schemas.openxmlformats.org/wordprocessingml/2006/main" xmlns:w14="http://schemas.microsoft.com/office/word/2010/wordml" xmlns:w15="http://schemas.microsoft.com/office/word/2012/wordml" xmlns:w16cex="http://schemas.microsoft.com/office/word/2018/wordml/cex" xmlns:w16cid="http://schemas.microsoft.com/office/word/2016/wordml/cid" xmlns:w16="http://schemas.microsoft.com/office/word/2018/wordml" xmlns:w16du="http://schemas.microsoft.com/office/word/2023/wordml/word16du" xmlns:w16sdtdh="http://schemas.microsoft.com/office/word/2020/wordml/sdtdatahash" xmlns:w16se="http://schemas.microsoft.com/office/word/2015/wordml/symex" xmlns:wpg="http://schemas.microsoft.com/office/word/2010/wordprocessingGroup" xmlns:wpi="http://schemas.microsoft.com/office/word/2010/wordprocessingInk" xmlns:wne="http://schemas.microsoft.com/office/word/2006/wordml" xmlns:wps="http://schemas.microsoft.com/office/word/2010/wordprocessingShape" mc:Ignorable="w14 w15 w16se w16cid w16 w16cex w16sdtdh w16du wp14">
   <w:tbl>
     <w:tblPr>
       <w:tblW w:w="0" w:type="auto"/>
@@ -50888,7 +53083,7 @@
 </file>
 
 <file path=word/header14.xml><?xml version="1.0" encoding="utf-8"?>
-<w:hdr xmlns:wpc="http://schemas.microsoft.com/office/word/2010/wordprocessingCanvas" xmlns:cx="http://schemas.microsoft.com/office/drawing/2014/chartex" xmlns:cx1="http://schemas.microsoft.com/office/drawing/2015/9/8/chartex" xmlns:cx2="http://schemas.microsoft.com/office/drawing/2015/10/21/chartex" xmlns:cx3="http://schemas.microsoft.com/office/drawing/2016/5/9/chartex" xmlns:cx4="http://schemas.microsoft.com/office/drawing/2016/5/10/chartex" xmlns:cx5="http://schemas.microsoft.com/office/drawing/2016/5/11/chartex" xmlns:cx6="http://schemas.microsoft.com/office/drawing/2016/5/12/chartex" xmlns:cx7="http://schemas.microsoft.com/office/drawing/2016/5/13/chartex" xmlns:cx8="http://schemas.microsoft.com/office/drawing/2016/5/14/chartex" xmlns:mc="http://schemas.openxmlformats.org/markup-compatibility/2006" xmlns:aink="http://schemas.microsoft.com/office/drawing/2016/ink" xmlns:am3d="http://schemas.microsoft.com/office/drawing/2017/model3d" xmlns:o="urn:schemas-microsoft-com:office:office" xmlns:oel="http://schemas.microsoft.com/office/2019/extlst" xmlns:r="http://schemas.openxmlformats.org/officeDocument/2006/relationships" xmlns:m="http://schemas.openxmlformats.org/officeDocument/2006/math" xmlns:v="urn:schemas-microsoft-com:vml" xmlns:wp14="http://schemas.microsoft.com/office/word/2010/wordprocessingDrawing" xmlns:wp="http://schemas.openxmlformats.org/drawingml/2006/wordprocessingDrawing" xmlns:w10="urn:schemas-microsoft-com:office:word" xmlns:w="http://schemas.openxmlformats.org/wordprocessingml/2006/main" xmlns:w14="http://schemas.microsoft.com/office/word/2010/wordml" xmlns:w15="http://schemas.microsoft.com/office/word/2012/wordml" xmlns:w16cex="http://schemas.microsoft.com/office/word/2018/wordml/cex" xmlns:w16cid="http://schemas.microsoft.com/office/word/2016/wordml/cid" xmlns:w16="http://schemas.microsoft.com/office/word/2018/wordml" xmlns:w16sdtdh="http://schemas.microsoft.com/office/word/2020/wordml/sdtdatahash" xmlns:w16se="http://schemas.microsoft.com/office/word/2015/wordml/symex" xmlns:wpg="http://schemas.microsoft.com/office/word/2010/wordprocessingGroup" xmlns:wpi="http://schemas.microsoft.com/office/word/2010/wordprocessingInk" xmlns:wne="http://schemas.microsoft.com/office/word/2006/wordml" xmlns:wps="http://schemas.microsoft.com/office/word/2010/wordprocessingShape" mc:Ignorable="w14 w15 w16se w16cid w16 w16cex w16sdtdh wp14">
+<w:hdr xmlns:wpc="http://schemas.microsoft.com/office/word/2010/wordprocessingCanvas" xmlns:cx="http://schemas.microsoft.com/office/drawing/2014/chartex" xmlns:cx1="http://schemas.microsoft.com/office/drawing/2015/9/8/chartex" xmlns:cx2="http://schemas.microsoft.com/office/drawing/2015/10/21/chartex" xmlns:cx3="http://schemas.microsoft.com/office/drawing/2016/5/9/chartex" xmlns:cx4="http://schemas.microsoft.com/office/drawing/2016/5/10/chartex" xmlns:cx5="http://schemas.microsoft.com/office/drawing/2016/5/11/chartex" xmlns:cx6="http://schemas.microsoft.com/office/drawing/2016/5/12/chartex" xmlns:cx7="http://schemas.microsoft.com/office/drawing/2016/5/13/chartex" xmlns:cx8="http://schemas.microsoft.com/office/drawing/2016/5/14/chartex" xmlns:mc="http://schemas.openxmlformats.org/markup-compatibility/2006" xmlns:aink="http://schemas.microsoft.com/office/drawing/2016/ink" xmlns:am3d="http://schemas.microsoft.com/office/drawing/2017/model3d" xmlns:o="urn:schemas-microsoft-com:office:office" xmlns:oel="http://schemas.microsoft.com/office/2019/extlst" xmlns:r="http://schemas.openxmlformats.org/officeDocument/2006/relationships" xmlns:m="http://schemas.openxmlformats.org/officeDocument/2006/math" xmlns:v="urn:schemas-microsoft-com:vml" xmlns:wp14="http://schemas.microsoft.com/office/word/2010/wordprocessingDrawing" xmlns:wp="http://schemas.openxmlformats.org/drawingml/2006/wordprocessingDrawing" xmlns:w10="urn:schemas-microsoft-com:office:word" xmlns:w="http://schemas.openxmlformats.org/wordprocessingml/2006/main" xmlns:w14="http://schemas.microsoft.com/office/word/2010/wordml" xmlns:w15="http://schemas.microsoft.com/office/word/2012/wordml" xmlns:w16cex="http://schemas.microsoft.com/office/word/2018/wordml/cex" xmlns:w16cid="http://schemas.microsoft.com/office/word/2016/wordml/cid" xmlns:w16="http://schemas.microsoft.com/office/word/2018/wordml" xmlns:w16du="http://schemas.microsoft.com/office/word/2023/wordml/word16du" xmlns:w16sdtdh="http://schemas.microsoft.com/office/word/2020/wordml/sdtdatahash" xmlns:w16se="http://schemas.microsoft.com/office/word/2015/wordml/symex" xmlns:wpg="http://schemas.microsoft.com/office/word/2010/wordprocessingGroup" xmlns:wpi="http://schemas.microsoft.com/office/word/2010/wordprocessingInk" xmlns:wne="http://schemas.microsoft.com/office/word/2006/wordml" xmlns:wps="http://schemas.microsoft.com/office/word/2010/wordprocessingShape" mc:Ignorable="w14 w15 w16se w16cid w16 w16cex w16sdtdh w16du wp14">
   <w:tbl>
     <w:tblPr>
       <w:tblW w:w="0" w:type="auto"/>
@@ -50949,7 +53144,7 @@
 </file>
 
 <file path=word/header15.xml><?xml version="1.0" encoding="utf-8"?>
-<w:hdr xmlns:wpc="http://schemas.microsoft.com/office/word/2010/wordprocessingCanvas" xmlns:cx="http://schemas.microsoft.com/office/drawing/2014/chartex" xmlns:cx1="http://schemas.microsoft.com/office/drawing/2015/9/8/chartex" xmlns:cx2="http://schemas.microsoft.com/office/drawing/2015/10/21/chartex" xmlns:cx3="http://schemas.microsoft.com/office/drawing/2016/5/9/chartex" xmlns:cx4="http://schemas.microsoft.com/office/drawing/2016/5/10/chartex" xmlns:cx5="http://schemas.microsoft.com/office/drawing/2016/5/11/chartex" xmlns:cx6="http://schemas.microsoft.com/office/drawing/2016/5/12/chartex" xmlns:cx7="http://schemas.microsoft.com/office/drawing/2016/5/13/chartex" xmlns:cx8="http://schemas.microsoft.com/office/drawing/2016/5/14/chartex" xmlns:mc="http://schemas.openxmlformats.org/markup-compatibility/2006" xmlns:aink="http://schemas.microsoft.com/office/drawing/2016/ink" xmlns:am3d="http://schemas.microsoft.com/office/drawing/2017/model3d" xmlns:o="urn:schemas-microsoft-com:office:office" xmlns:oel="http://schemas.microsoft.com/office/2019/extlst" xmlns:r="http://schemas.openxmlformats.org/officeDocument/2006/relationships" xmlns:m="http://schemas.openxmlformats.org/officeDocument/2006/math" xmlns:v="urn:schemas-microsoft-com:vml" xmlns:wp14="http://schemas.microsoft.com/office/word/2010/wordprocessingDrawing" xmlns:wp="http://schemas.openxmlformats.org/drawingml/2006/wordprocessingDrawing" xmlns:w10="urn:schemas-microsoft-com:office:word" xmlns:w="http://schemas.openxmlformats.org/wordprocessingml/2006/main" xmlns:w14="http://schemas.microsoft.com/office/word/2010/wordml" xmlns:w15="http://schemas.microsoft.com/office/word/2012/wordml" xmlns:w16cex="http://schemas.microsoft.com/office/word/2018/wordml/cex" xmlns:w16cid="http://schemas.microsoft.com/office/word/2016/wordml/cid" xmlns:w16="http://schemas.microsoft.com/office/word/2018/wordml" xmlns:w16sdtdh="http://schemas.microsoft.com/office/word/2020/wordml/sdtdatahash" xmlns:w16se="http://schemas.microsoft.com/office/word/2015/wordml/symex" xmlns:wpg="http://schemas.microsoft.com/office/word/2010/wordprocessingGroup" xmlns:wpi="http://schemas.microsoft.com/office/word/2010/wordprocessingInk" xmlns:wne="http://schemas.microsoft.com/office/word/2006/wordml" xmlns:wps="http://schemas.microsoft.com/office/word/2010/wordprocessingShape" mc:Ignorable="w14 w15 w16se w16cid w16 w16cex w16sdtdh wp14">
+<w:hdr xmlns:wpc="http://schemas.microsoft.com/office/word/2010/wordprocessingCanvas" xmlns:cx="http://schemas.microsoft.com/office/drawing/2014/chartex" xmlns:cx1="http://schemas.microsoft.com/office/drawing/2015/9/8/chartex" xmlns:cx2="http://schemas.microsoft.com/office/drawing/2015/10/21/chartex" xmlns:cx3="http://schemas.microsoft.com/office/drawing/2016/5/9/chartex" xmlns:cx4="http://schemas.microsoft.com/office/drawing/2016/5/10/chartex" xmlns:cx5="http://schemas.microsoft.com/office/drawing/2016/5/11/chartex" xmlns:cx6="http://schemas.microsoft.com/office/drawing/2016/5/12/chartex" xmlns:cx7="http://schemas.microsoft.com/office/drawing/2016/5/13/chartex" xmlns:cx8="http://schemas.microsoft.com/office/drawing/2016/5/14/chartex" xmlns:mc="http://schemas.openxmlformats.org/markup-compatibility/2006" xmlns:aink="http://schemas.microsoft.com/office/drawing/2016/ink" xmlns:am3d="http://schemas.microsoft.com/office/drawing/2017/model3d" xmlns:o="urn:schemas-microsoft-com:office:office" xmlns:oel="http://schemas.microsoft.com/office/2019/extlst" xmlns:r="http://schemas.openxmlformats.org/officeDocument/2006/relationships" xmlns:m="http://schemas.openxmlformats.org/officeDocument/2006/math" xmlns:v="urn:schemas-microsoft-com:vml" xmlns:wp14="http://schemas.microsoft.com/office/word/2010/wordprocessingDrawing" xmlns:wp="http://schemas.openxmlformats.org/drawingml/2006/wordprocessingDrawing" xmlns:w10="urn:schemas-microsoft-com:office:word" xmlns:w="http://schemas.openxmlformats.org/wordprocessingml/2006/main" xmlns:w14="http://schemas.microsoft.com/office/word/2010/wordml" xmlns:w15="http://schemas.microsoft.com/office/word/2012/wordml" xmlns:w16cex="http://schemas.microsoft.com/office/word/2018/wordml/cex" xmlns:w16cid="http://schemas.microsoft.com/office/word/2016/wordml/cid" xmlns:w16="http://schemas.microsoft.com/office/word/2018/wordml" xmlns:w16du="http://schemas.microsoft.com/office/word/2023/wordml/word16du" xmlns:w16sdtdh="http://schemas.microsoft.com/office/word/2020/wordml/sdtdatahash" xmlns:w16se="http://schemas.microsoft.com/office/word/2015/wordml/symex" xmlns:wpg="http://schemas.microsoft.com/office/word/2010/wordprocessingGroup" xmlns:wpi="http://schemas.microsoft.com/office/word/2010/wordprocessingInk" xmlns:wne="http://schemas.microsoft.com/office/word/2006/wordml" xmlns:wps="http://schemas.microsoft.com/office/word/2010/wordprocessingShape" mc:Ignorable="w14 w15 w16se w16cid w16 w16cex w16sdtdh w16du wp14">
   <w:tbl>
     <w:tblPr>
       <w:tblW w:w="0" w:type="auto"/>
@@ -51010,7 +53205,7 @@
 </file>
 
 <file path=word/header16.xml><?xml version="1.0" encoding="utf-8"?>
-<w:hdr xmlns:wpc="http://schemas.microsoft.com/office/word/2010/wordprocessingCanvas" xmlns:cx="http://schemas.microsoft.com/office/drawing/2014/chartex" xmlns:cx1="http://schemas.microsoft.com/office/drawing/2015/9/8/chartex" xmlns:cx2="http://schemas.microsoft.com/office/drawing/2015/10/21/chartex" xmlns:cx3="http://schemas.microsoft.com/office/drawing/2016/5/9/chartex" xmlns:cx4="http://schemas.microsoft.com/office/drawing/2016/5/10/chartex" xmlns:cx5="http://schemas.microsoft.com/office/drawing/2016/5/11/chartex" xmlns:cx6="http://schemas.microsoft.com/office/drawing/2016/5/12/chartex" xmlns:cx7="http://schemas.microsoft.com/office/drawing/2016/5/13/chartex" xmlns:cx8="http://schemas.microsoft.com/office/drawing/2016/5/14/chartex" xmlns:mc="http://schemas.openxmlformats.org/markup-compatibility/2006" xmlns:aink="http://schemas.microsoft.com/office/drawing/2016/ink" xmlns:am3d="http://schemas.microsoft.com/office/drawing/2017/model3d" xmlns:o="urn:schemas-microsoft-com:office:office" xmlns:oel="http://schemas.microsoft.com/office/2019/extlst" xmlns:r="http://schemas.openxmlformats.org/officeDocument/2006/relationships" xmlns:m="http://schemas.openxmlformats.org/officeDocument/2006/math" xmlns:v="urn:schemas-microsoft-com:vml" xmlns:wp14="http://schemas.microsoft.com/office/word/2010/wordprocessingDrawing" xmlns:wp="http://schemas.openxmlformats.org/drawingml/2006/wordprocessingDrawing" xmlns:w10="urn:schemas-microsoft-com:office:word" xmlns:w="http://schemas.openxmlformats.org/wordprocessingml/2006/main" xmlns:w14="http://schemas.microsoft.com/office/word/2010/wordml" xmlns:w15="http://schemas.microsoft.com/office/word/2012/wordml" xmlns:w16cex="http://schemas.microsoft.com/office/word/2018/wordml/cex" xmlns:w16cid="http://schemas.microsoft.com/office/word/2016/wordml/cid" xmlns:w16="http://schemas.microsoft.com/office/word/2018/wordml" xmlns:w16sdtdh="http://schemas.microsoft.com/office/word/2020/wordml/sdtdatahash" xmlns:w16se="http://schemas.microsoft.com/office/word/2015/wordml/symex" xmlns:wpg="http://schemas.microsoft.com/office/word/2010/wordprocessingGroup" xmlns:wpi="http://schemas.microsoft.com/office/word/2010/wordprocessingInk" xmlns:wne="http://schemas.microsoft.com/office/word/2006/wordml" xmlns:wps="http://schemas.microsoft.com/office/word/2010/wordprocessingShape" mc:Ignorable="w14 w15 w16se w16cid w16 w16cex w16sdtdh wp14">
+<w:hdr xmlns:wpc="http://schemas.microsoft.com/office/word/2010/wordprocessingCanvas" xmlns:cx="http://schemas.microsoft.com/office/drawing/2014/chartex" xmlns:cx1="http://schemas.microsoft.com/office/drawing/2015/9/8/chartex" xmlns:cx2="http://schemas.microsoft.com/office/drawing/2015/10/21/chartex" xmlns:cx3="http://schemas.microsoft.com/office/drawing/2016/5/9/chartex" xmlns:cx4="http://schemas.microsoft.com/office/drawing/2016/5/10/chartex" xmlns:cx5="http://schemas.microsoft.com/office/drawing/2016/5/11/chartex" xmlns:cx6="http://schemas.microsoft.com/office/drawing/2016/5/12/chartex" xmlns:cx7="http://schemas.microsoft.com/office/drawing/2016/5/13/chartex" xmlns:cx8="http://schemas.microsoft.com/office/drawing/2016/5/14/chartex" xmlns:mc="http://schemas.openxmlformats.org/markup-compatibility/2006" xmlns:aink="http://schemas.microsoft.com/office/drawing/2016/ink" xmlns:am3d="http://schemas.microsoft.com/office/drawing/2017/model3d" xmlns:o="urn:schemas-microsoft-com:office:office" xmlns:oel="http://schemas.microsoft.com/office/2019/extlst" xmlns:r="http://schemas.openxmlformats.org/officeDocument/2006/relationships" xmlns:m="http://schemas.openxmlformats.org/officeDocument/2006/math" xmlns:v="urn:schemas-microsoft-com:vml" xmlns:wp14="http://schemas.microsoft.com/office/word/2010/wordprocessingDrawing" xmlns:wp="http://schemas.openxmlformats.org/drawingml/2006/wordprocessingDrawing" xmlns:w10="urn:schemas-microsoft-com:office:word" xmlns:w="http://schemas.openxmlformats.org/wordprocessingml/2006/main" xmlns:w14="http://schemas.microsoft.com/office/word/2010/wordml" xmlns:w15="http://schemas.microsoft.com/office/word/2012/wordml" xmlns:w16cex="http://schemas.microsoft.com/office/word/2018/wordml/cex" xmlns:w16cid="http://schemas.microsoft.com/office/word/2016/wordml/cid" xmlns:w16="http://schemas.microsoft.com/office/word/2018/wordml" xmlns:w16du="http://schemas.microsoft.com/office/word/2023/wordml/word16du" xmlns:w16sdtdh="http://schemas.microsoft.com/office/word/2020/wordml/sdtdatahash" xmlns:w16se="http://schemas.microsoft.com/office/word/2015/wordml/symex" xmlns:wpg="http://schemas.microsoft.com/office/word/2010/wordprocessingGroup" xmlns:wpi="http://schemas.microsoft.com/office/word/2010/wordprocessingInk" xmlns:wne="http://schemas.microsoft.com/office/word/2006/wordml" xmlns:wps="http://schemas.microsoft.com/office/word/2010/wordprocessingShape" mc:Ignorable="w14 w15 w16se w16cid w16 w16cex w16sdtdh w16du wp14">
   <w:tbl>
     <w:tblPr>
       <w:tblW w:w="0" w:type="auto"/>
@@ -51071,7 +53266,7 @@
 </file>
 
 <file path=word/header17.xml><?xml version="1.0" encoding="utf-8"?>
-<w:hdr xmlns:wpc="http://schemas.microsoft.com/office/word/2010/wordprocessingCanvas" xmlns:cx="http://schemas.microsoft.com/office/drawing/2014/chartex" xmlns:cx1="http://schemas.microsoft.com/office/drawing/2015/9/8/chartex" xmlns:cx2="http://schemas.microsoft.com/office/drawing/2015/10/21/chartex" xmlns:cx3="http://schemas.microsoft.com/office/drawing/2016/5/9/chartex" xmlns:cx4="http://schemas.microsoft.com/office/drawing/2016/5/10/chartex" xmlns:cx5="http://schemas.microsoft.com/office/drawing/2016/5/11/chartex" xmlns:cx6="http://schemas.microsoft.com/office/drawing/2016/5/12/chartex" xmlns:cx7="http://schemas.microsoft.com/office/drawing/2016/5/13/chartex" xmlns:cx8="http://schemas.microsoft.com/office/drawing/2016/5/14/chartex" xmlns:mc="http://schemas.openxmlformats.org/markup-compatibility/2006" xmlns:aink="http://schemas.microsoft.com/office/drawing/2016/ink" xmlns:am3d="http://schemas.microsoft.com/office/drawing/2017/model3d" xmlns:o="urn:schemas-microsoft-com:office:office" xmlns:oel="http://schemas.microsoft.com/office/2019/extlst" xmlns:r="http://schemas.openxmlformats.org/officeDocument/2006/relationships" xmlns:m="http://schemas.openxmlformats.org/officeDocument/2006/math" xmlns:v="urn:schemas-microsoft-com:vml" xmlns:wp14="http://schemas.microsoft.com/office/word/2010/wordprocessingDrawing" xmlns:wp="http://schemas.openxmlformats.org/drawingml/2006/wordprocessingDrawing" xmlns:w10="urn:schemas-microsoft-com:office:word" xmlns:w="http://schemas.openxmlformats.org/wordprocessingml/2006/main" xmlns:w14="http://schemas.microsoft.com/office/word/2010/wordml" xmlns:w15="http://schemas.microsoft.com/office/word/2012/wordml" xmlns:w16cex="http://schemas.microsoft.com/office/word/2018/wordml/cex" xmlns:w16cid="http://schemas.microsoft.com/office/word/2016/wordml/cid" xmlns:w16="http://schemas.microsoft.com/office/word/2018/wordml" xmlns:w16sdtdh="http://schemas.microsoft.com/office/word/2020/wordml/sdtdatahash" xmlns:w16se="http://schemas.microsoft.com/office/word/2015/wordml/symex" xmlns:wpg="http://schemas.microsoft.com/office/word/2010/wordprocessingGroup" xmlns:wpi="http://schemas.microsoft.com/office/word/2010/wordprocessingInk" xmlns:wne="http://schemas.microsoft.com/office/word/2006/wordml" xmlns:wps="http://schemas.microsoft.com/office/word/2010/wordprocessingShape" mc:Ignorable="w14 w15 w16se w16cid w16 w16cex w16sdtdh wp14">
+<w:hdr xmlns:wpc="http://schemas.microsoft.com/office/word/2010/wordprocessingCanvas" xmlns:cx="http://schemas.microsoft.com/office/drawing/2014/chartex" xmlns:cx1="http://schemas.microsoft.com/office/drawing/2015/9/8/chartex" xmlns:cx2="http://schemas.microsoft.com/office/drawing/2015/10/21/chartex" xmlns:cx3="http://schemas.microsoft.com/office/drawing/2016/5/9/chartex" xmlns:cx4="http://schemas.microsoft.com/office/drawing/2016/5/10/chartex" xmlns:cx5="http://schemas.microsoft.com/office/drawing/2016/5/11/chartex" xmlns:cx6="http://schemas.microsoft.com/office/drawing/2016/5/12/chartex" xmlns:cx7="http://schemas.microsoft.com/office/drawing/2016/5/13/chartex" xmlns:cx8="http://schemas.microsoft.com/office/drawing/2016/5/14/chartex" xmlns:mc="http://schemas.openxmlformats.org/markup-compatibility/2006" xmlns:aink="http://schemas.microsoft.com/office/drawing/2016/ink" xmlns:am3d="http://schemas.microsoft.com/office/drawing/2017/model3d" xmlns:o="urn:schemas-microsoft-com:office:office" xmlns:oel="http://schemas.microsoft.com/office/2019/extlst" xmlns:r="http://schemas.openxmlformats.org/officeDocument/2006/relationships" xmlns:m="http://schemas.openxmlformats.org/officeDocument/2006/math" xmlns:v="urn:schemas-microsoft-com:vml" xmlns:wp14="http://schemas.microsoft.com/office/word/2010/wordprocessingDrawing" xmlns:wp="http://schemas.openxmlformats.org/drawingml/2006/wordprocessingDrawing" xmlns:w10="urn:schemas-microsoft-com:office:word" xmlns:w="http://schemas.openxmlformats.org/wordprocessingml/2006/main" xmlns:w14="http://schemas.microsoft.com/office/word/2010/wordml" xmlns:w15="http://schemas.microsoft.com/office/word/2012/wordml" xmlns:w16cex="http://schemas.microsoft.com/office/word/2018/wordml/cex" xmlns:w16cid="http://schemas.microsoft.com/office/word/2016/wordml/cid" xmlns:w16="http://schemas.microsoft.com/office/word/2018/wordml" xmlns:w16du="http://schemas.microsoft.com/office/word/2023/wordml/word16du" xmlns:w16sdtdh="http://schemas.microsoft.com/office/word/2020/wordml/sdtdatahash" xmlns:w16se="http://schemas.microsoft.com/office/word/2015/wordml/symex" xmlns:wpg="http://schemas.microsoft.com/office/word/2010/wordprocessingGroup" xmlns:wpi="http://schemas.microsoft.com/office/word/2010/wordprocessingInk" xmlns:wne="http://schemas.microsoft.com/office/word/2006/wordml" xmlns:wps="http://schemas.microsoft.com/office/word/2010/wordprocessingShape" mc:Ignorable="w14 w15 w16se w16cid w16 w16cex w16sdtdh w16du wp14">
   <w:tbl>
     <w:tblPr>
       <w:tblW w:w="0" w:type="auto"/>
@@ -51132,7 +53327,7 @@
 </file>
 
 <file path=word/header18.xml><?xml version="1.0" encoding="utf-8"?>
-<w:hdr xmlns:wpc="http://schemas.microsoft.com/office/word/2010/wordprocessingCanvas" xmlns:cx="http://schemas.microsoft.com/office/drawing/2014/chartex" xmlns:cx1="http://schemas.microsoft.com/office/drawing/2015/9/8/chartex" xmlns:cx2="http://schemas.microsoft.com/office/drawing/2015/10/21/chartex" xmlns:cx3="http://schemas.microsoft.com/office/drawing/2016/5/9/chartex" xmlns:cx4="http://schemas.microsoft.com/office/drawing/2016/5/10/chartex" xmlns:cx5="http://schemas.microsoft.com/office/drawing/2016/5/11/chartex" xmlns:cx6="http://schemas.microsoft.com/office/drawing/2016/5/12/chartex" xmlns:cx7="http://schemas.microsoft.com/office/drawing/2016/5/13/chartex" xmlns:cx8="http://schemas.microsoft.com/office/drawing/2016/5/14/chartex" xmlns:mc="http://schemas.openxmlformats.org/markup-compatibility/2006" xmlns:aink="http://schemas.microsoft.com/office/drawing/2016/ink" xmlns:am3d="http://schemas.microsoft.com/office/drawing/2017/model3d" xmlns:o="urn:schemas-microsoft-com:office:office" xmlns:oel="http://schemas.microsoft.com/office/2019/extlst" xmlns:r="http://schemas.openxmlformats.org/officeDocument/2006/relationships" xmlns:m="http://schemas.openxmlformats.org/officeDocument/2006/math" xmlns:v="urn:schemas-microsoft-com:vml" xmlns:wp14="http://schemas.microsoft.com/office/word/2010/wordprocessingDrawing" xmlns:wp="http://schemas.openxmlformats.org/drawingml/2006/wordprocessingDrawing" xmlns:w10="urn:schemas-microsoft-com:office:word" xmlns:w="http://schemas.openxmlformats.org/wordprocessingml/2006/main" xmlns:w14="http://schemas.microsoft.com/office/word/2010/wordml" xmlns:w15="http://schemas.microsoft.com/office/word/2012/wordml" xmlns:w16cex="http://schemas.microsoft.com/office/word/2018/wordml/cex" xmlns:w16cid="http://schemas.microsoft.com/office/word/2016/wordml/cid" xmlns:w16="http://schemas.microsoft.com/office/word/2018/wordml" xmlns:w16sdtdh="http://schemas.microsoft.com/office/word/2020/wordml/sdtdatahash" xmlns:w16se="http://schemas.microsoft.com/office/word/2015/wordml/symex" xmlns:wpg="http://schemas.microsoft.com/office/word/2010/wordprocessingGroup" xmlns:wpi="http://schemas.microsoft.com/office/word/2010/wordprocessingInk" xmlns:wne="http://schemas.microsoft.com/office/word/2006/wordml" xmlns:wps="http://schemas.microsoft.com/office/word/2010/wordprocessingShape" mc:Ignorable="w14 w15 w16se w16cid w16 w16cex w16sdtdh wp14">
+<w:hdr xmlns:wpc="http://schemas.microsoft.com/office/word/2010/wordprocessingCanvas" xmlns:cx="http://schemas.microsoft.com/office/drawing/2014/chartex" xmlns:cx1="http://schemas.microsoft.com/office/drawing/2015/9/8/chartex" xmlns:cx2="http://schemas.microsoft.com/office/drawing/2015/10/21/chartex" xmlns:cx3="http://schemas.microsoft.com/office/drawing/2016/5/9/chartex" xmlns:cx4="http://schemas.microsoft.com/office/drawing/2016/5/10/chartex" xmlns:cx5="http://schemas.microsoft.com/office/drawing/2016/5/11/chartex" xmlns:cx6="http://schemas.microsoft.com/office/drawing/2016/5/12/chartex" xmlns:cx7="http://schemas.microsoft.com/office/drawing/2016/5/13/chartex" xmlns:cx8="http://schemas.microsoft.com/office/drawing/2016/5/14/chartex" xmlns:mc="http://schemas.openxmlformats.org/markup-compatibility/2006" xmlns:aink="http://schemas.microsoft.com/office/drawing/2016/ink" xmlns:am3d="http://schemas.microsoft.com/office/drawing/2017/model3d" xmlns:o="urn:schemas-microsoft-com:office:office" xmlns:oel="http://schemas.microsoft.com/office/2019/extlst" xmlns:r="http://schemas.openxmlformats.org/officeDocument/2006/relationships" xmlns:m="http://schemas.openxmlformats.org/officeDocument/2006/math" xmlns:v="urn:schemas-microsoft-com:vml" xmlns:wp14="http://schemas.microsoft.com/office/word/2010/wordprocessingDrawing" xmlns:wp="http://schemas.openxmlformats.org/drawingml/2006/wordprocessingDrawing" xmlns:w10="urn:schemas-microsoft-com:office:word" xmlns:w="http://schemas.openxmlformats.org/wordprocessingml/2006/main" xmlns:w14="http://schemas.microsoft.com/office/word/2010/wordml" xmlns:w15="http://schemas.microsoft.com/office/word/2012/wordml" xmlns:w16cex="http://schemas.microsoft.com/office/word/2018/wordml/cex" xmlns:w16cid="http://schemas.microsoft.com/office/word/2016/wordml/cid" xmlns:w16="http://schemas.microsoft.com/office/word/2018/wordml" xmlns:w16du="http://schemas.microsoft.com/office/word/2023/wordml/word16du" xmlns:w16sdtdh="http://schemas.microsoft.com/office/word/2020/wordml/sdtdatahash" xmlns:w16se="http://schemas.microsoft.com/office/word/2015/wordml/symex" xmlns:wpg="http://schemas.microsoft.com/office/word/2010/wordprocessingGroup" xmlns:wpi="http://schemas.microsoft.com/office/word/2010/wordprocessingInk" xmlns:wne="http://schemas.microsoft.com/office/word/2006/wordml" xmlns:wps="http://schemas.microsoft.com/office/word/2010/wordprocessingShape" mc:Ignorable="w14 w15 w16se w16cid w16 w16cex w16sdtdh w16du wp14">
   <w:tbl>
     <w:tblPr>
       <w:tblW w:w="0" w:type="auto"/>
@@ -51193,7 +53388,7 @@
 </file>
 
 <file path=word/header19.xml><?xml version="1.0" encoding="utf-8"?>
-<w:hdr xmlns:wpc="http://schemas.microsoft.com/office/word/2010/wordprocessingCanvas" xmlns:cx="http://schemas.microsoft.com/office/drawing/2014/chartex" xmlns:cx1="http://schemas.microsoft.com/office/drawing/2015/9/8/chartex" xmlns:cx2="http://schemas.microsoft.com/office/drawing/2015/10/21/chartex" xmlns:cx3="http://schemas.microsoft.com/office/drawing/2016/5/9/chartex" xmlns:cx4="http://schemas.microsoft.com/office/drawing/2016/5/10/chartex" xmlns:cx5="http://schemas.microsoft.com/office/drawing/2016/5/11/chartex" xmlns:cx6="http://schemas.microsoft.com/office/drawing/2016/5/12/chartex" xmlns:cx7="http://schemas.microsoft.com/office/drawing/2016/5/13/chartex" xmlns:cx8="http://schemas.microsoft.com/office/drawing/2016/5/14/chartex" xmlns:mc="http://schemas.openxmlformats.org/markup-compatibility/2006" xmlns:aink="http://schemas.microsoft.com/office/drawing/2016/ink" xmlns:am3d="http://schemas.microsoft.com/office/drawing/2017/model3d" xmlns:o="urn:schemas-microsoft-com:office:office" xmlns:oel="http://schemas.microsoft.com/office/2019/extlst" xmlns:r="http://schemas.openxmlformats.org/officeDocument/2006/relationships" xmlns:m="http://schemas.openxmlformats.org/officeDocument/2006/math" xmlns:v="urn:schemas-microsoft-com:vml" xmlns:wp14="http://schemas.microsoft.com/office/word/2010/wordprocessingDrawing" xmlns:wp="http://schemas.openxmlformats.org/drawingml/2006/wordprocessingDrawing" xmlns:w10="urn:schemas-microsoft-com:office:word" xmlns:w="http://schemas.openxmlformats.org/wordprocessingml/2006/main" xmlns:w14="http://schemas.microsoft.com/office/word/2010/wordml" xmlns:w15="http://schemas.microsoft.com/office/word/2012/wordml" xmlns:w16cex="http://schemas.microsoft.com/office/word/2018/wordml/cex" xmlns:w16cid="http://schemas.microsoft.com/office/word/2016/wordml/cid" xmlns:w16="http://schemas.microsoft.com/office/word/2018/wordml" xmlns:w16sdtdh="http://schemas.microsoft.com/office/word/2020/wordml/sdtdatahash" xmlns:w16se="http://schemas.microsoft.com/office/word/2015/wordml/symex" xmlns:wpg="http://schemas.microsoft.com/office/word/2010/wordprocessingGroup" xmlns:wpi="http://schemas.microsoft.com/office/word/2010/wordprocessingInk" xmlns:wne="http://schemas.microsoft.com/office/word/2006/wordml" xmlns:wps="http://schemas.microsoft.com/office/word/2010/wordprocessingShape" mc:Ignorable="w14 w15 w16se w16cid w16 w16cex w16sdtdh wp14">
+<w:hdr xmlns:wpc="http://schemas.microsoft.com/office/word/2010/wordprocessingCanvas" xmlns:cx="http://schemas.microsoft.com/office/drawing/2014/chartex" xmlns:cx1="http://schemas.microsoft.com/office/drawing/2015/9/8/chartex" xmlns:cx2="http://schemas.microsoft.com/office/drawing/2015/10/21/chartex" xmlns:cx3="http://schemas.microsoft.com/office/drawing/2016/5/9/chartex" xmlns:cx4="http://schemas.microsoft.com/office/drawing/2016/5/10/chartex" xmlns:cx5="http://schemas.microsoft.com/office/drawing/2016/5/11/chartex" xmlns:cx6="http://schemas.microsoft.com/office/drawing/2016/5/12/chartex" xmlns:cx7="http://schemas.microsoft.com/office/drawing/2016/5/13/chartex" xmlns:cx8="http://schemas.microsoft.com/office/drawing/2016/5/14/chartex" xmlns:mc="http://schemas.openxmlformats.org/markup-compatibility/2006" xmlns:aink="http://schemas.microsoft.com/office/drawing/2016/ink" xmlns:am3d="http://schemas.microsoft.com/office/drawing/2017/model3d" xmlns:o="urn:schemas-microsoft-com:office:office" xmlns:oel="http://schemas.microsoft.com/office/2019/extlst" xmlns:r="http://schemas.openxmlformats.org/officeDocument/2006/relationships" xmlns:m="http://schemas.openxmlformats.org/officeDocument/2006/math" xmlns:v="urn:schemas-microsoft-com:vml" xmlns:wp14="http://schemas.microsoft.com/office/word/2010/wordprocessingDrawing" xmlns:wp="http://schemas.openxmlformats.org/drawingml/2006/wordprocessingDrawing" xmlns:w10="urn:schemas-microsoft-com:office:word" xmlns:w="http://schemas.openxmlformats.org/wordprocessingml/2006/main" xmlns:w14="http://schemas.microsoft.com/office/word/2010/wordml" xmlns:w15="http://schemas.microsoft.com/office/word/2012/wordml" xmlns:w16cex="http://schemas.microsoft.com/office/word/2018/wordml/cex" xmlns:w16cid="http://schemas.microsoft.com/office/word/2016/wordml/cid" xmlns:w16="http://schemas.microsoft.com/office/word/2018/wordml" xmlns:w16du="http://schemas.microsoft.com/office/word/2023/wordml/word16du" xmlns:w16sdtdh="http://schemas.microsoft.com/office/word/2020/wordml/sdtdatahash" xmlns:w16se="http://schemas.microsoft.com/office/word/2015/wordml/symex" xmlns:wpg="http://schemas.microsoft.com/office/word/2010/wordprocessingGroup" xmlns:wpi="http://schemas.microsoft.com/office/word/2010/wordprocessingInk" xmlns:wne="http://schemas.microsoft.com/office/word/2006/wordml" xmlns:wps="http://schemas.microsoft.com/office/word/2010/wordprocessingShape" mc:Ignorable="w14 w15 w16se w16cid w16 w16cex w16sdtdh w16du wp14">
   <w:tbl>
     <w:tblPr>
       <w:tblW w:w="0" w:type="auto"/>
@@ -51254,7 +53449,7 @@
 </file>
 
 <file path=word/header2.xml><?xml version="1.0" encoding="utf-8"?>
-<w:hdr xmlns:wpc="http://schemas.microsoft.com/office/word/2010/wordprocessingCanvas" xmlns:cx="http://schemas.microsoft.com/office/drawing/2014/chartex" xmlns:cx1="http://schemas.microsoft.com/office/drawing/2015/9/8/chartex" xmlns:cx2="http://schemas.microsoft.com/office/drawing/2015/10/21/chartex" xmlns:cx3="http://schemas.microsoft.com/office/drawing/2016/5/9/chartex" xmlns:cx4="http://schemas.microsoft.com/office/drawing/2016/5/10/chartex" xmlns:cx5="http://schemas.microsoft.com/office/drawing/2016/5/11/chartex" xmlns:cx6="http://schemas.microsoft.com/office/drawing/2016/5/12/chartex" xmlns:cx7="http://schemas.microsoft.com/office/drawing/2016/5/13/chartex" xmlns:cx8="http://schemas.microsoft.com/office/drawing/2016/5/14/chartex" xmlns:mc="http://schemas.openxmlformats.org/markup-compatibility/2006" xmlns:aink="http://schemas.microsoft.com/office/drawing/2016/ink" xmlns:am3d="http://schemas.microsoft.com/office/drawing/2017/model3d" xmlns:o="urn:schemas-microsoft-com:office:office" xmlns:oel="http://schemas.microsoft.com/office/2019/extlst" xmlns:r="http://schemas.openxmlformats.org/officeDocument/2006/relationships" xmlns:m="http://schemas.openxmlformats.org/officeDocument/2006/math" xmlns:v="urn:schemas-microsoft-com:vml" xmlns:wp14="http://schemas.microsoft.com/office/word/2010/wordprocessingDrawing" xmlns:wp="http://schemas.openxmlformats.org/drawingml/2006/wordprocessingDrawing" xmlns:w10="urn:schemas-microsoft-com:office:word" xmlns:w="http://schemas.openxmlformats.org/wordprocessingml/2006/main" xmlns:w14="http://schemas.microsoft.com/office/word/2010/wordml" xmlns:w15="http://schemas.microsoft.com/office/word/2012/wordml" xmlns:w16cex="http://schemas.microsoft.com/office/word/2018/wordml/cex" xmlns:w16cid="http://schemas.microsoft.com/office/word/2016/wordml/cid" xmlns:w16="http://schemas.microsoft.com/office/word/2018/wordml" xmlns:w16sdtdh="http://schemas.microsoft.com/office/word/2020/wordml/sdtdatahash" xmlns:w16se="http://schemas.microsoft.com/office/word/2015/wordml/symex" xmlns:wpg="http://schemas.microsoft.com/office/word/2010/wordprocessingGroup" xmlns:wpi="http://schemas.microsoft.com/office/word/2010/wordprocessingInk" xmlns:wne="http://schemas.microsoft.com/office/word/2006/wordml" xmlns:wps="http://schemas.microsoft.com/office/word/2010/wordprocessingShape" mc:Ignorable="w14 w15 w16se w16cid w16 w16cex w16sdtdh wp14">
+<w:hdr xmlns:wpc="http://schemas.microsoft.com/office/word/2010/wordprocessingCanvas" xmlns:cx="http://schemas.microsoft.com/office/drawing/2014/chartex" xmlns:cx1="http://schemas.microsoft.com/office/drawing/2015/9/8/chartex" xmlns:cx2="http://schemas.microsoft.com/office/drawing/2015/10/21/chartex" xmlns:cx3="http://schemas.microsoft.com/office/drawing/2016/5/9/chartex" xmlns:cx4="http://schemas.microsoft.com/office/drawing/2016/5/10/chartex" xmlns:cx5="http://schemas.microsoft.com/office/drawing/2016/5/11/chartex" xmlns:cx6="http://schemas.microsoft.com/office/drawing/2016/5/12/chartex" xmlns:cx7="http://schemas.microsoft.com/office/drawing/2016/5/13/chartex" xmlns:cx8="http://schemas.microsoft.com/office/drawing/2016/5/14/chartex" xmlns:mc="http://schemas.openxmlformats.org/markup-compatibility/2006" xmlns:aink="http://schemas.microsoft.com/office/drawing/2016/ink" xmlns:am3d="http://schemas.microsoft.com/office/drawing/2017/model3d" xmlns:o="urn:schemas-microsoft-com:office:office" xmlns:oel="http://schemas.microsoft.com/office/2019/extlst" xmlns:r="http://schemas.openxmlformats.org/officeDocument/2006/relationships" xmlns:m="http://schemas.openxmlformats.org/officeDocument/2006/math" xmlns:v="urn:schemas-microsoft-com:vml" xmlns:wp14="http://schemas.microsoft.com/office/word/2010/wordprocessingDrawing" xmlns:wp="http://schemas.openxmlformats.org/drawingml/2006/wordprocessingDrawing" xmlns:w10="urn:schemas-microsoft-com:office:word" xmlns:w="http://schemas.openxmlformats.org/wordprocessingml/2006/main" xmlns:w14="http://schemas.microsoft.com/office/word/2010/wordml" xmlns:w15="http://schemas.microsoft.com/office/word/2012/wordml" xmlns:w16cex="http://schemas.microsoft.com/office/word/2018/wordml/cex" xmlns:w16cid="http://schemas.microsoft.com/office/word/2016/wordml/cid" xmlns:w16="http://schemas.microsoft.com/office/word/2018/wordml" xmlns:w16du="http://schemas.microsoft.com/office/word/2023/wordml/word16du" xmlns:w16sdtdh="http://schemas.microsoft.com/office/word/2020/wordml/sdtdatahash" xmlns:w16se="http://schemas.microsoft.com/office/word/2015/wordml/symex" xmlns:wpg="http://schemas.microsoft.com/office/word/2010/wordprocessingGroup" xmlns:wpi="http://schemas.microsoft.com/office/word/2010/wordprocessingInk" xmlns:wne="http://schemas.microsoft.com/office/word/2006/wordml" xmlns:wps="http://schemas.microsoft.com/office/word/2010/wordprocessingShape" mc:Ignorable="w14 w15 w16se w16cid w16 w16cex w16sdtdh w16du wp14">
   <w:tbl>
     <w:tblPr>
       <w:tblW w:w="0" w:type="auto"/>
@@ -51315,7 +53510,7 @@
 </file>
 
 <file path=word/header20.xml><?xml version="1.0" encoding="utf-8"?>
-<w:hdr xmlns:wpc="http://schemas.microsoft.com/office/word/2010/wordprocessingCanvas" xmlns:cx="http://schemas.microsoft.com/office/drawing/2014/chartex" xmlns:cx1="http://schemas.microsoft.com/office/drawing/2015/9/8/chartex" xmlns:cx2="http://schemas.microsoft.com/office/drawing/2015/10/21/chartex" xmlns:cx3="http://schemas.microsoft.com/office/drawing/2016/5/9/chartex" xmlns:cx4="http://schemas.microsoft.com/office/drawing/2016/5/10/chartex" xmlns:cx5="http://schemas.microsoft.com/office/drawing/2016/5/11/chartex" xmlns:cx6="http://schemas.microsoft.com/office/drawing/2016/5/12/chartex" xmlns:cx7="http://schemas.microsoft.com/office/drawing/2016/5/13/chartex" xmlns:cx8="http://schemas.microsoft.com/office/drawing/2016/5/14/chartex" xmlns:mc="http://schemas.openxmlformats.org/markup-compatibility/2006" xmlns:aink="http://schemas.microsoft.com/office/drawing/2016/ink" xmlns:am3d="http://schemas.microsoft.com/office/drawing/2017/model3d" xmlns:o="urn:schemas-microsoft-com:office:office" xmlns:oel="http://schemas.microsoft.com/office/2019/extlst" xmlns:r="http://schemas.openxmlformats.org/officeDocument/2006/relationships" xmlns:m="http://schemas.openxmlformats.org/officeDocument/2006/math" xmlns:v="urn:schemas-microsoft-com:vml" xmlns:wp14="http://schemas.microsoft.com/office/word/2010/wordprocessingDrawing" xmlns:wp="http://schemas.openxmlformats.org/drawingml/2006/wordprocessingDrawing" xmlns:w10="urn:schemas-microsoft-com:office:word" xmlns:w="http://schemas.openxmlformats.org/wordprocessingml/2006/main" xmlns:w14="http://schemas.microsoft.com/office/word/2010/wordml" xmlns:w15="http://schemas.microsoft.com/office/word/2012/wordml" xmlns:w16cex="http://schemas.microsoft.com/office/word/2018/wordml/cex" xmlns:w16cid="http://schemas.microsoft.com/office/word/2016/wordml/cid" xmlns:w16="http://schemas.microsoft.com/office/word/2018/wordml" xmlns:w16sdtdh="http://schemas.microsoft.com/office/word/2020/wordml/sdtdatahash" xmlns:w16se="http://schemas.microsoft.com/office/word/2015/wordml/symex" xmlns:wpg="http://schemas.microsoft.com/office/word/2010/wordprocessingGroup" xmlns:wpi="http://schemas.microsoft.com/office/word/2010/wordprocessingInk" xmlns:wne="http://schemas.microsoft.com/office/word/2006/wordml" xmlns:wps="http://schemas.microsoft.com/office/word/2010/wordprocessingShape" mc:Ignorable="w14 w15 w16se w16cid w16 w16cex w16sdtdh wp14">
+<w:hdr xmlns:wpc="http://schemas.microsoft.com/office/word/2010/wordprocessingCanvas" xmlns:cx="http://schemas.microsoft.com/office/drawing/2014/chartex" xmlns:cx1="http://schemas.microsoft.com/office/drawing/2015/9/8/chartex" xmlns:cx2="http://schemas.microsoft.com/office/drawing/2015/10/21/chartex" xmlns:cx3="http://schemas.microsoft.com/office/drawing/2016/5/9/chartex" xmlns:cx4="http://schemas.microsoft.com/office/drawing/2016/5/10/chartex" xmlns:cx5="http://schemas.microsoft.com/office/drawing/2016/5/11/chartex" xmlns:cx6="http://schemas.microsoft.com/office/drawing/2016/5/12/chartex" xmlns:cx7="http://schemas.microsoft.com/office/drawing/2016/5/13/chartex" xmlns:cx8="http://schemas.microsoft.com/office/drawing/2016/5/14/chartex" xmlns:mc="http://schemas.openxmlformats.org/markup-compatibility/2006" xmlns:aink="http://schemas.microsoft.com/office/drawing/2016/ink" xmlns:am3d="http://schemas.microsoft.com/office/drawing/2017/model3d" xmlns:o="urn:schemas-microsoft-com:office:office" xmlns:oel="http://schemas.microsoft.com/office/2019/extlst" xmlns:r="http://schemas.openxmlformats.org/officeDocument/2006/relationships" xmlns:m="http://schemas.openxmlformats.org/officeDocument/2006/math" xmlns:v="urn:schemas-microsoft-com:vml" xmlns:wp14="http://schemas.microsoft.com/office/word/2010/wordprocessingDrawing" xmlns:wp="http://schemas.openxmlformats.org/drawingml/2006/wordprocessingDrawing" xmlns:w10="urn:schemas-microsoft-com:office:word" xmlns:w="http://schemas.openxmlformats.org/wordprocessingml/2006/main" xmlns:w14="http://schemas.microsoft.com/office/word/2010/wordml" xmlns:w15="http://schemas.microsoft.com/office/word/2012/wordml" xmlns:w16cex="http://schemas.microsoft.com/office/word/2018/wordml/cex" xmlns:w16cid="http://schemas.microsoft.com/office/word/2016/wordml/cid" xmlns:w16="http://schemas.microsoft.com/office/word/2018/wordml" xmlns:w16du="http://schemas.microsoft.com/office/word/2023/wordml/word16du" xmlns:w16sdtdh="http://schemas.microsoft.com/office/word/2020/wordml/sdtdatahash" xmlns:w16se="http://schemas.microsoft.com/office/word/2015/wordml/symex" xmlns:wpg="http://schemas.microsoft.com/office/word/2010/wordprocessingGroup" xmlns:wpi="http://schemas.microsoft.com/office/word/2010/wordprocessingInk" xmlns:wne="http://schemas.microsoft.com/office/word/2006/wordml" xmlns:wps="http://schemas.microsoft.com/office/word/2010/wordprocessingShape" mc:Ignorable="w14 w15 w16se w16cid w16 w16cex w16sdtdh w16du wp14">
   <w:tbl>
     <w:tblPr>
       <w:tblW w:w="0" w:type="auto"/>
@@ -51376,7 +53571,7 @@
 </file>
 
 <file path=word/header21.xml><?xml version="1.0" encoding="utf-8"?>
-<w:hdr xmlns:wpc="http://schemas.microsoft.com/office/word/2010/wordprocessingCanvas" xmlns:cx="http://schemas.microsoft.com/office/drawing/2014/chartex" xmlns:cx1="http://schemas.microsoft.com/office/drawing/2015/9/8/chartex" xmlns:cx2="http://schemas.microsoft.com/office/drawing/2015/10/21/chartex" xmlns:cx3="http://schemas.microsoft.com/office/drawing/2016/5/9/chartex" xmlns:cx4="http://schemas.microsoft.com/office/drawing/2016/5/10/chartex" xmlns:cx5="http://schemas.microsoft.com/office/drawing/2016/5/11/chartex" xmlns:cx6="http://schemas.microsoft.com/office/drawing/2016/5/12/chartex" xmlns:cx7="http://schemas.microsoft.com/office/drawing/2016/5/13/chartex" xmlns:cx8="http://schemas.microsoft.com/office/drawing/2016/5/14/chartex" xmlns:mc="http://schemas.openxmlformats.org/markup-compatibility/2006" xmlns:aink="http://schemas.microsoft.com/office/drawing/2016/ink" xmlns:am3d="http://schemas.microsoft.com/office/drawing/2017/model3d" xmlns:o="urn:schemas-microsoft-com:office:office" xmlns:oel="http://schemas.microsoft.com/office/2019/extlst" xmlns:r="http://schemas.openxmlformats.org/officeDocument/2006/relationships" xmlns:m="http://schemas.openxmlformats.org/officeDocument/2006/math" xmlns:v="urn:schemas-microsoft-com:vml" xmlns:wp14="http://schemas.microsoft.com/office/word/2010/wordprocessingDrawing" xmlns:wp="http://schemas.openxmlformats.org/drawingml/2006/wordprocessingDrawing" xmlns:w10="urn:schemas-microsoft-com:office:word" xmlns:w="http://schemas.openxmlformats.org/wordprocessingml/2006/main" xmlns:w14="http://schemas.microsoft.com/office/word/2010/wordml" xmlns:w15="http://schemas.microsoft.com/office/word/2012/wordml" xmlns:w16cex="http://schemas.microsoft.com/office/word/2018/wordml/cex" xmlns:w16cid="http://schemas.microsoft.com/office/word/2016/wordml/cid" xmlns:w16="http://schemas.microsoft.com/office/word/2018/wordml" xmlns:w16sdtdh="http://schemas.microsoft.com/office/word/2020/wordml/sdtdatahash" xmlns:w16se="http://schemas.microsoft.com/office/word/2015/wordml/symex" xmlns:wpg="http://schemas.microsoft.com/office/word/2010/wordprocessingGroup" xmlns:wpi="http://schemas.microsoft.com/office/word/2010/wordprocessingInk" xmlns:wne="http://schemas.microsoft.com/office/word/2006/wordml" xmlns:wps="http://schemas.microsoft.com/office/word/2010/wordprocessingShape" mc:Ignorable="w14 w15 w16se w16cid w16 w16cex w16sdtdh wp14">
+<w:hdr xmlns:wpc="http://schemas.microsoft.com/office/word/2010/wordprocessingCanvas" xmlns:cx="http://schemas.microsoft.com/office/drawing/2014/chartex" xmlns:cx1="http://schemas.microsoft.com/office/drawing/2015/9/8/chartex" xmlns:cx2="http://schemas.microsoft.com/office/drawing/2015/10/21/chartex" xmlns:cx3="http://schemas.microsoft.com/office/drawing/2016/5/9/chartex" xmlns:cx4="http://schemas.microsoft.com/office/drawing/2016/5/10/chartex" xmlns:cx5="http://schemas.microsoft.com/office/drawing/2016/5/11/chartex" xmlns:cx6="http://schemas.microsoft.com/office/drawing/2016/5/12/chartex" xmlns:cx7="http://schemas.microsoft.com/office/drawing/2016/5/13/chartex" xmlns:cx8="http://schemas.microsoft.com/office/drawing/2016/5/14/chartex" xmlns:mc="http://schemas.openxmlformats.org/markup-compatibility/2006" xmlns:aink="http://schemas.microsoft.com/office/drawing/2016/ink" xmlns:am3d="http://schemas.microsoft.com/office/drawing/2017/model3d" xmlns:o="urn:schemas-microsoft-com:office:office" xmlns:oel="http://schemas.microsoft.com/office/2019/extlst" xmlns:r="http://schemas.openxmlformats.org/officeDocument/2006/relationships" xmlns:m="http://schemas.openxmlformats.org/officeDocument/2006/math" xmlns:v="urn:schemas-microsoft-com:vml" xmlns:wp14="http://schemas.microsoft.com/office/word/2010/wordprocessingDrawing" xmlns:wp="http://schemas.openxmlformats.org/drawingml/2006/wordprocessingDrawing" xmlns:w10="urn:schemas-microsoft-com:office:word" xmlns:w="http://schemas.openxmlformats.org/wordprocessingml/2006/main" xmlns:w14="http://schemas.microsoft.com/office/word/2010/wordml" xmlns:w15="http://schemas.microsoft.com/office/word/2012/wordml" xmlns:w16cex="http://schemas.microsoft.com/office/word/2018/wordml/cex" xmlns:w16cid="http://schemas.microsoft.com/office/word/2016/wordml/cid" xmlns:w16="http://schemas.microsoft.com/office/word/2018/wordml" xmlns:w16du="http://schemas.microsoft.com/office/word/2023/wordml/word16du" xmlns:w16sdtdh="http://schemas.microsoft.com/office/word/2020/wordml/sdtdatahash" xmlns:w16se="http://schemas.microsoft.com/office/word/2015/wordml/symex" xmlns:wpg="http://schemas.microsoft.com/office/word/2010/wordprocessingGroup" xmlns:wpi="http://schemas.microsoft.com/office/word/2010/wordprocessingInk" xmlns:wne="http://schemas.microsoft.com/office/word/2006/wordml" xmlns:wps="http://schemas.microsoft.com/office/word/2010/wordprocessingShape" mc:Ignorable="w14 w15 w16se w16cid w16 w16cex w16sdtdh w16du wp14">
   <w:tbl>
     <w:tblPr>
       <w:tblW w:w="0" w:type="auto"/>
@@ -51437,7 +53632,7 @@
 </file>
 
 <file path=word/header22.xml><?xml version="1.0" encoding="utf-8"?>
-<w:hdr xmlns:wpc="http://schemas.microsoft.com/office/word/2010/wordprocessingCanvas" xmlns:cx="http://schemas.microsoft.com/office/drawing/2014/chartex" xmlns:cx1="http://schemas.microsoft.com/office/drawing/2015/9/8/chartex" xmlns:cx2="http://schemas.microsoft.com/office/drawing/2015/10/21/chartex" xmlns:cx3="http://schemas.microsoft.com/office/drawing/2016/5/9/chartex" xmlns:cx4="http://schemas.microsoft.com/office/drawing/2016/5/10/chartex" xmlns:cx5="http://schemas.microsoft.com/office/drawing/2016/5/11/chartex" xmlns:cx6="http://schemas.microsoft.com/office/drawing/2016/5/12/chartex" xmlns:cx7="http://schemas.microsoft.com/office/drawing/2016/5/13/chartex" xmlns:cx8="http://schemas.microsoft.com/office/drawing/2016/5/14/chartex" xmlns:mc="http://schemas.openxmlformats.org/markup-compatibility/2006" xmlns:aink="http://schemas.microsoft.com/office/drawing/2016/ink" xmlns:am3d="http://schemas.microsoft.com/office/drawing/2017/model3d" xmlns:o="urn:schemas-microsoft-com:office:office" xmlns:oel="http://schemas.microsoft.com/office/2019/extlst" xmlns:r="http://schemas.openxmlformats.org/officeDocument/2006/relationships" xmlns:m="http://schemas.openxmlformats.org/officeDocument/2006/math" xmlns:v="urn:schemas-microsoft-com:vml" xmlns:wp14="http://schemas.microsoft.com/office/word/2010/wordprocessingDrawing" xmlns:wp="http://schemas.openxmlformats.org/drawingml/2006/wordprocessingDrawing" xmlns:w10="urn:schemas-microsoft-com:office:word" xmlns:w="http://schemas.openxmlformats.org/wordprocessingml/2006/main" xmlns:w14="http://schemas.microsoft.com/office/word/2010/wordml" xmlns:w15="http://schemas.microsoft.com/office/word/2012/wordml" xmlns:w16cex="http://schemas.microsoft.com/office/word/2018/wordml/cex" xmlns:w16cid="http://schemas.microsoft.com/office/word/2016/wordml/cid" xmlns:w16="http://schemas.microsoft.com/office/word/2018/wordml" xmlns:w16sdtdh="http://schemas.microsoft.com/office/word/2020/wordml/sdtdatahash" xmlns:w16se="http://schemas.microsoft.com/office/word/2015/wordml/symex" xmlns:wpg="http://schemas.microsoft.com/office/word/2010/wordprocessingGroup" xmlns:wpi="http://schemas.microsoft.com/office/word/2010/wordprocessingInk" xmlns:wne="http://schemas.microsoft.com/office/word/2006/wordml" xmlns:wps="http://schemas.microsoft.com/office/word/2010/wordprocessingShape" mc:Ignorable="w14 w15 w16se w16cid w16 w16cex w16sdtdh wp14">
+<w:hdr xmlns:wpc="http://schemas.microsoft.com/office/word/2010/wordprocessingCanvas" xmlns:cx="http://schemas.microsoft.com/office/drawing/2014/chartex" xmlns:cx1="http://schemas.microsoft.com/office/drawing/2015/9/8/chartex" xmlns:cx2="http://schemas.microsoft.com/office/drawing/2015/10/21/chartex" xmlns:cx3="http://schemas.microsoft.com/office/drawing/2016/5/9/chartex" xmlns:cx4="http://schemas.microsoft.com/office/drawing/2016/5/10/chartex" xmlns:cx5="http://schemas.microsoft.com/office/drawing/2016/5/11/chartex" xmlns:cx6="http://schemas.microsoft.com/office/drawing/2016/5/12/chartex" xmlns:cx7="http://schemas.microsoft.com/office/drawing/2016/5/13/chartex" xmlns:cx8="http://schemas.microsoft.com/office/drawing/2016/5/14/chartex" xmlns:mc="http://schemas.openxmlformats.org/markup-compatibility/2006" xmlns:aink="http://schemas.microsoft.com/office/drawing/2016/ink" xmlns:am3d="http://schemas.microsoft.com/office/drawing/2017/model3d" xmlns:o="urn:schemas-microsoft-com:office:office" xmlns:oel="http://schemas.microsoft.com/office/2019/extlst" xmlns:r="http://schemas.openxmlformats.org/officeDocument/2006/relationships" xmlns:m="http://schemas.openxmlformats.org/officeDocument/2006/math" xmlns:v="urn:schemas-microsoft-com:vml" xmlns:wp14="http://schemas.microsoft.com/office/word/2010/wordprocessingDrawing" xmlns:wp="http://schemas.openxmlformats.org/drawingml/2006/wordprocessingDrawing" xmlns:w10="urn:schemas-microsoft-com:office:word" xmlns:w="http://schemas.openxmlformats.org/wordprocessingml/2006/main" xmlns:w14="http://schemas.microsoft.com/office/word/2010/wordml" xmlns:w15="http://schemas.microsoft.com/office/word/2012/wordml" xmlns:w16cex="http://schemas.microsoft.com/office/word/2018/wordml/cex" xmlns:w16cid="http://schemas.microsoft.com/office/word/2016/wordml/cid" xmlns:w16="http://schemas.microsoft.com/office/word/2018/wordml" xmlns:w16du="http://schemas.microsoft.com/office/word/2023/wordml/word16du" xmlns:w16sdtdh="http://schemas.microsoft.com/office/word/2020/wordml/sdtdatahash" xmlns:w16se="http://schemas.microsoft.com/office/word/2015/wordml/symex" xmlns:wpg="http://schemas.microsoft.com/office/word/2010/wordprocessingGroup" xmlns:wpi="http://schemas.microsoft.com/office/word/2010/wordprocessingInk" xmlns:wne="http://schemas.microsoft.com/office/word/2006/wordml" xmlns:wps="http://schemas.microsoft.com/office/word/2010/wordprocessingShape" mc:Ignorable="w14 w15 w16se w16cid w16 w16cex w16sdtdh w16du wp14">
   <w:tbl>
     <w:tblPr>
       <w:tblW w:w="0" w:type="auto"/>
@@ -51498,7 +53693,7 @@
 </file>
 
 <file path=word/header23.xml><?xml version="1.0" encoding="utf-8"?>
-<w:hdr xmlns:wpc="http://schemas.microsoft.com/office/word/2010/wordprocessingCanvas" xmlns:cx="http://schemas.microsoft.com/office/drawing/2014/chartex" xmlns:cx1="http://schemas.microsoft.com/office/drawing/2015/9/8/chartex" xmlns:cx2="http://schemas.microsoft.com/office/drawing/2015/10/21/chartex" xmlns:cx3="http://schemas.microsoft.com/office/drawing/2016/5/9/chartex" xmlns:cx4="http://schemas.microsoft.com/office/drawing/2016/5/10/chartex" xmlns:cx5="http://schemas.microsoft.com/office/drawing/2016/5/11/chartex" xmlns:cx6="http://schemas.microsoft.com/office/drawing/2016/5/12/chartex" xmlns:cx7="http://schemas.microsoft.com/office/drawing/2016/5/13/chartex" xmlns:cx8="http://schemas.microsoft.com/office/drawing/2016/5/14/chartex" xmlns:mc="http://schemas.openxmlformats.org/markup-compatibility/2006" xmlns:aink="http://schemas.microsoft.com/office/drawing/2016/ink" xmlns:am3d="http://schemas.microsoft.com/office/drawing/2017/model3d" xmlns:o="urn:schemas-microsoft-com:office:office" xmlns:oel="http://schemas.microsoft.com/office/2019/extlst" xmlns:r="http://schemas.openxmlformats.org/officeDocument/2006/relationships" xmlns:m="http://schemas.openxmlformats.org/officeDocument/2006/math" xmlns:v="urn:schemas-microsoft-com:vml" xmlns:wp14="http://schemas.microsoft.com/office/word/2010/wordprocessingDrawing" xmlns:wp="http://schemas.openxmlformats.org/drawingml/2006/wordprocessingDrawing" xmlns:w10="urn:schemas-microsoft-com:office:word" xmlns:w="http://schemas.openxmlformats.org/wordprocessingml/2006/main" xmlns:w14="http://schemas.microsoft.com/office/word/2010/wordml" xmlns:w15="http://schemas.microsoft.com/office/word/2012/wordml" xmlns:w16cex="http://schemas.microsoft.com/office/word/2018/wordml/cex" xmlns:w16cid="http://schemas.microsoft.com/office/word/2016/wordml/cid" xmlns:w16="http://schemas.microsoft.com/office/word/2018/wordml" xmlns:w16sdtdh="http://schemas.microsoft.com/office/word/2020/wordml/sdtdatahash" xmlns:w16se="http://schemas.microsoft.com/office/word/2015/wordml/symex" xmlns:wpg="http://schemas.microsoft.com/office/word/2010/wordprocessingGroup" xmlns:wpi="http://schemas.microsoft.com/office/word/2010/wordprocessingInk" xmlns:wne="http://schemas.microsoft.com/office/word/2006/wordml" xmlns:wps="http://schemas.microsoft.com/office/word/2010/wordprocessingShape" mc:Ignorable="w14 w15 w16se w16cid w16 w16cex w16sdtdh wp14">
+<w:hdr xmlns:wpc="http://schemas.microsoft.com/office/word/2010/wordprocessingCanvas" xmlns:cx="http://schemas.microsoft.com/office/drawing/2014/chartex" xmlns:cx1="http://schemas.microsoft.com/office/drawing/2015/9/8/chartex" xmlns:cx2="http://schemas.microsoft.com/office/drawing/2015/10/21/chartex" xmlns:cx3="http://schemas.microsoft.com/office/drawing/2016/5/9/chartex" xmlns:cx4="http://schemas.microsoft.com/office/drawing/2016/5/10/chartex" xmlns:cx5="http://schemas.microsoft.com/office/drawing/2016/5/11/chartex" xmlns:cx6="http://schemas.microsoft.com/office/drawing/2016/5/12/chartex" xmlns:cx7="http://schemas.microsoft.com/office/drawing/2016/5/13/chartex" xmlns:cx8="http://schemas.microsoft.com/office/drawing/2016/5/14/chartex" xmlns:mc="http://schemas.openxmlformats.org/markup-compatibility/2006" xmlns:aink="http://schemas.microsoft.com/office/drawing/2016/ink" xmlns:am3d="http://schemas.microsoft.com/office/drawing/2017/model3d" xmlns:o="urn:schemas-microsoft-com:office:office" xmlns:oel="http://schemas.microsoft.com/office/2019/extlst" xmlns:r="http://schemas.openxmlformats.org/officeDocument/2006/relationships" xmlns:m="http://schemas.openxmlformats.org/officeDocument/2006/math" xmlns:v="urn:schemas-microsoft-com:vml" xmlns:wp14="http://schemas.microsoft.com/office/word/2010/wordprocessingDrawing" xmlns:wp="http://schemas.openxmlformats.org/drawingml/2006/wordprocessingDrawing" xmlns:w10="urn:schemas-microsoft-com:office:word" xmlns:w="http://schemas.openxmlformats.org/wordprocessingml/2006/main" xmlns:w14="http://schemas.microsoft.com/office/word/2010/wordml" xmlns:w15="http://schemas.microsoft.com/office/word/2012/wordml" xmlns:w16cex="http://schemas.microsoft.com/office/word/2018/wordml/cex" xmlns:w16cid="http://schemas.microsoft.com/office/word/2016/wordml/cid" xmlns:w16="http://schemas.microsoft.com/office/word/2018/wordml" xmlns:w16du="http://schemas.microsoft.com/office/word/2023/wordml/word16du" xmlns:w16sdtdh="http://schemas.microsoft.com/office/word/2020/wordml/sdtdatahash" xmlns:w16se="http://schemas.microsoft.com/office/word/2015/wordml/symex" xmlns:wpg="http://schemas.microsoft.com/office/word/2010/wordprocessingGroup" xmlns:wpi="http://schemas.microsoft.com/office/word/2010/wordprocessingInk" xmlns:wne="http://schemas.microsoft.com/office/word/2006/wordml" xmlns:wps="http://schemas.microsoft.com/office/word/2010/wordprocessingShape" mc:Ignorable="w14 w15 w16se w16cid w16 w16cex w16sdtdh w16du wp14">
   <w:tbl>
     <w:tblPr>
       <w:tblW w:w="0" w:type="auto"/>
@@ -51559,7 +53754,7 @@
 </file>
 
 <file path=word/header24.xml><?xml version="1.0" encoding="utf-8"?>
-<w:hdr xmlns:wpc="http://schemas.microsoft.com/office/word/2010/wordprocessingCanvas" xmlns:cx="http://schemas.microsoft.com/office/drawing/2014/chartex" xmlns:cx1="http://schemas.microsoft.com/office/drawing/2015/9/8/chartex" xmlns:cx2="http://schemas.microsoft.com/office/drawing/2015/10/21/chartex" xmlns:cx3="http://schemas.microsoft.com/office/drawing/2016/5/9/chartex" xmlns:cx4="http://schemas.microsoft.com/office/drawing/2016/5/10/chartex" xmlns:cx5="http://schemas.microsoft.com/office/drawing/2016/5/11/chartex" xmlns:cx6="http://schemas.microsoft.com/office/drawing/2016/5/12/chartex" xmlns:cx7="http://schemas.microsoft.com/office/drawing/2016/5/13/chartex" xmlns:cx8="http://schemas.microsoft.com/office/drawing/2016/5/14/chartex" xmlns:mc="http://schemas.openxmlformats.org/markup-compatibility/2006" xmlns:aink="http://schemas.microsoft.com/office/drawing/2016/ink" xmlns:am3d="http://schemas.microsoft.com/office/drawing/2017/model3d" xmlns:o="urn:schemas-microsoft-com:office:office" xmlns:oel="http://schemas.microsoft.com/office/2019/extlst" xmlns:r="http://schemas.openxmlformats.org/officeDocument/2006/relationships" xmlns:m="http://schemas.openxmlformats.org/officeDocument/2006/math" xmlns:v="urn:schemas-microsoft-com:vml" xmlns:wp14="http://schemas.microsoft.com/office/word/2010/wordprocessingDrawing" xmlns:wp="http://schemas.openxmlformats.org/drawingml/2006/wordprocessingDrawing" xmlns:w10="urn:schemas-microsoft-com:office:word" xmlns:w="http://schemas.openxmlformats.org/wordprocessingml/2006/main" xmlns:w14="http://schemas.microsoft.com/office/word/2010/wordml" xmlns:w15="http://schemas.microsoft.com/office/word/2012/wordml" xmlns:w16cex="http://schemas.microsoft.com/office/word/2018/wordml/cex" xmlns:w16cid="http://schemas.microsoft.com/office/word/2016/wordml/cid" xmlns:w16="http://schemas.microsoft.com/office/word/2018/wordml" xmlns:w16sdtdh="http://schemas.microsoft.com/office/word/2020/wordml/sdtdatahash" xmlns:w16se="http://schemas.microsoft.com/office/word/2015/wordml/symex" xmlns:wpg="http://schemas.microsoft.com/office/word/2010/wordprocessingGroup" xmlns:wpi="http://schemas.microsoft.com/office/word/2010/wordprocessingInk" xmlns:wne="http://schemas.microsoft.com/office/word/2006/wordml" xmlns:wps="http://schemas.microsoft.com/office/word/2010/wordprocessingShape" mc:Ignorable="w14 w15 w16se w16cid w16 w16cex w16sdtdh wp14">
+<w:hdr xmlns:wpc="http://schemas.microsoft.com/office/word/2010/wordprocessingCanvas" xmlns:cx="http://schemas.microsoft.com/office/drawing/2014/chartex" xmlns:cx1="http://schemas.microsoft.com/office/drawing/2015/9/8/chartex" xmlns:cx2="http://schemas.microsoft.com/office/drawing/2015/10/21/chartex" xmlns:cx3="http://schemas.microsoft.com/office/drawing/2016/5/9/chartex" xmlns:cx4="http://schemas.microsoft.com/office/drawing/2016/5/10/chartex" xmlns:cx5="http://schemas.microsoft.com/office/drawing/2016/5/11/chartex" xmlns:cx6="http://schemas.microsoft.com/office/drawing/2016/5/12/chartex" xmlns:cx7="http://schemas.microsoft.com/office/drawing/2016/5/13/chartex" xmlns:cx8="http://schemas.microsoft.com/office/drawing/2016/5/14/chartex" xmlns:mc="http://schemas.openxmlformats.org/markup-compatibility/2006" xmlns:aink="http://schemas.microsoft.com/office/drawing/2016/ink" xmlns:am3d="http://schemas.microsoft.com/office/drawing/2017/model3d" xmlns:o="urn:schemas-microsoft-com:office:office" xmlns:oel="http://schemas.microsoft.com/office/2019/extlst" xmlns:r="http://schemas.openxmlformats.org/officeDocument/2006/relationships" xmlns:m="http://schemas.openxmlformats.org/officeDocument/2006/math" xmlns:v="urn:schemas-microsoft-com:vml" xmlns:wp14="http://schemas.microsoft.com/office/word/2010/wordprocessingDrawing" xmlns:wp="http://schemas.openxmlformats.org/drawingml/2006/wordprocessingDrawing" xmlns:w10="urn:schemas-microsoft-com:office:word" xmlns:w="http://schemas.openxmlformats.org/wordprocessingml/2006/main" xmlns:w14="http://schemas.microsoft.com/office/word/2010/wordml" xmlns:w15="http://schemas.microsoft.com/office/word/2012/wordml" xmlns:w16cex="http://schemas.microsoft.com/office/word/2018/wordml/cex" xmlns:w16cid="http://schemas.microsoft.com/office/word/2016/wordml/cid" xmlns:w16="http://schemas.microsoft.com/office/word/2018/wordml" xmlns:w16du="http://schemas.microsoft.com/office/word/2023/wordml/word16du" xmlns:w16sdtdh="http://schemas.microsoft.com/office/word/2020/wordml/sdtdatahash" xmlns:w16se="http://schemas.microsoft.com/office/word/2015/wordml/symex" xmlns:wpg="http://schemas.microsoft.com/office/word/2010/wordprocessingGroup" xmlns:wpi="http://schemas.microsoft.com/office/word/2010/wordprocessingInk" xmlns:wne="http://schemas.microsoft.com/office/word/2006/wordml" xmlns:wps="http://schemas.microsoft.com/office/word/2010/wordprocessingShape" mc:Ignorable="w14 w15 w16se w16cid w16 w16cex w16sdtdh w16du wp14">
   <w:tbl>
     <w:tblPr>
       <w:tblW w:w="0" w:type="auto"/>
@@ -51620,7 +53815,7 @@
 </file>
 
 <file path=word/header25.xml><?xml version="1.0" encoding="utf-8"?>
-<w:hdr xmlns:wpc="http://schemas.microsoft.com/office/word/2010/wordprocessingCanvas" xmlns:cx="http://schemas.microsoft.com/office/drawing/2014/chartex" xmlns:cx1="http://schemas.microsoft.com/office/drawing/2015/9/8/chartex" xmlns:cx2="http://schemas.microsoft.com/office/drawing/2015/10/21/chartex" xmlns:cx3="http://schemas.microsoft.com/office/drawing/2016/5/9/chartex" xmlns:cx4="http://schemas.microsoft.com/office/drawing/2016/5/10/chartex" xmlns:cx5="http://schemas.microsoft.com/office/drawing/2016/5/11/chartex" xmlns:cx6="http://schemas.microsoft.com/office/drawing/2016/5/12/chartex" xmlns:cx7="http://schemas.microsoft.com/office/drawing/2016/5/13/chartex" xmlns:cx8="http://schemas.microsoft.com/office/drawing/2016/5/14/chartex" xmlns:mc="http://schemas.openxmlformats.org/markup-compatibility/2006" xmlns:aink="http://schemas.microsoft.com/office/drawing/2016/ink" xmlns:am3d="http://schemas.microsoft.com/office/drawing/2017/model3d" xmlns:o="urn:schemas-microsoft-com:office:office" xmlns:oel="http://schemas.microsoft.com/office/2019/extlst" xmlns:r="http://schemas.openxmlformats.org/officeDocument/2006/relationships" xmlns:m="http://schemas.openxmlformats.org/officeDocument/2006/math" xmlns:v="urn:schemas-microsoft-com:vml" xmlns:wp14="http://schemas.microsoft.com/office/word/2010/wordprocessingDrawing" xmlns:wp="http://schemas.openxmlformats.org/drawingml/2006/wordprocessingDrawing" xmlns:w10="urn:schemas-microsoft-com:office:word" xmlns:w="http://schemas.openxmlformats.org/wordprocessingml/2006/main" xmlns:w14="http://schemas.microsoft.com/office/word/2010/wordml" xmlns:w15="http://schemas.microsoft.com/office/word/2012/wordml" xmlns:w16cex="http://schemas.microsoft.com/office/word/2018/wordml/cex" xmlns:w16cid="http://schemas.microsoft.com/office/word/2016/wordml/cid" xmlns:w16="http://schemas.microsoft.com/office/word/2018/wordml" xmlns:w16sdtdh="http://schemas.microsoft.com/office/word/2020/wordml/sdtdatahash" xmlns:w16se="http://schemas.microsoft.com/office/word/2015/wordml/symex" xmlns:wpg="http://schemas.microsoft.com/office/word/2010/wordprocessingGroup" xmlns:wpi="http://schemas.microsoft.com/office/word/2010/wordprocessingInk" xmlns:wne="http://schemas.microsoft.com/office/word/2006/wordml" xmlns:wps="http://schemas.microsoft.com/office/word/2010/wordprocessingShape" mc:Ignorable="w14 w15 w16se w16cid w16 w16cex w16sdtdh wp14">
+<w:hdr xmlns:wpc="http://schemas.microsoft.com/office/word/2010/wordprocessingCanvas" xmlns:cx="http://schemas.microsoft.com/office/drawing/2014/chartex" xmlns:cx1="http://schemas.microsoft.com/office/drawing/2015/9/8/chartex" xmlns:cx2="http://schemas.microsoft.com/office/drawing/2015/10/21/chartex" xmlns:cx3="http://schemas.microsoft.com/office/drawing/2016/5/9/chartex" xmlns:cx4="http://schemas.microsoft.com/office/drawing/2016/5/10/chartex" xmlns:cx5="http://schemas.microsoft.com/office/drawing/2016/5/11/chartex" xmlns:cx6="http://schemas.microsoft.com/office/drawing/2016/5/12/chartex" xmlns:cx7="http://schemas.microsoft.com/office/drawing/2016/5/13/chartex" xmlns:cx8="http://schemas.microsoft.com/office/drawing/2016/5/14/chartex" xmlns:mc="http://schemas.openxmlformats.org/markup-compatibility/2006" xmlns:aink="http://schemas.microsoft.com/office/drawing/2016/ink" xmlns:am3d="http://schemas.microsoft.com/office/drawing/2017/model3d" xmlns:o="urn:schemas-microsoft-com:office:office" xmlns:oel="http://schemas.microsoft.com/office/2019/extlst" xmlns:r="http://schemas.openxmlformats.org/officeDocument/2006/relationships" xmlns:m="http://schemas.openxmlformats.org/officeDocument/2006/math" xmlns:v="urn:schemas-microsoft-com:vml" xmlns:wp14="http://schemas.microsoft.com/office/word/2010/wordprocessingDrawing" xmlns:wp="http://schemas.openxmlformats.org/drawingml/2006/wordprocessingDrawing" xmlns:w10="urn:schemas-microsoft-com:office:word" xmlns:w="http://schemas.openxmlformats.org/wordprocessingml/2006/main" xmlns:w14="http://schemas.microsoft.com/office/word/2010/wordml" xmlns:w15="http://schemas.microsoft.com/office/word/2012/wordml" xmlns:w16cex="http://schemas.microsoft.com/office/word/2018/wordml/cex" xmlns:w16cid="http://schemas.microsoft.com/office/word/2016/wordml/cid" xmlns:w16="http://schemas.microsoft.com/office/word/2018/wordml" xmlns:w16du="http://schemas.microsoft.com/office/word/2023/wordml/word16du" xmlns:w16sdtdh="http://schemas.microsoft.com/office/word/2020/wordml/sdtdatahash" xmlns:w16se="http://schemas.microsoft.com/office/word/2015/wordml/symex" xmlns:wpg="http://schemas.microsoft.com/office/word/2010/wordprocessingGroup" xmlns:wpi="http://schemas.microsoft.com/office/word/2010/wordprocessingInk" xmlns:wne="http://schemas.microsoft.com/office/word/2006/wordml" xmlns:wps="http://schemas.microsoft.com/office/word/2010/wordprocessingShape" mc:Ignorable="w14 w15 w16se w16cid w16 w16cex w16sdtdh w16du wp14">
   <w:tbl>
     <w:tblPr>
       <w:tblW w:w="0" w:type="auto"/>
@@ -51681,7 +53876,7 @@
 </file>
 
 <file path=word/header3.xml><?xml version="1.0" encoding="utf-8"?>
-<w:hdr xmlns:wpc="http://schemas.microsoft.com/office/word/2010/wordprocessingCanvas" xmlns:cx="http://schemas.microsoft.com/office/drawing/2014/chartex" xmlns:cx1="http://schemas.microsoft.com/office/drawing/2015/9/8/chartex" xmlns:cx2="http://schemas.microsoft.com/office/drawing/2015/10/21/chartex" xmlns:cx3="http://schemas.microsoft.com/office/drawing/2016/5/9/chartex" xmlns:cx4="http://schemas.microsoft.com/office/drawing/2016/5/10/chartex" xmlns:cx5="http://schemas.microsoft.com/office/drawing/2016/5/11/chartex" xmlns:cx6="http://schemas.microsoft.com/office/drawing/2016/5/12/chartex" xmlns:cx7="http://schemas.microsoft.com/office/drawing/2016/5/13/chartex" xmlns:cx8="http://schemas.microsoft.com/office/drawing/2016/5/14/chartex" xmlns:mc="http://schemas.openxmlformats.org/markup-compatibility/2006" xmlns:aink="http://schemas.microsoft.com/office/drawing/2016/ink" xmlns:am3d="http://schemas.microsoft.com/office/drawing/2017/model3d" xmlns:o="urn:schemas-microsoft-com:office:office" xmlns:oel="http://schemas.microsoft.com/office/2019/extlst" xmlns:r="http://schemas.openxmlformats.org/officeDocument/2006/relationships" xmlns:m="http://schemas.openxmlformats.org/officeDocument/2006/math" xmlns:v="urn:schemas-microsoft-com:vml" xmlns:wp14="http://schemas.microsoft.com/office/word/2010/wordprocessingDrawing" xmlns:wp="http://schemas.openxmlformats.org/drawingml/2006/wordprocessingDrawing" xmlns:w10="urn:schemas-microsoft-com:office:word" xmlns:w="http://schemas.openxmlformats.org/wordprocessingml/2006/main" xmlns:w14="http://schemas.microsoft.com/office/word/2010/wordml" xmlns:w15="http://schemas.microsoft.com/office/word/2012/wordml" xmlns:w16cex="http://schemas.microsoft.com/office/word/2018/wordml/cex" xmlns:w16cid="http://schemas.microsoft.com/office/word/2016/wordml/cid" xmlns:w16="http://schemas.microsoft.com/office/word/2018/wordml" xmlns:w16sdtdh="http://schemas.microsoft.com/office/word/2020/wordml/sdtdatahash" xmlns:w16se="http://schemas.microsoft.com/office/word/2015/wordml/symex" xmlns:wpg="http://schemas.microsoft.com/office/word/2010/wordprocessingGroup" xmlns:wpi="http://schemas.microsoft.com/office/word/2010/wordprocessingInk" xmlns:wne="http://schemas.microsoft.com/office/word/2006/wordml" xmlns:wps="http://schemas.microsoft.com/office/word/2010/wordprocessingShape" mc:Ignorable="w14 w15 w16se w16cid w16 w16cex w16sdtdh wp14">
+<w:hdr xmlns:wpc="http://schemas.microsoft.com/office/word/2010/wordprocessingCanvas" xmlns:cx="http://schemas.microsoft.com/office/drawing/2014/chartex" xmlns:cx1="http://schemas.microsoft.com/office/drawing/2015/9/8/chartex" xmlns:cx2="http://schemas.microsoft.com/office/drawing/2015/10/21/chartex" xmlns:cx3="http://schemas.microsoft.com/office/drawing/2016/5/9/chartex" xmlns:cx4="http://schemas.microsoft.com/office/drawing/2016/5/10/chartex" xmlns:cx5="http://schemas.microsoft.com/office/drawing/2016/5/11/chartex" xmlns:cx6="http://schemas.microsoft.com/office/drawing/2016/5/12/chartex" xmlns:cx7="http://schemas.microsoft.com/office/drawing/2016/5/13/chartex" xmlns:cx8="http://schemas.microsoft.com/office/drawing/2016/5/14/chartex" xmlns:mc="http://schemas.openxmlformats.org/markup-compatibility/2006" xmlns:aink="http://schemas.microsoft.com/office/drawing/2016/ink" xmlns:am3d="http://schemas.microsoft.com/office/drawing/2017/model3d" xmlns:o="urn:schemas-microsoft-com:office:office" xmlns:oel="http://schemas.microsoft.com/office/2019/extlst" xmlns:r="http://schemas.openxmlformats.org/officeDocument/2006/relationships" xmlns:m="http://schemas.openxmlformats.org/officeDocument/2006/math" xmlns:v="urn:schemas-microsoft-com:vml" xmlns:wp14="http://schemas.microsoft.com/office/word/2010/wordprocessingDrawing" xmlns:wp="http://schemas.openxmlformats.org/drawingml/2006/wordprocessingDrawing" xmlns:w10="urn:schemas-microsoft-com:office:word" xmlns:w="http://schemas.openxmlformats.org/wordprocessingml/2006/main" xmlns:w14="http://schemas.microsoft.com/office/word/2010/wordml" xmlns:w15="http://schemas.microsoft.com/office/word/2012/wordml" xmlns:w16cex="http://schemas.microsoft.com/office/word/2018/wordml/cex" xmlns:w16cid="http://schemas.microsoft.com/office/word/2016/wordml/cid" xmlns:w16="http://schemas.microsoft.com/office/word/2018/wordml" xmlns:w16du="http://schemas.microsoft.com/office/word/2023/wordml/word16du" xmlns:w16sdtdh="http://schemas.microsoft.com/office/word/2020/wordml/sdtdatahash" xmlns:w16se="http://schemas.microsoft.com/office/word/2015/wordml/symex" xmlns:wpg="http://schemas.microsoft.com/office/word/2010/wordprocessingGroup" xmlns:wpi="http://schemas.microsoft.com/office/word/2010/wordprocessingInk" xmlns:wne="http://schemas.microsoft.com/office/word/2006/wordml" xmlns:wps="http://schemas.microsoft.com/office/word/2010/wordprocessingShape" mc:Ignorable="w14 w15 w16se w16cid w16 w16cex w16sdtdh w16du wp14">
   <w:tbl>
     <w:tblPr>
       <w:tblW w:w="0" w:type="auto"/>
@@ -51742,7 +53937,7 @@
 </file>
 
 <file path=word/header4.xml><?xml version="1.0" encoding="utf-8"?>
-<w:hdr xmlns:wpc="http://schemas.microsoft.com/office/word/2010/wordprocessingCanvas" xmlns:cx="http://schemas.microsoft.com/office/drawing/2014/chartex" xmlns:cx1="http://schemas.microsoft.com/office/drawing/2015/9/8/chartex" xmlns:cx2="http://schemas.microsoft.com/office/drawing/2015/10/21/chartex" xmlns:cx3="http://schemas.microsoft.com/office/drawing/2016/5/9/chartex" xmlns:cx4="http://schemas.microsoft.com/office/drawing/2016/5/10/chartex" xmlns:cx5="http://schemas.microsoft.com/office/drawing/2016/5/11/chartex" xmlns:cx6="http://schemas.microsoft.com/office/drawing/2016/5/12/chartex" xmlns:cx7="http://schemas.microsoft.com/office/drawing/2016/5/13/chartex" xmlns:cx8="http://schemas.microsoft.com/office/drawing/2016/5/14/chartex" xmlns:mc="http://schemas.openxmlformats.org/markup-compatibility/2006" xmlns:aink="http://schemas.microsoft.com/office/drawing/2016/ink" xmlns:am3d="http://schemas.microsoft.com/office/drawing/2017/model3d" xmlns:o="urn:schemas-microsoft-com:office:office" xmlns:oel="http://schemas.microsoft.com/office/2019/extlst" xmlns:r="http://schemas.openxmlformats.org/officeDocument/2006/relationships" xmlns:m="http://schemas.openxmlformats.org/officeDocument/2006/math" xmlns:v="urn:schemas-microsoft-com:vml" xmlns:wp14="http://schemas.microsoft.com/office/word/2010/wordprocessingDrawing" xmlns:wp="http://schemas.openxmlformats.org/drawingml/2006/wordprocessingDrawing" xmlns:w10="urn:schemas-microsoft-com:office:word" xmlns:w="http://schemas.openxmlformats.org/wordprocessingml/2006/main" xmlns:w14="http://schemas.microsoft.com/office/word/2010/wordml" xmlns:w15="http://schemas.microsoft.com/office/word/2012/wordml" xmlns:w16cex="http://schemas.microsoft.com/office/word/2018/wordml/cex" xmlns:w16cid="http://schemas.microsoft.com/office/word/2016/wordml/cid" xmlns:w16="http://schemas.microsoft.com/office/word/2018/wordml" xmlns:w16sdtdh="http://schemas.microsoft.com/office/word/2020/wordml/sdtdatahash" xmlns:w16se="http://schemas.microsoft.com/office/word/2015/wordml/symex" xmlns:wpg="http://schemas.microsoft.com/office/word/2010/wordprocessingGroup" xmlns:wpi="http://schemas.microsoft.com/office/word/2010/wordprocessingInk" xmlns:wne="http://schemas.microsoft.com/office/word/2006/wordml" xmlns:wps="http://schemas.microsoft.com/office/word/2010/wordprocessingShape" mc:Ignorable="w14 w15 w16se w16cid w16 w16cex w16sdtdh wp14">
+<w:hdr xmlns:wpc="http://schemas.microsoft.com/office/word/2010/wordprocessingCanvas" xmlns:cx="http://schemas.microsoft.com/office/drawing/2014/chartex" xmlns:cx1="http://schemas.microsoft.com/office/drawing/2015/9/8/chartex" xmlns:cx2="http://schemas.microsoft.com/office/drawing/2015/10/21/chartex" xmlns:cx3="http://schemas.microsoft.com/office/drawing/2016/5/9/chartex" xmlns:cx4="http://schemas.microsoft.com/office/drawing/2016/5/10/chartex" xmlns:cx5="http://schemas.microsoft.com/office/drawing/2016/5/11/chartex" xmlns:cx6="http://schemas.microsoft.com/office/drawing/2016/5/12/chartex" xmlns:cx7="http://schemas.microsoft.com/office/drawing/2016/5/13/chartex" xmlns:cx8="http://schemas.microsoft.com/office/drawing/2016/5/14/chartex" xmlns:mc="http://schemas.openxmlformats.org/markup-compatibility/2006" xmlns:aink="http://schemas.microsoft.com/office/drawing/2016/ink" xmlns:am3d="http://schemas.microsoft.com/office/drawing/2017/model3d" xmlns:o="urn:schemas-microsoft-com:office:office" xmlns:oel="http://schemas.microsoft.com/office/2019/extlst" xmlns:r="http://schemas.openxmlformats.org/officeDocument/2006/relationships" xmlns:m="http://schemas.openxmlformats.org/officeDocument/2006/math" xmlns:v="urn:schemas-microsoft-com:vml" xmlns:wp14="http://schemas.microsoft.com/office/word/2010/wordprocessingDrawing" xmlns:wp="http://schemas.openxmlformats.org/drawingml/2006/wordprocessingDrawing" xmlns:w10="urn:schemas-microsoft-com:office:word" xmlns:w="http://schemas.openxmlformats.org/wordprocessingml/2006/main" xmlns:w14="http://schemas.microsoft.com/office/word/2010/wordml" xmlns:w15="http://schemas.microsoft.com/office/word/2012/wordml" xmlns:w16cex="http://schemas.microsoft.com/office/word/2018/wordml/cex" xmlns:w16cid="http://schemas.microsoft.com/office/word/2016/wordml/cid" xmlns:w16="http://schemas.microsoft.com/office/word/2018/wordml" xmlns:w16du="http://schemas.microsoft.com/office/word/2023/wordml/word16du" xmlns:w16sdtdh="http://schemas.microsoft.com/office/word/2020/wordml/sdtdatahash" xmlns:w16se="http://schemas.microsoft.com/office/word/2015/wordml/symex" xmlns:wpg="http://schemas.microsoft.com/office/word/2010/wordprocessingGroup" xmlns:wpi="http://schemas.microsoft.com/office/word/2010/wordprocessingInk" xmlns:wne="http://schemas.microsoft.com/office/word/2006/wordml" xmlns:wps="http://schemas.microsoft.com/office/word/2010/wordprocessingShape" mc:Ignorable="w14 w15 w16se w16cid w16 w16cex w16sdtdh w16du wp14">
   <w:tbl>
     <w:tblPr>
       <w:tblW w:w="0" w:type="auto"/>
@@ -51803,7 +53998,7 @@
 </file>
 
 <file path=word/header5.xml><?xml version="1.0" encoding="utf-8"?>
-<w:hdr xmlns:wpc="http://schemas.microsoft.com/office/word/2010/wordprocessingCanvas" xmlns:cx="http://schemas.microsoft.com/office/drawing/2014/chartex" xmlns:cx1="http://schemas.microsoft.com/office/drawing/2015/9/8/chartex" xmlns:cx2="http://schemas.microsoft.com/office/drawing/2015/10/21/chartex" xmlns:cx3="http://schemas.microsoft.com/office/drawing/2016/5/9/chartex" xmlns:cx4="http://schemas.microsoft.com/office/drawing/2016/5/10/chartex" xmlns:cx5="http://schemas.microsoft.com/office/drawing/2016/5/11/chartex" xmlns:cx6="http://schemas.microsoft.com/office/drawing/2016/5/12/chartex" xmlns:cx7="http://schemas.microsoft.com/office/drawing/2016/5/13/chartex" xmlns:cx8="http://schemas.microsoft.com/office/drawing/2016/5/14/chartex" xmlns:mc="http://schemas.openxmlformats.org/markup-compatibility/2006" xmlns:aink="http://schemas.microsoft.com/office/drawing/2016/ink" xmlns:am3d="http://schemas.microsoft.com/office/drawing/2017/model3d" xmlns:o="urn:schemas-microsoft-com:office:office" xmlns:oel="http://schemas.microsoft.com/office/2019/extlst" xmlns:r="http://schemas.openxmlformats.org/officeDocument/2006/relationships" xmlns:m="http://schemas.openxmlformats.org/officeDocument/2006/math" xmlns:v="urn:schemas-microsoft-com:vml" xmlns:wp14="http://schemas.microsoft.com/office/word/2010/wordprocessingDrawing" xmlns:wp="http://schemas.openxmlformats.org/drawingml/2006/wordprocessingDrawing" xmlns:w10="urn:schemas-microsoft-com:office:word" xmlns:w="http://schemas.openxmlformats.org/wordprocessingml/2006/main" xmlns:w14="http://schemas.microsoft.com/office/word/2010/wordml" xmlns:w15="http://schemas.microsoft.com/office/word/2012/wordml" xmlns:w16cex="http://schemas.microsoft.com/office/word/2018/wordml/cex" xmlns:w16cid="http://schemas.microsoft.com/office/word/2016/wordml/cid" xmlns:w16="http://schemas.microsoft.com/office/word/2018/wordml" xmlns:w16sdtdh="http://schemas.microsoft.com/office/word/2020/wordml/sdtdatahash" xmlns:w16se="http://schemas.microsoft.com/office/word/2015/wordml/symex" xmlns:wpg="http://schemas.microsoft.com/office/word/2010/wordprocessingGroup" xmlns:wpi="http://schemas.microsoft.com/office/word/2010/wordprocessingInk" xmlns:wne="http://schemas.microsoft.com/office/word/2006/wordml" xmlns:wps="http://schemas.microsoft.com/office/word/2010/wordprocessingShape" mc:Ignorable="w14 w15 w16se w16cid w16 w16cex w16sdtdh wp14">
+<w:hdr xmlns:wpc="http://schemas.microsoft.com/office/word/2010/wordprocessingCanvas" xmlns:cx="http://schemas.microsoft.com/office/drawing/2014/chartex" xmlns:cx1="http://schemas.microsoft.com/office/drawing/2015/9/8/chartex" xmlns:cx2="http://schemas.microsoft.com/office/drawing/2015/10/21/chartex" xmlns:cx3="http://schemas.microsoft.com/office/drawing/2016/5/9/chartex" xmlns:cx4="http://schemas.microsoft.com/office/drawing/2016/5/10/chartex" xmlns:cx5="http://schemas.microsoft.com/office/drawing/2016/5/11/chartex" xmlns:cx6="http://schemas.microsoft.com/office/drawing/2016/5/12/chartex" xmlns:cx7="http://schemas.microsoft.com/office/drawing/2016/5/13/chartex" xmlns:cx8="http://schemas.microsoft.com/office/drawing/2016/5/14/chartex" xmlns:mc="http://schemas.openxmlformats.org/markup-compatibility/2006" xmlns:aink="http://schemas.microsoft.com/office/drawing/2016/ink" xmlns:am3d="http://schemas.microsoft.com/office/drawing/2017/model3d" xmlns:o="urn:schemas-microsoft-com:office:office" xmlns:oel="http://schemas.microsoft.com/office/2019/extlst" xmlns:r="http://schemas.openxmlformats.org/officeDocument/2006/relationships" xmlns:m="http://schemas.openxmlformats.org/officeDocument/2006/math" xmlns:v="urn:schemas-microsoft-com:vml" xmlns:wp14="http://schemas.microsoft.com/office/word/2010/wordprocessingDrawing" xmlns:wp="http://schemas.openxmlformats.org/drawingml/2006/wordprocessingDrawing" xmlns:w10="urn:schemas-microsoft-com:office:word" xmlns:w="http://schemas.openxmlformats.org/wordprocessingml/2006/main" xmlns:w14="http://schemas.microsoft.com/office/word/2010/wordml" xmlns:w15="http://schemas.microsoft.com/office/word/2012/wordml" xmlns:w16cex="http://schemas.microsoft.com/office/word/2018/wordml/cex" xmlns:w16cid="http://schemas.microsoft.com/office/word/2016/wordml/cid" xmlns:w16="http://schemas.microsoft.com/office/word/2018/wordml" xmlns:w16du="http://schemas.microsoft.com/office/word/2023/wordml/word16du" xmlns:w16sdtdh="http://schemas.microsoft.com/office/word/2020/wordml/sdtdatahash" xmlns:w16se="http://schemas.microsoft.com/office/word/2015/wordml/symex" xmlns:wpg="http://schemas.microsoft.com/office/word/2010/wordprocessingGroup" xmlns:wpi="http://schemas.microsoft.com/office/word/2010/wordprocessingInk" xmlns:wne="http://schemas.microsoft.com/office/word/2006/wordml" xmlns:wps="http://schemas.microsoft.com/office/word/2010/wordprocessingShape" mc:Ignorable="w14 w15 w16se w16cid w16 w16cex w16sdtdh w16du wp14">
   <w:tbl>
     <w:tblPr>
       <w:tblW w:w="0" w:type="auto"/>
@@ -51864,7 +54059,7 @@
 </file>
 
 <file path=word/header6.xml><?xml version="1.0" encoding="utf-8"?>
-<w:hdr xmlns:wpc="http://schemas.microsoft.com/office/word/2010/wordprocessingCanvas" xmlns:cx="http://schemas.microsoft.com/office/drawing/2014/chartex" xmlns:cx1="http://schemas.microsoft.com/office/drawing/2015/9/8/chartex" xmlns:cx2="http://schemas.microsoft.com/office/drawing/2015/10/21/chartex" xmlns:cx3="http://schemas.microsoft.com/office/drawing/2016/5/9/chartex" xmlns:cx4="http://schemas.microsoft.com/office/drawing/2016/5/10/chartex" xmlns:cx5="http://schemas.microsoft.com/office/drawing/2016/5/11/chartex" xmlns:cx6="http://schemas.microsoft.com/office/drawing/2016/5/12/chartex" xmlns:cx7="http://schemas.microsoft.com/office/drawing/2016/5/13/chartex" xmlns:cx8="http://schemas.microsoft.com/office/drawing/2016/5/14/chartex" xmlns:mc="http://schemas.openxmlformats.org/markup-compatibility/2006" xmlns:aink="http://schemas.microsoft.com/office/drawing/2016/ink" xmlns:am3d="http://schemas.microsoft.com/office/drawing/2017/model3d" xmlns:o="urn:schemas-microsoft-com:office:office" xmlns:oel="http://schemas.microsoft.com/office/2019/extlst" xmlns:r="http://schemas.openxmlformats.org/officeDocument/2006/relationships" xmlns:m="http://schemas.openxmlformats.org/officeDocument/2006/math" xmlns:v="urn:schemas-microsoft-com:vml" xmlns:wp14="http://schemas.microsoft.com/office/word/2010/wordprocessingDrawing" xmlns:wp="http://schemas.openxmlformats.org/drawingml/2006/wordprocessingDrawing" xmlns:w10="urn:schemas-microsoft-com:office:word" xmlns:w="http://schemas.openxmlformats.org/wordprocessingml/2006/main" xmlns:w14="http://schemas.microsoft.com/office/word/2010/wordml" xmlns:w15="http://schemas.microsoft.com/office/word/2012/wordml" xmlns:w16cex="http://schemas.microsoft.com/office/word/2018/wordml/cex" xmlns:w16cid="http://schemas.microsoft.com/office/word/2016/wordml/cid" xmlns:w16="http://schemas.microsoft.com/office/word/2018/wordml" xmlns:w16sdtdh="http://schemas.microsoft.com/office/word/2020/wordml/sdtdatahash" xmlns:w16se="http://schemas.microsoft.com/office/word/2015/wordml/symex" xmlns:wpg="http://schemas.microsoft.com/office/word/2010/wordprocessingGroup" xmlns:wpi="http://schemas.microsoft.com/office/word/2010/wordprocessingInk" xmlns:wne="http://schemas.microsoft.com/office/word/2006/wordml" xmlns:wps="http://schemas.microsoft.com/office/word/2010/wordprocessingShape" mc:Ignorable="w14 w15 w16se w16cid w16 w16cex w16sdtdh wp14">
+<w:hdr xmlns:wpc="http://schemas.microsoft.com/office/word/2010/wordprocessingCanvas" xmlns:cx="http://schemas.microsoft.com/office/drawing/2014/chartex" xmlns:cx1="http://schemas.microsoft.com/office/drawing/2015/9/8/chartex" xmlns:cx2="http://schemas.microsoft.com/office/drawing/2015/10/21/chartex" xmlns:cx3="http://schemas.microsoft.com/office/drawing/2016/5/9/chartex" xmlns:cx4="http://schemas.microsoft.com/office/drawing/2016/5/10/chartex" xmlns:cx5="http://schemas.microsoft.com/office/drawing/2016/5/11/chartex" xmlns:cx6="http://schemas.microsoft.com/office/drawing/2016/5/12/chartex" xmlns:cx7="http://schemas.microsoft.com/office/drawing/2016/5/13/chartex" xmlns:cx8="http://schemas.microsoft.com/office/drawing/2016/5/14/chartex" xmlns:mc="http://schemas.openxmlformats.org/markup-compatibility/2006" xmlns:aink="http://schemas.microsoft.com/office/drawing/2016/ink" xmlns:am3d="http://schemas.microsoft.com/office/drawing/2017/model3d" xmlns:o="urn:schemas-microsoft-com:office:office" xmlns:oel="http://schemas.microsoft.com/office/2019/extlst" xmlns:r="http://schemas.openxmlformats.org/officeDocument/2006/relationships" xmlns:m="http://schemas.openxmlformats.org/officeDocument/2006/math" xmlns:v="urn:schemas-microsoft-com:vml" xmlns:wp14="http://schemas.microsoft.com/office/word/2010/wordprocessingDrawing" xmlns:wp="http://schemas.openxmlformats.org/drawingml/2006/wordprocessingDrawing" xmlns:w10="urn:schemas-microsoft-com:office:word" xmlns:w="http://schemas.openxmlformats.org/wordprocessingml/2006/main" xmlns:w14="http://schemas.microsoft.com/office/word/2010/wordml" xmlns:w15="http://schemas.microsoft.com/office/word/2012/wordml" xmlns:w16cex="http://schemas.microsoft.com/office/word/2018/wordml/cex" xmlns:w16cid="http://schemas.microsoft.com/office/word/2016/wordml/cid" xmlns:w16="http://schemas.microsoft.com/office/word/2018/wordml" xmlns:w16du="http://schemas.microsoft.com/office/word/2023/wordml/word16du" xmlns:w16sdtdh="http://schemas.microsoft.com/office/word/2020/wordml/sdtdatahash" xmlns:w16se="http://schemas.microsoft.com/office/word/2015/wordml/symex" xmlns:wpg="http://schemas.microsoft.com/office/word/2010/wordprocessingGroup" xmlns:wpi="http://schemas.microsoft.com/office/word/2010/wordprocessingInk" xmlns:wne="http://schemas.microsoft.com/office/word/2006/wordml" xmlns:wps="http://schemas.microsoft.com/office/word/2010/wordprocessingShape" mc:Ignorable="w14 w15 w16se w16cid w16 w16cex w16sdtdh w16du wp14">
   <w:tbl>
     <w:tblPr>
       <w:tblW w:w="0" w:type="auto"/>
@@ -51925,7 +54120,7 @@
 </file>
 
 <file path=word/header7.xml><?xml version="1.0" encoding="utf-8"?>
-<w:hdr xmlns:wpc="http://schemas.microsoft.com/office/word/2010/wordprocessingCanvas" xmlns:cx="http://schemas.microsoft.com/office/drawing/2014/chartex" xmlns:cx1="http://schemas.microsoft.com/office/drawing/2015/9/8/chartex" xmlns:cx2="http://schemas.microsoft.com/office/drawing/2015/10/21/chartex" xmlns:cx3="http://schemas.microsoft.com/office/drawing/2016/5/9/chartex" xmlns:cx4="http://schemas.microsoft.com/office/drawing/2016/5/10/chartex" xmlns:cx5="http://schemas.microsoft.com/office/drawing/2016/5/11/chartex" xmlns:cx6="http://schemas.microsoft.com/office/drawing/2016/5/12/chartex" xmlns:cx7="http://schemas.microsoft.com/office/drawing/2016/5/13/chartex" xmlns:cx8="http://schemas.microsoft.com/office/drawing/2016/5/14/chartex" xmlns:mc="http://schemas.openxmlformats.org/markup-compatibility/2006" xmlns:aink="http://schemas.microsoft.com/office/drawing/2016/ink" xmlns:am3d="http://schemas.microsoft.com/office/drawing/2017/model3d" xmlns:o="urn:schemas-microsoft-com:office:office" xmlns:oel="http://schemas.microsoft.com/office/2019/extlst" xmlns:r="http://schemas.openxmlformats.org/officeDocument/2006/relationships" xmlns:m="http://schemas.openxmlformats.org/officeDocument/2006/math" xmlns:v="urn:schemas-microsoft-com:vml" xmlns:wp14="http://schemas.microsoft.com/office/word/2010/wordprocessingDrawing" xmlns:wp="http://schemas.openxmlformats.org/drawingml/2006/wordprocessingDrawing" xmlns:w10="urn:schemas-microsoft-com:office:word" xmlns:w="http://schemas.openxmlformats.org/wordprocessingml/2006/main" xmlns:w14="http://schemas.microsoft.com/office/word/2010/wordml" xmlns:w15="http://schemas.microsoft.com/office/word/2012/wordml" xmlns:w16cex="http://schemas.microsoft.com/office/word/2018/wordml/cex" xmlns:w16cid="http://schemas.microsoft.com/office/word/2016/wordml/cid" xmlns:w16="http://schemas.microsoft.com/office/word/2018/wordml" xmlns:w16sdtdh="http://schemas.microsoft.com/office/word/2020/wordml/sdtdatahash" xmlns:w16se="http://schemas.microsoft.com/office/word/2015/wordml/symex" xmlns:wpg="http://schemas.microsoft.com/office/word/2010/wordprocessingGroup" xmlns:wpi="http://schemas.microsoft.com/office/word/2010/wordprocessingInk" xmlns:wne="http://schemas.microsoft.com/office/word/2006/wordml" xmlns:wps="http://schemas.microsoft.com/office/word/2010/wordprocessingShape" mc:Ignorable="w14 w15 w16se w16cid w16 w16cex w16sdtdh wp14">
+<w:hdr xmlns:wpc="http://schemas.microsoft.com/office/word/2010/wordprocessingCanvas" xmlns:cx="http://schemas.microsoft.com/office/drawing/2014/chartex" xmlns:cx1="http://schemas.microsoft.com/office/drawing/2015/9/8/chartex" xmlns:cx2="http://schemas.microsoft.com/office/drawing/2015/10/21/chartex" xmlns:cx3="http://schemas.microsoft.com/office/drawing/2016/5/9/chartex" xmlns:cx4="http://schemas.microsoft.com/office/drawing/2016/5/10/chartex" xmlns:cx5="http://schemas.microsoft.com/office/drawing/2016/5/11/chartex" xmlns:cx6="http://schemas.microsoft.com/office/drawing/2016/5/12/chartex" xmlns:cx7="http://schemas.microsoft.com/office/drawing/2016/5/13/chartex" xmlns:cx8="http://schemas.microsoft.com/office/drawing/2016/5/14/chartex" xmlns:mc="http://schemas.openxmlformats.org/markup-compatibility/2006" xmlns:aink="http://schemas.microsoft.com/office/drawing/2016/ink" xmlns:am3d="http://schemas.microsoft.com/office/drawing/2017/model3d" xmlns:o="urn:schemas-microsoft-com:office:office" xmlns:oel="http://schemas.microsoft.com/office/2019/extlst" xmlns:r="http://schemas.openxmlformats.org/officeDocument/2006/relationships" xmlns:m="http://schemas.openxmlformats.org/officeDocument/2006/math" xmlns:v="urn:schemas-microsoft-com:vml" xmlns:wp14="http://schemas.microsoft.com/office/word/2010/wordprocessingDrawing" xmlns:wp="http://schemas.openxmlformats.org/drawingml/2006/wordprocessingDrawing" xmlns:w10="urn:schemas-microsoft-com:office:word" xmlns:w="http://schemas.openxmlformats.org/wordprocessingml/2006/main" xmlns:w14="http://schemas.microsoft.com/office/word/2010/wordml" xmlns:w15="http://schemas.microsoft.com/office/word/2012/wordml" xmlns:w16cex="http://schemas.microsoft.com/office/word/2018/wordml/cex" xmlns:w16cid="http://schemas.microsoft.com/office/word/2016/wordml/cid" xmlns:w16="http://schemas.microsoft.com/office/word/2018/wordml" xmlns:w16du="http://schemas.microsoft.com/office/word/2023/wordml/word16du" xmlns:w16sdtdh="http://schemas.microsoft.com/office/word/2020/wordml/sdtdatahash" xmlns:w16se="http://schemas.microsoft.com/office/word/2015/wordml/symex" xmlns:wpg="http://schemas.microsoft.com/office/word/2010/wordprocessingGroup" xmlns:wpi="http://schemas.microsoft.com/office/word/2010/wordprocessingInk" xmlns:wne="http://schemas.microsoft.com/office/word/2006/wordml" xmlns:wps="http://schemas.microsoft.com/office/word/2010/wordprocessingShape" mc:Ignorable="w14 w15 w16se w16cid w16 w16cex w16sdtdh w16du wp14">
   <w:tbl>
     <w:tblPr>
       <w:tblW w:w="0" w:type="auto"/>
@@ -51986,7 +54181,7 @@
 </file>
 
 <file path=word/header8.xml><?xml version="1.0" encoding="utf-8"?>
-<w:hdr xmlns:wpc="http://schemas.microsoft.com/office/word/2010/wordprocessingCanvas" xmlns:cx="http://schemas.microsoft.com/office/drawing/2014/chartex" xmlns:cx1="http://schemas.microsoft.com/office/drawing/2015/9/8/chartex" xmlns:cx2="http://schemas.microsoft.com/office/drawing/2015/10/21/chartex" xmlns:cx3="http://schemas.microsoft.com/office/drawing/2016/5/9/chartex" xmlns:cx4="http://schemas.microsoft.com/office/drawing/2016/5/10/chartex" xmlns:cx5="http://schemas.microsoft.com/office/drawing/2016/5/11/chartex" xmlns:cx6="http://schemas.microsoft.com/office/drawing/2016/5/12/chartex" xmlns:cx7="http://schemas.microsoft.com/office/drawing/2016/5/13/chartex" xmlns:cx8="http://schemas.microsoft.com/office/drawing/2016/5/14/chartex" xmlns:mc="http://schemas.openxmlformats.org/markup-compatibility/2006" xmlns:aink="http://schemas.microsoft.com/office/drawing/2016/ink" xmlns:am3d="http://schemas.microsoft.com/office/drawing/2017/model3d" xmlns:o="urn:schemas-microsoft-com:office:office" xmlns:oel="http://schemas.microsoft.com/office/2019/extlst" xmlns:r="http://schemas.openxmlformats.org/officeDocument/2006/relationships" xmlns:m="http://schemas.openxmlformats.org/officeDocument/2006/math" xmlns:v="urn:schemas-microsoft-com:vml" xmlns:wp14="http://schemas.microsoft.com/office/word/2010/wordprocessingDrawing" xmlns:wp="http://schemas.openxmlformats.org/drawingml/2006/wordprocessingDrawing" xmlns:w10="urn:schemas-microsoft-com:office:word" xmlns:w="http://schemas.openxmlformats.org/wordprocessingml/2006/main" xmlns:w14="http://schemas.microsoft.com/office/word/2010/wordml" xmlns:w15="http://schemas.microsoft.com/office/word/2012/wordml" xmlns:w16cex="http://schemas.microsoft.com/office/word/2018/wordml/cex" xmlns:w16cid="http://schemas.microsoft.com/office/word/2016/wordml/cid" xmlns:w16="http://schemas.microsoft.com/office/word/2018/wordml" xmlns:w16sdtdh="http://schemas.microsoft.com/office/word/2020/wordml/sdtdatahash" xmlns:w16se="http://schemas.microsoft.com/office/word/2015/wordml/symex" xmlns:wpg="http://schemas.microsoft.com/office/word/2010/wordprocessingGroup" xmlns:wpi="http://schemas.microsoft.com/office/word/2010/wordprocessingInk" xmlns:wne="http://schemas.microsoft.com/office/word/2006/wordml" xmlns:wps="http://schemas.microsoft.com/office/word/2010/wordprocessingShape" mc:Ignorable="w14 w15 w16se w16cid w16 w16cex w16sdtdh wp14">
+<w:hdr xmlns:wpc="http://schemas.microsoft.com/office/word/2010/wordprocessingCanvas" xmlns:cx="http://schemas.microsoft.com/office/drawing/2014/chartex" xmlns:cx1="http://schemas.microsoft.com/office/drawing/2015/9/8/chartex" xmlns:cx2="http://schemas.microsoft.com/office/drawing/2015/10/21/chartex" xmlns:cx3="http://schemas.microsoft.com/office/drawing/2016/5/9/chartex" xmlns:cx4="http://schemas.microsoft.com/office/drawing/2016/5/10/chartex" xmlns:cx5="http://schemas.microsoft.com/office/drawing/2016/5/11/chartex" xmlns:cx6="http://schemas.microsoft.com/office/drawing/2016/5/12/chartex" xmlns:cx7="http://schemas.microsoft.com/office/drawing/2016/5/13/chartex" xmlns:cx8="http://schemas.microsoft.com/office/drawing/2016/5/14/chartex" xmlns:mc="http://schemas.openxmlformats.org/markup-compatibility/2006" xmlns:aink="http://schemas.microsoft.com/office/drawing/2016/ink" xmlns:am3d="http://schemas.microsoft.com/office/drawing/2017/model3d" xmlns:o="urn:schemas-microsoft-com:office:office" xmlns:oel="http://schemas.microsoft.com/office/2019/extlst" xmlns:r="http://schemas.openxmlformats.org/officeDocument/2006/relationships" xmlns:m="http://schemas.openxmlformats.org/officeDocument/2006/math" xmlns:v="urn:schemas-microsoft-com:vml" xmlns:wp14="http://schemas.microsoft.com/office/word/2010/wordprocessingDrawing" xmlns:wp="http://schemas.openxmlformats.org/drawingml/2006/wordprocessingDrawing" xmlns:w10="urn:schemas-microsoft-com:office:word" xmlns:w="http://schemas.openxmlformats.org/wordprocessingml/2006/main" xmlns:w14="http://schemas.microsoft.com/office/word/2010/wordml" xmlns:w15="http://schemas.microsoft.com/office/word/2012/wordml" xmlns:w16cex="http://schemas.microsoft.com/office/word/2018/wordml/cex" xmlns:w16cid="http://schemas.microsoft.com/office/word/2016/wordml/cid" xmlns:w16="http://schemas.microsoft.com/office/word/2018/wordml" xmlns:w16du="http://schemas.microsoft.com/office/word/2023/wordml/word16du" xmlns:w16sdtdh="http://schemas.microsoft.com/office/word/2020/wordml/sdtdatahash" xmlns:w16se="http://schemas.microsoft.com/office/word/2015/wordml/symex" xmlns:wpg="http://schemas.microsoft.com/office/word/2010/wordprocessingGroup" xmlns:wpi="http://schemas.microsoft.com/office/word/2010/wordprocessingInk" xmlns:wne="http://schemas.microsoft.com/office/word/2006/wordml" xmlns:wps="http://schemas.microsoft.com/office/word/2010/wordprocessingShape" mc:Ignorable="w14 w15 w16se w16cid w16 w16cex w16sdtdh w16du wp14">
   <w:tbl>
     <w:tblPr>
       <w:tblW w:w="0" w:type="auto"/>
@@ -52047,7 +54242,7 @@
 </file>
 
 <file path=word/header9.xml><?xml version="1.0" encoding="utf-8"?>
-<w:hdr xmlns:wpc="http://schemas.microsoft.com/office/word/2010/wordprocessingCanvas" xmlns:cx="http://schemas.microsoft.com/office/drawing/2014/chartex" xmlns:cx1="http://schemas.microsoft.com/office/drawing/2015/9/8/chartex" xmlns:cx2="http://schemas.microsoft.com/office/drawing/2015/10/21/chartex" xmlns:cx3="http://schemas.microsoft.com/office/drawing/2016/5/9/chartex" xmlns:cx4="http://schemas.microsoft.com/office/drawing/2016/5/10/chartex" xmlns:cx5="http://schemas.microsoft.com/office/drawing/2016/5/11/chartex" xmlns:cx6="http://schemas.microsoft.com/office/drawing/2016/5/12/chartex" xmlns:cx7="http://schemas.microsoft.com/office/drawing/2016/5/13/chartex" xmlns:cx8="http://schemas.microsoft.com/office/drawing/2016/5/14/chartex" xmlns:mc="http://schemas.openxmlformats.org/markup-compatibility/2006" xmlns:aink="http://schemas.microsoft.com/office/drawing/2016/ink" xmlns:am3d="http://schemas.microsoft.com/office/drawing/2017/model3d" xmlns:o="urn:schemas-microsoft-com:office:office" xmlns:oel="http://schemas.microsoft.com/office/2019/extlst" xmlns:r="http://schemas.openxmlformats.org/officeDocument/2006/relationships" xmlns:m="http://schemas.openxmlformats.org/officeDocument/2006/math" xmlns:v="urn:schemas-microsoft-com:vml" xmlns:wp14="http://schemas.microsoft.com/office/word/2010/wordprocessingDrawing" xmlns:wp="http://schemas.openxmlformats.org/drawingml/2006/wordprocessingDrawing" xmlns:w10="urn:schemas-microsoft-com:office:word" xmlns:w="http://schemas.openxmlformats.org/wordprocessingml/2006/main" xmlns:w14="http://schemas.microsoft.com/office/word/2010/wordml" xmlns:w15="http://schemas.microsoft.com/office/word/2012/wordml" xmlns:w16cex="http://schemas.microsoft.com/office/word/2018/wordml/cex" xmlns:w16cid="http://schemas.microsoft.com/office/word/2016/wordml/cid" xmlns:w16="http://schemas.microsoft.com/office/word/2018/wordml" xmlns:w16sdtdh="http://schemas.microsoft.com/office/word/2020/wordml/sdtdatahash" xmlns:w16se="http://schemas.microsoft.com/office/word/2015/wordml/symex" xmlns:wpg="http://schemas.microsoft.com/office/word/2010/wordprocessingGroup" xmlns:wpi="http://schemas.microsoft.com/office/word/2010/wordprocessingInk" xmlns:wne="http://schemas.microsoft.com/office/word/2006/wordml" xmlns:wps="http://schemas.microsoft.com/office/word/2010/wordprocessingShape" mc:Ignorable="w14 w15 w16se w16cid w16 w16cex w16sdtdh wp14">
+<w:hdr xmlns:wpc="http://schemas.microsoft.com/office/word/2010/wordprocessingCanvas" xmlns:cx="http://schemas.microsoft.com/office/drawing/2014/chartex" xmlns:cx1="http://schemas.microsoft.com/office/drawing/2015/9/8/chartex" xmlns:cx2="http://schemas.microsoft.com/office/drawing/2015/10/21/chartex" xmlns:cx3="http://schemas.microsoft.com/office/drawing/2016/5/9/chartex" xmlns:cx4="http://schemas.microsoft.com/office/drawing/2016/5/10/chartex" xmlns:cx5="http://schemas.microsoft.com/office/drawing/2016/5/11/chartex" xmlns:cx6="http://schemas.microsoft.com/office/drawing/2016/5/12/chartex" xmlns:cx7="http://schemas.microsoft.com/office/drawing/2016/5/13/chartex" xmlns:cx8="http://schemas.microsoft.com/office/drawing/2016/5/14/chartex" xmlns:mc="http://schemas.openxmlformats.org/markup-compatibility/2006" xmlns:aink="http://schemas.microsoft.com/office/drawing/2016/ink" xmlns:am3d="http://schemas.microsoft.com/office/drawing/2017/model3d" xmlns:o="urn:schemas-microsoft-com:office:office" xmlns:oel="http://schemas.microsoft.com/office/2019/extlst" xmlns:r="http://schemas.openxmlformats.org/officeDocument/2006/relationships" xmlns:m="http://schemas.openxmlformats.org/officeDocument/2006/math" xmlns:v="urn:schemas-microsoft-com:vml" xmlns:wp14="http://schemas.microsoft.com/office/word/2010/wordprocessingDrawing" xmlns:wp="http://schemas.openxmlformats.org/drawingml/2006/wordprocessingDrawing" xmlns:w10="urn:schemas-microsoft-com:office:word" xmlns:w="http://schemas.openxmlformats.org/wordprocessingml/2006/main" xmlns:w14="http://schemas.microsoft.com/office/word/2010/wordml" xmlns:w15="http://schemas.microsoft.com/office/word/2012/wordml" xmlns:w16cex="http://schemas.microsoft.com/office/word/2018/wordml/cex" xmlns:w16cid="http://schemas.microsoft.com/office/word/2016/wordml/cid" xmlns:w16="http://schemas.microsoft.com/office/word/2018/wordml" xmlns:w16du="http://schemas.microsoft.com/office/word/2023/wordml/word16du" xmlns:w16sdtdh="http://schemas.microsoft.com/office/word/2020/wordml/sdtdatahash" xmlns:w16se="http://schemas.microsoft.com/office/word/2015/wordml/symex" xmlns:wpg="http://schemas.microsoft.com/office/word/2010/wordprocessingGroup" xmlns:wpi="http://schemas.microsoft.com/office/word/2010/wordprocessingInk" xmlns:wne="http://schemas.microsoft.com/office/word/2006/wordml" xmlns:wps="http://schemas.microsoft.com/office/word/2010/wordprocessingShape" mc:Ignorable="w14 w15 w16se w16cid w16 w16cex w16sdtdh w16du wp14">
   <w:tbl>
     <w:tblPr>
       <w:tblW w:w="0" w:type="auto"/>
@@ -52108,7 +54303,7 @@
 </file>
 
 <file path=word/numbering.xml><?xml version="1.0" encoding="utf-8"?>
-<w:numbering xmlns:wpc="http://schemas.microsoft.com/office/word/2010/wordprocessingCanvas" xmlns:cx="http://schemas.microsoft.com/office/drawing/2014/chartex" xmlns:cx1="http://schemas.microsoft.com/office/drawing/2015/9/8/chartex" xmlns:cx2="http://schemas.microsoft.com/office/drawing/2015/10/21/chartex" xmlns:cx3="http://schemas.microsoft.com/office/drawing/2016/5/9/chartex" xmlns:cx4="http://schemas.microsoft.com/office/drawing/2016/5/10/chartex" xmlns:cx5="http://schemas.microsoft.com/office/drawing/2016/5/11/chartex" xmlns:cx6="http://schemas.microsoft.com/office/drawing/2016/5/12/chartex" xmlns:cx7="http://schemas.microsoft.com/office/drawing/2016/5/13/chartex" xmlns:cx8="http://schemas.microsoft.com/office/drawing/2016/5/14/chartex" xmlns:mc="http://schemas.openxmlformats.org/markup-compatibility/2006" xmlns:aink="http://schemas.microsoft.com/office/drawing/2016/ink" xmlns:am3d="http://schemas.microsoft.com/office/drawing/2017/model3d" xmlns:o="urn:schemas-microsoft-com:office:office" xmlns:oel="http://schemas.microsoft.com/office/2019/extlst" xmlns:r="http://schemas.openxmlformats.org/officeDocument/2006/relationships" xmlns:m="http://schemas.openxmlformats.org/officeDocument/2006/math" xmlns:v="urn:schemas-microsoft-com:vml" xmlns:wp14="http://schemas.microsoft.com/office/word/2010/wordprocessingDrawing" xmlns:wp="http://schemas.openxmlformats.org/drawingml/2006/wordprocessingDrawing" xmlns:w10="urn:schemas-microsoft-com:office:word" xmlns:w="http://schemas.openxmlformats.org/wordprocessingml/2006/main" xmlns:w14="http://schemas.microsoft.com/office/word/2010/wordml" xmlns:w15="http://schemas.microsoft.com/office/word/2012/wordml" xmlns:w16cex="http://schemas.microsoft.com/office/word/2018/wordml/cex" xmlns:w16cid="http://schemas.microsoft.com/office/word/2016/wordml/cid" xmlns:w16="http://schemas.microsoft.com/office/word/2018/wordml" xmlns:w16sdtdh="http://schemas.microsoft.com/office/word/2020/wordml/sdtdatahash" xmlns:w16se="http://schemas.microsoft.com/office/word/2015/wordml/symex" xmlns:wpg="http://schemas.microsoft.com/office/word/2010/wordprocessingGroup" xmlns:wpi="http://schemas.microsoft.com/office/word/2010/wordprocessingInk" xmlns:wne="http://schemas.microsoft.com/office/word/2006/wordml" xmlns:wps="http://schemas.microsoft.com/office/word/2010/wordprocessingShape" mc:Ignorable="w14 w15 w16se w16cid w16 w16cex w16sdtdh wp14">
+<w:numbering xmlns:wpc="http://schemas.microsoft.com/office/word/2010/wordprocessingCanvas" xmlns:cx="http://schemas.microsoft.com/office/drawing/2014/chartex" xmlns:cx1="http://schemas.microsoft.com/office/drawing/2015/9/8/chartex" xmlns:cx2="http://schemas.microsoft.com/office/drawing/2015/10/21/chartex" xmlns:cx3="http://schemas.microsoft.com/office/drawing/2016/5/9/chartex" xmlns:cx4="http://schemas.microsoft.com/office/drawing/2016/5/10/chartex" xmlns:cx5="http://schemas.microsoft.com/office/drawing/2016/5/11/chartex" xmlns:cx6="http://schemas.microsoft.com/office/drawing/2016/5/12/chartex" xmlns:cx7="http://schemas.microsoft.com/office/drawing/2016/5/13/chartex" xmlns:cx8="http://schemas.microsoft.com/office/drawing/2016/5/14/chartex" xmlns:mc="http://schemas.openxmlformats.org/markup-compatibility/2006" xmlns:aink="http://schemas.microsoft.com/office/drawing/2016/ink" xmlns:am3d="http://schemas.microsoft.com/office/drawing/2017/model3d" xmlns:o="urn:schemas-microsoft-com:office:office" xmlns:oel="http://schemas.microsoft.com/office/2019/extlst" xmlns:r="http://schemas.openxmlformats.org/officeDocument/2006/relationships" xmlns:m="http://schemas.openxmlformats.org/officeDocument/2006/math" xmlns:v="urn:schemas-microsoft-com:vml" xmlns:wp14="http://schemas.microsoft.com/office/word/2010/wordprocessingDrawing" xmlns:wp="http://schemas.openxmlformats.org/drawingml/2006/wordprocessingDrawing" xmlns:w10="urn:schemas-microsoft-com:office:word" xmlns:w="http://schemas.openxmlformats.org/wordprocessingml/2006/main" xmlns:w14="http://schemas.microsoft.com/office/word/2010/wordml" xmlns:w15="http://schemas.microsoft.com/office/word/2012/wordml" xmlns:w16cex="http://schemas.microsoft.com/office/word/2018/wordml/cex" xmlns:w16cid="http://schemas.microsoft.com/office/word/2016/wordml/cid" xmlns:w16="http://schemas.microsoft.com/office/word/2018/wordml" xmlns:w16du="http://schemas.microsoft.com/office/word/2023/wordml/word16du" xmlns:w16sdtdh="http://schemas.microsoft.com/office/word/2020/wordml/sdtdatahash" xmlns:w16se="http://schemas.microsoft.com/office/word/2015/wordml/symex" xmlns:wpg="http://schemas.microsoft.com/office/word/2010/wordprocessingGroup" xmlns:wpi="http://schemas.microsoft.com/office/word/2010/wordprocessingInk" xmlns:wne="http://schemas.microsoft.com/office/word/2006/wordml" xmlns:wps="http://schemas.microsoft.com/office/word/2010/wordprocessingShape" mc:Ignorable="w14 w15 w16se w16cid w16 w16cex w16sdtdh w16du wp14">
   <w:abstractNum w:abstractNumId="0" w15:restartNumberingAfterBreak="0">
     <w:nsid w:val="07EE7643"/>
     <w:multiLevelType w:val="multilevel"/>
@@ -53291,7 +55486,7 @@
 </file>
 
 <file path=word/styles.xml><?xml version="1.0" encoding="utf-8"?>
-<w:styles xmlns:mc="http://schemas.openxmlformats.org/markup-compatibility/2006" xmlns:r="http://schemas.openxmlformats.org/officeDocument/2006/relationships" xmlns:w="http://schemas.openxmlformats.org/wordprocessingml/2006/main" xmlns:w14="http://schemas.microsoft.com/office/word/2010/wordml" xmlns:w15="http://schemas.microsoft.com/office/word/2012/wordml" xmlns:w16cex="http://schemas.microsoft.com/office/word/2018/wordml/cex" xmlns:w16cid="http://schemas.microsoft.com/office/word/2016/wordml/cid" xmlns:w16="http://schemas.microsoft.com/office/word/2018/wordml" xmlns:w16sdtdh="http://schemas.microsoft.com/office/word/2020/wordml/sdtdatahash" xmlns:w16se="http://schemas.microsoft.com/office/word/2015/wordml/symex" mc:Ignorable="w14 w15 w16se w16cid w16 w16cex w16sdtdh">
+<w:styles xmlns:mc="http://schemas.openxmlformats.org/markup-compatibility/2006" xmlns:r="http://schemas.openxmlformats.org/officeDocument/2006/relationships" xmlns:w="http://schemas.openxmlformats.org/wordprocessingml/2006/main" xmlns:w14="http://schemas.microsoft.com/office/word/2010/wordml" xmlns:w15="http://schemas.microsoft.com/office/word/2012/wordml" xmlns:w16cex="http://schemas.microsoft.com/office/word/2018/wordml/cex" xmlns:w16cid="http://schemas.microsoft.com/office/word/2016/wordml/cid" xmlns:w16="http://schemas.microsoft.com/office/word/2018/wordml" xmlns:w16du="http://schemas.microsoft.com/office/word/2023/wordml/word16du" xmlns:w16sdtdh="http://schemas.microsoft.com/office/word/2020/wordml/sdtdatahash" xmlns:w16se="http://schemas.microsoft.com/office/word/2015/wordml/symex" mc:Ignorable="w14 w15 w16se w16cid w16 w16cex w16sdtdh w16du">
   <w:docDefaults>
     <w:rPrDefault>
       <w:rPr>
